--- a/Диплом Токарев И.В. .docx
+++ b/Диплом Токарев И.В. .docx
@@ -15,10 +15,136 @@
     <w:p>
       <w:pPr>
         <w:pStyle w:val="1"/>
+        <w:jc w:val="center"/>
+        <w:rPr>
+          <w:sz w:val="26"/>
+          <w:szCs w:val="26"/>
+        </w:rPr>
       </w:pPr>
       <w:r>
         <w:lastRenderedPageBreak/>
-        <w:t>Сбор Данных.</w:t>
+        <w:t>Введение</w:t>
+      </w:r>
+    </w:p>
+    <w:p>
+      <w:pPr>
+        <w:rPr>
+          <w:lang w:val="en-US"/>
+        </w:rPr>
+      </w:pPr>
+      <w:r>
+        <w:t>Задача идентификации по биометрическим признакам сегодня имеет большое значение во многих сферах применения</w:t>
+      </w:r>
+      <w:r>
+        <w:t>. Особенно, важным является при разграничении доступа к важным хранилищам информации или субъектам, которые должны быть доступны лишь ограниченному кругу лиц.</w:t>
+      </w:r>
+    </w:p>
+    <w:p>
+      <w:r>
+        <w:t>Целью данной работы является создание системы идентификации по 3</w:t>
+      </w:r>
+      <w:r>
+        <w:rPr>
+          <w:lang w:val="en-US"/>
+        </w:rPr>
+        <w:t>D</w:t>
+      </w:r>
+      <w:r>
+        <w:t xml:space="preserve"> </w:t>
+      </w:r>
+      <w:proofErr w:type="spellStart"/>
+      <w:r>
+        <w:t>изображиню</w:t>
+      </w:r>
+      <w:proofErr w:type="spellEnd"/>
+      <w:r>
+        <w:t xml:space="preserve"> лица человека.</w:t>
+      </w:r>
+    </w:p>
+    <w:p>
+      <w:r>
+        <w:t>Для реализации системы были поставлены следующие задачи</w:t>
+      </w:r>
+      <w:r>
+        <w:t>:</w:t>
+      </w:r>
+    </w:p>
+    <w:p>
+      <w:pPr>
+        <w:pStyle w:val="a3"/>
+        <w:numPr>
+          <w:ilvl w:val="0"/>
+          <w:numId w:val="6"/>
+        </w:numPr>
+      </w:pPr>
+      <w:r>
+        <w:t>Сбор данных.</w:t>
+      </w:r>
+    </w:p>
+    <w:p>
+      <w:pPr>
+        <w:pStyle w:val="a3"/>
+        <w:numPr>
+          <w:ilvl w:val="0"/>
+          <w:numId w:val="6"/>
+        </w:numPr>
+      </w:pPr>
+      <w:r>
+        <w:t>…</w:t>
+      </w:r>
+    </w:p>
+    <w:p>
+      <w:pPr>
+        <w:pStyle w:val="a3"/>
+        <w:numPr>
+          <w:ilvl w:val="0"/>
+          <w:numId w:val="6"/>
+        </w:numPr>
+      </w:pPr>
+      <w:r>
+        <w:t>…</w:t>
+      </w:r>
+    </w:p>
+    <w:p>
+      <w:r>
+        <w:br w:type="page"/>
+      </w:r>
+    </w:p>
+    <w:p>
+      <w:pPr>
+        <w:rPr>
+          <w:rFonts w:asciiTheme="majorHAnsi" w:eastAsiaTheme="majorEastAsia" w:hAnsiTheme="majorHAnsi" w:cstheme="majorBidi"/>
+          <w:color w:val="2E74B5" w:themeColor="accent1" w:themeShade="BF"/>
+          <w:sz w:val="26"/>
+          <w:szCs w:val="26"/>
+        </w:rPr>
+      </w:pPr>
+    </w:p>
+    <w:p>
+      <w:pPr>
+        <w:pStyle w:val="1"/>
+        <w:jc w:val="center"/>
+      </w:pPr>
+      <w:r>
+        <w:t>Теоретическая часть</w:t>
+      </w:r>
+    </w:p>
+    <w:p>
+      <w:pPr>
+        <w:pStyle w:val="2"/>
+        <w:jc w:val="center"/>
+      </w:pPr>
+      <w:r>
+        <w:t>Наборы</w:t>
+      </w:r>
+      <w:r>
+        <w:t xml:space="preserve"> </w:t>
+      </w:r>
+      <w:r>
+        <w:t>д</w:t>
+      </w:r>
+      <w:r>
+        <w:t>анных.</w:t>
       </w:r>
     </w:p>
     <w:p>
@@ -584,7 +710,16 @@
           <w:sz w:val="28"/>
           <w:szCs w:val="28"/>
         </w:rPr>
-        <w:t xml:space="preserve"> специально создана чтобы проводить исследования в области 3D и 2D обработки изображений лиц людей, а также 3D реконструкции лиц. База состоит из изображений 105 человек, и всего 4666 изображений 3D облаков. В базе содержатся не только нормализованные изображения, но также:</w:t>
+        <w:t xml:space="preserve"> специально создана чтобы проводить исследования в области 3D и 2D обработки изображений лиц людей, а также 3D реконструкции лиц. База состоит из изображений 105 человек, и всего 4666 </w:t>
+      </w:r>
+      <w:r>
+        <w:rPr>
+          <w:color w:val="000000"/>
+          <w:sz w:val="28"/>
+          <w:szCs w:val="28"/>
+        </w:rPr>
+        <w:lastRenderedPageBreak/>
+        <w:t>изображений 3D облаков. В базе содержатся не только нормализованные изображения, но также:</w:t>
       </w:r>
     </w:p>
     <w:p>
@@ -614,7 +749,6 @@
           <w:sz w:val="28"/>
           <w:szCs w:val="28"/>
         </w:rPr>
-        <w:lastRenderedPageBreak/>
         <w:t>Выражение эмоций – до 35 для отдельного человека.</w:t>
       </w:r>
     </w:p>
@@ -2306,7 +2440,19 @@
           <w:szCs w:val="21"/>
           <w:shd w:val="clear" w:color="auto" w:fill="FFFFFF"/>
         </w:rPr>
-        <w:t>ее чем 9000 человек</w:t>
+        <w:t xml:space="preserve">ее чем 9000 </w:t>
+      </w:r>
+      <w:r>
+        <w:rPr>
+          <w:rFonts w:ascii="Arial" w:hAnsi="Arial" w:cs="Arial"/>
+          <w:i/>
+          <w:iCs/>
+          <w:color w:val="222222"/>
+          <w:sz w:val="21"/>
+          <w:szCs w:val="21"/>
+          <w:shd w:val="clear" w:color="auto" w:fill="FFFFFF"/>
+        </w:rPr>
+        <w:t>субъектов</w:t>
       </w:r>
       <w:r>
         <w:rPr>
@@ -2319,6 +2465,92 @@
           <w:shd w:val="clear" w:color="auto" w:fill="FFFFFF"/>
         </w:rPr>
         <w:t>.</w:t>
+      </w:r>
+      <w:r>
+        <w:rPr>
+          <w:rFonts w:ascii="Arial" w:hAnsi="Arial" w:cs="Arial"/>
+          <w:i/>
+          <w:iCs/>
+          <w:color w:val="222222"/>
+          <w:sz w:val="21"/>
+          <w:szCs w:val="21"/>
+          <w:shd w:val="clear" w:color="auto" w:fill="FFFFFF"/>
+        </w:rPr>
+        <w:t xml:space="preserve"> Размеры изображений варьируются</w:t>
+      </w:r>
+      <w:r>
+        <w:rPr>
+          <w:rFonts w:ascii="Arial" w:hAnsi="Arial" w:cs="Arial"/>
+          <w:i/>
+          <w:iCs/>
+          <w:color w:val="222222"/>
+          <w:sz w:val="21"/>
+          <w:szCs w:val="21"/>
+          <w:shd w:val="clear" w:color="auto" w:fill="FFFFFF"/>
+        </w:rPr>
+        <w:t xml:space="preserve">. Всем </w:t>
+      </w:r>
+      <w:proofErr w:type="spellStart"/>
+      <w:r>
+        <w:rPr>
+          <w:rFonts w:ascii="Arial" w:hAnsi="Arial" w:cs="Arial"/>
+          <w:i/>
+          <w:iCs/>
+          <w:color w:val="222222"/>
+          <w:sz w:val="21"/>
+          <w:szCs w:val="21"/>
+          <w:shd w:val="clear" w:color="auto" w:fill="FFFFFF"/>
+        </w:rPr>
+        <w:t>изображенями</w:t>
+      </w:r>
+      <w:proofErr w:type="spellEnd"/>
+      <w:r>
+        <w:rPr>
+          <w:rFonts w:ascii="Arial" w:hAnsi="Arial" w:cs="Arial"/>
+          <w:i/>
+          <w:iCs/>
+          <w:color w:val="222222"/>
+          <w:sz w:val="21"/>
+          <w:szCs w:val="21"/>
+          <w:shd w:val="clear" w:color="auto" w:fill="FFFFFF"/>
+        </w:rPr>
+        <w:t xml:space="preserve"> соответствуют различные уровни аугментации, такие как</w:t>
+      </w:r>
+      <w:r>
+        <w:rPr>
+          <w:rFonts w:ascii="Arial" w:hAnsi="Arial" w:cs="Arial"/>
+          <w:i/>
+          <w:iCs/>
+          <w:color w:val="222222"/>
+          <w:sz w:val="21"/>
+          <w:szCs w:val="21"/>
+          <w:shd w:val="clear" w:color="auto" w:fill="FFFFFF"/>
+        </w:rPr>
+        <w:t xml:space="preserve">: </w:t>
+      </w:r>
+      <w:r>
+        <w:rPr>
+          <w:rFonts w:ascii="Arial" w:hAnsi="Arial" w:cs="Arial"/>
+          <w:i/>
+          <w:iCs/>
+          <w:color w:val="222222"/>
+          <w:sz w:val="21"/>
+          <w:szCs w:val="21"/>
+          <w:shd w:val="clear" w:color="auto" w:fill="FFFFFF"/>
+        </w:rPr>
+        <w:t>различные положения лица, присутствие посторонних лиц, использование дополнительных средств сокрытия элементов лица (очки, шляпы и т.д.) Набор был</w:t>
+      </w:r>
+      <w:r>
+        <w:rPr>
+          <w:rFonts w:ascii="Arial" w:hAnsi="Arial" w:cs="Arial"/>
+          <w:i/>
+          <w:iCs/>
+          <w:color w:val="222222"/>
+          <w:sz w:val="21"/>
+          <w:szCs w:val="21"/>
+          <w:shd w:val="clear" w:color="auto" w:fill="FFFFFF"/>
+        </w:rPr>
+        <w:t xml:space="preserve"> </w:t>
       </w:r>
     </w:p>
     <w:p>
@@ -2327,38 +2559,216 @@
         <w:ind w:firstLine="709"/>
         <w:jc w:val="both"/>
         <w:rPr>
-          <w:rFonts w:ascii="Arial" w:hAnsi="Arial" w:cs="Arial"/>
-          <w:i/>
-          <w:iCs/>
-          <w:color w:val="222222"/>
-          <w:sz w:val="21"/>
-          <w:szCs w:val="21"/>
-          <w:shd w:val="clear" w:color="auto" w:fill="FFFFFF"/>
-        </w:rPr>
-      </w:pPr>
-    </w:p>
-    <w:p>
-      <w:pPr>
-        <w:pStyle w:val="1"/>
-        <w:jc w:val="center"/>
-      </w:pPr>
-      <w:r>
-        <w:t xml:space="preserve">Задача </w:t>
-      </w:r>
-      <w:r>
-        <w:t>идентификации</w:t>
-      </w:r>
-      <w:r>
-        <w:t xml:space="preserve"> по 3</w:t>
-      </w:r>
-      <w:r>
-        <w:rPr>
-          <w:lang w:val="en-US"/>
-        </w:rPr>
-        <w:t>D</w:t>
-      </w:r>
-      <w:r>
-        <w:t xml:space="preserve"> изображению лица.</w:t>
+          <w:rFonts w:ascii="Times New Roman" w:eastAsia="Times New Roman" w:hAnsi="Times New Roman" w:cs="Times New Roman"/>
+          <w:snapToGrid w:val="0"/>
+          <w:color w:val="000000"/>
+          <w:w w:val="0"/>
+          <w:sz w:val="0"/>
+          <w:szCs w:val="0"/>
+          <w:u w:color="000000"/>
+          <w:bdr w:val="none" w:sz="0" w:space="0" w:color="000000"/>
+          <w:shd w:val="clear" w:color="000000" w:fill="000000"/>
+          <w:lang w:val="x-none" w:eastAsia="x-none" w:bidi="x-none"/>
+        </w:rPr>
+      </w:pPr>
+      <w:r>
+        <w:rPr>
+          <w:rFonts w:ascii="Arial" w:hAnsi="Arial" w:cs="Arial"/>
+          <w:i/>
+          <w:iCs/>
+          <w:noProof/>
+          <w:color w:val="222222"/>
+          <w:sz w:val="21"/>
+          <w:szCs w:val="21"/>
+          <w:shd w:val="clear" w:color="auto" w:fill="FFFFFF"/>
+          <w:lang w:eastAsia="ru-RU"/>
+        </w:rPr>
+        <w:drawing>
+          <wp:inline distT="0" distB="0" distL="0" distR="0">
+            <wp:extent cx="2143125" cy="2438400"/>
+            <wp:effectExtent l="0" t="0" r="9525" b="0"/>
+            <wp:docPr id="8" name="Рисунок 8" descr="D:\Datasets\vggface2_train\train\n000052\0001_02.jpg"/>
+            <wp:cNvGraphicFramePr>
+              <a:graphicFrameLocks xmlns:a="http://schemas.openxmlformats.org/drawingml/2006/main" noChangeAspect="1"/>
+            </wp:cNvGraphicFramePr>
+            <a:graphic xmlns:a="http://schemas.openxmlformats.org/drawingml/2006/main">
+              <a:graphicData uri="http://schemas.openxmlformats.org/drawingml/2006/picture">
+                <pic:pic xmlns:pic="http://schemas.openxmlformats.org/drawingml/2006/picture">
+                  <pic:nvPicPr>
+                    <pic:cNvPr id="0" name="Picture 39" descr="D:\Datasets\vggface2_train\train\n000052\0001_02.jpg"/>
+                    <pic:cNvPicPr>
+                      <a:picLocks noChangeAspect="1" noChangeArrowheads="1"/>
+                    </pic:cNvPicPr>
+                  </pic:nvPicPr>
+                  <pic:blipFill>
+                    <a:blip r:embed="rId11">
+                      <a:extLst>
+                        <a:ext uri="{28A0092B-C50C-407E-A947-70E740481C1C}">
+                          <a14:useLocalDpi xmlns:a14="http://schemas.microsoft.com/office/drawing/2010/main" val="0"/>
+                        </a:ext>
+                      </a:extLst>
+                    </a:blip>
+                    <a:srcRect/>
+                    <a:stretch>
+                      <a:fillRect/>
+                    </a:stretch>
+                  </pic:blipFill>
+                  <pic:spPr bwMode="auto">
+                    <a:xfrm>
+                      <a:off x="0" y="0"/>
+                      <a:ext cx="2143125" cy="2438400"/>
+                    </a:xfrm>
+                    <a:prstGeom prst="rect">
+                      <a:avLst/>
+                    </a:prstGeom>
+                    <a:noFill/>
+                    <a:ln>
+                      <a:noFill/>
+                    </a:ln>
+                  </pic:spPr>
+                </pic:pic>
+              </a:graphicData>
+            </a:graphic>
+          </wp:inline>
+        </w:drawing>
+      </w:r>
+      <w:r>
+        <w:rPr>
+          <w:rStyle w:val="a"/>
+          <w:rFonts w:ascii="Times New Roman" w:eastAsia="Times New Roman" w:hAnsi="Times New Roman" w:cs="Times New Roman"/>
+          <w:snapToGrid w:val="0"/>
+          <w:color w:val="000000"/>
+          <w:w w:val="0"/>
+          <w:sz w:val="0"/>
+          <w:szCs w:val="0"/>
+          <w:u w:color="000000"/>
+          <w:bdr w:val="none" w:sz="0" w:space="0" w:color="000000"/>
+          <w:shd w:val="clear" w:color="000000" w:fill="000000"/>
+          <w:lang w:val="x-none" w:eastAsia="x-none" w:bidi="x-none"/>
+        </w:rPr>
+        <w:t xml:space="preserve"> </w:t>
+      </w:r>
+      <w:r>
+        <w:rPr>
+          <w:rFonts w:ascii="Arial" w:hAnsi="Arial" w:cs="Arial"/>
+          <w:i/>
+          <w:iCs/>
+          <w:noProof/>
+          <w:color w:val="222222"/>
+          <w:sz w:val="21"/>
+          <w:szCs w:val="21"/>
+          <w:shd w:val="clear" w:color="auto" w:fill="FFFFFF"/>
+          <w:lang w:eastAsia="ru-RU"/>
+        </w:rPr>
+        <w:drawing>
+          <wp:inline distT="0" distB="0" distL="0" distR="0">
+            <wp:extent cx="790575" cy="904875"/>
+            <wp:effectExtent l="0" t="0" r="9525" b="9525"/>
+            <wp:docPr id="10" name="Рисунок 10" descr="D:\Datasets\vggface2_train\train\n000052\0458_01.jpg"/>
+            <wp:cNvGraphicFramePr>
+              <a:graphicFrameLocks xmlns:a="http://schemas.openxmlformats.org/drawingml/2006/main" noChangeAspect="1"/>
+            </wp:cNvGraphicFramePr>
+            <a:graphic xmlns:a="http://schemas.openxmlformats.org/drawingml/2006/main">
+              <a:graphicData uri="http://schemas.openxmlformats.org/drawingml/2006/picture">
+                <pic:pic xmlns:pic="http://schemas.openxmlformats.org/drawingml/2006/picture">
+                  <pic:nvPicPr>
+                    <pic:cNvPr id="0" name="Picture 41" descr="D:\Datasets\vggface2_train\train\n000052\0458_01.jpg"/>
+                    <pic:cNvPicPr>
+                      <a:picLocks noChangeAspect="1" noChangeArrowheads="1"/>
+                    </pic:cNvPicPr>
+                  </pic:nvPicPr>
+                  <pic:blipFill>
+                    <a:blip r:embed="rId12">
+                      <a:extLst>
+                        <a:ext uri="{28A0092B-C50C-407E-A947-70E740481C1C}">
+                          <a14:useLocalDpi xmlns:a14="http://schemas.microsoft.com/office/drawing/2010/main" val="0"/>
+                        </a:ext>
+                      </a:extLst>
+                    </a:blip>
+                    <a:srcRect/>
+                    <a:stretch>
+                      <a:fillRect/>
+                    </a:stretch>
+                  </pic:blipFill>
+                  <pic:spPr bwMode="auto">
+                    <a:xfrm>
+                      <a:off x="0" y="0"/>
+                      <a:ext cx="790575" cy="904875"/>
+                    </a:xfrm>
+                    <a:prstGeom prst="rect">
+                      <a:avLst/>
+                    </a:prstGeom>
+                    <a:noFill/>
+                    <a:ln>
+                      <a:noFill/>
+                    </a:ln>
+                  </pic:spPr>
+                </pic:pic>
+              </a:graphicData>
+            </a:graphic>
+          </wp:inline>
+        </w:drawing>
+      </w:r>
+      <w:r>
+        <w:rPr>
+          <w:rFonts w:ascii="Arial" w:hAnsi="Arial" w:cs="Arial"/>
+          <w:i/>
+          <w:iCs/>
+          <w:noProof/>
+          <w:color w:val="222222"/>
+          <w:sz w:val="21"/>
+          <w:szCs w:val="21"/>
+          <w:shd w:val="clear" w:color="auto" w:fill="FFFFFF"/>
+          <w:lang w:eastAsia="ru-RU"/>
+        </w:rPr>
+        <w:drawing>
+          <wp:inline distT="0" distB="0" distL="0" distR="0">
+            <wp:extent cx="1733550" cy="1828800"/>
+            <wp:effectExtent l="0" t="0" r="0" b="0"/>
+            <wp:docPr id="13" name="Рисунок 13" descr="D:\Datasets\vggface2_train\train\n000052\0052_01.jpg"/>
+            <wp:cNvGraphicFramePr>
+              <a:graphicFrameLocks xmlns:a="http://schemas.openxmlformats.org/drawingml/2006/main" noChangeAspect="1"/>
+            </wp:cNvGraphicFramePr>
+            <a:graphic xmlns:a="http://schemas.openxmlformats.org/drawingml/2006/main">
+              <a:graphicData uri="http://schemas.openxmlformats.org/drawingml/2006/picture">
+                <pic:pic xmlns:pic="http://schemas.openxmlformats.org/drawingml/2006/picture">
+                  <pic:nvPicPr>
+                    <pic:cNvPr id="0" name="Picture 44" descr="D:\Datasets\vggface2_train\train\n000052\0052_01.jpg"/>
+                    <pic:cNvPicPr>
+                      <a:picLocks noChangeAspect="1" noChangeArrowheads="1"/>
+                    </pic:cNvPicPr>
+                  </pic:nvPicPr>
+                  <pic:blipFill>
+                    <a:blip r:embed="rId13">
+                      <a:extLst>
+                        <a:ext uri="{28A0092B-C50C-407E-A947-70E740481C1C}">
+                          <a14:useLocalDpi xmlns:a14="http://schemas.microsoft.com/office/drawing/2010/main" val="0"/>
+                        </a:ext>
+                      </a:extLst>
+                    </a:blip>
+                    <a:srcRect/>
+                    <a:stretch>
+                      <a:fillRect/>
+                    </a:stretch>
+                  </pic:blipFill>
+                  <pic:spPr bwMode="auto">
+                    <a:xfrm>
+                      <a:off x="0" y="0"/>
+                      <a:ext cx="1733550" cy="1828800"/>
+                    </a:xfrm>
+                    <a:prstGeom prst="rect">
+                      <a:avLst/>
+                    </a:prstGeom>
+                    <a:noFill/>
+                    <a:ln>
+                      <a:noFill/>
+                    </a:ln>
+                  </pic:spPr>
+                </pic:pic>
+              </a:graphicData>
+            </a:graphic>
+          </wp:inline>
+        </w:drawing>
       </w:r>
     </w:p>
     <w:p>
@@ -2367,17 +2777,99 @@
         <w:ind w:firstLine="709"/>
         <w:jc w:val="both"/>
         <w:rPr>
-          <w:sz w:val="28"/>
-          <w:szCs w:val="28"/>
-          <w:lang w:val="en-US"/>
-        </w:rPr>
-      </w:pPr>
-      <w:r>
-        <w:rPr>
-          <w:sz w:val="28"/>
-          <w:szCs w:val="28"/>
-        </w:rPr>
-        <w:t xml:space="preserve">Люди обладают </w:t>
+          <w:rFonts w:ascii="Arial" w:hAnsi="Arial" w:cs="Arial"/>
+          <w:i/>
+          <w:iCs/>
+          <w:color w:val="222222"/>
+          <w:sz w:val="21"/>
+          <w:szCs w:val="21"/>
+          <w:shd w:val="clear" w:color="auto" w:fill="FFFFFF"/>
+        </w:rPr>
+      </w:pPr>
+      <w:r>
+        <w:rPr>
+          <w:rFonts w:ascii="Arial" w:hAnsi="Arial" w:cs="Arial"/>
+          <w:i/>
+          <w:iCs/>
+          <w:color w:val="222222"/>
+          <w:sz w:val="21"/>
+          <w:szCs w:val="21"/>
+          <w:shd w:val="clear" w:color="auto" w:fill="FFFFFF"/>
+        </w:rPr>
+        <w:t xml:space="preserve">Рис. 3 Примеры изображения лица субъекта в наборе данных </w:t>
+      </w:r>
+      <w:r>
+        <w:rPr>
+          <w:rFonts w:ascii="Arial" w:hAnsi="Arial" w:cs="Arial"/>
+          <w:i/>
+          <w:iCs/>
+          <w:color w:val="222222"/>
+          <w:sz w:val="21"/>
+          <w:szCs w:val="21"/>
+          <w:shd w:val="clear" w:color="auto" w:fill="FFFFFF"/>
+          <w:lang w:val="en-US"/>
+        </w:rPr>
+        <w:t>VGG</w:t>
+      </w:r>
+      <w:r>
+        <w:rPr>
+          <w:rFonts w:ascii="Arial" w:hAnsi="Arial" w:cs="Arial"/>
+          <w:i/>
+          <w:iCs/>
+          <w:color w:val="222222"/>
+          <w:sz w:val="21"/>
+          <w:szCs w:val="21"/>
+          <w:shd w:val="clear" w:color="auto" w:fill="FFFFFF"/>
+        </w:rPr>
+        <w:t xml:space="preserve"> </w:t>
+      </w:r>
+      <w:r>
+        <w:rPr>
+          <w:rFonts w:ascii="Arial" w:hAnsi="Arial" w:cs="Arial"/>
+          <w:i/>
+          <w:iCs/>
+          <w:color w:val="222222"/>
+          <w:sz w:val="21"/>
+          <w:szCs w:val="21"/>
+          <w:shd w:val="clear" w:color="auto" w:fill="FFFFFF"/>
+          <w:lang w:val="en-US"/>
+        </w:rPr>
+        <w:t>Face</w:t>
+      </w:r>
+      <w:r>
+        <w:rPr>
+          <w:rFonts w:ascii="Arial" w:hAnsi="Arial" w:cs="Arial"/>
+          <w:i/>
+          <w:iCs/>
+          <w:color w:val="222222"/>
+          <w:sz w:val="21"/>
+          <w:szCs w:val="21"/>
+          <w:shd w:val="clear" w:color="auto" w:fill="FFFFFF"/>
+        </w:rPr>
+        <w:t xml:space="preserve"> 2.</w:t>
+      </w:r>
+    </w:p>
+    <w:p>
+      <w:pPr>
+        <w:pStyle w:val="2"/>
+      </w:pPr>
+      <w:r>
+        <w:t xml:space="preserve">Задача </w:t>
+      </w:r>
+      <w:r>
+        <w:t>идентификации</w:t>
+      </w:r>
+      <w:r>
+        <w:t xml:space="preserve"> по 3</w:t>
+      </w:r>
+      <w:r>
+        <w:rPr>
+          <w:lang w:val="en-US"/>
+        </w:rPr>
+        <w:t>D</w:t>
+      </w:r>
+      <w:r>
+        <w:t xml:space="preserve"> изображению лица.</w:t>
       </w:r>
     </w:p>
     <w:p>
@@ -2388,44 +2880,15 @@
         <w:rPr>
           <w:sz w:val="28"/>
           <w:szCs w:val="28"/>
-        </w:rPr>
-      </w:pPr>
-      <w:r>
-        <w:rPr>
-          <w:sz w:val="28"/>
-          <w:szCs w:val="28"/>
-        </w:rPr>
-        <w:t xml:space="preserve">Назовём режимом идентификации следующий эксперимент. Создадим два набора данных – </w:t>
-      </w:r>
-      <w:r>
-        <w:rPr>
-          <w:sz w:val="28"/>
-          <w:szCs w:val="28"/>
-          <w:lang w:val="en-US"/>
-        </w:rPr>
-        <w:t>Gallery</w:t>
-      </w:r>
-      <w:r>
-        <w:rPr>
-          <w:sz w:val="28"/>
-          <w:szCs w:val="28"/>
-        </w:rPr>
-        <w:t xml:space="preserve"> и </w:t>
-      </w:r>
-      <w:r>
-        <w:rPr>
-          <w:sz w:val="28"/>
-          <w:szCs w:val="28"/>
-          <w:lang w:val="en-US"/>
-        </w:rPr>
-        <w:t>Probe</w:t>
-      </w:r>
-      <w:r>
-        <w:rPr>
-          <w:sz w:val="28"/>
-          <w:szCs w:val="28"/>
-        </w:rPr>
-        <w:t xml:space="preserve">. </w:t>
+          <w:lang w:val="en-US"/>
+        </w:rPr>
+      </w:pPr>
+      <w:r>
+        <w:rPr>
+          <w:sz w:val="28"/>
+          <w:szCs w:val="28"/>
+        </w:rPr>
+        <w:t xml:space="preserve">Люди обладают </w:t>
       </w:r>
     </w:p>
     <w:p>
@@ -2443,7 +2906,7 @@
           <w:sz w:val="28"/>
           <w:szCs w:val="28"/>
         </w:rPr>
-        <w:t xml:space="preserve">Стандартным способом проведения идентификации является расположения в </w:t>
+        <w:t xml:space="preserve">Назовём режимом идентификации следующий эксперимент. Создадим два набора данных – </w:t>
       </w:r>
       <w:r>
         <w:rPr>
@@ -2458,7 +2921,7 @@
           <w:sz w:val="28"/>
           <w:szCs w:val="28"/>
         </w:rPr>
-        <w:t xml:space="preserve"> нормализованных изображений, а в </w:t>
+        <w:t xml:space="preserve"> и </w:t>
       </w:r>
       <w:r>
         <w:rPr>
@@ -2473,14 +2936,7 @@
           <w:sz w:val="28"/>
           <w:szCs w:val="28"/>
         </w:rPr>
-        <w:t xml:space="preserve"> </w:t>
-      </w:r>
-      <w:r>
-        <w:rPr>
-          <w:sz w:val="28"/>
-          <w:szCs w:val="28"/>
-        </w:rPr>
-        <w:t>произвольного набора изображений.</w:t>
+        <w:t xml:space="preserve">. </w:t>
       </w:r>
     </w:p>
     <w:p>
@@ -2498,6 +2954,62 @@
           <w:sz w:val="28"/>
           <w:szCs w:val="28"/>
         </w:rPr>
+        <w:t xml:space="preserve">Стандартным способом проведения идентификации является расположения в </w:t>
+      </w:r>
+      <w:r>
+        <w:rPr>
+          <w:sz w:val="28"/>
+          <w:szCs w:val="28"/>
+          <w:lang w:val="en-US"/>
+        </w:rPr>
+        <w:t>Gallery</w:t>
+      </w:r>
+      <w:r>
+        <w:rPr>
+          <w:sz w:val="28"/>
+          <w:szCs w:val="28"/>
+        </w:rPr>
+        <w:t xml:space="preserve"> нормализованных изображений, а в </w:t>
+      </w:r>
+      <w:r>
+        <w:rPr>
+          <w:sz w:val="28"/>
+          <w:szCs w:val="28"/>
+          <w:lang w:val="en-US"/>
+        </w:rPr>
+        <w:t>Probe</w:t>
+      </w:r>
+      <w:r>
+        <w:rPr>
+          <w:sz w:val="28"/>
+          <w:szCs w:val="28"/>
+        </w:rPr>
+        <w:t xml:space="preserve"> </w:t>
+      </w:r>
+      <w:r>
+        <w:rPr>
+          <w:sz w:val="28"/>
+          <w:szCs w:val="28"/>
+        </w:rPr>
+        <w:t>произвольного набора изображений.</w:t>
+      </w:r>
+    </w:p>
+    <w:p>
+      <w:pPr>
+        <w:spacing w:line="360" w:lineRule="auto"/>
+        <w:ind w:firstLine="709"/>
+        <w:jc w:val="both"/>
+        <w:rPr>
+          <w:sz w:val="28"/>
+          <w:szCs w:val="28"/>
+        </w:rPr>
+      </w:pPr>
+      <w:r>
+        <w:rPr>
+          <w:sz w:val="28"/>
+          <w:szCs w:val="28"/>
+        </w:rPr>
+        <w:lastRenderedPageBreak/>
         <w:t>На выходе нейронной сети получается набор признаков. Набор признаков представляется в виде</w:t>
       </w:r>
       <w:r>
@@ -2749,7 +3261,7 @@
                     </pic:cNvPicPr>
                   </pic:nvPicPr>
                   <pic:blipFill>
-                    <a:blip r:embed="rId11">
+                    <a:blip r:embed="rId14">
                       <a:extLst>
                         <a:ext uri="{28A0092B-C50C-407E-A947-70E740481C1C}">
                           <a14:useLocalDpi xmlns:a14="http://schemas.microsoft.com/office/drawing/2010/main" val="0"/>
@@ -2937,7 +3449,7 @@
     </w:p>
     <w:p>
       <w:pPr>
-        <w:pStyle w:val="1"/>
+        <w:pStyle w:val="2"/>
         <w:jc w:val="center"/>
         <w:rPr>
           <w:shd w:val="clear" w:color="auto" w:fill="FFFFFF"/>
@@ -3116,7 +3628,7 @@
         </w:rPr>
         <w:t>. (</w:t>
       </w:r>
-      <w:hyperlink r:id="rId12" w:history="1">
+      <w:hyperlink r:id="rId15" w:history="1">
         <w:r>
           <w:rPr>
             <w:rStyle w:val="a4"/>
@@ -3684,7 +4196,7 @@
                     </pic:cNvPicPr>
                   </pic:nvPicPr>
                   <pic:blipFill>
-                    <a:blip r:embed="rId13">
+                    <a:blip r:embed="rId16">
                       <a:extLst>
                         <a:ext uri="{28A0092B-C50C-407E-A947-70E740481C1C}">
                           <a14:useLocalDpi xmlns:a14="http://schemas.microsoft.com/office/drawing/2010/main" val="0"/>
@@ -4182,7 +4694,7 @@
         </w:rPr>
         <w:t>(</w:t>
       </w:r>
-      <w:hyperlink r:id="rId14" w:history="1">
+      <w:hyperlink r:id="rId17" w:history="1">
         <w:r>
           <w:rPr>
             <w:rStyle w:val="a4"/>
@@ -4798,7 +5310,7 @@
                 <w:szCs w:val="16"/>
               </w:rPr>
             </w:pPr>
-            <w:hyperlink r:id="rId15" w:history="1">
+            <w:hyperlink r:id="rId18" w:history="1">
               <w:proofErr w:type="spellStart"/>
               <w:r>
                 <w:rPr>
@@ -5168,7 +5680,7 @@
                 <w:szCs w:val="16"/>
               </w:rPr>
             </w:pPr>
-            <w:hyperlink r:id="rId16" w:history="1">
+            <w:hyperlink r:id="rId19" w:history="1">
               <w:proofErr w:type="spellStart"/>
               <w:r>
                 <w:rPr>
@@ -5538,7 +6050,7 @@
                 <w:szCs w:val="16"/>
               </w:rPr>
             </w:pPr>
-            <w:hyperlink r:id="rId17" w:history="1">
+            <w:hyperlink r:id="rId20" w:history="1">
               <w:proofErr w:type="spellStart"/>
               <w:r>
                 <w:rPr>
@@ -5688,21 +6200,325 @@
     </w:p>
     <w:p>
       <w:pPr>
-        <w:spacing w:line="360" w:lineRule="auto"/>
-        <w:ind w:firstLine="709"/>
-        <w:jc w:val="both"/>
-        <w:rPr>
-          <w:rFonts w:ascii="Arial" w:hAnsi="Arial" w:cs="Arial"/>
-          <w:i/>
-          <w:iCs/>
-          <w:color w:val="222222"/>
-          <w:sz w:val="21"/>
-          <w:szCs w:val="21"/>
-          <w:shd w:val="clear" w:color="auto" w:fill="FFFFFF"/>
-        </w:rPr>
-      </w:pPr>
+        <w:rPr>
+          <w:rFonts w:ascii="Arial" w:hAnsi="Arial" w:cs="Arial"/>
+          <w:i/>
+          <w:iCs/>
+          <w:color w:val="222222"/>
+          <w:sz w:val="21"/>
+          <w:szCs w:val="21"/>
+          <w:shd w:val="clear" w:color="auto" w:fill="FFFFFF"/>
+          <w:lang w:val="en-US"/>
+        </w:rPr>
+      </w:pPr>
+      <w:r>
+        <w:rPr>
+          <w:rFonts w:ascii="Arial" w:hAnsi="Arial" w:cs="Arial"/>
+          <w:i/>
+          <w:iCs/>
+          <w:color w:val="222222"/>
+          <w:sz w:val="21"/>
+          <w:szCs w:val="21"/>
+          <w:shd w:val="clear" w:color="auto" w:fill="FFFFFF"/>
+          <w:lang w:val="en-US"/>
+        </w:rPr>
+        <w:br w:type="page"/>
+      </w:r>
+    </w:p>
+    <w:p>
+      <w:pPr>
+        <w:pStyle w:val="1"/>
+        <w:rPr>
+          <w:shd w:val="clear" w:color="auto" w:fill="FFFFFF"/>
+        </w:rPr>
+      </w:pPr>
+      <w:r>
+        <w:rPr>
+          <w:shd w:val="clear" w:color="auto" w:fill="FFFFFF"/>
+        </w:rPr>
+        <w:lastRenderedPageBreak/>
+        <w:t>Практическая часть</w:t>
+      </w:r>
+    </w:p>
+    <w:p>
+      <w:pPr>
+        <w:pStyle w:val="2"/>
+        <w:rPr>
+          <w:lang w:val="en-US"/>
+        </w:rPr>
+      </w:pPr>
+      <w:r>
+        <w:t xml:space="preserve">Реализация </w:t>
+      </w:r>
+      <w:r>
+        <w:rPr>
+          <w:lang w:val="en-US"/>
+        </w:rPr>
+        <w:t>Transfer Learning.</w:t>
+      </w:r>
+    </w:p>
+    <w:p>
+      <w:pPr>
+        <w:rPr>
+          <w:lang w:val="en-US"/>
+        </w:rPr>
+      </w:pPr>
+    </w:p>
+    <w:p>
+      <w:r>
+        <w:t>Процесс распознавания.</w:t>
+      </w:r>
+    </w:p>
+    <w:p>
+      <w:r>
+        <w:t>Транслирование наборов данных из различных форматов в облако точек.</w:t>
+      </w:r>
+    </w:p>
+    <w:p>
+      <w:r>
+        <w:t xml:space="preserve">В связи с тем, что программные системы применяют разные форматы хранения </w:t>
+      </w:r>
+      <w:r>
+        <w:t>3</w:t>
+      </w:r>
+      <w:r>
+        <w:rPr>
+          <w:lang w:val="en-US"/>
+        </w:rPr>
+        <w:t>D</w:t>
+      </w:r>
+      <w:r>
+        <w:t xml:space="preserve"> изображений, вначале их следует приводить в один формат данных.</w:t>
+      </w:r>
+    </w:p>
+    <w:p>
+      <w:r>
+        <w:t>Для этих целей разработан набор скриптов</w:t>
+      </w:r>
+      <w:r>
+        <w:t>. На последнем шаге приводящие данные в формат</w:t>
+      </w:r>
+      <w:r>
+        <w:t xml:space="preserve"> </w:t>
+      </w:r>
+      <w:r>
+        <w:rPr>
+          <w:lang w:val="en-US"/>
+        </w:rPr>
+        <w:t>PLY</w:t>
+      </w:r>
+      <w:r>
+        <w:t>.</w:t>
+      </w:r>
+      <w:r>
+        <w:t xml:space="preserve"> Применяется язык программирования </w:t>
+      </w:r>
+      <w:r>
+        <w:rPr>
+          <w:lang w:val="en-US"/>
+        </w:rPr>
+        <w:t>Python</w:t>
+      </w:r>
+      <w:r>
+        <w:t xml:space="preserve"> </w:t>
+      </w:r>
+      <w:r>
+        <w:t>версии 3.7 с библиотеками для научных вычислений</w:t>
+      </w:r>
+      <w:r>
+        <w:t xml:space="preserve"> (</w:t>
+      </w:r>
+      <w:proofErr w:type="spellStart"/>
+      <w:r>
+        <w:rPr>
+          <w:lang w:val="en-US"/>
+        </w:rPr>
+        <w:t>NumPy</w:t>
+      </w:r>
+      <w:proofErr w:type="spellEnd"/>
+      <w:r>
+        <w:t xml:space="preserve">, </w:t>
+      </w:r>
+      <w:proofErr w:type="spellStart"/>
+      <w:r>
+        <w:rPr>
+          <w:lang w:val="en-US"/>
+        </w:rPr>
+        <w:t>SciKit</w:t>
+      </w:r>
+      <w:proofErr w:type="spellEnd"/>
+      <w:r>
+        <w:t>-</w:t>
+      </w:r>
+      <w:r>
+        <w:rPr>
+          <w:lang w:val="en-US"/>
+        </w:rPr>
+        <w:t>learn</w:t>
+      </w:r>
+      <w:r>
+        <w:t>)</w:t>
+      </w:r>
+      <w:r>
+        <w:t xml:space="preserve"> и </w:t>
+      </w:r>
+      <w:proofErr w:type="spellStart"/>
+      <w:r>
+        <w:t>реконструировани</w:t>
+      </w:r>
       <w:bookmarkStart w:id="0" w:name="_GoBack"/>
       <w:bookmarkEnd w:id="0"/>
+      <w:r>
+        <w:t>я</w:t>
+      </w:r>
+      <w:proofErr w:type="spellEnd"/>
+      <w:r>
+        <w:t xml:space="preserve"> </w:t>
+      </w:r>
+      <w:r>
+        <w:t>3</w:t>
+      </w:r>
+      <w:r>
+        <w:rPr>
+          <w:lang w:val="en-US"/>
+        </w:rPr>
+        <w:t>D</w:t>
+      </w:r>
+      <w:r>
+        <w:t>-изображений</w:t>
+      </w:r>
+      <w:r>
+        <w:t xml:space="preserve"> </w:t>
+      </w:r>
+      <w:r>
+        <w:t>(</w:t>
+      </w:r>
+      <w:r>
+        <w:rPr>
+          <w:lang w:val="en-US"/>
+        </w:rPr>
+        <w:t>PCL</w:t>
+      </w:r>
+      <w:r>
+        <w:t>)</w:t>
+      </w:r>
+      <w:r>
+        <w:t>.</w:t>
+      </w:r>
+    </w:p>
+    <w:p>
+      <w:r>
+        <w:t xml:space="preserve">Шаг 1. </w:t>
+      </w:r>
+      <w:r>
+        <w:t>Применение набора скриптов для преобразования</w:t>
+      </w:r>
+      <w:r>
+        <w:t xml:space="preserve"> данных в формате </w:t>
+      </w:r>
+      <w:r>
+        <w:rPr>
+          <w:lang w:val="en-US"/>
+        </w:rPr>
+        <w:t>PLY</w:t>
+      </w:r>
+      <w:r>
+        <w:t xml:space="preserve"> из других форматов, таких как (</w:t>
+      </w:r>
+      <w:r>
+        <w:rPr>
+          <w:lang w:val="en-US"/>
+        </w:rPr>
+        <w:t>OBJ</w:t>
+      </w:r>
+      <w:r>
+        <w:t>,</w:t>
+      </w:r>
+      <w:r>
+        <w:t xml:space="preserve"> </w:t>
+      </w:r>
+      <w:r>
+        <w:rPr>
+          <w:lang w:val="en-US"/>
+        </w:rPr>
+        <w:t>WRL</w:t>
+      </w:r>
+      <w:r>
+        <w:t xml:space="preserve">, </w:t>
+      </w:r>
+      <w:r>
+        <w:rPr>
+          <w:lang w:val="en-US"/>
+        </w:rPr>
+        <w:t>ABS</w:t>
+      </w:r>
+      <w:r>
+        <w:t>).</w:t>
+      </w:r>
+    </w:p>
+    <w:p>
+      <w:r>
+        <w:t>Шаг 2.</w:t>
+      </w:r>
+      <w:r>
+        <w:t xml:space="preserve"> Преобразование </w:t>
+      </w:r>
+      <w:r>
+        <w:rPr>
+          <w:lang w:val="en-US"/>
+        </w:rPr>
+        <w:t>PLY</w:t>
+      </w:r>
+      <w:r>
+        <w:t xml:space="preserve"> облаков точек в двоичный формат </w:t>
+      </w:r>
+      <w:r>
+        <w:rPr>
+          <w:lang w:val="en-US"/>
+        </w:rPr>
+        <w:t>NPY</w:t>
+      </w:r>
+      <w:r>
+        <w:t>,</w:t>
+      </w:r>
+      <w:r>
+        <w:t xml:space="preserve"> содержащий представление 2</w:t>
+      </w:r>
+      <w:r>
+        <w:rPr>
+          <w:lang w:val="en-US"/>
+        </w:rPr>
+        <w:t>D</w:t>
+      </w:r>
+      <w:r>
+        <w:t xml:space="preserve"> проекции </w:t>
+      </w:r>
+      <w:r>
+        <w:t xml:space="preserve">облака точек на плоскость </w:t>
+      </w:r>
+      <w:r>
+        <w:rPr>
+          <w:lang w:val="en-US"/>
+        </w:rPr>
+        <w:t>XY</w:t>
+      </w:r>
+      <w:r>
+        <w:t>.</w:t>
+      </w:r>
+    </w:p>
+    <w:p>
+      <w:r>
+        <w:t xml:space="preserve">На вход нейронной сети передаются данные в двоичном формате, получаемые </w:t>
+      </w:r>
+      <w:r>
+        <w:t xml:space="preserve">из </w:t>
+      </w:r>
+      <w:r>
+        <w:rPr>
+          <w:lang w:val="en-US"/>
+        </w:rPr>
+        <w:t>PLY</w:t>
+      </w:r>
     </w:p>
     <w:sectPr>
       <w:pgSz w:w="11906" w:h="16838"/>
@@ -6243,6 +7059,95 @@
       </w:rPr>
     </w:lvl>
   </w:abstractNum>
+  <w:abstractNum w:abstractNumId="5" w15:restartNumberingAfterBreak="0">
+    <w:nsid w:val="59C22C6C"/>
+    <w:multiLevelType w:val="hybridMultilevel"/>
+    <w:tmpl w:val="4BC6460C"/>
+    <w:lvl w:ilvl="0" w:tplc="0419000F">
+      <w:start w:val="1"/>
+      <w:numFmt w:val="decimal"/>
+      <w:lvlText w:val="%1."/>
+      <w:lvlJc w:val="left"/>
+      <w:pPr>
+        <w:ind w:left="720" w:hanging="360"/>
+      </w:pPr>
+      <w:rPr>
+        <w:rFonts w:hint="default"/>
+      </w:rPr>
+    </w:lvl>
+    <w:lvl w:ilvl="1" w:tplc="04190019" w:tentative="1">
+      <w:start w:val="1"/>
+      <w:numFmt w:val="lowerLetter"/>
+      <w:lvlText w:val="%2."/>
+      <w:lvlJc w:val="left"/>
+      <w:pPr>
+        <w:ind w:left="1440" w:hanging="360"/>
+      </w:pPr>
+    </w:lvl>
+    <w:lvl w:ilvl="2" w:tplc="0419001B" w:tentative="1">
+      <w:start w:val="1"/>
+      <w:numFmt w:val="lowerRoman"/>
+      <w:lvlText w:val="%3."/>
+      <w:lvlJc w:val="right"/>
+      <w:pPr>
+        <w:ind w:left="2160" w:hanging="180"/>
+      </w:pPr>
+    </w:lvl>
+    <w:lvl w:ilvl="3" w:tplc="0419000F" w:tentative="1">
+      <w:start w:val="1"/>
+      <w:numFmt w:val="decimal"/>
+      <w:lvlText w:val="%4."/>
+      <w:lvlJc w:val="left"/>
+      <w:pPr>
+        <w:ind w:left="2880" w:hanging="360"/>
+      </w:pPr>
+    </w:lvl>
+    <w:lvl w:ilvl="4" w:tplc="04190019" w:tentative="1">
+      <w:start w:val="1"/>
+      <w:numFmt w:val="lowerLetter"/>
+      <w:lvlText w:val="%5."/>
+      <w:lvlJc w:val="left"/>
+      <w:pPr>
+        <w:ind w:left="3600" w:hanging="360"/>
+      </w:pPr>
+    </w:lvl>
+    <w:lvl w:ilvl="5" w:tplc="0419001B" w:tentative="1">
+      <w:start w:val="1"/>
+      <w:numFmt w:val="lowerRoman"/>
+      <w:lvlText w:val="%6."/>
+      <w:lvlJc w:val="right"/>
+      <w:pPr>
+        <w:ind w:left="4320" w:hanging="180"/>
+      </w:pPr>
+    </w:lvl>
+    <w:lvl w:ilvl="6" w:tplc="0419000F" w:tentative="1">
+      <w:start w:val="1"/>
+      <w:numFmt w:val="decimal"/>
+      <w:lvlText w:val="%7."/>
+      <w:lvlJc w:val="left"/>
+      <w:pPr>
+        <w:ind w:left="5040" w:hanging="360"/>
+      </w:pPr>
+    </w:lvl>
+    <w:lvl w:ilvl="7" w:tplc="04190019" w:tentative="1">
+      <w:start w:val="1"/>
+      <w:numFmt w:val="lowerLetter"/>
+      <w:lvlText w:val="%8."/>
+      <w:lvlJc w:val="left"/>
+      <w:pPr>
+        <w:ind w:left="5760" w:hanging="360"/>
+      </w:pPr>
+    </w:lvl>
+    <w:lvl w:ilvl="8" w:tplc="0419001B" w:tentative="1">
+      <w:start w:val="1"/>
+      <w:numFmt w:val="lowerRoman"/>
+      <w:lvlText w:val="%9."/>
+      <w:lvlJc w:val="right"/>
+      <w:pPr>
+        <w:ind w:left="6480" w:hanging="180"/>
+      </w:pPr>
+    </w:lvl>
+  </w:abstractNum>
   <w:num w:numId="1">
     <w:abstractNumId w:val="0"/>
   </w:num>
@@ -6257,6 +7162,9 @@
   </w:num>
   <w:num w:numId="5">
     <w:abstractNumId w:val="4"/>
+  </w:num>
+  <w:num w:numId="6">
+    <w:abstractNumId w:val="5"/>
   </w:num>
 </w:numbering>
 </file>
@@ -6795,6 +7703,15 @@
       <w:szCs w:val="26"/>
     </w:rPr>
   </w:style>
+  <w:style w:type="paragraph" w:styleId="a6">
+    <w:name w:val="No Spacing"/>
+    <w:uiPriority w:val="1"/>
+    <w:qFormat/>
+    <w:rsid w:val="00B97022"/>
+    <w:pPr>
+      <w:spacing w:after="0" w:line="240" w:lineRule="auto"/>
+    </w:pPr>
+  </w:style>
 </w:styles>
 </file>
 
@@ -7064,7 +7981,7 @@
 </file>
 
 <file path=customXml/itemProps1.xml><?xml version="1.0" encoding="utf-8"?>
-<ds:datastoreItem xmlns:ds="http://schemas.openxmlformats.org/officeDocument/2006/customXml" ds:itemID="{2735044C-E278-4E42-90F5-B6313C12A6D8}">
+<ds:datastoreItem xmlns:ds="http://schemas.openxmlformats.org/officeDocument/2006/customXml" ds:itemID="{75BFC761-2A48-47D6-8B23-1C527A62A357}">
   <ds:schemaRefs>
     <ds:schemaRef ds:uri="http://schemas.openxmlformats.org/officeDocument/2006/bibliography"/>
   </ds:schemaRefs>

--- a/Диплом Токарев И.В. .docx
+++ b/Диплом Токарев И.В. .docx
@@ -4,33 +4,1543 @@
   <w:body>
     <w:p>
       <w:pPr>
-        <w:rPr>
-          <w:rFonts w:ascii="Times New Roman" w:hAnsi="Times New Roman" w:cs="Times New Roman"/>
-          <w:sz w:val="28"/>
-          <w:szCs w:val="28"/>
-        </w:rPr>
-      </w:pPr>
-      <w:r>
-        <w:rPr>
-          <w:rFonts w:ascii="Times New Roman" w:hAnsi="Times New Roman" w:cs="Times New Roman"/>
-          <w:sz w:val="28"/>
-          <w:szCs w:val="28"/>
-        </w:rPr>
-        <w:t>Дипломная работа</w:t>
-      </w:r>
-    </w:p>
-    <w:p>
-      <w:pPr>
-        <w:rPr>
-          <w:rFonts w:ascii="Times New Roman" w:hAnsi="Times New Roman" w:cs="Times New Roman"/>
-          <w:sz w:val="28"/>
-          <w:szCs w:val="28"/>
-        </w:rPr>
-      </w:pPr>
-      <w:r>
-        <w:rPr>
-          <w:rFonts w:ascii="Times New Roman" w:hAnsi="Times New Roman" w:cs="Times New Roman"/>
-          <w:sz w:val="28"/>
+        <w:tabs>
+          <w:tab w:val="left" w:pos="5670"/>
+        </w:tabs>
+        <w:spacing w:after="0" w:line="240" w:lineRule="auto"/>
+        <w:ind w:left="5672"/>
+        <w:rPr>
+          <w:rFonts w:eastAsia="Times New Roman" w:cs="Times New Roman"/>
+          <w:sz w:val="24"/>
+          <w:szCs w:val="20"/>
+          <w:lang w:eastAsia="ru-RU"/>
+        </w:rPr>
+      </w:pPr>
+    </w:p>
+    <w:p>
+      <w:pPr>
+        <w:autoSpaceDE w:val="0"/>
+        <w:autoSpaceDN w:val="0"/>
+        <w:adjustRightInd w:val="0"/>
+        <w:spacing w:after="0" w:line="240" w:lineRule="auto"/>
+        <w:jc w:val="center"/>
+        <w:rPr>
+          <w:rFonts w:ascii="Times New Roman" w:eastAsia="Times New Roman" w:hAnsi="Times New Roman" w:cs="Times New Roman"/>
+          <w:sz w:val="20"/>
+          <w:szCs w:val="20"/>
+          <w:lang w:eastAsia="ru-RU"/>
+        </w:rPr>
+      </w:pPr>
+      <w:r>
+        <w:rPr>
+          <w:rFonts w:ascii="Times New Roman" w:eastAsia="Times New Roman" w:hAnsi="Times New Roman" w:cs="Times New Roman"/>
+          <w:noProof/>
+          <w:sz w:val="20"/>
+          <w:szCs w:val="20"/>
+          <w:lang w:eastAsia="ru-RU"/>
+        </w:rPr>
+        <w:t>МИНОБРНАУКИ РОССИИ</w:t>
+      </w:r>
+    </w:p>
+    <w:p>
+      <w:pPr>
+        <w:autoSpaceDE w:val="0"/>
+        <w:autoSpaceDN w:val="0"/>
+        <w:adjustRightInd w:val="0"/>
+        <w:spacing w:after="0" w:line="240" w:lineRule="auto"/>
+        <w:jc w:val="center"/>
+        <w:rPr>
+          <w:rFonts w:ascii="Times New Roman" w:eastAsia="Times New Roman" w:hAnsi="Times New Roman" w:cs="Times New Roman"/>
+          <w:sz w:val="24"/>
+          <w:szCs w:val="24"/>
+          <w:lang w:eastAsia="ru-RU"/>
+        </w:rPr>
+      </w:pPr>
+      <w:r>
+        <w:rPr>
+          <w:rFonts w:ascii="Times New Roman" w:eastAsia="Times New Roman" w:hAnsi="Times New Roman" w:cs="Times New Roman"/>
+          <w:sz w:val="24"/>
+          <w:szCs w:val="24"/>
+          <w:lang w:eastAsia="ru-RU"/>
+        </w:rPr>
+        <w:t xml:space="preserve">Федеральное государственное бюджетное </w:t>
+      </w:r>
+    </w:p>
+    <w:p>
+      <w:pPr>
+        <w:autoSpaceDE w:val="0"/>
+        <w:autoSpaceDN w:val="0"/>
+        <w:adjustRightInd w:val="0"/>
+        <w:spacing w:after="0" w:line="240" w:lineRule="auto"/>
+        <w:jc w:val="center"/>
+        <w:rPr>
+          <w:rFonts w:ascii="Times New Roman" w:eastAsia="Times New Roman" w:hAnsi="Times New Roman" w:cs="Times New Roman"/>
+          <w:sz w:val="24"/>
+          <w:szCs w:val="24"/>
+          <w:lang w:eastAsia="ru-RU"/>
+        </w:rPr>
+      </w:pPr>
+      <w:r>
+        <w:rPr>
+          <w:rFonts w:ascii="Times New Roman" w:eastAsia="Times New Roman" w:hAnsi="Times New Roman" w:cs="Times New Roman"/>
+          <w:sz w:val="24"/>
+          <w:szCs w:val="24"/>
+          <w:lang w:eastAsia="ru-RU"/>
+        </w:rPr>
+        <w:t>образовательное учреждение высшего образования</w:t>
+      </w:r>
+    </w:p>
+    <w:p>
+      <w:pPr>
+        <w:spacing w:after="0" w:line="240" w:lineRule="auto"/>
+        <w:jc w:val="center"/>
+        <w:rPr>
+          <w:rFonts w:ascii="Times New Roman" w:eastAsia="Times New Roman" w:hAnsi="Times New Roman" w:cs="Times New Roman"/>
+          <w:b/>
+          <w:sz w:val="24"/>
+          <w:szCs w:val="24"/>
+          <w:lang w:eastAsia="ru-RU"/>
+        </w:rPr>
+      </w:pPr>
+      <w:r>
+        <w:rPr>
+          <w:rFonts w:ascii="Times New Roman" w:eastAsia="Times New Roman" w:hAnsi="Times New Roman" w:cs="Times New Roman"/>
+          <w:b/>
+          <w:sz w:val="24"/>
+          <w:szCs w:val="24"/>
+          <w:lang w:eastAsia="ru-RU"/>
+        </w:rPr>
+        <w:t xml:space="preserve">«Челябинский государственный университет» </w:t>
+      </w:r>
+    </w:p>
+    <w:p>
+      <w:pPr>
+        <w:spacing w:after="0" w:line="240" w:lineRule="auto"/>
+        <w:jc w:val="center"/>
+        <w:rPr>
+          <w:rFonts w:ascii="Times New Roman" w:eastAsia="Times New Roman" w:hAnsi="Times New Roman" w:cs="Times New Roman"/>
+          <w:b/>
+          <w:sz w:val="24"/>
+          <w:szCs w:val="24"/>
+          <w:lang w:eastAsia="ru-RU"/>
+        </w:rPr>
+      </w:pPr>
+      <w:r>
+        <w:rPr>
+          <w:rFonts w:ascii="Times New Roman" w:eastAsia="Times New Roman" w:hAnsi="Times New Roman" w:cs="Times New Roman"/>
+          <w:b/>
+          <w:sz w:val="24"/>
+          <w:szCs w:val="24"/>
+          <w:lang w:eastAsia="ru-RU"/>
+        </w:rPr>
+        <w:t>(ФГБОУ ВО «</w:t>
+      </w:r>
+      <w:proofErr w:type="spellStart"/>
+      <w:r>
+        <w:rPr>
+          <w:rFonts w:ascii="Times New Roman" w:eastAsia="Times New Roman" w:hAnsi="Times New Roman" w:cs="Times New Roman"/>
+          <w:b/>
+          <w:sz w:val="24"/>
+          <w:szCs w:val="24"/>
+          <w:lang w:eastAsia="ru-RU"/>
+        </w:rPr>
+        <w:t>ЧелГУ</w:t>
+      </w:r>
+      <w:proofErr w:type="spellEnd"/>
+      <w:r>
+        <w:rPr>
+          <w:rFonts w:ascii="Times New Roman" w:eastAsia="Times New Roman" w:hAnsi="Times New Roman" w:cs="Times New Roman"/>
+          <w:b/>
+          <w:sz w:val="24"/>
+          <w:szCs w:val="24"/>
+          <w:lang w:eastAsia="ru-RU"/>
+        </w:rPr>
+        <w:t>»)</w:t>
+      </w:r>
+    </w:p>
+    <w:p>
+      <w:pPr>
+        <w:spacing w:after="0" w:line="240" w:lineRule="auto"/>
+        <w:jc w:val="center"/>
+        <w:rPr>
+          <w:rFonts w:ascii="Times New Roman" w:eastAsia="Times New Roman" w:hAnsi="Times New Roman" w:cs="Times New Roman"/>
+          <w:b/>
+          <w:sz w:val="24"/>
+          <w:szCs w:val="24"/>
+          <w:lang w:eastAsia="ru-RU"/>
+        </w:rPr>
+      </w:pPr>
+    </w:p>
+    <w:p>
+      <w:pPr>
+        <w:shd w:val="clear" w:color="auto" w:fill="FFFFFF"/>
+        <w:spacing w:after="0" w:line="240" w:lineRule="auto"/>
+        <w:jc w:val="center"/>
+        <w:rPr>
+          <w:rFonts w:ascii="Times New Roman" w:eastAsia="Times New Roman" w:hAnsi="Times New Roman" w:cs="Times New Roman"/>
+          <w:sz w:val="20"/>
+          <w:szCs w:val="20"/>
+          <w:lang w:val="en-US" w:eastAsia="ru-RU"/>
+        </w:rPr>
+      </w:pPr>
+      <w:r>
+        <w:rPr>
+          <w:rFonts w:ascii="Times New Roman" w:eastAsia="Times New Roman" w:hAnsi="Times New Roman" w:cs="Times New Roman"/>
+          <w:sz w:val="24"/>
+          <w:szCs w:val="24"/>
+          <w:lang w:eastAsia="ru-RU"/>
+        </w:rPr>
+        <w:t>Математический факультет</w:t>
+      </w:r>
+    </w:p>
+    <w:p>
+      <w:pPr>
+        <w:shd w:val="clear" w:color="auto" w:fill="FFFFFF"/>
+        <w:spacing w:after="0" w:line="240" w:lineRule="auto"/>
+        <w:jc w:val="center"/>
+        <w:rPr>
+          <w:rFonts w:ascii="Times New Roman" w:eastAsia="Times New Roman" w:hAnsi="Times New Roman" w:cs="Times New Roman"/>
+          <w:sz w:val="20"/>
+          <w:szCs w:val="20"/>
+          <w:lang w:eastAsia="ru-RU"/>
+        </w:rPr>
+      </w:pPr>
+      <w:r>
+        <w:rPr>
+          <w:rFonts w:ascii="Times New Roman" w:eastAsia="Times New Roman" w:hAnsi="Times New Roman" w:cs="Times New Roman"/>
+          <w:sz w:val="24"/>
+          <w:szCs w:val="24"/>
+          <w:lang w:eastAsia="ru-RU"/>
+        </w:rPr>
+        <w:t>Кафедра компьютерной безопасности и прикладной алгебры</w:t>
+      </w:r>
+    </w:p>
+    <w:p>
+      <w:pPr>
+        <w:shd w:val="clear" w:color="auto" w:fill="FFFFFF"/>
+        <w:spacing w:after="0" w:line="240" w:lineRule="auto"/>
+        <w:jc w:val="center"/>
+        <w:rPr>
+          <w:rFonts w:ascii="Times New Roman" w:eastAsia="Times New Roman" w:hAnsi="Times New Roman" w:cs="Times New Roman"/>
+          <w:b/>
+          <w:sz w:val="18"/>
+          <w:szCs w:val="18"/>
+          <w:lang w:eastAsia="ru-RU"/>
+        </w:rPr>
+      </w:pPr>
+    </w:p>
+    <w:p>
+      <w:pPr>
+        <w:shd w:val="clear" w:color="auto" w:fill="FFFFFF"/>
+        <w:spacing w:after="0" w:line="240" w:lineRule="auto"/>
+        <w:jc w:val="center"/>
+        <w:rPr>
+          <w:rFonts w:ascii="Times New Roman" w:eastAsia="Times New Roman" w:hAnsi="Times New Roman" w:cs="Times New Roman"/>
+          <w:b/>
+          <w:sz w:val="18"/>
+          <w:szCs w:val="18"/>
+          <w:lang w:eastAsia="ru-RU"/>
+        </w:rPr>
+      </w:pPr>
+    </w:p>
+    <w:p>
+      <w:pPr>
+        <w:shd w:val="clear" w:color="auto" w:fill="FFFFFF"/>
+        <w:spacing w:after="0" w:line="240" w:lineRule="auto"/>
+        <w:jc w:val="center"/>
+        <w:rPr>
+          <w:rFonts w:ascii="Times New Roman" w:eastAsia="Times New Roman" w:hAnsi="Times New Roman" w:cs="Times New Roman"/>
+          <w:b/>
+          <w:sz w:val="18"/>
+          <w:szCs w:val="18"/>
+          <w:lang w:eastAsia="ru-RU"/>
+        </w:rPr>
+      </w:pPr>
+    </w:p>
+    <w:p>
+      <w:pPr>
+        <w:shd w:val="clear" w:color="auto" w:fill="FFFFFF"/>
+        <w:spacing w:after="0" w:line="240" w:lineRule="auto"/>
+        <w:jc w:val="center"/>
+        <w:rPr>
+          <w:rFonts w:ascii="Times New Roman" w:eastAsia="Times New Roman" w:hAnsi="Times New Roman" w:cs="Times New Roman"/>
+          <w:b/>
+          <w:sz w:val="18"/>
+          <w:szCs w:val="18"/>
+          <w:lang w:eastAsia="ru-RU"/>
+        </w:rPr>
+      </w:pPr>
+    </w:p>
+    <w:p>
+      <w:pPr>
+        <w:shd w:val="clear" w:color="auto" w:fill="FFFFFF"/>
+        <w:spacing w:after="0" w:line="240" w:lineRule="auto"/>
+        <w:jc w:val="center"/>
+        <w:rPr>
+          <w:rFonts w:ascii="Times New Roman" w:eastAsia="Times New Roman" w:hAnsi="Times New Roman" w:cs="Times New Roman"/>
+          <w:b/>
+          <w:sz w:val="18"/>
+          <w:szCs w:val="18"/>
+          <w:lang w:eastAsia="ru-RU"/>
+        </w:rPr>
+      </w:pPr>
+    </w:p>
+    <w:p>
+      <w:pPr>
+        <w:shd w:val="clear" w:color="auto" w:fill="FFFFFF"/>
+        <w:spacing w:after="0" w:line="240" w:lineRule="auto"/>
+        <w:rPr>
+          <w:rFonts w:ascii="Times New Roman" w:eastAsia="Times New Roman" w:hAnsi="Times New Roman" w:cs="Times New Roman"/>
+          <w:b/>
+          <w:sz w:val="18"/>
+          <w:szCs w:val="18"/>
+          <w:lang w:eastAsia="ru-RU"/>
+        </w:rPr>
+      </w:pPr>
+    </w:p>
+    <w:p>
+      <w:pPr>
+        <w:shd w:val="clear" w:color="auto" w:fill="FFFFFF"/>
+        <w:spacing w:after="0" w:line="240" w:lineRule="auto"/>
+        <w:jc w:val="center"/>
+        <w:rPr>
+          <w:rFonts w:ascii="Times New Roman" w:eastAsia="Times New Roman" w:hAnsi="Times New Roman" w:cs="Times New Roman"/>
+          <w:b/>
+          <w:sz w:val="18"/>
+          <w:szCs w:val="18"/>
+          <w:lang w:eastAsia="ru-RU"/>
+        </w:rPr>
+      </w:pPr>
+    </w:p>
+    <w:p>
+      <w:pPr>
+        <w:shd w:val="clear" w:color="auto" w:fill="FFFFFF"/>
+        <w:spacing w:after="0" w:line="240" w:lineRule="auto"/>
+        <w:jc w:val="center"/>
+        <w:rPr>
+          <w:rFonts w:ascii="Times New Roman" w:eastAsia="Times New Roman" w:hAnsi="Times New Roman" w:cs="Times New Roman"/>
+          <w:b/>
+          <w:sz w:val="18"/>
+          <w:szCs w:val="18"/>
+          <w:lang w:eastAsia="ru-RU"/>
+        </w:rPr>
+      </w:pPr>
+    </w:p>
+    <w:p>
+      <w:pPr>
+        <w:shd w:val="clear" w:color="auto" w:fill="FFFFFF"/>
+        <w:spacing w:after="0" w:line="240" w:lineRule="auto"/>
+        <w:jc w:val="center"/>
+        <w:rPr>
+          <w:rFonts w:ascii="Times New Roman" w:eastAsia="Times New Roman" w:hAnsi="Times New Roman" w:cs="Times New Roman"/>
+          <w:b/>
+          <w:sz w:val="18"/>
+          <w:szCs w:val="18"/>
+          <w:lang w:eastAsia="ru-RU"/>
+        </w:rPr>
+      </w:pPr>
+    </w:p>
+    <w:p>
+      <w:pPr>
+        <w:shd w:val="clear" w:color="auto" w:fill="FFFFFF"/>
+        <w:spacing w:after="0" w:line="240" w:lineRule="auto"/>
+        <w:jc w:val="center"/>
+        <w:rPr>
+          <w:rFonts w:ascii="Times New Roman" w:eastAsia="Times New Roman" w:hAnsi="Times New Roman" w:cs="Times New Roman"/>
+          <w:b/>
+          <w:sz w:val="24"/>
+          <w:szCs w:val="24"/>
+          <w:lang w:eastAsia="ru-RU"/>
+        </w:rPr>
+      </w:pPr>
+      <w:r>
+        <w:rPr>
+          <w:rFonts w:ascii="Times New Roman" w:eastAsia="Times New Roman" w:hAnsi="Times New Roman" w:cs="Times New Roman"/>
+          <w:b/>
+          <w:sz w:val="24"/>
+          <w:szCs w:val="24"/>
+          <w:lang w:eastAsia="ru-RU"/>
+        </w:rPr>
+        <w:t>ДИПЛОМНАЯ РАБОТА</w:t>
+      </w:r>
+    </w:p>
+    <w:p>
+      <w:pPr>
+        <w:shd w:val="clear" w:color="auto" w:fill="FFFFFF"/>
+        <w:spacing w:after="0" w:line="240" w:lineRule="auto"/>
+        <w:jc w:val="center"/>
+        <w:rPr>
+          <w:rFonts w:ascii="Times New Roman" w:eastAsia="Times New Roman" w:hAnsi="Times New Roman" w:cs="Times New Roman"/>
+          <w:b/>
+          <w:sz w:val="24"/>
+          <w:szCs w:val="24"/>
+          <w:lang w:eastAsia="ru-RU"/>
+        </w:rPr>
+      </w:pPr>
+    </w:p>
+    <w:p>
+      <w:pPr>
+        <w:shd w:val="clear" w:color="auto" w:fill="FFFFFF"/>
+        <w:spacing w:after="0" w:line="240" w:lineRule="auto"/>
+        <w:jc w:val="center"/>
+        <w:rPr>
+          <w:rFonts w:ascii="Times New Roman" w:eastAsia="Times New Roman" w:hAnsi="Times New Roman" w:cs="Times New Roman"/>
+          <w:sz w:val="20"/>
+          <w:szCs w:val="20"/>
+          <w:lang w:eastAsia="ru-RU"/>
+        </w:rPr>
+      </w:pPr>
+      <w:r>
+        <w:rPr>
+          <w:rFonts w:ascii="Times New Roman" w:eastAsia="Times New Roman" w:hAnsi="Times New Roman" w:cs="Times New Roman"/>
+          <w:sz w:val="24"/>
+          <w:szCs w:val="24"/>
+          <w:lang w:eastAsia="ru-RU"/>
+        </w:rPr>
+        <w:t>Реализация системы распознавания 3</w:t>
+      </w:r>
+      <w:r>
+        <w:rPr>
+          <w:rFonts w:ascii="Times New Roman" w:eastAsia="Times New Roman" w:hAnsi="Times New Roman" w:cs="Times New Roman"/>
+          <w:sz w:val="24"/>
+          <w:szCs w:val="24"/>
+          <w:lang w:val="en-US" w:eastAsia="ru-RU"/>
+        </w:rPr>
+        <w:t>D</w:t>
+      </w:r>
+      <w:r>
+        <w:rPr>
+          <w:rFonts w:ascii="Times New Roman" w:eastAsia="Times New Roman" w:hAnsi="Times New Roman" w:cs="Times New Roman"/>
+          <w:sz w:val="24"/>
+          <w:szCs w:val="24"/>
+          <w:lang w:eastAsia="ru-RU"/>
+        </w:rPr>
+        <w:t xml:space="preserve"> лиц с использованием нейронных сетей</w:t>
+      </w:r>
+    </w:p>
+    <w:p>
+      <w:pPr>
+        <w:shd w:val="clear" w:color="auto" w:fill="FFFFFF"/>
+        <w:spacing w:after="0" w:line="240" w:lineRule="auto"/>
+        <w:ind w:left="4820"/>
+        <w:rPr>
+          <w:rFonts w:ascii="Times New Roman" w:eastAsia="Times New Roman" w:hAnsi="Times New Roman" w:cs="Times New Roman"/>
+          <w:b/>
+          <w:sz w:val="18"/>
+          <w:szCs w:val="18"/>
+          <w:lang w:eastAsia="ru-RU"/>
+        </w:rPr>
+      </w:pPr>
+    </w:p>
+    <w:p>
+      <w:pPr>
+        <w:shd w:val="clear" w:color="auto" w:fill="FFFFFF"/>
+        <w:spacing w:after="0" w:line="240" w:lineRule="auto"/>
+        <w:ind w:left="4820"/>
+        <w:rPr>
+          <w:rFonts w:ascii="Times New Roman" w:eastAsia="Times New Roman" w:hAnsi="Times New Roman" w:cs="Times New Roman"/>
+          <w:b/>
+          <w:sz w:val="18"/>
+          <w:szCs w:val="18"/>
+          <w:lang w:eastAsia="ru-RU"/>
+        </w:rPr>
+      </w:pPr>
+    </w:p>
+    <w:p>
+      <w:pPr>
+        <w:shd w:val="clear" w:color="auto" w:fill="FFFFFF"/>
+        <w:spacing w:after="0" w:line="240" w:lineRule="auto"/>
+        <w:ind w:left="4820"/>
+        <w:rPr>
+          <w:rFonts w:ascii="Times New Roman" w:eastAsia="Times New Roman" w:hAnsi="Times New Roman" w:cs="Times New Roman"/>
+          <w:b/>
+          <w:sz w:val="18"/>
+          <w:szCs w:val="18"/>
+          <w:lang w:eastAsia="ru-RU"/>
+        </w:rPr>
+      </w:pPr>
+    </w:p>
+    <w:p>
+      <w:pPr>
+        <w:shd w:val="clear" w:color="auto" w:fill="FFFFFF"/>
+        <w:spacing w:after="0" w:line="240" w:lineRule="auto"/>
+        <w:ind w:left="4820"/>
+        <w:rPr>
+          <w:rFonts w:ascii="Times New Roman" w:eastAsia="Times New Roman" w:hAnsi="Times New Roman" w:cs="Times New Roman"/>
+          <w:b/>
+          <w:sz w:val="18"/>
+          <w:szCs w:val="18"/>
+          <w:lang w:eastAsia="ru-RU"/>
+        </w:rPr>
+      </w:pPr>
+    </w:p>
+    <w:p>
+      <w:pPr>
+        <w:shd w:val="clear" w:color="auto" w:fill="FFFFFF"/>
+        <w:spacing w:after="0" w:line="240" w:lineRule="auto"/>
+        <w:ind w:left="4820"/>
+        <w:rPr>
+          <w:rFonts w:ascii="Times New Roman" w:eastAsia="Times New Roman" w:hAnsi="Times New Roman" w:cs="Times New Roman"/>
+          <w:b/>
+          <w:sz w:val="18"/>
+          <w:szCs w:val="18"/>
+          <w:lang w:eastAsia="ru-RU"/>
+        </w:rPr>
+      </w:pPr>
+    </w:p>
+    <w:p>
+      <w:pPr>
+        <w:shd w:val="clear" w:color="auto" w:fill="FFFFFF"/>
+        <w:spacing w:after="0" w:line="240" w:lineRule="auto"/>
+        <w:ind w:left="4820"/>
+        <w:rPr>
+          <w:rFonts w:ascii="Times New Roman" w:eastAsia="Times New Roman" w:hAnsi="Times New Roman" w:cs="Times New Roman"/>
+          <w:b/>
+          <w:sz w:val="18"/>
+          <w:szCs w:val="18"/>
+          <w:lang w:eastAsia="ru-RU"/>
+        </w:rPr>
+      </w:pPr>
+    </w:p>
+    <w:p>
+      <w:pPr>
+        <w:shd w:val="clear" w:color="auto" w:fill="FFFFFF"/>
+        <w:spacing w:after="0" w:line="240" w:lineRule="auto"/>
+        <w:ind w:left="4820"/>
+        <w:rPr>
+          <w:rFonts w:ascii="Times New Roman" w:eastAsia="Times New Roman" w:hAnsi="Times New Roman" w:cs="Times New Roman"/>
+          <w:b/>
+          <w:sz w:val="18"/>
+          <w:szCs w:val="18"/>
+          <w:lang w:eastAsia="ru-RU"/>
+        </w:rPr>
+      </w:pPr>
+    </w:p>
+    <w:p>
+      <w:pPr>
+        <w:shd w:val="clear" w:color="auto" w:fill="FFFFFF"/>
+        <w:spacing w:after="0" w:line="240" w:lineRule="auto"/>
+        <w:ind w:left="4820"/>
+        <w:rPr>
+          <w:rFonts w:ascii="Times New Roman" w:eastAsia="Times New Roman" w:hAnsi="Times New Roman" w:cs="Times New Roman"/>
+          <w:b/>
+          <w:sz w:val="18"/>
+          <w:szCs w:val="18"/>
+          <w:lang w:eastAsia="ru-RU"/>
+        </w:rPr>
+      </w:pPr>
+    </w:p>
+    <w:tbl>
+      <w:tblPr>
+        <w:tblW w:w="9889" w:type="dxa"/>
+        <w:tblInd w:w="-34" w:type="dxa"/>
+        <w:tblLayout w:type="fixed"/>
+        <w:tblLook w:val="01E0" w:firstRow="1" w:lastRow="1" w:firstColumn="1" w:lastColumn="1" w:noHBand="0" w:noVBand="0"/>
+      </w:tblPr>
+      <w:tblGrid>
+        <w:gridCol w:w="4786"/>
+        <w:gridCol w:w="5103"/>
+      </w:tblGrid>
+      <w:tr>
+        <w:tc>
+          <w:tcPr>
+            <w:tcW w:w="4786" w:type="dxa"/>
+          </w:tcPr>
+          <w:p>
+            <w:pPr>
+              <w:shd w:val="clear" w:color="auto" w:fill="FFFFFF"/>
+              <w:spacing w:after="0" w:line="240" w:lineRule="auto"/>
+              <w:rPr>
+                <w:rFonts w:ascii="Times New Roman" w:eastAsia="Times New Roman" w:hAnsi="Times New Roman" w:cs="Times New Roman"/>
+                <w:sz w:val="24"/>
+                <w:szCs w:val="24"/>
+                <w:lang w:eastAsia="ru-RU"/>
+              </w:rPr>
+            </w:pPr>
+          </w:p>
+          <w:p>
+            <w:pPr>
+              <w:shd w:val="clear" w:color="auto" w:fill="FFFFFF"/>
+              <w:spacing w:after="0" w:line="240" w:lineRule="auto"/>
+              <w:rPr>
+                <w:rFonts w:ascii="Times New Roman" w:eastAsia="Times New Roman" w:hAnsi="Times New Roman" w:cs="Times New Roman"/>
+                <w:sz w:val="24"/>
+                <w:szCs w:val="24"/>
+                <w:lang w:eastAsia="ru-RU"/>
+              </w:rPr>
+            </w:pPr>
+            <w:r>
+              <w:rPr>
+                <w:rFonts w:ascii="Times New Roman" w:eastAsia="Times New Roman" w:hAnsi="Times New Roman" w:cs="Times New Roman"/>
+                <w:sz w:val="24"/>
+                <w:szCs w:val="24"/>
+                <w:lang w:eastAsia="ru-RU"/>
+              </w:rPr>
+              <w:t>ДОПУСТИТЬ К ЗАЩИТЕ</w:t>
+            </w:r>
+          </w:p>
+          <w:p>
+            <w:pPr>
+              <w:shd w:val="clear" w:color="auto" w:fill="FFFFFF"/>
+              <w:spacing w:after="0" w:line="240" w:lineRule="auto"/>
+              <w:rPr>
+                <w:rFonts w:ascii="Times New Roman" w:eastAsia="Times New Roman" w:hAnsi="Times New Roman" w:cs="Times New Roman"/>
+                <w:sz w:val="24"/>
+                <w:szCs w:val="24"/>
+                <w:lang w:eastAsia="ru-RU"/>
+              </w:rPr>
+            </w:pPr>
+            <w:r>
+              <w:rPr>
+                <w:rFonts w:ascii="Times New Roman" w:eastAsia="Times New Roman" w:hAnsi="Times New Roman" w:cs="Times New Roman"/>
+                <w:sz w:val="24"/>
+                <w:szCs w:val="24"/>
+                <w:lang w:eastAsia="ru-RU"/>
+              </w:rPr>
+              <w:t xml:space="preserve">Заведующий кафедрой, </w:t>
+            </w:r>
+          </w:p>
+          <w:p>
+            <w:pPr>
+              <w:shd w:val="clear" w:color="auto" w:fill="FFFFFF"/>
+              <w:spacing w:after="0" w:line="240" w:lineRule="auto"/>
+              <w:rPr>
+                <w:rFonts w:ascii="Times New Roman" w:eastAsia="Times New Roman" w:hAnsi="Times New Roman" w:cs="Times New Roman"/>
+                <w:sz w:val="24"/>
+                <w:szCs w:val="24"/>
+                <w:lang w:eastAsia="ru-RU"/>
+              </w:rPr>
+            </w:pPr>
+            <w:r>
+              <w:rPr>
+                <w:rFonts w:ascii="Times New Roman" w:eastAsia="Times New Roman" w:hAnsi="Times New Roman" w:cs="Times New Roman"/>
+                <w:sz w:val="24"/>
+                <w:szCs w:val="24"/>
+                <w:lang w:eastAsia="ru-RU"/>
+              </w:rPr>
+              <w:t>Кандидат физико-математических наук,</w:t>
+            </w:r>
+          </w:p>
+          <w:p>
+            <w:pPr>
+              <w:shd w:val="clear" w:color="auto" w:fill="FFFFFF"/>
+              <w:spacing w:after="0" w:line="240" w:lineRule="auto"/>
+              <w:rPr>
+                <w:rFonts w:ascii="Times New Roman" w:eastAsia="Times New Roman" w:hAnsi="Times New Roman" w:cs="Times New Roman"/>
+                <w:b/>
+                <w:sz w:val="24"/>
+                <w:szCs w:val="24"/>
+                <w:lang w:eastAsia="ru-RU"/>
+              </w:rPr>
+            </w:pPr>
+            <w:r>
+              <w:rPr>
+                <w:rFonts w:ascii="Times New Roman" w:eastAsia="Times New Roman" w:hAnsi="Times New Roman" w:cs="Times New Roman"/>
+                <w:sz w:val="24"/>
+                <w:szCs w:val="24"/>
+                <w:lang w:eastAsia="ru-RU"/>
+              </w:rPr>
+              <w:t>Доцент</w:t>
+            </w:r>
+          </w:p>
+          <w:p>
+            <w:pPr>
+              <w:shd w:val="clear" w:color="auto" w:fill="FFFFFF"/>
+              <w:spacing w:after="0" w:line="240" w:lineRule="auto"/>
+              <w:rPr>
+                <w:rFonts w:ascii="Times New Roman" w:eastAsia="Times New Roman" w:hAnsi="Times New Roman" w:cs="Times New Roman"/>
+                <w:sz w:val="24"/>
+                <w:szCs w:val="24"/>
+                <w:lang w:eastAsia="ru-RU"/>
+              </w:rPr>
+            </w:pPr>
+            <w:r>
+              <w:rPr>
+                <w:rFonts w:ascii="Times New Roman" w:eastAsia="Times New Roman" w:hAnsi="Times New Roman" w:cs="Times New Roman"/>
+                <w:sz w:val="24"/>
+                <w:szCs w:val="24"/>
+                <w:lang w:eastAsia="ru-RU"/>
+              </w:rPr>
+              <w:t xml:space="preserve"> ________________________ </w:t>
+            </w:r>
+            <w:proofErr w:type="spellStart"/>
+            <w:r>
+              <w:rPr>
+                <w:rFonts w:ascii="Times New Roman" w:eastAsia="Times New Roman" w:hAnsi="Times New Roman" w:cs="Times New Roman"/>
+                <w:sz w:val="24"/>
+                <w:szCs w:val="24"/>
+                <w:lang w:eastAsia="ru-RU"/>
+              </w:rPr>
+              <w:t>Ручай</w:t>
+            </w:r>
+            <w:proofErr w:type="spellEnd"/>
+            <w:r>
+              <w:rPr>
+                <w:rFonts w:ascii="Times New Roman" w:eastAsia="Times New Roman" w:hAnsi="Times New Roman" w:cs="Times New Roman"/>
+                <w:sz w:val="24"/>
+                <w:szCs w:val="24"/>
+                <w:lang w:eastAsia="ru-RU"/>
+              </w:rPr>
+              <w:t xml:space="preserve"> А.Н.</w:t>
+            </w:r>
+          </w:p>
+          <w:p>
+            <w:pPr>
+              <w:shd w:val="clear" w:color="auto" w:fill="FFFFFF"/>
+              <w:spacing w:after="0" w:line="240" w:lineRule="auto"/>
+              <w:rPr>
+                <w:rFonts w:ascii="Times New Roman" w:eastAsia="Times New Roman" w:hAnsi="Times New Roman" w:cs="Times New Roman"/>
+                <w:sz w:val="20"/>
+                <w:szCs w:val="20"/>
+                <w:lang w:eastAsia="ru-RU"/>
+              </w:rPr>
+            </w:pPr>
+            <w:r>
+              <w:rPr>
+                <w:rFonts w:ascii="Times New Roman" w:eastAsia="Times New Roman" w:hAnsi="Times New Roman" w:cs="Times New Roman"/>
+                <w:sz w:val="20"/>
+                <w:szCs w:val="20"/>
+                <w:lang w:eastAsia="ru-RU"/>
+              </w:rPr>
+              <w:t xml:space="preserve">                      </w:t>
+            </w:r>
+          </w:p>
+          <w:p>
+            <w:pPr>
+              <w:shd w:val="clear" w:color="auto" w:fill="FFFFFF"/>
+              <w:spacing w:after="0" w:line="240" w:lineRule="auto"/>
+              <w:rPr>
+                <w:rFonts w:ascii="Times New Roman" w:eastAsia="Times New Roman" w:hAnsi="Times New Roman" w:cs="Times New Roman"/>
+                <w:color w:val="000000"/>
+                <w:spacing w:val="-4"/>
+                <w:sz w:val="24"/>
+                <w:szCs w:val="24"/>
+                <w:lang w:eastAsia="ru-RU"/>
+              </w:rPr>
+            </w:pPr>
+            <w:r>
+              <w:rPr>
+                <w:rFonts w:ascii="Times New Roman" w:eastAsia="Times New Roman" w:hAnsi="Times New Roman" w:cs="Times New Roman"/>
+                <w:sz w:val="24"/>
+                <w:szCs w:val="24"/>
+                <w:lang w:eastAsia="ru-RU"/>
+              </w:rPr>
+              <w:t>«</w:t>
+            </w:r>
+            <w:r>
+              <w:rPr>
+                <w:rFonts w:ascii="Times New Roman" w:eastAsia="Times New Roman" w:hAnsi="Times New Roman" w:cs="Times New Roman"/>
+                <w:color w:val="000000"/>
+                <w:spacing w:val="-4"/>
+                <w:sz w:val="24"/>
+                <w:szCs w:val="24"/>
+                <w:lang w:eastAsia="ru-RU"/>
+              </w:rPr>
+              <w:t>___» _________ 20</w:t>
+            </w:r>
+            <w:r>
+              <w:rPr>
+                <w:rFonts w:ascii="Times New Roman" w:eastAsia="Times New Roman" w:hAnsi="Times New Roman" w:cs="Times New Roman"/>
+                <w:color w:val="000000"/>
+                <w:spacing w:val="-4"/>
+                <w:sz w:val="24"/>
+                <w:szCs w:val="24"/>
+                <w:lang w:eastAsia="ru-RU"/>
+              </w:rPr>
+              <w:t>20</w:t>
+            </w:r>
+            <w:r>
+              <w:rPr>
+                <w:rFonts w:ascii="Times New Roman" w:eastAsia="Times New Roman" w:hAnsi="Times New Roman" w:cs="Times New Roman"/>
+                <w:color w:val="000000"/>
+                <w:spacing w:val="-4"/>
+                <w:sz w:val="24"/>
+                <w:szCs w:val="24"/>
+                <w:lang w:eastAsia="ru-RU"/>
+              </w:rPr>
+              <w:t xml:space="preserve"> г.</w:t>
+            </w:r>
+          </w:p>
+        </w:tc>
+        <w:tc>
+          <w:tcPr>
+            <w:tcW w:w="5103" w:type="dxa"/>
+          </w:tcPr>
+          <w:p>
+            <w:pPr>
+              <w:shd w:val="clear" w:color="auto" w:fill="FFFFFF"/>
+              <w:spacing w:after="0" w:line="240" w:lineRule="auto"/>
+              <w:rPr>
+                <w:rFonts w:ascii="Times New Roman" w:eastAsia="Times New Roman" w:hAnsi="Times New Roman" w:cs="Times New Roman"/>
+                <w:sz w:val="24"/>
+                <w:szCs w:val="24"/>
+                <w:lang w:eastAsia="ru-RU"/>
+              </w:rPr>
+            </w:pPr>
+          </w:p>
+          <w:p>
+            <w:pPr>
+              <w:shd w:val="clear" w:color="auto" w:fill="FFFFFF"/>
+              <w:spacing w:after="0" w:line="240" w:lineRule="auto"/>
+              <w:rPr>
+                <w:rFonts w:ascii="Times New Roman" w:eastAsia="Times New Roman" w:hAnsi="Times New Roman" w:cs="Times New Roman"/>
+                <w:sz w:val="24"/>
+                <w:szCs w:val="24"/>
+                <w:lang w:eastAsia="ru-RU"/>
+              </w:rPr>
+            </w:pPr>
+            <w:r>
+              <w:rPr>
+                <w:rFonts w:ascii="Times New Roman" w:eastAsia="Times New Roman" w:hAnsi="Times New Roman" w:cs="Times New Roman"/>
+                <w:sz w:val="24"/>
+                <w:szCs w:val="24"/>
+                <w:lang w:eastAsia="ru-RU"/>
+              </w:rPr>
+              <w:t xml:space="preserve">Выполнил студент </w:t>
+            </w:r>
+          </w:p>
+          <w:p>
+            <w:pPr>
+              <w:shd w:val="clear" w:color="auto" w:fill="FFFFFF"/>
+              <w:spacing w:after="0" w:line="240" w:lineRule="auto"/>
+              <w:rPr>
+                <w:rFonts w:ascii="Times New Roman" w:eastAsia="Times New Roman" w:hAnsi="Times New Roman" w:cs="Times New Roman"/>
+                <w:sz w:val="20"/>
+                <w:szCs w:val="20"/>
+                <w:lang w:eastAsia="ru-RU"/>
+              </w:rPr>
+            </w:pPr>
+            <w:r>
+              <w:rPr>
+                <w:rFonts w:ascii="Times New Roman" w:eastAsia="Times New Roman" w:hAnsi="Times New Roman" w:cs="Times New Roman"/>
+                <w:sz w:val="24"/>
+                <w:szCs w:val="24"/>
+                <w:lang w:eastAsia="ru-RU"/>
+              </w:rPr>
+              <w:t>Токарев Игорь Вячеславович</w:t>
+            </w:r>
+          </w:p>
+          <w:p>
+            <w:pPr>
+              <w:shd w:val="clear" w:color="auto" w:fill="FFFFFF"/>
+              <w:spacing w:after="0" w:line="240" w:lineRule="auto"/>
+              <w:rPr>
+                <w:rFonts w:ascii="Times New Roman" w:eastAsia="Times New Roman" w:hAnsi="Times New Roman" w:cs="Times New Roman"/>
+                <w:sz w:val="24"/>
+                <w:szCs w:val="24"/>
+                <w:lang w:eastAsia="ru-RU"/>
+              </w:rPr>
+            </w:pPr>
+            <w:r>
+              <w:rPr>
+                <w:rFonts w:ascii="Times New Roman" w:eastAsia="Times New Roman" w:hAnsi="Times New Roman" w:cs="Times New Roman"/>
+                <w:sz w:val="24"/>
+                <w:szCs w:val="24"/>
+                <w:lang w:eastAsia="ru-RU"/>
+              </w:rPr>
+              <w:t>группы МК-601</w:t>
+            </w:r>
+          </w:p>
+          <w:p>
+            <w:pPr>
+              <w:shd w:val="clear" w:color="auto" w:fill="FFFFFF"/>
+              <w:spacing w:after="0" w:line="240" w:lineRule="auto"/>
+              <w:rPr>
+                <w:rFonts w:ascii="Times New Roman" w:eastAsia="Times New Roman" w:hAnsi="Times New Roman" w:cs="Times New Roman"/>
+                <w:sz w:val="24"/>
+                <w:szCs w:val="24"/>
+                <w:lang w:eastAsia="ru-RU"/>
+              </w:rPr>
+            </w:pPr>
+            <w:r>
+              <w:rPr>
+                <w:rFonts w:ascii="Times New Roman" w:eastAsia="Times New Roman" w:hAnsi="Times New Roman" w:cs="Times New Roman"/>
+                <w:sz w:val="24"/>
+                <w:szCs w:val="24"/>
+                <w:lang w:eastAsia="ru-RU"/>
+              </w:rPr>
+              <w:t xml:space="preserve">очной формы обучения </w:t>
+            </w:r>
+          </w:p>
+          <w:p>
+            <w:pPr>
+              <w:shd w:val="clear" w:color="auto" w:fill="FFFFFF"/>
+              <w:spacing w:after="0" w:line="240" w:lineRule="auto"/>
+              <w:rPr>
+                <w:rFonts w:ascii="Times New Roman" w:eastAsia="Times New Roman" w:hAnsi="Times New Roman" w:cs="Times New Roman"/>
+                <w:sz w:val="24"/>
+                <w:szCs w:val="24"/>
+                <w:lang w:eastAsia="ru-RU"/>
+              </w:rPr>
+            </w:pPr>
+            <w:r>
+              <w:rPr>
+                <w:rFonts w:ascii="Times New Roman" w:eastAsia="Times New Roman" w:hAnsi="Times New Roman" w:cs="Times New Roman"/>
+                <w:sz w:val="24"/>
+                <w:szCs w:val="24"/>
+                <w:lang w:eastAsia="ru-RU"/>
+              </w:rPr>
+              <w:t>направления подготовки  10.05.01 компьютерная безопасность</w:t>
+            </w:r>
+          </w:p>
+          <w:p>
+            <w:pPr>
+              <w:shd w:val="clear" w:color="auto" w:fill="FFFFFF"/>
+              <w:spacing w:after="0" w:line="240" w:lineRule="auto"/>
+              <w:rPr>
+                <w:rFonts w:ascii="Times New Roman" w:eastAsia="Times New Roman" w:hAnsi="Times New Roman" w:cs="Times New Roman"/>
+                <w:sz w:val="24"/>
+                <w:szCs w:val="24"/>
+                <w:lang w:eastAsia="ru-RU"/>
+              </w:rPr>
+            </w:pPr>
+            <w:r>
+              <w:rPr>
+                <w:rFonts w:ascii="Times New Roman" w:eastAsia="Times New Roman" w:hAnsi="Times New Roman" w:cs="Times New Roman"/>
+                <w:sz w:val="24"/>
+                <w:szCs w:val="24"/>
+                <w:lang w:eastAsia="ru-RU"/>
+              </w:rPr>
+              <w:t>____________________________________</w:t>
+            </w:r>
+          </w:p>
+          <w:p>
+            <w:pPr>
+              <w:shd w:val="clear" w:color="auto" w:fill="FFFFFF"/>
+              <w:spacing w:after="0" w:line="240" w:lineRule="auto"/>
+              <w:rPr>
+                <w:rFonts w:ascii="Times New Roman" w:eastAsia="Times New Roman" w:hAnsi="Times New Roman" w:cs="Times New Roman"/>
+                <w:sz w:val="20"/>
+                <w:szCs w:val="20"/>
+                <w:lang w:eastAsia="ru-RU"/>
+              </w:rPr>
+            </w:pPr>
+          </w:p>
+          <w:p>
+            <w:pPr>
+              <w:shd w:val="clear" w:color="auto" w:fill="FFFFFF"/>
+              <w:spacing w:after="0" w:line="240" w:lineRule="auto"/>
+              <w:rPr>
+                <w:rFonts w:ascii="Times New Roman" w:eastAsia="Times New Roman" w:hAnsi="Times New Roman" w:cs="Times New Roman"/>
+                <w:sz w:val="24"/>
+                <w:szCs w:val="24"/>
+                <w:lang w:eastAsia="ru-RU"/>
+              </w:rPr>
+            </w:pPr>
+            <w:r>
+              <w:rPr>
+                <w:rFonts w:ascii="Times New Roman" w:eastAsia="Times New Roman" w:hAnsi="Times New Roman" w:cs="Times New Roman"/>
+                <w:sz w:val="24"/>
+                <w:szCs w:val="24"/>
+                <w:lang w:eastAsia="ru-RU"/>
+              </w:rPr>
+              <w:t xml:space="preserve"> «____» ____________ 20</w:t>
+            </w:r>
+            <w:r>
+              <w:rPr>
+                <w:rFonts w:ascii="Times New Roman" w:eastAsia="Times New Roman" w:hAnsi="Times New Roman" w:cs="Times New Roman"/>
+                <w:sz w:val="24"/>
+                <w:szCs w:val="24"/>
+                <w:lang w:eastAsia="ru-RU"/>
+              </w:rPr>
+              <w:t>20</w:t>
+            </w:r>
+            <w:r>
+              <w:rPr>
+                <w:rFonts w:ascii="Times New Roman" w:eastAsia="Times New Roman" w:hAnsi="Times New Roman" w:cs="Times New Roman"/>
+                <w:sz w:val="24"/>
+                <w:szCs w:val="24"/>
+                <w:lang w:eastAsia="ru-RU"/>
+              </w:rPr>
+              <w:t xml:space="preserve"> г.</w:t>
+            </w:r>
+          </w:p>
+          <w:p>
+            <w:pPr>
+              <w:shd w:val="clear" w:color="auto" w:fill="FFFFFF"/>
+              <w:spacing w:after="0" w:line="240" w:lineRule="auto"/>
+              <w:rPr>
+                <w:rFonts w:ascii="Times New Roman" w:eastAsia="Times New Roman" w:hAnsi="Times New Roman" w:cs="Times New Roman"/>
+                <w:sz w:val="24"/>
+                <w:szCs w:val="24"/>
+                <w:lang w:eastAsia="ru-RU"/>
+              </w:rPr>
+            </w:pPr>
+          </w:p>
+        </w:tc>
+      </w:tr>
+    </w:tbl>
+    <w:p>
+      <w:pPr>
+        <w:shd w:val="clear" w:color="auto" w:fill="FFFFFF"/>
+        <w:spacing w:after="0" w:line="240" w:lineRule="auto"/>
+        <w:ind w:left="4820"/>
+        <w:rPr>
+          <w:rFonts w:ascii="Times New Roman" w:eastAsia="Times New Roman" w:hAnsi="Times New Roman" w:cs="Times New Roman"/>
+          <w:color w:val="000000"/>
+          <w:spacing w:val="-4"/>
+          <w:sz w:val="18"/>
+          <w:szCs w:val="18"/>
+          <w:lang w:eastAsia="ru-RU"/>
+        </w:rPr>
+      </w:pPr>
+    </w:p>
+    <w:p>
+      <w:pPr>
+        <w:shd w:val="clear" w:color="auto" w:fill="FFFFFF"/>
+        <w:spacing w:after="0" w:line="240" w:lineRule="auto"/>
+        <w:ind w:left="4820"/>
+        <w:rPr>
+          <w:rFonts w:ascii="Times New Roman" w:eastAsia="Times New Roman" w:hAnsi="Times New Roman" w:cs="Times New Roman"/>
+          <w:color w:val="000000"/>
+          <w:spacing w:val="-4"/>
+          <w:sz w:val="18"/>
+          <w:szCs w:val="18"/>
+          <w:lang w:eastAsia="ru-RU"/>
+        </w:rPr>
+      </w:pPr>
+    </w:p>
+    <w:tbl>
+      <w:tblPr>
+        <w:tblW w:w="9889" w:type="dxa"/>
+        <w:tblInd w:w="-34" w:type="dxa"/>
+        <w:tblLayout w:type="fixed"/>
+        <w:tblLook w:val="01E0" w:firstRow="1" w:lastRow="1" w:firstColumn="1" w:lastColumn="1" w:noHBand="0" w:noVBand="0"/>
+      </w:tblPr>
+      <w:tblGrid>
+        <w:gridCol w:w="4786"/>
+        <w:gridCol w:w="5103"/>
+      </w:tblGrid>
+      <w:tr>
+        <w:tc>
+          <w:tcPr>
+            <w:tcW w:w="4786" w:type="dxa"/>
+          </w:tcPr>
+          <w:p>
+            <w:pPr>
+              <w:shd w:val="clear" w:color="auto" w:fill="FFFFFF"/>
+              <w:spacing w:after="0" w:line="240" w:lineRule="auto"/>
+              <w:rPr>
+                <w:rFonts w:ascii="Times New Roman" w:eastAsia="Times New Roman" w:hAnsi="Times New Roman" w:cs="Times New Roman"/>
+                <w:sz w:val="24"/>
+                <w:szCs w:val="24"/>
+                <w:lang w:eastAsia="ru-RU"/>
+              </w:rPr>
+            </w:pPr>
+          </w:p>
+          <w:p>
+            <w:pPr>
+              <w:shd w:val="clear" w:color="auto" w:fill="FFFFFF"/>
+              <w:spacing w:after="0" w:line="240" w:lineRule="auto"/>
+              <w:rPr>
+                <w:rFonts w:ascii="Times New Roman" w:eastAsia="Times New Roman" w:hAnsi="Times New Roman" w:cs="Times New Roman"/>
+                <w:sz w:val="24"/>
+                <w:szCs w:val="24"/>
+                <w:lang w:eastAsia="ru-RU"/>
+              </w:rPr>
+            </w:pPr>
+            <w:proofErr w:type="spellStart"/>
+            <w:r>
+              <w:rPr>
+                <w:rFonts w:ascii="Times New Roman" w:eastAsia="Times New Roman" w:hAnsi="Times New Roman" w:cs="Times New Roman"/>
+                <w:sz w:val="24"/>
+                <w:szCs w:val="24"/>
+                <w:lang w:eastAsia="ru-RU"/>
+              </w:rPr>
+              <w:t>Нормоконтроль</w:t>
+            </w:r>
+            <w:proofErr w:type="spellEnd"/>
+          </w:p>
+          <w:p>
+            <w:pPr>
+              <w:shd w:val="clear" w:color="auto" w:fill="FFFFFF"/>
+              <w:spacing w:after="0" w:line="240" w:lineRule="auto"/>
+              <w:rPr>
+                <w:rFonts w:ascii="Times New Roman" w:eastAsia="Times New Roman" w:hAnsi="Times New Roman" w:cs="Times New Roman"/>
+                <w:sz w:val="24"/>
+                <w:szCs w:val="24"/>
+                <w:lang w:eastAsia="ru-RU"/>
+              </w:rPr>
+            </w:pPr>
+            <w:r>
+              <w:rPr>
+                <w:rFonts w:ascii="Times New Roman" w:eastAsia="Times New Roman" w:hAnsi="Times New Roman" w:cs="Times New Roman"/>
+                <w:sz w:val="24"/>
+                <w:szCs w:val="24"/>
+                <w:lang w:eastAsia="ru-RU"/>
+              </w:rPr>
+              <w:t xml:space="preserve">______________________ </w:t>
+            </w:r>
+            <w:proofErr w:type="spellStart"/>
+            <w:r>
+              <w:rPr>
+                <w:rFonts w:ascii="Times New Roman" w:eastAsia="Times New Roman" w:hAnsi="Times New Roman" w:cs="Times New Roman"/>
+                <w:sz w:val="24"/>
+                <w:szCs w:val="24"/>
+                <w:lang w:eastAsia="ru-RU"/>
+              </w:rPr>
+              <w:t>Скорынин</w:t>
+            </w:r>
+            <w:proofErr w:type="spellEnd"/>
+            <w:r>
+              <w:rPr>
+                <w:rFonts w:ascii="Times New Roman" w:eastAsia="Times New Roman" w:hAnsi="Times New Roman" w:cs="Times New Roman"/>
+                <w:sz w:val="24"/>
+                <w:szCs w:val="24"/>
+                <w:lang w:eastAsia="ru-RU"/>
+              </w:rPr>
+              <w:t xml:space="preserve"> А.С.</w:t>
+            </w:r>
+          </w:p>
+          <w:p>
+            <w:pPr>
+              <w:shd w:val="clear" w:color="auto" w:fill="FFFFFF"/>
+              <w:spacing w:after="0" w:line="240" w:lineRule="auto"/>
+              <w:rPr>
+                <w:rFonts w:ascii="Times New Roman" w:eastAsia="Times New Roman" w:hAnsi="Times New Roman" w:cs="Times New Roman"/>
+                <w:sz w:val="20"/>
+                <w:szCs w:val="20"/>
+                <w:lang w:eastAsia="ru-RU"/>
+              </w:rPr>
+            </w:pPr>
+            <w:r>
+              <w:rPr>
+                <w:rFonts w:ascii="Times New Roman" w:eastAsia="Times New Roman" w:hAnsi="Times New Roman" w:cs="Times New Roman"/>
+                <w:sz w:val="20"/>
+                <w:szCs w:val="20"/>
+                <w:lang w:eastAsia="ru-RU"/>
+              </w:rPr>
+              <w:t xml:space="preserve">                           </w:t>
+            </w:r>
+          </w:p>
+          <w:p>
+            <w:pPr>
+              <w:shd w:val="clear" w:color="auto" w:fill="FFFFFF"/>
+              <w:spacing w:after="0" w:line="240" w:lineRule="auto"/>
+              <w:rPr>
+                <w:rFonts w:ascii="Times New Roman" w:eastAsia="Times New Roman" w:hAnsi="Times New Roman" w:cs="Times New Roman"/>
+                <w:color w:val="000000"/>
+                <w:spacing w:val="-4"/>
+                <w:sz w:val="24"/>
+                <w:szCs w:val="24"/>
+                <w:lang w:eastAsia="ru-RU"/>
+              </w:rPr>
+            </w:pPr>
+            <w:r>
+              <w:rPr>
+                <w:rFonts w:ascii="Times New Roman" w:eastAsia="Times New Roman" w:hAnsi="Times New Roman" w:cs="Times New Roman"/>
+                <w:sz w:val="24"/>
+                <w:szCs w:val="24"/>
+                <w:lang w:eastAsia="ru-RU"/>
+              </w:rPr>
+              <w:t>«</w:t>
+            </w:r>
+            <w:r>
+              <w:rPr>
+                <w:rFonts w:ascii="Times New Roman" w:eastAsia="Times New Roman" w:hAnsi="Times New Roman" w:cs="Times New Roman"/>
+                <w:color w:val="000000"/>
+                <w:spacing w:val="-4"/>
+                <w:sz w:val="24"/>
+                <w:szCs w:val="24"/>
+                <w:lang w:eastAsia="ru-RU"/>
+              </w:rPr>
+              <w:t>___» _________ 20</w:t>
+            </w:r>
+            <w:r>
+              <w:rPr>
+                <w:rFonts w:ascii="Times New Roman" w:eastAsia="Times New Roman" w:hAnsi="Times New Roman" w:cs="Times New Roman"/>
+                <w:color w:val="000000"/>
+                <w:spacing w:val="-4"/>
+                <w:sz w:val="24"/>
+                <w:szCs w:val="24"/>
+                <w:lang w:eastAsia="ru-RU"/>
+              </w:rPr>
+              <w:t>20</w:t>
+            </w:r>
+            <w:r>
+              <w:rPr>
+                <w:rFonts w:ascii="Times New Roman" w:eastAsia="Times New Roman" w:hAnsi="Times New Roman" w:cs="Times New Roman"/>
+                <w:color w:val="000000"/>
+                <w:spacing w:val="-4"/>
+                <w:sz w:val="24"/>
+                <w:szCs w:val="24"/>
+                <w:lang w:eastAsia="ru-RU"/>
+              </w:rPr>
+              <w:t xml:space="preserve"> г.</w:t>
+            </w:r>
+          </w:p>
+          <w:p>
+            <w:pPr>
+              <w:shd w:val="clear" w:color="auto" w:fill="FFFFFF"/>
+              <w:spacing w:after="0" w:line="240" w:lineRule="auto"/>
+              <w:rPr>
+                <w:rFonts w:ascii="Times New Roman" w:eastAsia="Times New Roman" w:hAnsi="Times New Roman" w:cs="Times New Roman"/>
+                <w:sz w:val="24"/>
+                <w:szCs w:val="24"/>
+                <w:lang w:eastAsia="ru-RU"/>
+              </w:rPr>
+            </w:pPr>
+          </w:p>
+        </w:tc>
+        <w:tc>
+          <w:tcPr>
+            <w:tcW w:w="5103" w:type="dxa"/>
+          </w:tcPr>
+          <w:p>
+            <w:pPr>
+              <w:shd w:val="clear" w:color="auto" w:fill="FFFFFF"/>
+              <w:spacing w:after="0" w:line="240" w:lineRule="auto"/>
+              <w:ind w:left="4820" w:hanging="4894"/>
+              <w:rPr>
+                <w:rFonts w:ascii="Times New Roman" w:eastAsia="Times New Roman" w:hAnsi="Times New Roman" w:cs="Times New Roman"/>
+                <w:sz w:val="18"/>
+                <w:szCs w:val="18"/>
+                <w:lang w:eastAsia="ru-RU"/>
+              </w:rPr>
+            </w:pPr>
+          </w:p>
+          <w:p>
+            <w:pPr>
+              <w:shd w:val="clear" w:color="auto" w:fill="FFFFFF"/>
+              <w:spacing w:after="0" w:line="240" w:lineRule="auto"/>
+              <w:ind w:left="4820" w:hanging="4894"/>
+              <w:rPr>
+                <w:rFonts w:ascii="Times New Roman" w:eastAsia="Times New Roman" w:hAnsi="Times New Roman" w:cs="Times New Roman"/>
+                <w:sz w:val="24"/>
+                <w:szCs w:val="24"/>
+                <w:lang w:eastAsia="ru-RU"/>
+              </w:rPr>
+            </w:pPr>
+            <w:r>
+              <w:rPr>
+                <w:rFonts w:ascii="Times New Roman" w:eastAsia="Times New Roman" w:hAnsi="Times New Roman" w:cs="Times New Roman"/>
+                <w:sz w:val="24"/>
+                <w:szCs w:val="24"/>
+                <w:lang w:eastAsia="ru-RU"/>
+              </w:rPr>
+              <w:t>Научный руководитель</w:t>
+            </w:r>
+          </w:p>
+          <w:p>
+            <w:pPr>
+              <w:shd w:val="clear" w:color="auto" w:fill="FFFFFF"/>
+              <w:spacing w:after="0" w:line="240" w:lineRule="auto"/>
+              <w:ind w:left="4820" w:hanging="4894"/>
+              <w:rPr>
+                <w:rFonts w:ascii="Times New Roman" w:eastAsia="Times New Roman" w:hAnsi="Times New Roman" w:cs="Times New Roman"/>
+                <w:sz w:val="24"/>
+                <w:szCs w:val="24"/>
+                <w:lang w:eastAsia="ru-RU"/>
+              </w:rPr>
+            </w:pPr>
+            <w:proofErr w:type="spellStart"/>
+            <w:r>
+              <w:rPr>
+                <w:rFonts w:ascii="Times New Roman" w:eastAsia="Times New Roman" w:hAnsi="Times New Roman" w:cs="Times New Roman"/>
+                <w:sz w:val="24"/>
+                <w:szCs w:val="24"/>
+                <w:lang w:eastAsia="ru-RU"/>
+              </w:rPr>
+              <w:t>Ручай</w:t>
+            </w:r>
+            <w:proofErr w:type="spellEnd"/>
+            <w:r>
+              <w:rPr>
+                <w:rFonts w:ascii="Times New Roman" w:eastAsia="Times New Roman" w:hAnsi="Times New Roman" w:cs="Times New Roman"/>
+                <w:sz w:val="24"/>
+                <w:szCs w:val="24"/>
+                <w:lang w:eastAsia="ru-RU"/>
+              </w:rPr>
+              <w:t xml:space="preserve"> Алексей Николаевич</w:t>
+            </w:r>
+          </w:p>
+          <w:p>
+            <w:pPr>
+              <w:shd w:val="clear" w:color="auto" w:fill="FFFFFF"/>
+              <w:spacing w:after="0" w:line="240" w:lineRule="auto"/>
+              <w:ind w:left="4820" w:hanging="4894"/>
+              <w:rPr>
+                <w:rFonts w:ascii="Times New Roman" w:eastAsia="Times New Roman" w:hAnsi="Times New Roman" w:cs="Times New Roman"/>
+                <w:sz w:val="24"/>
+                <w:szCs w:val="24"/>
+                <w:lang w:eastAsia="ru-RU"/>
+              </w:rPr>
+            </w:pPr>
+            <w:r>
+              <w:rPr>
+                <w:rFonts w:ascii="Times New Roman" w:eastAsia="Times New Roman" w:hAnsi="Times New Roman" w:cs="Times New Roman"/>
+                <w:sz w:val="24"/>
+                <w:szCs w:val="24"/>
+                <w:lang w:eastAsia="ru-RU"/>
+              </w:rPr>
+              <w:t xml:space="preserve">Заведующий кафедры </w:t>
+            </w:r>
+            <w:proofErr w:type="spellStart"/>
+            <w:r>
+              <w:rPr>
+                <w:rFonts w:ascii="Times New Roman" w:eastAsia="Times New Roman" w:hAnsi="Times New Roman" w:cs="Times New Roman"/>
+                <w:sz w:val="24"/>
+                <w:szCs w:val="24"/>
+                <w:lang w:eastAsia="ru-RU"/>
+              </w:rPr>
+              <w:t>КБиПА</w:t>
+            </w:r>
+            <w:proofErr w:type="spellEnd"/>
+          </w:p>
+          <w:p>
+            <w:pPr>
+              <w:shd w:val="clear" w:color="auto" w:fill="FFFFFF"/>
+              <w:spacing w:after="0" w:line="240" w:lineRule="auto"/>
+              <w:ind w:left="4820" w:hanging="4894"/>
+              <w:rPr>
+                <w:rFonts w:ascii="Times New Roman" w:eastAsia="Times New Roman" w:hAnsi="Times New Roman" w:cs="Times New Roman"/>
+                <w:sz w:val="24"/>
+                <w:szCs w:val="24"/>
+                <w:lang w:eastAsia="ru-RU"/>
+              </w:rPr>
+            </w:pPr>
+            <w:r>
+              <w:rPr>
+                <w:rFonts w:ascii="Times New Roman" w:eastAsia="Times New Roman" w:hAnsi="Times New Roman" w:cs="Times New Roman"/>
+                <w:sz w:val="24"/>
+                <w:szCs w:val="24"/>
+                <w:lang w:eastAsia="ru-RU"/>
+              </w:rPr>
+              <w:t>Кандидат физико-математических наук</w:t>
+            </w:r>
+          </w:p>
+          <w:p>
+            <w:pPr>
+              <w:shd w:val="clear" w:color="auto" w:fill="FFFFFF"/>
+              <w:spacing w:after="0" w:line="240" w:lineRule="auto"/>
+              <w:ind w:left="4820" w:hanging="4894"/>
+              <w:rPr>
+                <w:rFonts w:ascii="Times New Roman" w:eastAsia="Times New Roman" w:hAnsi="Times New Roman" w:cs="Times New Roman"/>
+                <w:b/>
+                <w:sz w:val="24"/>
+                <w:szCs w:val="24"/>
+                <w:lang w:eastAsia="ru-RU"/>
+              </w:rPr>
+            </w:pPr>
+            <w:r>
+              <w:rPr>
+                <w:rFonts w:ascii="Times New Roman" w:eastAsia="Times New Roman" w:hAnsi="Times New Roman" w:cs="Times New Roman"/>
+                <w:sz w:val="24"/>
+                <w:szCs w:val="24"/>
+                <w:lang w:eastAsia="ru-RU"/>
+              </w:rPr>
+              <w:t>Доцент</w:t>
+            </w:r>
+          </w:p>
+          <w:p>
+            <w:pPr>
+              <w:shd w:val="clear" w:color="auto" w:fill="FFFFFF"/>
+              <w:spacing w:after="0" w:line="240" w:lineRule="auto"/>
+              <w:ind w:left="4820" w:hanging="4894"/>
+              <w:rPr>
+                <w:rFonts w:ascii="Times New Roman" w:eastAsia="Times New Roman" w:hAnsi="Times New Roman" w:cs="Times New Roman"/>
+                <w:sz w:val="24"/>
+                <w:szCs w:val="24"/>
+                <w:lang w:eastAsia="ru-RU"/>
+              </w:rPr>
+            </w:pPr>
+            <w:r>
+              <w:rPr>
+                <w:rFonts w:ascii="Times New Roman" w:eastAsia="Times New Roman" w:hAnsi="Times New Roman" w:cs="Times New Roman"/>
+                <w:sz w:val="24"/>
+                <w:szCs w:val="24"/>
+                <w:lang w:eastAsia="ru-RU"/>
+              </w:rPr>
+              <w:t>______________________________________</w:t>
+            </w:r>
+          </w:p>
+          <w:p>
+            <w:pPr>
+              <w:shd w:val="clear" w:color="auto" w:fill="FFFFFF"/>
+              <w:spacing w:after="0" w:line="240" w:lineRule="auto"/>
+              <w:rPr>
+                <w:rFonts w:ascii="Times New Roman" w:eastAsia="Times New Roman" w:hAnsi="Times New Roman" w:cs="Times New Roman"/>
+                <w:sz w:val="20"/>
+                <w:szCs w:val="20"/>
+                <w:lang w:eastAsia="ru-RU"/>
+              </w:rPr>
+            </w:pPr>
+          </w:p>
+          <w:p>
+            <w:pPr>
+              <w:shd w:val="clear" w:color="auto" w:fill="FFFFFF"/>
+              <w:spacing w:after="0" w:line="240" w:lineRule="auto"/>
+              <w:rPr>
+                <w:rFonts w:ascii="Times New Roman" w:eastAsia="Times New Roman" w:hAnsi="Times New Roman" w:cs="Times New Roman"/>
+                <w:color w:val="000000"/>
+                <w:spacing w:val="-4"/>
+                <w:sz w:val="24"/>
+                <w:szCs w:val="24"/>
+                <w:lang w:eastAsia="ru-RU"/>
+              </w:rPr>
+            </w:pPr>
+            <w:r>
+              <w:rPr>
+                <w:rFonts w:ascii="Times New Roman" w:eastAsia="Times New Roman" w:hAnsi="Times New Roman" w:cs="Times New Roman"/>
+                <w:sz w:val="24"/>
+                <w:szCs w:val="24"/>
+                <w:lang w:eastAsia="ru-RU"/>
+              </w:rPr>
+              <w:t xml:space="preserve"> «</w:t>
+            </w:r>
+            <w:r>
+              <w:rPr>
+                <w:rFonts w:ascii="Times New Roman" w:eastAsia="Times New Roman" w:hAnsi="Times New Roman" w:cs="Times New Roman"/>
+                <w:color w:val="000000"/>
+                <w:spacing w:val="-4"/>
+                <w:sz w:val="24"/>
+                <w:szCs w:val="24"/>
+                <w:lang w:eastAsia="ru-RU"/>
+              </w:rPr>
+              <w:t>___» _________ 20</w:t>
+            </w:r>
+            <w:r>
+              <w:rPr>
+                <w:rFonts w:ascii="Times New Roman" w:eastAsia="Times New Roman" w:hAnsi="Times New Roman" w:cs="Times New Roman"/>
+                <w:color w:val="000000"/>
+                <w:spacing w:val="-4"/>
+                <w:sz w:val="24"/>
+                <w:szCs w:val="24"/>
+                <w:lang w:eastAsia="ru-RU"/>
+              </w:rPr>
+              <w:t>20</w:t>
+            </w:r>
+            <w:r>
+              <w:rPr>
+                <w:rFonts w:ascii="Times New Roman" w:eastAsia="Times New Roman" w:hAnsi="Times New Roman" w:cs="Times New Roman"/>
+                <w:color w:val="000000"/>
+                <w:spacing w:val="-4"/>
+                <w:sz w:val="24"/>
+                <w:szCs w:val="24"/>
+                <w:lang w:eastAsia="ru-RU"/>
+              </w:rPr>
+              <w:t xml:space="preserve"> г.</w:t>
+            </w:r>
+          </w:p>
+          <w:p>
+            <w:pPr>
+              <w:shd w:val="clear" w:color="auto" w:fill="FFFFFF"/>
+              <w:spacing w:after="0" w:line="240" w:lineRule="auto"/>
+              <w:rPr>
+                <w:rFonts w:ascii="Times New Roman" w:eastAsia="Times New Roman" w:hAnsi="Times New Roman" w:cs="Times New Roman"/>
+                <w:sz w:val="24"/>
+                <w:szCs w:val="24"/>
+                <w:lang w:eastAsia="ru-RU"/>
+              </w:rPr>
+            </w:pPr>
+          </w:p>
+          <w:p>
+            <w:pPr>
+              <w:shd w:val="clear" w:color="auto" w:fill="FFFFFF"/>
+              <w:spacing w:after="0" w:line="240" w:lineRule="auto"/>
+              <w:ind w:left="4820" w:hanging="4894"/>
+              <w:rPr>
+                <w:rFonts w:ascii="Times New Roman" w:eastAsia="Times New Roman" w:hAnsi="Times New Roman" w:cs="Times New Roman"/>
+                <w:b/>
+                <w:sz w:val="24"/>
+                <w:szCs w:val="24"/>
+                <w:lang w:eastAsia="ru-RU"/>
+              </w:rPr>
+            </w:pPr>
+          </w:p>
+        </w:tc>
+      </w:tr>
+    </w:tbl>
+    <w:p>
+      <w:pPr>
+        <w:shd w:val="clear" w:color="auto" w:fill="FFFFFF"/>
+        <w:spacing w:after="0" w:line="240" w:lineRule="auto"/>
+        <w:jc w:val="center"/>
+        <w:rPr>
+          <w:rFonts w:ascii="Times New Roman" w:eastAsia="Times New Roman" w:hAnsi="Times New Roman" w:cs="Times New Roman"/>
+          <w:sz w:val="18"/>
+          <w:szCs w:val="18"/>
+          <w:lang w:eastAsia="ru-RU"/>
+        </w:rPr>
+      </w:pPr>
+    </w:p>
+    <w:p>
+      <w:pPr>
+        <w:shd w:val="clear" w:color="auto" w:fill="FFFFFF"/>
+        <w:spacing w:after="0" w:line="240" w:lineRule="auto"/>
+        <w:rPr>
+          <w:rFonts w:ascii="Times New Roman" w:eastAsia="Times New Roman" w:hAnsi="Times New Roman" w:cs="Times New Roman"/>
+          <w:sz w:val="24"/>
+          <w:szCs w:val="24"/>
+          <w:lang w:eastAsia="ru-RU"/>
+        </w:rPr>
+      </w:pPr>
+    </w:p>
+    <w:p>
+      <w:pPr>
+        <w:shd w:val="clear" w:color="auto" w:fill="FFFFFF"/>
+        <w:spacing w:after="0" w:line="240" w:lineRule="auto"/>
+        <w:jc w:val="center"/>
+        <w:rPr>
+          <w:rFonts w:ascii="Times New Roman" w:eastAsia="Times New Roman" w:hAnsi="Times New Roman" w:cs="Times New Roman"/>
+          <w:sz w:val="24"/>
+          <w:szCs w:val="24"/>
+          <w:lang w:eastAsia="ru-RU"/>
+        </w:rPr>
+      </w:pPr>
+    </w:p>
+    <w:p>
+      <w:pPr>
+        <w:shd w:val="clear" w:color="auto" w:fill="FFFFFF"/>
+        <w:spacing w:after="0" w:line="240" w:lineRule="auto"/>
+        <w:jc w:val="center"/>
+        <w:rPr>
+          <w:rFonts w:ascii="Times New Roman" w:eastAsia="Times New Roman" w:hAnsi="Times New Roman" w:cs="Times New Roman"/>
+          <w:sz w:val="24"/>
+          <w:szCs w:val="24"/>
+          <w:lang w:eastAsia="ru-RU"/>
+        </w:rPr>
+      </w:pPr>
+      <w:r>
+        <w:rPr>
+          <w:rFonts w:ascii="Times New Roman" w:eastAsia="Times New Roman" w:hAnsi="Times New Roman" w:cs="Times New Roman"/>
+          <w:sz w:val="24"/>
+          <w:szCs w:val="24"/>
+          <w:lang w:eastAsia="ru-RU"/>
+        </w:rPr>
+        <w:t>Челябинск</w:t>
+      </w:r>
+    </w:p>
+    <w:p>
+      <w:pPr>
+        <w:spacing w:after="0"/>
+        <w:jc w:val="center"/>
+        <w:rPr>
+          <w:rFonts w:ascii="Times New Roman" w:hAnsi="Times New Roman" w:cs="Times New Roman"/>
+          <w:szCs w:val="28"/>
+        </w:rPr>
+      </w:pPr>
+      <w:r>
+        <w:rPr>
+          <w:rFonts w:ascii="Times New Roman" w:eastAsia="Times New Roman" w:hAnsi="Times New Roman" w:cs="Times New Roman"/>
+          <w:sz w:val="24"/>
+          <w:szCs w:val="24"/>
+          <w:lang w:eastAsia="ru-RU"/>
+        </w:rPr>
+        <w:t>20</w:t>
+      </w:r>
+      <w:r>
+        <w:rPr>
+          <w:rFonts w:ascii="Times New Roman" w:eastAsia="Times New Roman" w:hAnsi="Times New Roman" w:cs="Times New Roman"/>
+          <w:sz w:val="24"/>
+          <w:szCs w:val="24"/>
+          <w:lang w:eastAsia="ru-RU"/>
+        </w:rPr>
+        <w:t>20</w:t>
+      </w:r>
+      <w:r>
+        <w:rPr>
+          <w:rFonts w:ascii="Times New Roman" w:hAnsi="Times New Roman" w:cs="Times New Roman"/>
           <w:szCs w:val="28"/>
         </w:rPr>
         <w:br w:type="page"/>
@@ -38,39 +1548,678 @@
     </w:p>
     <w:p>
       <w:pPr>
+        <w:spacing w:after="0"/>
+        <w:jc w:val="center"/>
+        <w:rPr>
+          <w:rFonts w:ascii="Times New Roman" w:hAnsi="Times New Roman" w:cs="Times New Roman"/>
+          <w:szCs w:val="28"/>
+        </w:rPr>
+      </w:pPr>
+    </w:p>
+    <w:sdt>
+      <w:sdtPr>
+        <w:id w:val="1108089270"/>
+        <w:docPartObj>
+          <w:docPartGallery w:val="Table of Contents"/>
+          <w:docPartUnique/>
+        </w:docPartObj>
+      </w:sdtPr>
+      <w:sdtEndPr>
+        <w:rPr>
+          <w:rFonts w:asciiTheme="minorHAnsi" w:eastAsiaTheme="minorHAnsi" w:hAnsiTheme="minorHAnsi" w:cstheme="minorBidi"/>
+          <w:b/>
+          <w:bCs/>
+          <w:color w:val="auto"/>
+          <w:sz w:val="22"/>
+          <w:szCs w:val="22"/>
+          <w:lang w:eastAsia="en-US"/>
+        </w:rPr>
+      </w:sdtEndPr>
+      <w:sdtContent>
+        <w:p>
+          <w:pPr>
+            <w:pStyle w:val="a7"/>
+          </w:pPr>
+          <w:r>
+            <w:t>Оглавление</w:t>
+          </w:r>
+        </w:p>
+        <w:p>
+          <w:pPr>
+            <w:pStyle w:val="11"/>
+            <w:tabs>
+              <w:tab w:val="right" w:leader="dot" w:pos="9345"/>
+            </w:tabs>
+            <w:rPr>
+              <w:rFonts w:eastAsiaTheme="minorEastAsia"/>
+              <w:noProof/>
+              <w:lang w:eastAsia="ru-RU"/>
+            </w:rPr>
+          </w:pPr>
+          <w:r>
+            <w:fldChar w:fldCharType="begin"/>
+          </w:r>
+          <w:r>
+            <w:instrText xml:space="preserve"> TOC \o "1-3" \h \z \u </w:instrText>
+          </w:r>
+          <w:r>
+            <w:fldChar w:fldCharType="separate"/>
+          </w:r>
+          <w:hyperlink w:anchor="_Toc31948395" w:history="1">
+            <w:r>
+              <w:rPr>
+                <w:rStyle w:val="a4"/>
+                <w:rFonts w:ascii="Times New Roman" w:hAnsi="Times New Roman" w:cs="Times New Roman"/>
+                <w:noProof/>
+              </w:rPr>
+              <w:t>Введение</w:t>
+            </w:r>
+            <w:r>
+              <w:rPr>
+                <w:noProof/>
+                <w:webHidden/>
+              </w:rPr>
+              <w:tab/>
+            </w:r>
+            <w:r>
+              <w:rPr>
+                <w:noProof/>
+                <w:webHidden/>
+              </w:rPr>
+              <w:fldChar w:fldCharType="begin"/>
+            </w:r>
+            <w:r>
+              <w:rPr>
+                <w:noProof/>
+                <w:webHidden/>
+              </w:rPr>
+              <w:instrText xml:space="preserve"> PAGEREF _Toc31948395 \h </w:instrText>
+            </w:r>
+            <w:r>
+              <w:rPr>
+                <w:noProof/>
+                <w:webHidden/>
+              </w:rPr>
+            </w:r>
+            <w:r>
+              <w:rPr>
+                <w:noProof/>
+                <w:webHidden/>
+              </w:rPr>
+              <w:fldChar w:fldCharType="separate"/>
+            </w:r>
+            <w:r>
+              <w:rPr>
+                <w:noProof/>
+                <w:webHidden/>
+              </w:rPr>
+              <w:t>3</w:t>
+            </w:r>
+            <w:r>
+              <w:rPr>
+                <w:noProof/>
+                <w:webHidden/>
+              </w:rPr>
+              <w:fldChar w:fldCharType="end"/>
+            </w:r>
+          </w:hyperlink>
+        </w:p>
+        <w:p>
+          <w:pPr>
+            <w:pStyle w:val="11"/>
+            <w:tabs>
+              <w:tab w:val="right" w:leader="dot" w:pos="9345"/>
+            </w:tabs>
+            <w:rPr>
+              <w:rFonts w:eastAsiaTheme="minorEastAsia"/>
+              <w:noProof/>
+              <w:lang w:eastAsia="ru-RU"/>
+            </w:rPr>
+          </w:pPr>
+          <w:hyperlink w:anchor="_Toc31948396" w:history="1">
+            <w:r>
+              <w:rPr>
+                <w:rStyle w:val="a4"/>
+                <w:rFonts w:ascii="Times New Roman" w:hAnsi="Times New Roman" w:cs="Times New Roman"/>
+                <w:noProof/>
+              </w:rPr>
+              <w:t>Теоретическая часть</w:t>
+            </w:r>
+            <w:r>
+              <w:rPr>
+                <w:noProof/>
+                <w:webHidden/>
+              </w:rPr>
+              <w:tab/>
+            </w:r>
+            <w:r>
+              <w:rPr>
+                <w:noProof/>
+                <w:webHidden/>
+              </w:rPr>
+              <w:fldChar w:fldCharType="begin"/>
+            </w:r>
+            <w:r>
+              <w:rPr>
+                <w:noProof/>
+                <w:webHidden/>
+              </w:rPr>
+              <w:instrText xml:space="preserve"> PAGEREF _Toc31948396 \h </w:instrText>
+            </w:r>
+            <w:r>
+              <w:rPr>
+                <w:noProof/>
+                <w:webHidden/>
+              </w:rPr>
+            </w:r>
+            <w:r>
+              <w:rPr>
+                <w:noProof/>
+                <w:webHidden/>
+              </w:rPr>
+              <w:fldChar w:fldCharType="separate"/>
+            </w:r>
+            <w:r>
+              <w:rPr>
+                <w:noProof/>
+                <w:webHidden/>
+              </w:rPr>
+              <w:t>4</w:t>
+            </w:r>
+            <w:r>
+              <w:rPr>
+                <w:noProof/>
+                <w:webHidden/>
+              </w:rPr>
+              <w:fldChar w:fldCharType="end"/>
+            </w:r>
+          </w:hyperlink>
+        </w:p>
+        <w:p>
+          <w:pPr>
+            <w:pStyle w:val="21"/>
+            <w:tabs>
+              <w:tab w:val="right" w:leader="dot" w:pos="9345"/>
+            </w:tabs>
+            <w:rPr>
+              <w:rFonts w:eastAsiaTheme="minorEastAsia"/>
+              <w:noProof/>
+              <w:lang w:eastAsia="ru-RU"/>
+            </w:rPr>
+          </w:pPr>
+          <w:hyperlink w:anchor="_Toc31948397" w:history="1">
+            <w:r>
+              <w:rPr>
+                <w:rStyle w:val="a4"/>
+                <w:rFonts w:ascii="Times New Roman" w:hAnsi="Times New Roman" w:cs="Times New Roman"/>
+                <w:noProof/>
+              </w:rPr>
+              <w:t>Наборы данных.</w:t>
+            </w:r>
+            <w:r>
+              <w:rPr>
+                <w:noProof/>
+                <w:webHidden/>
+              </w:rPr>
+              <w:tab/>
+            </w:r>
+            <w:r>
+              <w:rPr>
+                <w:noProof/>
+                <w:webHidden/>
+              </w:rPr>
+              <w:fldChar w:fldCharType="begin"/>
+            </w:r>
+            <w:r>
+              <w:rPr>
+                <w:noProof/>
+                <w:webHidden/>
+              </w:rPr>
+              <w:instrText xml:space="preserve"> PAGEREF _Toc31948397 \h </w:instrText>
+            </w:r>
+            <w:r>
+              <w:rPr>
+                <w:noProof/>
+                <w:webHidden/>
+              </w:rPr>
+            </w:r>
+            <w:r>
+              <w:rPr>
+                <w:noProof/>
+                <w:webHidden/>
+              </w:rPr>
+              <w:fldChar w:fldCharType="separate"/>
+            </w:r>
+            <w:r>
+              <w:rPr>
+                <w:noProof/>
+                <w:webHidden/>
+              </w:rPr>
+              <w:t>4</w:t>
+            </w:r>
+            <w:r>
+              <w:rPr>
+                <w:noProof/>
+                <w:webHidden/>
+              </w:rPr>
+              <w:fldChar w:fldCharType="end"/>
+            </w:r>
+          </w:hyperlink>
+        </w:p>
+        <w:p>
+          <w:pPr>
+            <w:pStyle w:val="21"/>
+            <w:tabs>
+              <w:tab w:val="right" w:leader="dot" w:pos="9345"/>
+            </w:tabs>
+            <w:rPr>
+              <w:rFonts w:eastAsiaTheme="minorEastAsia"/>
+              <w:noProof/>
+              <w:lang w:eastAsia="ru-RU"/>
+            </w:rPr>
+          </w:pPr>
+          <w:hyperlink w:anchor="_Toc31948398" w:history="1">
+            <w:r>
+              <w:rPr>
+                <w:rStyle w:val="a4"/>
+                <w:rFonts w:ascii="Times New Roman" w:hAnsi="Times New Roman" w:cs="Times New Roman"/>
+                <w:noProof/>
+              </w:rPr>
+              <w:t>Задача идентификации по 3</w:t>
+            </w:r>
+            <w:r>
+              <w:rPr>
+                <w:rStyle w:val="a4"/>
+                <w:rFonts w:ascii="Times New Roman" w:hAnsi="Times New Roman" w:cs="Times New Roman"/>
+                <w:noProof/>
+                <w:lang w:val="en-US"/>
+              </w:rPr>
+              <w:t>D</w:t>
+            </w:r>
+            <w:r>
+              <w:rPr>
+                <w:rStyle w:val="a4"/>
+                <w:rFonts w:ascii="Times New Roman" w:hAnsi="Times New Roman" w:cs="Times New Roman"/>
+                <w:noProof/>
+              </w:rPr>
+              <w:t xml:space="preserve"> изображению лица.</w:t>
+            </w:r>
+            <w:r>
+              <w:rPr>
+                <w:noProof/>
+                <w:webHidden/>
+              </w:rPr>
+              <w:tab/>
+            </w:r>
+            <w:r>
+              <w:rPr>
+                <w:noProof/>
+                <w:webHidden/>
+              </w:rPr>
+              <w:fldChar w:fldCharType="begin"/>
+            </w:r>
+            <w:r>
+              <w:rPr>
+                <w:noProof/>
+                <w:webHidden/>
+              </w:rPr>
+              <w:instrText xml:space="preserve"> PAGEREF _Toc31948398 \h </w:instrText>
+            </w:r>
+            <w:r>
+              <w:rPr>
+                <w:noProof/>
+                <w:webHidden/>
+              </w:rPr>
+            </w:r>
+            <w:r>
+              <w:rPr>
+                <w:noProof/>
+                <w:webHidden/>
+              </w:rPr>
+              <w:fldChar w:fldCharType="separate"/>
+            </w:r>
+            <w:r>
+              <w:rPr>
+                <w:noProof/>
+                <w:webHidden/>
+              </w:rPr>
+              <w:t>9</w:t>
+            </w:r>
+            <w:r>
+              <w:rPr>
+                <w:noProof/>
+                <w:webHidden/>
+              </w:rPr>
+              <w:fldChar w:fldCharType="end"/>
+            </w:r>
+          </w:hyperlink>
+        </w:p>
+        <w:p>
+          <w:pPr>
+            <w:pStyle w:val="21"/>
+            <w:tabs>
+              <w:tab w:val="right" w:leader="dot" w:pos="9345"/>
+            </w:tabs>
+            <w:rPr>
+              <w:rFonts w:eastAsiaTheme="minorEastAsia"/>
+              <w:noProof/>
+              <w:lang w:eastAsia="ru-RU"/>
+            </w:rPr>
+          </w:pPr>
+          <w:hyperlink w:anchor="_Toc31948399" w:history="1">
+            <w:r>
+              <w:rPr>
+                <w:rStyle w:val="a4"/>
+                <w:rFonts w:ascii="Times New Roman" w:hAnsi="Times New Roman" w:cs="Times New Roman"/>
+                <w:noProof/>
+                <w:shd w:val="clear" w:color="auto" w:fill="FFFFFF"/>
+              </w:rPr>
+              <w:t>Нейронные сети.</w:t>
+            </w:r>
+            <w:r>
+              <w:rPr>
+                <w:noProof/>
+                <w:webHidden/>
+              </w:rPr>
+              <w:tab/>
+            </w:r>
+            <w:r>
+              <w:rPr>
+                <w:noProof/>
+                <w:webHidden/>
+              </w:rPr>
+              <w:fldChar w:fldCharType="begin"/>
+            </w:r>
+            <w:r>
+              <w:rPr>
+                <w:noProof/>
+                <w:webHidden/>
+              </w:rPr>
+              <w:instrText xml:space="preserve"> PAGEREF _Toc31948399 \h </w:instrText>
+            </w:r>
+            <w:r>
+              <w:rPr>
+                <w:noProof/>
+                <w:webHidden/>
+              </w:rPr>
+            </w:r>
+            <w:r>
+              <w:rPr>
+                <w:noProof/>
+                <w:webHidden/>
+              </w:rPr>
+              <w:fldChar w:fldCharType="separate"/>
+            </w:r>
+            <w:r>
+              <w:rPr>
+                <w:noProof/>
+                <w:webHidden/>
+              </w:rPr>
+              <w:t>11</w:t>
+            </w:r>
+            <w:r>
+              <w:rPr>
+                <w:noProof/>
+                <w:webHidden/>
+              </w:rPr>
+              <w:fldChar w:fldCharType="end"/>
+            </w:r>
+          </w:hyperlink>
+        </w:p>
+        <w:p>
+          <w:pPr>
+            <w:pStyle w:val="11"/>
+            <w:tabs>
+              <w:tab w:val="right" w:leader="dot" w:pos="9345"/>
+            </w:tabs>
+            <w:rPr>
+              <w:rFonts w:eastAsiaTheme="minorEastAsia"/>
+              <w:noProof/>
+              <w:lang w:eastAsia="ru-RU"/>
+            </w:rPr>
+          </w:pPr>
+          <w:hyperlink w:anchor="_Toc31948400" w:history="1">
+            <w:r>
+              <w:rPr>
+                <w:rStyle w:val="a4"/>
+                <w:rFonts w:ascii="Times New Roman" w:hAnsi="Times New Roman" w:cs="Times New Roman"/>
+                <w:noProof/>
+                <w:shd w:val="clear" w:color="auto" w:fill="FFFFFF"/>
+              </w:rPr>
+              <w:t>Практическая часть</w:t>
+            </w:r>
+            <w:r>
+              <w:rPr>
+                <w:noProof/>
+                <w:webHidden/>
+              </w:rPr>
+              <w:tab/>
+            </w:r>
+            <w:r>
+              <w:rPr>
+                <w:noProof/>
+                <w:webHidden/>
+              </w:rPr>
+              <w:fldChar w:fldCharType="begin"/>
+            </w:r>
+            <w:r>
+              <w:rPr>
+                <w:noProof/>
+                <w:webHidden/>
+              </w:rPr>
+              <w:instrText xml:space="preserve"> PAGEREF _Toc31948400 \h </w:instrText>
+            </w:r>
+            <w:r>
+              <w:rPr>
+                <w:noProof/>
+                <w:webHidden/>
+              </w:rPr>
+            </w:r>
+            <w:r>
+              <w:rPr>
+                <w:noProof/>
+                <w:webHidden/>
+              </w:rPr>
+              <w:fldChar w:fldCharType="separate"/>
+            </w:r>
+            <w:r>
+              <w:rPr>
+                <w:noProof/>
+                <w:webHidden/>
+              </w:rPr>
+              <w:t>14</w:t>
+            </w:r>
+            <w:r>
+              <w:rPr>
+                <w:noProof/>
+                <w:webHidden/>
+              </w:rPr>
+              <w:fldChar w:fldCharType="end"/>
+            </w:r>
+          </w:hyperlink>
+        </w:p>
+        <w:p>
+          <w:pPr>
+            <w:pStyle w:val="21"/>
+            <w:tabs>
+              <w:tab w:val="right" w:leader="dot" w:pos="9345"/>
+            </w:tabs>
+            <w:rPr>
+              <w:rFonts w:eastAsiaTheme="minorEastAsia"/>
+              <w:noProof/>
+              <w:lang w:eastAsia="ru-RU"/>
+            </w:rPr>
+          </w:pPr>
+          <w:hyperlink w:anchor="_Toc31948401" w:history="1">
+            <w:r>
+              <w:rPr>
+                <w:rStyle w:val="a4"/>
+                <w:rFonts w:ascii="Times New Roman" w:hAnsi="Times New Roman" w:cs="Times New Roman"/>
+                <w:noProof/>
+              </w:rPr>
+              <w:t>Выполнение процесса идентификации</w:t>
+            </w:r>
+            <w:r>
+              <w:rPr>
+                <w:noProof/>
+                <w:webHidden/>
+              </w:rPr>
+              <w:tab/>
+            </w:r>
+            <w:r>
+              <w:rPr>
+                <w:noProof/>
+                <w:webHidden/>
+              </w:rPr>
+              <w:fldChar w:fldCharType="begin"/>
+            </w:r>
+            <w:r>
+              <w:rPr>
+                <w:noProof/>
+                <w:webHidden/>
+              </w:rPr>
+              <w:instrText xml:space="preserve"> PAGEREF _Toc31948401 \h </w:instrText>
+            </w:r>
+            <w:r>
+              <w:rPr>
+                <w:noProof/>
+                <w:webHidden/>
+              </w:rPr>
+            </w:r>
+            <w:r>
+              <w:rPr>
+                <w:noProof/>
+                <w:webHidden/>
+              </w:rPr>
+              <w:fldChar w:fldCharType="separate"/>
+            </w:r>
+            <w:r>
+              <w:rPr>
+                <w:noProof/>
+                <w:webHidden/>
+              </w:rPr>
+              <w:t>14</w:t>
+            </w:r>
+            <w:r>
+              <w:rPr>
+                <w:noProof/>
+                <w:webHidden/>
+              </w:rPr>
+              <w:fldChar w:fldCharType="end"/>
+            </w:r>
+          </w:hyperlink>
+        </w:p>
+        <w:p>
+          <w:r>
+            <w:rPr>
+              <w:b/>
+              <w:bCs/>
+            </w:rPr>
+            <w:fldChar w:fldCharType="end"/>
+          </w:r>
+        </w:p>
+      </w:sdtContent>
+    </w:sdt>
+    <w:p>
+      <w:pPr>
+        <w:spacing w:after="0"/>
+        <w:jc w:val="center"/>
+        <w:rPr>
+          <w:rFonts w:ascii="Times New Roman" w:hAnsi="Times New Roman" w:cs="Times New Roman"/>
+          <w:szCs w:val="28"/>
+        </w:rPr>
+      </w:pPr>
+    </w:p>
+    <w:p>
+      <w:pPr>
+        <w:spacing w:after="0"/>
+        <w:jc w:val="center"/>
+        <w:rPr>
+          <w:rFonts w:ascii="Times New Roman" w:hAnsi="Times New Roman" w:cs="Times New Roman"/>
+          <w:szCs w:val="28"/>
+        </w:rPr>
+      </w:pPr>
+    </w:p>
+    <w:p>
+      <w:pPr>
+        <w:spacing w:after="0"/>
+        <w:jc w:val="center"/>
+        <w:rPr>
+          <w:rFonts w:cs="Times New Roman"/>
+          <w:szCs w:val="28"/>
+        </w:rPr>
+      </w:pPr>
+      <w:r>
+        <w:rPr>
+          <w:rFonts w:ascii="Times New Roman" w:hAnsi="Times New Roman" w:cs="Times New Roman"/>
+          <w:sz w:val="28"/>
+          <w:szCs w:val="28"/>
+        </w:rPr>
+        <w:br w:type="page"/>
+      </w:r>
+    </w:p>
+    <w:p>
+      <w:pPr>
+        <w:spacing w:after="0" w:line="360" w:lineRule="auto"/>
+        <w:ind w:firstLine="709"/>
+        <w:jc w:val="both"/>
+        <w:rPr>
+          <w:rFonts w:ascii="Times New Roman" w:eastAsiaTheme="majorEastAsia" w:hAnsi="Times New Roman" w:cs="Times New Roman"/>
+          <w:color w:val="2E74B5" w:themeColor="accent1" w:themeShade="BF"/>
+          <w:sz w:val="28"/>
+          <w:szCs w:val="28"/>
+        </w:rPr>
+      </w:pPr>
+    </w:p>
+    <w:p>
+      <w:pPr>
         <w:pStyle w:val="1"/>
-        <w:jc w:val="center"/>
-        <w:rPr>
-          <w:rFonts w:ascii="Times New Roman" w:hAnsi="Times New Roman" w:cs="Times New Roman"/>
-          <w:sz w:val="28"/>
-          <w:szCs w:val="28"/>
-        </w:rPr>
-      </w:pPr>
-      <w:r>
-        <w:rPr>
-          <w:rFonts w:ascii="Times New Roman" w:hAnsi="Times New Roman" w:cs="Times New Roman"/>
-          <w:sz w:val="28"/>
-          <w:szCs w:val="28"/>
-        </w:rPr>
-        <w:lastRenderedPageBreak/>
+        <w:spacing w:before="0" w:line="360" w:lineRule="auto"/>
+        <w:ind w:firstLine="709"/>
+        <w:jc w:val="both"/>
+        <w:rPr>
+          <w:rFonts w:ascii="Times New Roman" w:hAnsi="Times New Roman" w:cs="Times New Roman"/>
+          <w:sz w:val="28"/>
+          <w:szCs w:val="28"/>
+        </w:rPr>
+      </w:pPr>
+      <w:bookmarkStart w:id="0" w:name="_Toc31948395"/>
+      <w:r>
+        <w:rPr>
+          <w:rFonts w:ascii="Times New Roman" w:hAnsi="Times New Roman" w:cs="Times New Roman"/>
+          <w:sz w:val="28"/>
+          <w:szCs w:val="28"/>
+        </w:rPr>
         <w:t>Введение</w:t>
       </w:r>
-    </w:p>
-    <w:p>
-      <w:pPr>
-        <w:rPr>
-          <w:rFonts w:ascii="Times New Roman" w:hAnsi="Times New Roman" w:cs="Times New Roman"/>
-          <w:sz w:val="28"/>
-          <w:szCs w:val="28"/>
-        </w:rPr>
-      </w:pPr>
-      <w:r>
-        <w:rPr>
-          <w:rFonts w:ascii="Times New Roman" w:hAnsi="Times New Roman" w:cs="Times New Roman"/>
-          <w:sz w:val="28"/>
-          <w:szCs w:val="28"/>
-        </w:rPr>
-        <w:t>Задача идентификации по биометрическим признакам сегодня имеет большое значение во многих сферах применения</w:t>
+      <w:bookmarkEnd w:id="0"/>
+    </w:p>
+    <w:p>
+      <w:pPr>
+        <w:spacing w:after="0" w:line="360" w:lineRule="auto"/>
+        <w:ind w:firstLine="709"/>
+        <w:jc w:val="both"/>
+        <w:rPr>
+          <w:rFonts w:ascii="Times New Roman" w:hAnsi="Times New Roman" w:cs="Times New Roman"/>
+          <w:sz w:val="28"/>
+          <w:szCs w:val="28"/>
+        </w:rPr>
+      </w:pPr>
+      <w:r>
+        <w:rPr>
+          <w:rFonts w:ascii="Times New Roman" w:hAnsi="Times New Roman" w:cs="Times New Roman"/>
+          <w:sz w:val="28"/>
+          <w:szCs w:val="28"/>
+        </w:rPr>
+        <w:t xml:space="preserve">Задача идентификации по биометрическим признакам сегодня имеет большое значение </w:t>
+      </w:r>
+      <w:r>
+        <w:rPr>
+          <w:rFonts w:ascii="Times New Roman" w:hAnsi="Times New Roman" w:cs="Times New Roman"/>
+          <w:sz w:val="28"/>
+          <w:szCs w:val="28"/>
+        </w:rPr>
+        <w:t>в задачах компьютерной безопасности</w:t>
       </w:r>
       <w:r>
         <w:rPr>
@@ -83,15 +2232,21 @@
     </w:p>
     <w:p>
       <w:pPr>
-        <w:rPr>
-          <w:rFonts w:ascii="Times New Roman" w:hAnsi="Times New Roman" w:cs="Times New Roman"/>
-          <w:sz w:val="28"/>
-          <w:szCs w:val="28"/>
-        </w:rPr>
-      </w:pPr>
-    </w:p>
-    <w:p>
-      <w:pPr>
+        <w:spacing w:after="0" w:line="360" w:lineRule="auto"/>
+        <w:ind w:firstLine="709"/>
+        <w:jc w:val="both"/>
+        <w:rPr>
+          <w:rFonts w:ascii="Times New Roman" w:hAnsi="Times New Roman" w:cs="Times New Roman"/>
+          <w:sz w:val="28"/>
+          <w:szCs w:val="28"/>
+        </w:rPr>
+      </w:pPr>
+    </w:p>
+    <w:p>
+      <w:pPr>
+        <w:spacing w:after="0" w:line="360" w:lineRule="auto"/>
+        <w:ind w:firstLine="709"/>
+        <w:jc w:val="both"/>
         <w:rPr>
           <w:rFonts w:ascii="Times New Roman" w:hAnsi="Times New Roman" w:cs="Times New Roman"/>
           <w:sz w:val="28"/>
@@ -144,6 +2299,9 @@
     </w:p>
     <w:p>
       <w:pPr>
+        <w:spacing w:after="0" w:line="360" w:lineRule="auto"/>
+        <w:ind w:firstLine="709"/>
+        <w:jc w:val="both"/>
         <w:rPr>
           <w:rFonts w:ascii="Times New Roman" w:hAnsi="Times New Roman" w:cs="Times New Roman"/>
           <w:sz w:val="28"/>
@@ -166,6 +2324,9 @@
           <w:ilvl w:val="0"/>
           <w:numId w:val="6"/>
         </w:numPr>
+        <w:spacing w:after="0" w:line="360" w:lineRule="auto"/>
+        <w:ind w:left="0" w:firstLine="709"/>
+        <w:jc w:val="both"/>
         <w:rPr>
           <w:rFonts w:ascii="Times New Roman" w:hAnsi="Times New Roman" w:cs="Times New Roman"/>
           <w:sz w:val="28"/>
@@ -188,6 +2349,9 @@
           <w:ilvl w:val="0"/>
           <w:numId w:val="6"/>
         </w:numPr>
+        <w:spacing w:after="0" w:line="360" w:lineRule="auto"/>
+        <w:ind w:left="0" w:firstLine="709"/>
+        <w:jc w:val="both"/>
         <w:rPr>
           <w:rFonts w:ascii="Times New Roman" w:hAnsi="Times New Roman" w:cs="Times New Roman"/>
           <w:sz w:val="28"/>
@@ -210,6 +2374,9 @@
           <w:ilvl w:val="0"/>
           <w:numId w:val="6"/>
         </w:numPr>
+        <w:spacing w:after="0" w:line="360" w:lineRule="auto"/>
+        <w:ind w:left="0" w:firstLine="709"/>
+        <w:jc w:val="both"/>
         <w:rPr>
           <w:rFonts w:ascii="Times New Roman" w:hAnsi="Times New Roman" w:cs="Times New Roman"/>
           <w:sz w:val="28"/>
@@ -242,6 +2409,9 @@
           <w:ilvl w:val="0"/>
           <w:numId w:val="6"/>
         </w:numPr>
+        <w:spacing w:after="0" w:line="360" w:lineRule="auto"/>
+        <w:ind w:left="0" w:firstLine="709"/>
+        <w:jc w:val="both"/>
         <w:rPr>
           <w:rFonts w:ascii="Times New Roman" w:hAnsi="Times New Roman" w:cs="Times New Roman"/>
           <w:sz w:val="28"/>
@@ -259,6 +2429,9 @@
     </w:p>
     <w:p>
       <w:pPr>
+        <w:spacing w:after="0" w:line="360" w:lineRule="auto"/>
+        <w:ind w:firstLine="709"/>
+        <w:jc w:val="both"/>
         <w:rPr>
           <w:rFonts w:ascii="Times New Roman" w:hAnsi="Times New Roman" w:cs="Times New Roman"/>
           <w:sz w:val="28"/>
@@ -276,6 +2449,9 @@
     </w:p>
     <w:p>
       <w:pPr>
+        <w:spacing w:after="0" w:line="360" w:lineRule="auto"/>
+        <w:ind w:firstLine="709"/>
+        <w:jc w:val="both"/>
         <w:rPr>
           <w:rFonts w:ascii="Times New Roman" w:eastAsiaTheme="majorEastAsia" w:hAnsi="Times New Roman" w:cs="Times New Roman"/>
           <w:color w:val="2E74B5" w:themeColor="accent1" w:themeShade="BF"/>
@@ -287,13 +2463,16 @@
     <w:p>
       <w:pPr>
         <w:pStyle w:val="1"/>
-        <w:jc w:val="center"/>
-        <w:rPr>
-          <w:rFonts w:ascii="Times New Roman" w:hAnsi="Times New Roman" w:cs="Times New Roman"/>
-          <w:sz w:val="28"/>
-          <w:szCs w:val="28"/>
-        </w:rPr>
-      </w:pPr>
+        <w:spacing w:before="0" w:line="360" w:lineRule="auto"/>
+        <w:ind w:firstLine="709"/>
+        <w:jc w:val="both"/>
+        <w:rPr>
+          <w:rFonts w:ascii="Times New Roman" w:hAnsi="Times New Roman" w:cs="Times New Roman"/>
+          <w:sz w:val="28"/>
+          <w:szCs w:val="28"/>
+        </w:rPr>
+      </w:pPr>
+      <w:bookmarkStart w:id="1" w:name="_Toc31948396"/>
       <w:r>
         <w:rPr>
           <w:rFonts w:ascii="Times New Roman" w:hAnsi="Times New Roman" w:cs="Times New Roman"/>
@@ -302,17 +2481,21 @@
         </w:rPr>
         <w:t>Теоретическая часть</w:t>
       </w:r>
+      <w:bookmarkEnd w:id="1"/>
     </w:p>
     <w:p>
       <w:pPr>
         <w:pStyle w:val="2"/>
-        <w:jc w:val="center"/>
-        <w:rPr>
-          <w:rFonts w:ascii="Times New Roman" w:hAnsi="Times New Roman" w:cs="Times New Roman"/>
-          <w:sz w:val="28"/>
-          <w:szCs w:val="28"/>
-        </w:rPr>
-      </w:pPr>
+        <w:spacing w:before="0" w:line="360" w:lineRule="auto"/>
+        <w:ind w:firstLine="709"/>
+        <w:jc w:val="both"/>
+        <w:rPr>
+          <w:rFonts w:ascii="Times New Roman" w:hAnsi="Times New Roman" w:cs="Times New Roman"/>
+          <w:sz w:val="28"/>
+          <w:szCs w:val="28"/>
+        </w:rPr>
+      </w:pPr>
+      <w:bookmarkStart w:id="2" w:name="_Toc31948397"/>
       <w:r>
         <w:rPr>
           <w:rFonts w:ascii="Times New Roman" w:hAnsi="Times New Roman" w:cs="Times New Roman"/>
@@ -345,22 +2528,26 @@
         </w:rPr>
         <w:t>анных.</w:t>
       </w:r>
-    </w:p>
-    <w:p>
-      <w:pPr>
-        <w:rPr>
-          <w:rFonts w:ascii="Times New Roman" w:hAnsi="Times New Roman" w:cs="Times New Roman"/>
-          <w:sz w:val="28"/>
-          <w:szCs w:val="28"/>
-        </w:rPr>
-      </w:pPr>
-      <w:r>
-        <w:rPr>
-          <w:rFonts w:ascii="Times New Roman" w:hAnsi="Times New Roman" w:cs="Times New Roman"/>
-          <w:sz w:val="28"/>
-          <w:szCs w:val="28"/>
-        </w:rPr>
-        <w:t xml:space="preserve">В </w:t>
+      <w:bookmarkEnd w:id="2"/>
+    </w:p>
+    <w:p>
+      <w:pPr>
+        <w:spacing w:after="0" w:line="360" w:lineRule="auto"/>
+        <w:ind w:firstLine="709"/>
+        <w:jc w:val="both"/>
+        <w:rPr>
+          <w:rFonts w:ascii="Times New Roman" w:hAnsi="Times New Roman" w:cs="Times New Roman"/>
+          <w:sz w:val="28"/>
+          <w:szCs w:val="28"/>
+        </w:rPr>
+      </w:pPr>
+      <w:r>
+        <w:rPr>
+          <w:rFonts w:ascii="Times New Roman" w:hAnsi="Times New Roman" w:cs="Times New Roman"/>
+          <w:sz w:val="28"/>
+          <w:szCs w:val="28"/>
+        </w:rPr>
+        <w:t xml:space="preserve">Для реализации систем компьютерного зрения на основе первостепенной задачей является сбор подходящих наборов данных. Для применения в поставленной задаче были выбраны </w:t>
       </w:r>
       <w:proofErr w:type="spellStart"/>
       <w:r>
@@ -369,7 +2556,7 @@
           <w:sz w:val="28"/>
           <w:szCs w:val="28"/>
         </w:rPr>
-        <w:t>каччестве</w:t>
+        <w:t>следющие</w:t>
       </w:r>
       <w:proofErr w:type="spellEnd"/>
       <w:r>
@@ -378,7 +2565,15 @@
           <w:sz w:val="28"/>
           <w:szCs w:val="28"/>
         </w:rPr>
-        <w:t xml:space="preserve"> набора данных для создания нейронной сети используются наборы следующих данных:</w:t>
+        <w:t xml:space="preserve"> наборы</w:t>
+      </w:r>
+      <w:r>
+        <w:rPr>
+          <w:rFonts w:ascii="Times New Roman" w:hAnsi="Times New Roman" w:cs="Times New Roman"/>
+          <w:sz w:val="28"/>
+          <w:szCs w:val="28"/>
+        </w:rPr>
+        <w:t>:</w:t>
       </w:r>
     </w:p>
     <w:p>
@@ -388,21 +2583,31 @@
           <w:ilvl w:val="0"/>
           <w:numId w:val="2"/>
         </w:numPr>
-        <w:rPr>
-          <w:rFonts w:ascii="Times New Roman" w:hAnsi="Times New Roman" w:cs="Times New Roman"/>
-          <w:sz w:val="28"/>
-          <w:szCs w:val="28"/>
-          <w:lang w:val="en-US"/>
-        </w:rPr>
-      </w:pPr>
-      <w:r>
-        <w:rPr>
-          <w:rFonts w:ascii="Times New Roman" w:hAnsi="Times New Roman" w:cs="Times New Roman"/>
-          <w:sz w:val="28"/>
-          <w:szCs w:val="28"/>
-          <w:lang w:val="en-US"/>
-        </w:rPr>
-        <w:t>3DTEC</w:t>
+        <w:spacing w:after="0" w:line="360" w:lineRule="auto"/>
+        <w:ind w:left="0" w:firstLine="709"/>
+        <w:jc w:val="both"/>
+        <w:rPr>
+          <w:rFonts w:ascii="Times New Roman" w:hAnsi="Times New Roman" w:cs="Times New Roman"/>
+          <w:sz w:val="28"/>
+          <w:szCs w:val="28"/>
+        </w:rPr>
+      </w:pPr>
+      <w:r>
+        <w:rPr>
+          <w:rFonts w:ascii="Times New Roman" w:hAnsi="Times New Roman" w:cs="Times New Roman"/>
+          <w:sz w:val="28"/>
+          <w:szCs w:val="28"/>
+        </w:rPr>
+        <w:t>3</w:t>
+      </w:r>
+      <w:r>
+        <w:rPr>
+          <w:rFonts w:ascii="Times New Roman" w:hAnsi="Times New Roman" w:cs="Times New Roman"/>
+          <w:sz w:val="28"/>
+          <w:szCs w:val="28"/>
+          <w:lang w:val="en-US"/>
+        </w:rPr>
+        <w:t>DTEC</w:t>
       </w:r>
     </w:p>
     <w:p>
@@ -412,21 +2617,40 @@
           <w:ilvl w:val="0"/>
           <w:numId w:val="2"/>
         </w:numPr>
-        <w:rPr>
-          <w:rFonts w:ascii="Times New Roman" w:hAnsi="Times New Roman" w:cs="Times New Roman"/>
-          <w:sz w:val="28"/>
-          <w:szCs w:val="28"/>
-          <w:lang w:val="en-US"/>
-        </w:rPr>
-      </w:pPr>
-      <w:r>
-        <w:rPr>
-          <w:rFonts w:ascii="Times New Roman" w:hAnsi="Times New Roman" w:cs="Times New Roman"/>
-          <w:sz w:val="28"/>
-          <w:szCs w:val="28"/>
-          <w:lang w:val="en-US"/>
-        </w:rPr>
-        <w:t>BU_3DFE</w:t>
+        <w:spacing w:after="0" w:line="360" w:lineRule="auto"/>
+        <w:ind w:left="0" w:firstLine="709"/>
+        <w:jc w:val="both"/>
+        <w:rPr>
+          <w:rFonts w:ascii="Times New Roman" w:hAnsi="Times New Roman" w:cs="Times New Roman"/>
+          <w:sz w:val="28"/>
+          <w:szCs w:val="28"/>
+        </w:rPr>
+      </w:pPr>
+      <w:r>
+        <w:rPr>
+          <w:rFonts w:ascii="Times New Roman" w:hAnsi="Times New Roman" w:cs="Times New Roman"/>
+          <w:sz w:val="28"/>
+          <w:szCs w:val="28"/>
+          <w:lang w:val="en-US"/>
+        </w:rPr>
+        <w:t>BU</w:t>
+      </w:r>
+      <w:r>
+        <w:rPr>
+          <w:rFonts w:ascii="Times New Roman" w:hAnsi="Times New Roman" w:cs="Times New Roman"/>
+          <w:sz w:val="28"/>
+          <w:szCs w:val="28"/>
+        </w:rPr>
+        <w:t>_3</w:t>
+      </w:r>
+      <w:r>
+        <w:rPr>
+          <w:rFonts w:ascii="Times New Roman" w:hAnsi="Times New Roman" w:cs="Times New Roman"/>
+          <w:sz w:val="28"/>
+          <w:szCs w:val="28"/>
+          <w:lang w:val="en-US"/>
+        </w:rPr>
+        <w:t>DFE</w:t>
       </w:r>
     </w:p>
     <w:p>
@@ -436,11 +2660,13 @@
           <w:ilvl w:val="0"/>
           <w:numId w:val="2"/>
         </w:numPr>
-        <w:rPr>
-          <w:rFonts w:ascii="Times New Roman" w:hAnsi="Times New Roman" w:cs="Times New Roman"/>
-          <w:sz w:val="28"/>
-          <w:szCs w:val="28"/>
-          <w:lang w:val="en-US"/>
+        <w:spacing w:after="0" w:line="360" w:lineRule="auto"/>
+        <w:ind w:left="0" w:firstLine="709"/>
+        <w:jc w:val="both"/>
+        <w:rPr>
+          <w:rFonts w:ascii="Times New Roman" w:hAnsi="Times New Roman" w:cs="Times New Roman"/>
+          <w:sz w:val="28"/>
+          <w:szCs w:val="28"/>
         </w:rPr>
       </w:pPr>
       <w:proofErr w:type="spellStart"/>
@@ -459,38 +2685,77 @@
           <w:rFonts w:ascii="Times New Roman" w:hAnsi="Times New Roman" w:cs="Times New Roman"/>
           <w:sz w:val="28"/>
           <w:szCs w:val="28"/>
-          <w:lang w:val="en-US"/>
         </w:rPr>
         <w:t>.</w:t>
       </w:r>
     </w:p>
     <w:p>
       <w:pPr>
-        <w:ind w:left="360"/>
-        <w:rPr>
-          <w:rFonts w:ascii="Times New Roman" w:hAnsi="Times New Roman" w:cs="Times New Roman"/>
-          <w:sz w:val="28"/>
-          <w:szCs w:val="28"/>
-          <w:lang w:val="en-US"/>
-        </w:rPr>
-      </w:pPr>
-      <w:r>
-        <w:rPr>
-          <w:rFonts w:ascii="Times New Roman" w:hAnsi="Times New Roman" w:cs="Times New Roman"/>
-          <w:sz w:val="28"/>
-          <w:szCs w:val="28"/>
-          <w:lang w:val="en-US"/>
-        </w:rPr>
-        <w:t>3DTEC</w:t>
-      </w:r>
-      <w:r>
-        <w:rPr>
-          <w:rFonts w:ascii="Times New Roman" w:hAnsi="Times New Roman" w:cs="Times New Roman"/>
-          <w:sz w:val="28"/>
-          <w:szCs w:val="28"/>
-          <w:lang w:val="en-US"/>
-        </w:rPr>
-        <w:t xml:space="preserve"> (</w:t>
+        <w:spacing w:after="0" w:line="360" w:lineRule="auto"/>
+        <w:ind w:left="708"/>
+        <w:jc w:val="both"/>
+        <w:rPr>
+          <w:rFonts w:ascii="Times New Roman" w:hAnsi="Times New Roman" w:cs="Times New Roman"/>
+          <w:sz w:val="28"/>
+          <w:szCs w:val="28"/>
+        </w:rPr>
+      </w:pPr>
+      <w:r>
+        <w:rPr>
+          <w:rFonts w:ascii="Times New Roman" w:hAnsi="Times New Roman" w:cs="Times New Roman"/>
+          <w:sz w:val="28"/>
+          <w:szCs w:val="28"/>
+        </w:rPr>
+        <w:t>Опишем каждый из наборов</w:t>
+      </w:r>
+    </w:p>
+    <w:p>
+      <w:pPr>
+        <w:spacing w:after="0" w:line="360" w:lineRule="auto"/>
+        <w:ind w:firstLine="709"/>
+        <w:jc w:val="center"/>
+        <w:rPr>
+          <w:rFonts w:ascii="Times New Roman" w:hAnsi="Times New Roman" w:cs="Times New Roman"/>
+          <w:sz w:val="28"/>
+          <w:szCs w:val="28"/>
+          <w:lang w:val="en-US"/>
+        </w:rPr>
+      </w:pPr>
+      <w:r>
+        <w:rPr>
+          <w:rFonts w:ascii="Times New Roman" w:hAnsi="Times New Roman" w:cs="Times New Roman"/>
+          <w:b/>
+          <w:sz w:val="28"/>
+          <w:szCs w:val="28"/>
+        </w:rPr>
+        <w:t>3</w:t>
+      </w:r>
+      <w:r>
+        <w:rPr>
+          <w:rFonts w:ascii="Times New Roman" w:hAnsi="Times New Roman" w:cs="Times New Roman"/>
+          <w:b/>
+          <w:sz w:val="28"/>
+          <w:szCs w:val="28"/>
+          <w:lang w:val="en-US"/>
+        </w:rPr>
+        <w:t>DTEC</w:t>
+      </w:r>
+      <w:r>
+        <w:rPr>
+          <w:rFonts w:ascii="Times New Roman" w:hAnsi="Times New Roman" w:cs="Times New Roman"/>
+          <w:b/>
+          <w:sz w:val="28"/>
+          <w:szCs w:val="28"/>
+        </w:rPr>
+        <w:t xml:space="preserve"> </w:t>
+      </w:r>
+      <w:r>
+        <w:rPr>
+          <w:rFonts w:ascii="Times New Roman" w:hAnsi="Times New Roman" w:cs="Times New Roman"/>
+          <w:sz w:val="28"/>
+          <w:szCs w:val="28"/>
+        </w:rPr>
+        <w:t>(</w:t>
       </w:r>
       <w:hyperlink r:id="rId6" w:history="1">
         <w:r>
@@ -516,7 +2781,9 @@
     </w:p>
     <w:p>
       <w:pPr>
-        <w:ind w:left="360"/>
+        <w:spacing w:after="0" w:line="360" w:lineRule="auto"/>
+        <w:ind w:firstLine="709"/>
+        <w:jc w:val="both"/>
         <w:rPr>
           <w:rFonts w:ascii="Times New Roman" w:hAnsi="Times New Roman" w:cs="Times New Roman"/>
           <w:sz w:val="28"/>
@@ -576,7 +2843,9 @@
     </w:p>
     <w:p>
       <w:pPr>
-        <w:ind w:left="360"/>
+        <w:spacing w:after="0" w:line="360" w:lineRule="auto"/>
+        <w:ind w:firstLine="709"/>
+        <w:jc w:val="both"/>
         <w:rPr>
           <w:rFonts w:ascii="Times New Roman" w:hAnsi="Times New Roman" w:cs="Times New Roman"/>
           <w:sz w:val="28"/>
@@ -647,7 +2916,9 @@
     </w:p>
     <w:p>
       <w:pPr>
-        <w:ind w:left="360"/>
+        <w:spacing w:after="0" w:line="360" w:lineRule="auto"/>
+        <w:ind w:firstLine="709"/>
+        <w:jc w:val="both"/>
         <w:rPr>
           <w:rFonts w:ascii="Times New Roman" w:hAnsi="Times New Roman" w:cs="Times New Roman"/>
           <w:sz w:val="28"/>
@@ -665,7 +2936,68 @@
     </w:p>
     <w:p>
       <w:pPr>
-        <w:ind w:left="360"/>
+        <w:spacing w:after="0" w:line="360" w:lineRule="auto"/>
+        <w:ind w:firstLine="709"/>
+        <w:jc w:val="both"/>
+        <w:rPr>
+          <w:rFonts w:ascii="Times New Roman" w:hAnsi="Times New Roman" w:cs="Times New Roman"/>
+          <w:sz w:val="28"/>
+          <w:szCs w:val="28"/>
+        </w:rPr>
+      </w:pPr>
+      <w:r>
+        <w:rPr>
+          <w:rFonts w:ascii="Times New Roman" w:hAnsi="Times New Roman" w:cs="Times New Roman"/>
+          <w:sz w:val="28"/>
+          <w:szCs w:val="28"/>
+        </w:rPr>
+        <w:t>3</w:t>
+      </w:r>
+      <w:r>
+        <w:rPr>
+          <w:rFonts w:ascii="Times New Roman" w:hAnsi="Times New Roman" w:cs="Times New Roman"/>
+          <w:sz w:val="28"/>
+          <w:szCs w:val="28"/>
+          <w:lang w:val="en-US"/>
+        </w:rPr>
+        <w:t>DTEC</w:t>
+      </w:r>
+      <w:r>
+        <w:rPr>
+          <w:rFonts w:ascii="Times New Roman" w:hAnsi="Times New Roman" w:cs="Times New Roman"/>
+          <w:sz w:val="28"/>
+          <w:szCs w:val="28"/>
+        </w:rPr>
+        <w:t xml:space="preserve"> </w:t>
+      </w:r>
+      <w:r>
+        <w:rPr>
+          <w:rFonts w:ascii="Times New Roman" w:hAnsi="Times New Roman" w:cs="Times New Roman"/>
+          <w:sz w:val="28"/>
+          <w:szCs w:val="28"/>
+        </w:rPr>
+        <w:t>имеет собственную лицензию (</w:t>
+      </w:r>
+      <w:hyperlink r:id="rId7" w:history="1">
+        <w:r>
+          <w:rPr>
+            <w:rStyle w:val="a4"/>
+          </w:rPr>
+          <w:t>https://cse.nd.edu/labs/cvrl/data-sets/und-license-agreement-3d-tec</w:t>
+        </w:r>
+      </w:hyperlink>
+      <w:r>
+        <w:t>)</w:t>
+      </w:r>
+      <w:r>
+        <w:t>.</w:t>
+      </w:r>
+    </w:p>
+    <w:p>
+      <w:pPr>
+        <w:spacing w:after="0" w:line="360" w:lineRule="auto"/>
+        <w:ind w:firstLine="709"/>
+        <w:jc w:val="center"/>
         <w:rPr>
           <w:rFonts w:ascii="Times New Roman" w:hAnsi="Times New Roman" w:cs="Times New Roman"/>
           <w:sz w:val="28"/>
@@ -678,7 +3010,6 @@
           <w:rFonts w:ascii="Times New Roman" w:hAnsi="Times New Roman" w:cs="Times New Roman"/>
           <w:b/>
           <w:bCs/>
-          <w:i/>
           <w:iCs/>
           <w:color w:val="000000"/>
           <w:sz w:val="28"/>
@@ -697,7 +3028,7 @@
         </w:rPr>
         <w:t xml:space="preserve"> (</w:t>
       </w:r>
-      <w:hyperlink r:id="rId7" w:history="1">
+      <w:hyperlink r:id="rId8" w:history="1">
         <w:r>
           <w:rPr>
             <w:rStyle w:val="a4"/>
@@ -721,7 +3052,9 @@
     </w:p>
     <w:p>
       <w:pPr>
-        <w:ind w:left="360"/>
+        <w:spacing w:after="0" w:line="360" w:lineRule="auto"/>
+        <w:ind w:firstLine="709"/>
+        <w:jc w:val="both"/>
         <w:rPr>
           <w:rFonts w:ascii="Times New Roman" w:hAnsi="Times New Roman" w:cs="Times New Roman"/>
           <w:sz w:val="28"/>
@@ -756,7 +3089,9 @@
     </w:p>
     <w:p>
       <w:pPr>
-        <w:ind w:left="360"/>
+        <w:spacing w:after="0" w:line="360" w:lineRule="auto"/>
+        <w:ind w:firstLine="709"/>
+        <w:jc w:val="both"/>
         <w:rPr>
           <w:rFonts w:ascii="Times New Roman" w:hAnsi="Times New Roman" w:cs="Times New Roman"/>
           <w:sz w:val="28"/>
@@ -813,6 +3148,9 @@
           <w:ilvl w:val="0"/>
           <w:numId w:val="3"/>
         </w:numPr>
+        <w:spacing w:after="0" w:line="360" w:lineRule="auto"/>
+        <w:ind w:left="0" w:firstLine="709"/>
+        <w:jc w:val="both"/>
         <w:rPr>
           <w:rFonts w:ascii="Times New Roman" w:hAnsi="Times New Roman" w:cs="Times New Roman"/>
           <w:sz w:val="28"/>
@@ -827,6 +3165,15 @@
           <w:szCs w:val="28"/>
         </w:rPr>
         <w:t>Европейцы</w:t>
+      </w:r>
+      <w:r>
+        <w:rPr>
+          <w:rFonts w:ascii="Times New Roman" w:hAnsi="Times New Roman" w:cs="Times New Roman"/>
+          <w:sz w:val="28"/>
+          <w:szCs w:val="28"/>
+          <w:lang w:val="en-US"/>
+        </w:rPr>
+        <w:t>;</w:t>
       </w:r>
     </w:p>
     <w:p>
@@ -836,6 +3183,9 @@
           <w:ilvl w:val="0"/>
           <w:numId w:val="3"/>
         </w:numPr>
+        <w:spacing w:after="0" w:line="360" w:lineRule="auto"/>
+        <w:ind w:left="0" w:firstLine="709"/>
+        <w:jc w:val="both"/>
         <w:rPr>
           <w:rFonts w:ascii="Times New Roman" w:hAnsi="Times New Roman" w:cs="Times New Roman"/>
           <w:sz w:val="28"/>
@@ -850,6 +3200,15 @@
           <w:szCs w:val="28"/>
         </w:rPr>
         <w:t>Африканцы</w:t>
+      </w:r>
+      <w:r>
+        <w:rPr>
+          <w:rFonts w:ascii="Times New Roman" w:hAnsi="Times New Roman" w:cs="Times New Roman"/>
+          <w:sz w:val="28"/>
+          <w:szCs w:val="28"/>
+          <w:lang w:val="en-US"/>
+        </w:rPr>
+        <w:t>;</w:t>
       </w:r>
     </w:p>
     <w:p>
@@ -859,20 +3218,33 @@
           <w:ilvl w:val="0"/>
           <w:numId w:val="3"/>
         </w:numPr>
-        <w:rPr>
-          <w:rFonts w:ascii="Times New Roman" w:hAnsi="Times New Roman" w:cs="Times New Roman"/>
-          <w:sz w:val="28"/>
-          <w:szCs w:val="28"/>
-          <w:lang w:val="en-US"/>
-        </w:rPr>
-      </w:pPr>
-      <w:r>
-        <w:rPr>
-          <w:rFonts w:ascii="Times New Roman" w:hAnsi="Times New Roman" w:cs="Times New Roman"/>
-          <w:sz w:val="28"/>
-          <w:szCs w:val="28"/>
-        </w:rPr>
+        <w:spacing w:after="0" w:line="360" w:lineRule="auto"/>
+        <w:ind w:left="0" w:firstLine="709"/>
+        <w:jc w:val="both"/>
+        <w:rPr>
+          <w:rFonts w:ascii="Times New Roman" w:hAnsi="Times New Roman" w:cs="Times New Roman"/>
+          <w:sz w:val="28"/>
+          <w:szCs w:val="28"/>
+          <w:lang w:val="en-US"/>
+        </w:rPr>
+      </w:pPr>
+      <w:r>
+        <w:rPr>
+          <w:rFonts w:ascii="Times New Roman" w:hAnsi="Times New Roman" w:cs="Times New Roman"/>
+          <w:sz w:val="28"/>
+          <w:szCs w:val="28"/>
+        </w:rPr>
+        <w:lastRenderedPageBreak/>
         <w:t>Среднеазиатская</w:t>
+      </w:r>
+      <w:r>
+        <w:rPr>
+          <w:rFonts w:ascii="Times New Roman" w:hAnsi="Times New Roman" w:cs="Times New Roman"/>
+          <w:sz w:val="28"/>
+          <w:szCs w:val="28"/>
+          <w:lang w:val="en-US"/>
+        </w:rPr>
+        <w:t>;</w:t>
       </w:r>
     </w:p>
     <w:p>
@@ -882,11 +3254,13 @@
           <w:ilvl w:val="0"/>
           <w:numId w:val="3"/>
         </w:numPr>
-        <w:rPr>
-          <w:rFonts w:ascii="Times New Roman" w:hAnsi="Times New Roman" w:cs="Times New Roman"/>
-          <w:sz w:val="28"/>
-          <w:szCs w:val="28"/>
-          <w:lang w:val="en-US"/>
+        <w:spacing w:after="0" w:line="360" w:lineRule="auto"/>
+        <w:ind w:left="0" w:firstLine="709"/>
+        <w:jc w:val="both"/>
+        <w:rPr>
+          <w:rFonts w:ascii="Times New Roman" w:hAnsi="Times New Roman" w:cs="Times New Roman"/>
+          <w:sz w:val="28"/>
+          <w:szCs w:val="28"/>
         </w:rPr>
       </w:pPr>
       <w:r>
@@ -896,6 +3270,81 @@
           <w:szCs w:val="28"/>
         </w:rPr>
         <w:t>Индийцы</w:t>
+      </w:r>
+      <w:r>
+        <w:rPr>
+          <w:rFonts w:ascii="Times New Roman" w:hAnsi="Times New Roman" w:cs="Times New Roman"/>
+          <w:sz w:val="28"/>
+          <w:szCs w:val="28"/>
+        </w:rPr>
+        <w:t>.</w:t>
+      </w:r>
+    </w:p>
+    <w:p>
+      <w:pPr>
+        <w:spacing w:after="0" w:line="360" w:lineRule="auto"/>
+        <w:ind w:firstLine="709"/>
+        <w:jc w:val="both"/>
+        <w:rPr>
+          <w:rFonts w:ascii="Times New Roman" w:hAnsi="Times New Roman" w:cs="Times New Roman"/>
+          <w:sz w:val="28"/>
+          <w:szCs w:val="28"/>
+        </w:rPr>
+      </w:pPr>
+      <w:r>
+        <w:rPr>
+          <w:rFonts w:ascii="Times New Roman" w:hAnsi="Times New Roman" w:cs="Times New Roman"/>
+          <w:sz w:val="28"/>
+          <w:szCs w:val="28"/>
+        </w:rPr>
+        <w:t>Каждый субъект исполнил 7 различных выражений лица перед 3</w:t>
+      </w:r>
+      <w:r>
+        <w:rPr>
+          <w:rFonts w:ascii="Times New Roman" w:hAnsi="Times New Roman" w:cs="Times New Roman"/>
+          <w:sz w:val="28"/>
+          <w:szCs w:val="28"/>
+          <w:lang w:val="en-US"/>
+        </w:rPr>
+        <w:t>D</w:t>
+      </w:r>
+      <w:r>
+        <w:rPr>
+          <w:rFonts w:ascii="Times New Roman" w:hAnsi="Times New Roman" w:cs="Times New Roman"/>
+          <w:sz w:val="28"/>
+          <w:szCs w:val="28"/>
+        </w:rPr>
+        <w:t>-сканером</w:t>
+      </w:r>
+    </w:p>
+    <w:p>
+      <w:pPr>
+        <w:spacing w:after="0" w:line="360" w:lineRule="auto"/>
+        <w:ind w:firstLine="709"/>
+        <w:jc w:val="both"/>
+        <w:rPr>
+          <w:rFonts w:ascii="Times New Roman" w:hAnsi="Times New Roman" w:cs="Times New Roman"/>
+          <w:sz w:val="28"/>
+          <w:szCs w:val="28"/>
+          <w:lang w:val="en-US"/>
+        </w:rPr>
+      </w:pPr>
+      <w:r>
+        <w:rPr>
+          <w:rFonts w:ascii="Times New Roman" w:hAnsi="Times New Roman" w:cs="Times New Roman"/>
+          <w:sz w:val="28"/>
+          <w:szCs w:val="28"/>
+        </w:rPr>
+        <w:t>Изображены следующие виды эмоций</w:t>
+      </w:r>
+      <w:r>
+        <w:rPr>
+          <w:rFonts w:ascii="Times New Roman" w:hAnsi="Times New Roman" w:cs="Times New Roman"/>
+          <w:sz w:val="28"/>
+          <w:szCs w:val="28"/>
+          <w:lang w:val="en-US"/>
+        </w:rPr>
+        <w:t>:</w:t>
       </w:r>
     </w:p>
     <w:p>
@@ -905,137 +3354,22 @@
           <w:ilvl w:val="0"/>
           <w:numId w:val="3"/>
         </w:numPr>
-        <w:rPr>
-          <w:rFonts w:ascii="Times New Roman" w:hAnsi="Times New Roman" w:cs="Times New Roman"/>
-          <w:sz w:val="28"/>
-          <w:szCs w:val="28"/>
-          <w:lang w:val="en-US"/>
-        </w:rPr>
-      </w:pPr>
-      <w:proofErr w:type="spellStart"/>
-      <w:r>
-        <w:rPr>
-          <w:rFonts w:ascii="Times New Roman" w:hAnsi="Times New Roman" w:cs="Times New Roman"/>
-          <w:sz w:val="28"/>
-          <w:szCs w:val="28"/>
-        </w:rPr>
-        <w:t>Испанолатинская</w:t>
-      </w:r>
-      <w:proofErr w:type="spellEnd"/>
-      <w:r>
-        <w:rPr>
-          <w:rFonts w:ascii="Times New Roman" w:hAnsi="Times New Roman" w:cs="Times New Roman"/>
-          <w:sz w:val="28"/>
-          <w:szCs w:val="28"/>
-        </w:rPr>
-        <w:t>. (</w:t>
-      </w:r>
-      <w:proofErr w:type="spellStart"/>
-      <w:r>
-        <w:rPr>
-          <w:rFonts w:ascii="Times New Roman" w:hAnsi="Times New Roman" w:cs="Times New Roman"/>
-          <w:color w:val="000000"/>
-          <w:sz w:val="28"/>
-          <w:szCs w:val="28"/>
-          <w:shd w:val="clear" w:color="auto" w:fill="FFFFFF"/>
-        </w:rPr>
-        <w:t>Hispanic</w:t>
-      </w:r>
-      <w:proofErr w:type="spellEnd"/>
-      <w:r>
-        <w:rPr>
-          <w:rFonts w:ascii="Times New Roman" w:hAnsi="Times New Roman" w:cs="Times New Roman"/>
-          <w:color w:val="000000"/>
-          <w:sz w:val="28"/>
-          <w:szCs w:val="28"/>
-          <w:shd w:val="clear" w:color="auto" w:fill="FFFFFF"/>
-        </w:rPr>
-        <w:t xml:space="preserve"> </w:t>
-      </w:r>
-      <w:proofErr w:type="spellStart"/>
-      <w:r>
-        <w:rPr>
-          <w:rFonts w:ascii="Times New Roman" w:hAnsi="Times New Roman" w:cs="Times New Roman"/>
-          <w:color w:val="000000"/>
-          <w:sz w:val="28"/>
-          <w:szCs w:val="28"/>
-          <w:shd w:val="clear" w:color="auto" w:fill="FFFFFF"/>
-        </w:rPr>
-        <w:t>Latino</w:t>
-      </w:r>
-      <w:proofErr w:type="spellEnd"/>
-      <w:r>
-        <w:rPr>
-          <w:rFonts w:ascii="Times New Roman" w:hAnsi="Times New Roman" w:cs="Times New Roman"/>
-          <w:color w:val="000000"/>
-          <w:sz w:val="28"/>
-          <w:szCs w:val="28"/>
-          <w:shd w:val="clear" w:color="auto" w:fill="FFFFFF"/>
-        </w:rPr>
-        <w:t>)</w:t>
-      </w:r>
-    </w:p>
-    <w:p>
-      <w:pPr>
-        <w:ind w:left="360"/>
-        <w:rPr>
-          <w:rFonts w:ascii="Times New Roman" w:hAnsi="Times New Roman" w:cs="Times New Roman"/>
-          <w:sz w:val="28"/>
-          <w:szCs w:val="28"/>
-        </w:rPr>
-      </w:pPr>
-      <w:r>
-        <w:rPr>
-          <w:rFonts w:ascii="Times New Roman" w:hAnsi="Times New Roman" w:cs="Times New Roman"/>
-          <w:sz w:val="28"/>
-          <w:szCs w:val="28"/>
-        </w:rPr>
-        <w:t>Каждый субъект исполнил 7 различных выражений лица перед 3</w:t>
-      </w:r>
-      <w:r>
-        <w:rPr>
-          <w:rFonts w:ascii="Times New Roman" w:hAnsi="Times New Roman" w:cs="Times New Roman"/>
-          <w:sz w:val="28"/>
-          <w:szCs w:val="28"/>
-          <w:lang w:val="en-US"/>
-        </w:rPr>
-        <w:t>D</w:t>
-      </w:r>
-      <w:r>
-        <w:rPr>
-          <w:rFonts w:ascii="Times New Roman" w:hAnsi="Times New Roman" w:cs="Times New Roman"/>
-          <w:sz w:val="28"/>
-          <w:szCs w:val="28"/>
-        </w:rPr>
-        <w:t>-сканером</w:t>
-      </w:r>
-    </w:p>
-    <w:p>
-      <w:pPr>
-        <w:ind w:left="360"/>
-        <w:rPr>
-          <w:rFonts w:ascii="Times New Roman" w:hAnsi="Times New Roman" w:cs="Times New Roman"/>
-          <w:sz w:val="28"/>
-          <w:szCs w:val="28"/>
-          <w:lang w:val="en-US"/>
-        </w:rPr>
-      </w:pPr>
-      <w:r>
-        <w:rPr>
-          <w:rFonts w:ascii="Times New Roman" w:hAnsi="Times New Roman" w:cs="Times New Roman"/>
-          <w:sz w:val="28"/>
-          <w:szCs w:val="28"/>
-        </w:rPr>
-        <w:t>Изображены следующие виды эмоций</w:t>
-      </w:r>
-      <w:r>
-        <w:rPr>
-          <w:rFonts w:ascii="Times New Roman" w:hAnsi="Times New Roman" w:cs="Times New Roman"/>
-          <w:sz w:val="28"/>
-          <w:szCs w:val="28"/>
-          <w:lang w:val="en-US"/>
-        </w:rPr>
-        <w:t>:</w:t>
+        <w:spacing w:after="0" w:line="360" w:lineRule="auto"/>
+        <w:ind w:left="0" w:firstLine="709"/>
+        <w:jc w:val="both"/>
+        <w:rPr>
+          <w:rFonts w:ascii="Times New Roman" w:hAnsi="Times New Roman" w:cs="Times New Roman"/>
+          <w:sz w:val="28"/>
+          <w:szCs w:val="28"/>
+        </w:rPr>
+      </w:pPr>
+      <w:r>
+        <w:rPr>
+          <w:rFonts w:ascii="Times New Roman" w:hAnsi="Times New Roman" w:cs="Times New Roman"/>
+          <w:sz w:val="28"/>
+          <w:szCs w:val="28"/>
+        </w:rPr>
+        <w:t>Счастье</w:t>
       </w:r>
     </w:p>
     <w:p>
@@ -1045,19 +3379,22 @@
           <w:ilvl w:val="0"/>
           <w:numId w:val="3"/>
         </w:numPr>
-        <w:rPr>
-          <w:rFonts w:ascii="Times New Roman" w:hAnsi="Times New Roman" w:cs="Times New Roman"/>
-          <w:sz w:val="28"/>
-          <w:szCs w:val="28"/>
-        </w:rPr>
-      </w:pPr>
-      <w:r>
-        <w:rPr>
-          <w:rFonts w:ascii="Times New Roman" w:hAnsi="Times New Roman" w:cs="Times New Roman"/>
-          <w:sz w:val="28"/>
-          <w:szCs w:val="28"/>
-        </w:rPr>
-        <w:t>Счастье</w:t>
+        <w:spacing w:after="0" w:line="360" w:lineRule="auto"/>
+        <w:ind w:left="0" w:firstLine="709"/>
+        <w:jc w:val="both"/>
+        <w:rPr>
+          <w:rFonts w:ascii="Times New Roman" w:hAnsi="Times New Roman" w:cs="Times New Roman"/>
+          <w:sz w:val="28"/>
+          <w:szCs w:val="28"/>
+        </w:rPr>
+      </w:pPr>
+      <w:r>
+        <w:rPr>
+          <w:rFonts w:ascii="Times New Roman" w:hAnsi="Times New Roman" w:cs="Times New Roman"/>
+          <w:sz w:val="28"/>
+          <w:szCs w:val="28"/>
+        </w:rPr>
+        <w:t>Отвращение</w:t>
       </w:r>
     </w:p>
     <w:p>
@@ -1067,19 +3404,22 @@
           <w:ilvl w:val="0"/>
           <w:numId w:val="3"/>
         </w:numPr>
-        <w:rPr>
-          <w:rFonts w:ascii="Times New Roman" w:hAnsi="Times New Roman" w:cs="Times New Roman"/>
-          <w:sz w:val="28"/>
-          <w:szCs w:val="28"/>
-        </w:rPr>
-      </w:pPr>
-      <w:r>
-        <w:rPr>
-          <w:rFonts w:ascii="Times New Roman" w:hAnsi="Times New Roman" w:cs="Times New Roman"/>
-          <w:sz w:val="28"/>
-          <w:szCs w:val="28"/>
-        </w:rPr>
-        <w:t>Отвращение</w:t>
+        <w:spacing w:after="0" w:line="360" w:lineRule="auto"/>
+        <w:ind w:left="0" w:firstLine="709"/>
+        <w:jc w:val="both"/>
+        <w:rPr>
+          <w:rFonts w:ascii="Times New Roman" w:hAnsi="Times New Roman" w:cs="Times New Roman"/>
+          <w:sz w:val="28"/>
+          <w:szCs w:val="28"/>
+        </w:rPr>
+      </w:pPr>
+      <w:r>
+        <w:rPr>
+          <w:rFonts w:ascii="Times New Roman" w:hAnsi="Times New Roman" w:cs="Times New Roman"/>
+          <w:sz w:val="28"/>
+          <w:szCs w:val="28"/>
+        </w:rPr>
+        <w:t>Страх</w:t>
       </w:r>
     </w:p>
     <w:p>
@@ -1089,19 +3429,22 @@
           <w:ilvl w:val="0"/>
           <w:numId w:val="3"/>
         </w:numPr>
-        <w:rPr>
-          <w:rFonts w:ascii="Times New Roman" w:hAnsi="Times New Roman" w:cs="Times New Roman"/>
-          <w:sz w:val="28"/>
-          <w:szCs w:val="28"/>
-        </w:rPr>
-      </w:pPr>
-      <w:r>
-        <w:rPr>
-          <w:rFonts w:ascii="Times New Roman" w:hAnsi="Times New Roman" w:cs="Times New Roman"/>
-          <w:sz w:val="28"/>
-          <w:szCs w:val="28"/>
-        </w:rPr>
-        <w:t>Страх</w:t>
+        <w:spacing w:after="0" w:line="360" w:lineRule="auto"/>
+        <w:ind w:left="0" w:firstLine="709"/>
+        <w:jc w:val="both"/>
+        <w:rPr>
+          <w:rFonts w:ascii="Times New Roman" w:hAnsi="Times New Roman" w:cs="Times New Roman"/>
+          <w:sz w:val="28"/>
+          <w:szCs w:val="28"/>
+        </w:rPr>
+      </w:pPr>
+      <w:r>
+        <w:rPr>
+          <w:rFonts w:ascii="Times New Roman" w:hAnsi="Times New Roman" w:cs="Times New Roman"/>
+          <w:sz w:val="28"/>
+          <w:szCs w:val="28"/>
+        </w:rPr>
+        <w:t>Злость</w:t>
       </w:r>
     </w:p>
     <w:p>
@@ -1111,20 +3454,22 @@
           <w:ilvl w:val="0"/>
           <w:numId w:val="3"/>
         </w:numPr>
-        <w:rPr>
-          <w:rFonts w:ascii="Times New Roman" w:hAnsi="Times New Roman" w:cs="Times New Roman"/>
-          <w:sz w:val="28"/>
-          <w:szCs w:val="28"/>
-        </w:rPr>
-      </w:pPr>
-      <w:r>
-        <w:rPr>
-          <w:rFonts w:ascii="Times New Roman" w:hAnsi="Times New Roman" w:cs="Times New Roman"/>
-          <w:sz w:val="28"/>
-          <w:szCs w:val="28"/>
-        </w:rPr>
-        <w:lastRenderedPageBreak/>
-        <w:t>Злость</w:t>
+        <w:spacing w:after="0" w:line="360" w:lineRule="auto"/>
+        <w:ind w:left="0" w:firstLine="709"/>
+        <w:jc w:val="both"/>
+        <w:rPr>
+          <w:rFonts w:ascii="Times New Roman" w:hAnsi="Times New Roman" w:cs="Times New Roman"/>
+          <w:sz w:val="28"/>
+          <w:szCs w:val="28"/>
+        </w:rPr>
+      </w:pPr>
+      <w:r>
+        <w:rPr>
+          <w:rFonts w:ascii="Times New Roman" w:hAnsi="Times New Roman" w:cs="Times New Roman"/>
+          <w:sz w:val="28"/>
+          <w:szCs w:val="28"/>
+        </w:rPr>
+        <w:t>Удивление</w:t>
       </w:r>
     </w:p>
     <w:p>
@@ -1134,19 +3479,22 @@
           <w:ilvl w:val="0"/>
           <w:numId w:val="3"/>
         </w:numPr>
-        <w:rPr>
-          <w:rFonts w:ascii="Times New Roman" w:hAnsi="Times New Roman" w:cs="Times New Roman"/>
-          <w:sz w:val="28"/>
-          <w:szCs w:val="28"/>
-        </w:rPr>
-      </w:pPr>
-      <w:r>
-        <w:rPr>
-          <w:rFonts w:ascii="Times New Roman" w:hAnsi="Times New Roman" w:cs="Times New Roman"/>
-          <w:sz w:val="28"/>
-          <w:szCs w:val="28"/>
-        </w:rPr>
-        <w:t>Удивление</w:t>
+        <w:spacing w:after="0" w:line="360" w:lineRule="auto"/>
+        <w:ind w:left="0" w:firstLine="709"/>
+        <w:jc w:val="both"/>
+        <w:rPr>
+          <w:rFonts w:ascii="Times New Roman" w:hAnsi="Times New Roman" w:cs="Times New Roman"/>
+          <w:sz w:val="28"/>
+          <w:szCs w:val="28"/>
+        </w:rPr>
+      </w:pPr>
+      <w:r>
+        <w:rPr>
+          <w:rFonts w:ascii="Times New Roman" w:hAnsi="Times New Roman" w:cs="Times New Roman"/>
+          <w:sz w:val="28"/>
+          <w:szCs w:val="28"/>
+        </w:rPr>
+        <w:t>Грусть</w:t>
       </w:r>
     </w:p>
     <w:p>
@@ -1156,28 +3504,9 @@
           <w:ilvl w:val="0"/>
           <w:numId w:val="3"/>
         </w:numPr>
-        <w:rPr>
-          <w:rFonts w:ascii="Times New Roman" w:hAnsi="Times New Roman" w:cs="Times New Roman"/>
-          <w:sz w:val="28"/>
-          <w:szCs w:val="28"/>
-        </w:rPr>
-      </w:pPr>
-      <w:r>
-        <w:rPr>
-          <w:rFonts w:ascii="Times New Roman" w:hAnsi="Times New Roman" w:cs="Times New Roman"/>
-          <w:sz w:val="28"/>
-          <w:szCs w:val="28"/>
-        </w:rPr>
-        <w:t>Грусть</w:t>
-      </w:r>
-    </w:p>
-    <w:p>
-      <w:pPr>
-        <w:pStyle w:val="a3"/>
-        <w:numPr>
-          <w:ilvl w:val="0"/>
-          <w:numId w:val="3"/>
-        </w:numPr>
+        <w:spacing w:after="0" w:line="360" w:lineRule="auto"/>
+        <w:ind w:left="0" w:firstLine="709"/>
+        <w:jc w:val="both"/>
         <w:rPr>
           <w:rFonts w:ascii="Times New Roman" w:hAnsi="Times New Roman" w:cs="Times New Roman"/>
           <w:sz w:val="28"/>
@@ -1195,184 +3524,294 @@
     </w:p>
     <w:p>
       <w:pPr>
-        <w:spacing w:line="360" w:lineRule="auto"/>
+        <w:spacing w:after="0" w:line="360" w:lineRule="auto"/>
         <w:ind w:firstLine="709"/>
         <w:jc w:val="both"/>
         <w:rPr>
-          <w:rFonts w:ascii="Times New Roman" w:hAnsi="Times New Roman" w:cs="Times New Roman"/>
-          <w:color w:val="000000"/>
-          <w:sz w:val="28"/>
-          <w:szCs w:val="28"/>
-        </w:rPr>
-      </w:pPr>
-      <w:r>
-        <w:rPr>
-          <w:rFonts w:ascii="Times New Roman" w:hAnsi="Times New Roman" w:cs="Times New Roman"/>
-          <w:sz w:val="28"/>
-          <w:szCs w:val="28"/>
-        </w:rPr>
-        <w:t>База данных BOSPHORUS</w:t>
-      </w:r>
-      <w:r>
-        <w:rPr>
-          <w:rFonts w:ascii="Times New Roman" w:hAnsi="Times New Roman" w:cs="Times New Roman"/>
-          <w:color w:val="000000"/>
-          <w:sz w:val="28"/>
-          <w:szCs w:val="28"/>
-        </w:rPr>
-        <w:t xml:space="preserve"> специально создана чтобы проводить исследования в области 3D и 2D обработки изображений лиц людей, а также 3D реконструкции лиц. База состоит из изображений 105 человек, и всего 4666 изображений 3D облаков. В базе содержатся не только нормализованные изображения, но также:</w:t>
-      </w:r>
-    </w:p>
-    <w:p>
-      <w:pPr>
-        <w:numPr>
-          <w:ilvl w:val="0"/>
-          <w:numId w:val="4"/>
-        </w:numPr>
-        <w:pBdr>
-          <w:top w:val="nil"/>
-          <w:left w:val="nil"/>
-          <w:bottom w:val="nil"/>
-          <w:right w:val="nil"/>
-          <w:between w:val="nil"/>
-        </w:pBdr>
-        <w:spacing w:before="240" w:after="0" w:line="360" w:lineRule="auto"/>
-        <w:jc w:val="both"/>
-        <w:rPr>
-          <w:rFonts w:ascii="Times New Roman" w:hAnsi="Times New Roman" w:cs="Times New Roman"/>
-          <w:color w:val="000000"/>
-          <w:sz w:val="28"/>
-          <w:szCs w:val="28"/>
-        </w:rPr>
-      </w:pPr>
-      <w:r>
-        <w:rPr>
-          <w:rFonts w:ascii="Times New Roman" w:hAnsi="Times New Roman" w:cs="Times New Roman"/>
-          <w:color w:val="000000"/>
-          <w:sz w:val="28"/>
-          <w:szCs w:val="28"/>
-        </w:rPr>
-        <w:t>Выражение эмоций – до 35 для отдельного человека.</w:t>
-      </w:r>
-    </w:p>
-    <w:p>
-      <w:pPr>
-        <w:numPr>
-          <w:ilvl w:val="0"/>
-          <w:numId w:val="4"/>
-        </w:numPr>
-        <w:pBdr>
-          <w:top w:val="nil"/>
-          <w:left w:val="nil"/>
-          <w:bottom w:val="nil"/>
-          <w:right w:val="nil"/>
-          <w:between w:val="nil"/>
-        </w:pBdr>
-        <w:spacing w:after="0" w:line="360" w:lineRule="auto"/>
-        <w:jc w:val="both"/>
-        <w:rPr>
-          <w:rFonts w:ascii="Times New Roman" w:hAnsi="Times New Roman" w:cs="Times New Roman"/>
-          <w:color w:val="000000"/>
-          <w:sz w:val="28"/>
-          <w:szCs w:val="28"/>
-        </w:rPr>
-      </w:pPr>
-      <w:r>
-        <w:rPr>
-          <w:rFonts w:ascii="Times New Roman" w:hAnsi="Times New Roman" w:cs="Times New Roman"/>
-          <w:color w:val="000000"/>
-          <w:sz w:val="28"/>
-          <w:szCs w:val="28"/>
-        </w:rPr>
-        <w:t>Подсчитанные лицевые движения.</w:t>
-      </w:r>
-    </w:p>
-    <w:p>
-      <w:pPr>
-        <w:numPr>
-          <w:ilvl w:val="0"/>
-          <w:numId w:val="4"/>
-        </w:numPr>
-        <w:pBdr>
-          <w:top w:val="nil"/>
-          <w:left w:val="nil"/>
-          <w:bottom w:val="nil"/>
-          <w:right w:val="nil"/>
-          <w:between w:val="nil"/>
-        </w:pBdr>
-        <w:spacing w:after="0" w:line="360" w:lineRule="auto"/>
-        <w:jc w:val="both"/>
-        <w:rPr>
-          <w:rFonts w:ascii="Times New Roman" w:hAnsi="Times New Roman" w:cs="Times New Roman"/>
-          <w:color w:val="000000"/>
-          <w:sz w:val="28"/>
-          <w:szCs w:val="28"/>
-        </w:rPr>
-      </w:pPr>
-      <w:r>
-        <w:rPr>
-          <w:rFonts w:ascii="Times New Roman" w:hAnsi="Times New Roman" w:cs="Times New Roman"/>
-          <w:color w:val="000000"/>
-          <w:sz w:val="28"/>
-          <w:szCs w:val="28"/>
-        </w:rPr>
-        <w:t>Третья часть базы создана с привлечением профессиональных актёров.</w:t>
-      </w:r>
-    </w:p>
-    <w:p>
-      <w:pPr>
-        <w:ind w:left="360"/>
-        <w:rPr>
-          <w:rFonts w:ascii="Times New Roman" w:hAnsi="Times New Roman" w:cs="Times New Roman"/>
-          <w:color w:val="000000"/>
-          <w:sz w:val="28"/>
-          <w:szCs w:val="28"/>
-        </w:rPr>
-      </w:pPr>
-      <w:r>
-        <w:rPr>
-          <w:rFonts w:ascii="Times New Roman" w:hAnsi="Times New Roman" w:cs="Times New Roman"/>
-          <w:color w:val="000000"/>
-          <w:sz w:val="28"/>
-          <w:szCs w:val="28"/>
-        </w:rPr>
-        <w:t>Различные уровни поворота лица.</w:t>
-      </w:r>
-    </w:p>
-    <w:p>
-      <w:pPr>
-        <w:pStyle w:val="1"/>
-        <w:jc w:val="center"/>
-        <w:rPr>
-          <w:rFonts w:ascii="Times New Roman" w:hAnsi="Times New Roman" w:cs="Times New Roman"/>
-          <w:sz w:val="28"/>
-          <w:szCs w:val="28"/>
-        </w:rPr>
-      </w:pPr>
-      <w:proofErr w:type="spellStart"/>
+          <w:lang w:val="en-US"/>
+        </w:rPr>
+      </w:pPr>
       <w:r>
         <w:rPr>
           <w:rStyle w:val="spelle"/>
           <w:rFonts w:ascii="Times New Roman" w:eastAsia="SimSun" w:hAnsi="Times New Roman" w:cs="Times New Roman"/>
-          <w:color w:val="000000"/>
-          <w:sz w:val="28"/>
-          <w:szCs w:val="28"/>
-          <w:lang w:val="en-US"/>
-        </w:rPr>
-        <w:t>FaceWarehouse</w:t>
-      </w:r>
-      <w:proofErr w:type="spellEnd"/>
+          <w:noProof/>
+          <w:color w:val="000000"/>
+          <w:sz w:val="28"/>
+          <w:szCs w:val="28"/>
+          <w:lang w:eastAsia="ru-RU"/>
+        </w:rPr>
+        <w:drawing>
+          <wp:inline distT="0" distB="0" distL="0" distR="0">
+            <wp:extent cx="2206625" cy="2152364"/>
+            <wp:effectExtent l="0" t="0" r="3175" b="635"/>
+            <wp:docPr id="14" name="Рисунок 14" descr="D:\ДИПЛОМ\images_from_datasets\3B_FU\Screenshot_2.png"/>
+            <wp:cNvGraphicFramePr>
+              <a:graphicFrameLocks xmlns:a="http://schemas.openxmlformats.org/drawingml/2006/main" noChangeAspect="1"/>
+            </wp:cNvGraphicFramePr>
+            <a:graphic xmlns:a="http://schemas.openxmlformats.org/drawingml/2006/main">
+              <a:graphicData uri="http://schemas.openxmlformats.org/drawingml/2006/picture">
+                <pic:pic xmlns:pic="http://schemas.openxmlformats.org/drawingml/2006/picture">
+                  <pic:nvPicPr>
+                    <pic:cNvPr id="0" name="Picture 11" descr="D:\ДИПЛОМ\images_from_datasets\3B_FU\Screenshot_2.png"/>
+                    <pic:cNvPicPr>
+                      <a:picLocks noChangeAspect="1" noChangeArrowheads="1"/>
+                    </pic:cNvPicPr>
+                  </pic:nvPicPr>
+                  <pic:blipFill>
+                    <a:blip r:embed="rId9" cstate="print">
+                      <a:extLst>
+                        <a:ext uri="{BEBA8EAE-BF5A-486C-A8C5-ECC9F3942E4B}">
+                          <a14:imgProps xmlns:a14="http://schemas.microsoft.com/office/drawing/2010/main">
+                            <a14:imgLayer r:embed="rId10">
+                              <a14:imgEffect>
+                                <a14:brightnessContrast bright="20000" contrast="-20000"/>
+                              </a14:imgEffect>
+                            </a14:imgLayer>
+                          </a14:imgProps>
+                        </a:ext>
+                        <a:ext uri="{28A0092B-C50C-407E-A947-70E740481C1C}">
+                          <a14:useLocalDpi xmlns:a14="http://schemas.microsoft.com/office/drawing/2010/main" val="0"/>
+                        </a:ext>
+                      </a:extLst>
+                    </a:blip>
+                    <a:srcRect/>
+                    <a:stretch>
+                      <a:fillRect/>
+                    </a:stretch>
+                  </pic:blipFill>
+                  <pic:spPr bwMode="auto">
+                    <a:xfrm>
+                      <a:off x="0" y="0"/>
+                      <a:ext cx="2239677" cy="2184603"/>
+                    </a:xfrm>
+                    <a:prstGeom prst="rect">
+                      <a:avLst/>
+                    </a:prstGeom>
+                    <a:noFill/>
+                    <a:ln>
+                      <a:noFill/>
+                    </a:ln>
+                  </pic:spPr>
+                </pic:pic>
+              </a:graphicData>
+            </a:graphic>
+          </wp:inline>
+        </w:drawing>
+      </w:r>
       <w:r>
         <w:rPr>
           <w:rStyle w:val="spelle"/>
           <w:rFonts w:ascii="Times New Roman" w:eastAsia="SimSun" w:hAnsi="Times New Roman" w:cs="Times New Roman"/>
-          <w:color w:val="000000"/>
-          <w:sz w:val="28"/>
-          <w:szCs w:val="28"/>
-        </w:rPr>
-        <w:t xml:space="preserve"> (</w:t>
-      </w:r>
-      <w:hyperlink r:id="rId8" w:history="1">
+          <w:noProof/>
+          <w:color w:val="000000"/>
+          <w:sz w:val="28"/>
+          <w:szCs w:val="28"/>
+          <w:lang w:eastAsia="ru-RU"/>
+        </w:rPr>
+        <w:drawing>
+          <wp:inline distT="0" distB="0" distL="0" distR="0">
+            <wp:extent cx="2117090" cy="2154495"/>
+            <wp:effectExtent l="0" t="0" r="0" b="0"/>
+            <wp:docPr id="12" name="Рисунок 12" descr="D:\ДИПЛОМ\images_from_datasets\3B_FU\Screenshot_1.png"/>
+            <wp:cNvGraphicFramePr>
+              <a:graphicFrameLocks xmlns:a="http://schemas.openxmlformats.org/drawingml/2006/main" noChangeAspect="1"/>
+            </wp:cNvGraphicFramePr>
+            <a:graphic xmlns:a="http://schemas.openxmlformats.org/drawingml/2006/main">
+              <a:graphicData uri="http://schemas.openxmlformats.org/drawingml/2006/picture">
+                <pic:pic xmlns:pic="http://schemas.openxmlformats.org/drawingml/2006/picture">
+                  <pic:nvPicPr>
+                    <pic:cNvPr id="0" name="Picture 10" descr="D:\ДИПЛОМ\images_from_datasets\3B_FU\Screenshot_1.png"/>
+                    <pic:cNvPicPr>
+                      <a:picLocks noChangeAspect="1" noChangeArrowheads="1"/>
+                    </pic:cNvPicPr>
+                  </pic:nvPicPr>
+                  <pic:blipFill>
+                    <a:blip r:embed="rId11" cstate="print">
+                      <a:extLst>
+                        <a:ext uri="{BEBA8EAE-BF5A-486C-A8C5-ECC9F3942E4B}">
+                          <a14:imgProps xmlns:a14="http://schemas.microsoft.com/office/drawing/2010/main">
+                            <a14:imgLayer r:embed="rId12">
+                              <a14:imgEffect>
+                                <a14:brightnessContrast bright="20000" contrast="-20000"/>
+                              </a14:imgEffect>
+                            </a14:imgLayer>
+                          </a14:imgProps>
+                        </a:ext>
+                        <a:ext uri="{28A0092B-C50C-407E-A947-70E740481C1C}">
+                          <a14:useLocalDpi xmlns:a14="http://schemas.microsoft.com/office/drawing/2010/main" val="0"/>
+                        </a:ext>
+                      </a:extLst>
+                    </a:blip>
+                    <a:srcRect/>
+                    <a:stretch>
+                      <a:fillRect/>
+                    </a:stretch>
+                  </pic:blipFill>
+                  <pic:spPr bwMode="auto">
+                    <a:xfrm>
+                      <a:off x="0" y="0"/>
+                      <a:ext cx="2136466" cy="2174213"/>
+                    </a:xfrm>
+                    <a:prstGeom prst="rect">
+                      <a:avLst/>
+                    </a:prstGeom>
+                    <a:noFill/>
+                    <a:ln>
+                      <a:noFill/>
+                    </a:ln>
+                  </pic:spPr>
+                </pic:pic>
+              </a:graphicData>
+            </a:graphic>
+          </wp:inline>
+        </w:drawing>
+      </w:r>
+    </w:p>
+    <w:p>
+      <w:pPr>
+        <w:spacing w:after="0" w:line="360" w:lineRule="auto"/>
+        <w:ind w:firstLine="709"/>
+        <w:jc w:val="both"/>
+        <w:rPr>
+          <w:rStyle w:val="spelle"/>
+          <w:rFonts w:ascii="Times New Roman" w:eastAsia="SimSun" w:hAnsi="Times New Roman" w:cs="Times New Roman"/>
+          <w:color w:val="000000"/>
+          <w:sz w:val="28"/>
+          <w:szCs w:val="28"/>
+        </w:rPr>
+      </w:pPr>
+      <w:r>
+        <w:rPr>
+          <w:rStyle w:val="spelle"/>
+          <w:rFonts w:ascii="Times New Roman" w:eastAsia="SimSun" w:hAnsi="Times New Roman" w:cs="Times New Roman"/>
+          <w:color w:val="000000"/>
+          <w:sz w:val="28"/>
+          <w:szCs w:val="28"/>
+        </w:rPr>
+        <w:t>Рис 4. Пример облаков точек, полученных из файлов 3</w:t>
+      </w:r>
+      <w:r>
+        <w:rPr>
+          <w:rStyle w:val="spelle"/>
+          <w:rFonts w:ascii="Times New Roman" w:eastAsia="SimSun" w:hAnsi="Times New Roman" w:cs="Times New Roman"/>
+          <w:color w:val="000000"/>
+          <w:sz w:val="28"/>
+          <w:szCs w:val="28"/>
+          <w:lang w:val="en-US"/>
+        </w:rPr>
+        <w:t>D</w:t>
+      </w:r>
+      <w:r>
+        <w:rPr>
+          <w:rStyle w:val="spelle"/>
+          <w:rFonts w:ascii="Times New Roman" w:eastAsia="SimSun" w:hAnsi="Times New Roman" w:cs="Times New Roman"/>
+          <w:color w:val="000000"/>
+          <w:sz w:val="28"/>
+          <w:szCs w:val="28"/>
+        </w:rPr>
+        <w:t xml:space="preserve">-изображений библиотеки </w:t>
+      </w:r>
+      <w:r>
+        <w:rPr>
+          <w:rStyle w:val="spelle"/>
+          <w:rFonts w:ascii="Times New Roman" w:eastAsia="SimSun" w:hAnsi="Times New Roman" w:cs="Times New Roman"/>
+          <w:color w:val="000000"/>
+          <w:sz w:val="28"/>
+          <w:szCs w:val="28"/>
+        </w:rPr>
+        <w:t>3</w:t>
+      </w:r>
+      <w:r>
+        <w:rPr>
+          <w:rStyle w:val="spelle"/>
+          <w:rFonts w:ascii="Times New Roman" w:eastAsia="SimSun" w:hAnsi="Times New Roman" w:cs="Times New Roman"/>
+          <w:color w:val="000000"/>
+          <w:sz w:val="28"/>
+          <w:szCs w:val="28"/>
+          <w:lang w:val="en-US"/>
+        </w:rPr>
+        <w:t>B</w:t>
+      </w:r>
+      <w:r>
+        <w:rPr>
+          <w:rStyle w:val="spelle"/>
+          <w:rFonts w:ascii="Times New Roman" w:eastAsia="SimSun" w:hAnsi="Times New Roman" w:cs="Times New Roman"/>
+          <w:color w:val="000000"/>
+          <w:sz w:val="28"/>
+          <w:szCs w:val="28"/>
+        </w:rPr>
+        <w:t>-</w:t>
+      </w:r>
+      <w:r>
+        <w:rPr>
+          <w:rStyle w:val="spelle"/>
+          <w:rFonts w:ascii="Times New Roman" w:eastAsia="SimSun" w:hAnsi="Times New Roman" w:cs="Times New Roman"/>
+          <w:color w:val="000000"/>
+          <w:sz w:val="28"/>
+          <w:szCs w:val="28"/>
+          <w:lang w:val="en-US"/>
+        </w:rPr>
+        <w:t>FU</w:t>
+      </w:r>
+      <w:r>
+        <w:rPr>
+          <w:rStyle w:val="spelle"/>
+          <w:rFonts w:ascii="Times New Roman" w:eastAsia="SimSun" w:hAnsi="Times New Roman" w:cs="Times New Roman"/>
+          <w:color w:val="000000"/>
+          <w:sz w:val="28"/>
+          <w:szCs w:val="28"/>
+        </w:rPr>
+        <w:t>.</w:t>
+      </w:r>
+    </w:p>
+    <w:p>
+      <w:pPr>
+        <w:spacing w:after="0" w:line="360" w:lineRule="auto"/>
+        <w:ind w:firstLine="709"/>
+        <w:jc w:val="center"/>
+        <w:rPr>
+          <w:lang w:val="en-US"/>
+        </w:rPr>
+      </w:pPr>
+      <w:proofErr w:type="spellStart"/>
+      <w:r>
+        <w:rPr>
+          <w:rStyle w:val="spelle"/>
+          <w:rFonts w:ascii="Times New Roman" w:eastAsia="SimSun" w:hAnsi="Times New Roman" w:cs="Times New Roman"/>
+          <w:b/>
+          <w:color w:val="000000"/>
+          <w:sz w:val="28"/>
+          <w:szCs w:val="28"/>
+          <w:lang w:val="en-US"/>
+        </w:rPr>
+        <w:t>FaceWarehouse</w:t>
+      </w:r>
+      <w:proofErr w:type="spellEnd"/>
+      <w:r>
+        <w:rPr>
+          <w:rStyle w:val="spelle"/>
+          <w:rFonts w:ascii="Times New Roman" w:eastAsia="SimSun" w:hAnsi="Times New Roman" w:cs="Times New Roman"/>
+          <w:b/>
+          <w:color w:val="000000"/>
+          <w:sz w:val="28"/>
+          <w:szCs w:val="28"/>
+          <w:lang w:val="en-US"/>
+        </w:rPr>
+        <w:t xml:space="preserve"> </w:t>
+      </w:r>
+      <w:r>
+        <w:rPr>
+          <w:rStyle w:val="spelle"/>
+          <w:rFonts w:ascii="Times New Roman" w:eastAsia="SimSun" w:hAnsi="Times New Roman" w:cs="Times New Roman"/>
+          <w:color w:val="000000"/>
+          <w:sz w:val="28"/>
+          <w:szCs w:val="28"/>
+          <w:lang w:val="en-US"/>
+        </w:rPr>
+        <w:t>(</w:t>
+      </w:r>
+      <w:hyperlink r:id="rId13" w:history="1">
         <w:r>
           <w:rPr>
             <w:rStyle w:val="a4"/>
@@ -1389,10 +3828,10 @@
             <w:rFonts w:ascii="Times New Roman" w:hAnsi="Times New Roman" w:cs="Times New Roman"/>
             <w:sz w:val="28"/>
             <w:szCs w:val="28"/>
+            <w:lang w:val="en-US"/>
           </w:rPr>
           <w:t>://</w:t>
         </w:r>
-        <w:proofErr w:type="spellStart"/>
         <w:r>
           <w:rPr>
             <w:rStyle w:val="a4"/>
@@ -1403,13 +3842,13 @@
           </w:rPr>
           <w:t>kunzhou</w:t>
         </w:r>
-        <w:proofErr w:type="spellEnd"/>
         <w:r>
           <w:rPr>
             <w:rStyle w:val="a4"/>
             <w:rFonts w:ascii="Times New Roman" w:hAnsi="Times New Roman" w:cs="Times New Roman"/>
             <w:sz w:val="28"/>
             <w:szCs w:val="28"/>
+            <w:lang w:val="en-US"/>
           </w:rPr>
           <w:t>.</w:t>
         </w:r>
@@ -1429,10 +3868,10 @@
             <w:rFonts w:ascii="Times New Roman" w:hAnsi="Times New Roman" w:cs="Times New Roman"/>
             <w:sz w:val="28"/>
             <w:szCs w:val="28"/>
+            <w:lang w:val="en-US"/>
           </w:rPr>
           <w:t>/</w:t>
         </w:r>
-        <w:proofErr w:type="spellStart"/>
         <w:r>
           <w:rPr>
             <w:rStyle w:val="a4"/>
@@ -1443,17 +3882,16 @@
           </w:rPr>
           <w:t>zjugaps</w:t>
         </w:r>
-        <w:proofErr w:type="spellEnd"/>
         <w:r>
           <w:rPr>
             <w:rStyle w:val="a4"/>
             <w:rFonts w:ascii="Times New Roman" w:hAnsi="Times New Roman" w:cs="Times New Roman"/>
             <w:sz w:val="28"/>
             <w:szCs w:val="28"/>
+            <w:lang w:val="en-US"/>
           </w:rPr>
           <w:t>/</w:t>
         </w:r>
-        <w:proofErr w:type="spellStart"/>
         <w:r>
           <w:rPr>
             <w:rStyle w:val="a4"/>
@@ -1464,28 +3902,29 @@
           </w:rPr>
           <w:t>facewarehouse</w:t>
         </w:r>
-        <w:proofErr w:type="spellEnd"/>
         <w:r>
           <w:rPr>
             <w:rStyle w:val="a4"/>
             <w:rFonts w:ascii="Times New Roman" w:hAnsi="Times New Roman" w:cs="Times New Roman"/>
             <w:sz w:val="28"/>
             <w:szCs w:val="28"/>
+            <w:lang w:val="en-US"/>
           </w:rPr>
           <w:t>/</w:t>
         </w:r>
       </w:hyperlink>
       <w:r>
         <w:rPr>
-          <w:rFonts w:ascii="Times New Roman" w:hAnsi="Times New Roman" w:cs="Times New Roman"/>
-          <w:sz w:val="28"/>
-          <w:szCs w:val="28"/>
+          <w:lang w:val="en-US"/>
         </w:rPr>
         <w:t>)</w:t>
       </w:r>
     </w:p>
     <w:p>
       <w:pPr>
+        <w:spacing w:after="0" w:line="360" w:lineRule="auto"/>
+        <w:ind w:firstLine="709"/>
+        <w:jc w:val="both"/>
         <w:rPr>
           <w:rFonts w:ascii="Times New Roman" w:hAnsi="Times New Roman" w:cs="Times New Roman"/>
           <w:sz w:val="28"/>
@@ -1597,13 +4036,14 @@
     </w:p>
     <w:p>
       <w:pPr>
-        <w:ind w:left="360"/>
-        <w:rPr>
-          <w:rFonts w:ascii="Times New Roman" w:hAnsi="Times New Roman" w:cs="Times New Roman"/>
-          <w:color w:val="000000"/>
-          <w:sz w:val="28"/>
-          <w:szCs w:val="28"/>
-          <w:lang w:val="en-US"/>
+        <w:spacing w:after="0" w:line="360" w:lineRule="auto"/>
+        <w:ind w:firstLine="709"/>
+        <w:jc w:val="both"/>
+        <w:rPr>
+          <w:rFonts w:ascii="Times New Roman" w:hAnsi="Times New Roman" w:cs="Times New Roman"/>
+          <w:color w:val="000000"/>
+          <w:sz w:val="28"/>
+          <w:szCs w:val="28"/>
         </w:rPr>
       </w:pPr>
       <w:r>
@@ -1632,7 +4072,43 @@
           <w:sz w:val="28"/>
           <w:szCs w:val="28"/>
         </w:rPr>
-        <w:t xml:space="preserve"> изображений лиц с различными выражениями для приложений. Содержит изображения 150 человек в возрасте от 7 до 80 лет разных этнических групп.</w:t>
+        <w:t xml:space="preserve"> изображений лиц с различными выражениями для </w:t>
+      </w:r>
+      <w:r>
+        <w:rPr>
+          <w:rFonts w:ascii="Times New Roman" w:hAnsi="Times New Roman" w:cs="Times New Roman"/>
+          <w:color w:val="000000"/>
+          <w:sz w:val="28"/>
+          <w:szCs w:val="28"/>
+        </w:rPr>
+        <w:t xml:space="preserve">создания </w:t>
+      </w:r>
+      <w:r>
+        <w:rPr>
+          <w:rFonts w:ascii="Times New Roman" w:hAnsi="Times New Roman" w:cs="Times New Roman"/>
+          <w:color w:val="000000"/>
+          <w:sz w:val="28"/>
+          <w:szCs w:val="28"/>
+        </w:rPr>
+        <w:t xml:space="preserve">приложений. Содержит изображения 150 </w:t>
+      </w:r>
+      <w:r>
+        <w:rPr>
+          <w:rFonts w:ascii="Times New Roman" w:hAnsi="Times New Roman" w:cs="Times New Roman"/>
+          <w:color w:val="000000"/>
+          <w:sz w:val="28"/>
+          <w:szCs w:val="28"/>
+        </w:rPr>
+        <w:t xml:space="preserve">субъектов </w:t>
+      </w:r>
+      <w:r>
+        <w:rPr>
+          <w:rFonts w:ascii="Times New Roman" w:hAnsi="Times New Roman" w:cs="Times New Roman"/>
+          <w:color w:val="000000"/>
+          <w:sz w:val="28"/>
+          <w:szCs w:val="28"/>
+        </w:rPr>
+        <w:t>в возрасте от 7 до 80 лет разных этнических групп.</w:t>
       </w:r>
       <w:r>
         <w:rPr>
@@ -1649,7 +4125,6 @@
           <w:color w:val="000000"/>
           <w:sz w:val="28"/>
           <w:szCs w:val="28"/>
-          <w:lang w:val="en-US"/>
         </w:rPr>
         <w:t xml:space="preserve"> </w:t>
       </w:r>
@@ -1668,7 +4143,6 @@
           <w:color w:val="000000"/>
           <w:sz w:val="28"/>
           <w:szCs w:val="28"/>
-          <w:lang w:val="en-US"/>
         </w:rPr>
         <w:t xml:space="preserve"> </w:t>
       </w:r>
@@ -1687,7 +4161,6 @@
           <w:color w:val="000000"/>
           <w:sz w:val="28"/>
           <w:szCs w:val="28"/>
-          <w:lang w:val="en-US"/>
         </w:rPr>
         <w:t xml:space="preserve"> </w:t>
       </w:r>
@@ -1706,9 +4179,27 @@
           <w:color w:val="000000"/>
           <w:sz w:val="28"/>
           <w:szCs w:val="28"/>
-          <w:lang w:val="en-US"/>
-        </w:rPr>
-        <w:t xml:space="preserve"> RGBD </w:t>
+        </w:rPr>
+        <w:t xml:space="preserve"> </w:t>
+      </w:r>
+      <w:r>
+        <w:rPr>
+          <w:rFonts w:ascii="Times New Roman" w:hAnsi="Times New Roman" w:cs="Times New Roman"/>
+          <w:color w:val="000000"/>
+          <w:sz w:val="28"/>
+          <w:szCs w:val="28"/>
+          <w:lang w:val="en-US"/>
+        </w:rPr>
+        <w:t>RGBD</w:t>
+      </w:r>
+      <w:r>
+        <w:rPr>
+          <w:rFonts w:ascii="Times New Roman" w:hAnsi="Times New Roman" w:cs="Times New Roman"/>
+          <w:color w:val="000000"/>
+          <w:sz w:val="28"/>
+          <w:szCs w:val="28"/>
+        </w:rPr>
+        <w:t xml:space="preserve"> </w:t>
       </w:r>
       <w:r>
         <w:rPr>
@@ -1725,22 +4216,113 @@
           <w:color w:val="000000"/>
           <w:sz w:val="28"/>
           <w:szCs w:val="28"/>
-          <w:lang w:val="en-US"/>
-        </w:rPr>
-        <w:t xml:space="preserve"> Kinect.</w:t>
-      </w:r>
-    </w:p>
-    <w:p>
-      <w:pPr>
-        <w:spacing w:before="100" w:beforeAutospacing="1" w:after="100" w:afterAutospacing="1" w:line="240" w:lineRule="auto"/>
+        </w:rPr>
+        <w:t xml:space="preserve"> </w:t>
+      </w:r>
+      <w:r>
+        <w:rPr>
+          <w:rFonts w:ascii="Times New Roman" w:hAnsi="Times New Roman" w:cs="Times New Roman"/>
+          <w:color w:val="000000"/>
+          <w:sz w:val="28"/>
+          <w:szCs w:val="28"/>
+          <w:lang w:val="en-US"/>
+        </w:rPr>
+        <w:t>Kinect</w:t>
+      </w:r>
+      <w:r>
+        <w:rPr>
+          <w:rFonts w:ascii="Times New Roman" w:hAnsi="Times New Roman" w:cs="Times New Roman"/>
+          <w:color w:val="000000"/>
+          <w:sz w:val="28"/>
+          <w:szCs w:val="28"/>
+        </w:rPr>
+        <w:t>.</w:t>
+      </w:r>
+    </w:p>
+    <w:p>
+      <w:pPr>
+        <w:spacing w:after="0" w:line="360" w:lineRule="auto"/>
+        <w:ind w:firstLine="709"/>
+        <w:jc w:val="both"/>
         <w:rPr>
           <w:rFonts w:ascii="Times New Roman" w:eastAsia="Times New Roman" w:hAnsi="Times New Roman" w:cs="Times New Roman"/>
           <w:color w:val="000000"/>
           <w:sz w:val="28"/>
           <w:szCs w:val="28"/>
+          <w:lang w:eastAsia="ru-RU"/>
+        </w:rPr>
+      </w:pPr>
+      <w:r>
+        <w:rPr>
+          <w:rFonts w:ascii="Times New Roman" w:eastAsia="Times New Roman" w:hAnsi="Times New Roman" w:cs="Times New Roman"/>
+          <w:color w:val="000000"/>
+          <w:sz w:val="28"/>
+          <w:szCs w:val="28"/>
+          <w:lang w:eastAsia="ru-RU"/>
+        </w:rPr>
+        <w:lastRenderedPageBreak/>
+        <w:t>Данные для каждого человека хранятся в отдельной директории. В</w:t>
+      </w:r>
+      <w:r>
+        <w:rPr>
+          <w:rFonts w:ascii="Times New Roman" w:eastAsia="Times New Roman" w:hAnsi="Times New Roman" w:cs="Times New Roman"/>
+          <w:color w:val="000000"/>
+          <w:sz w:val="28"/>
+          <w:szCs w:val="28"/>
+          <w:lang w:eastAsia="ru-RU"/>
+        </w:rPr>
+        <w:t xml:space="preserve"> </w:t>
+      </w:r>
+      <w:r>
+        <w:rPr>
+          <w:rFonts w:ascii="Times New Roman" w:eastAsia="Times New Roman" w:hAnsi="Times New Roman" w:cs="Times New Roman"/>
+          <w:color w:val="000000"/>
+          <w:sz w:val="28"/>
+          <w:szCs w:val="28"/>
+          <w:lang w:eastAsia="ru-RU"/>
+        </w:rPr>
+        <w:t>каждой</w:t>
+      </w:r>
+      <w:r>
+        <w:rPr>
+          <w:rFonts w:ascii="Times New Roman" w:eastAsia="Times New Roman" w:hAnsi="Times New Roman" w:cs="Times New Roman"/>
+          <w:color w:val="000000"/>
+          <w:sz w:val="28"/>
+          <w:szCs w:val="28"/>
+          <w:lang w:eastAsia="ru-RU"/>
+        </w:rPr>
+        <w:t xml:space="preserve"> </w:t>
+      </w:r>
+      <w:r>
+        <w:rPr>
+          <w:rFonts w:ascii="Times New Roman" w:eastAsia="Times New Roman" w:hAnsi="Times New Roman" w:cs="Times New Roman"/>
+          <w:color w:val="000000"/>
+          <w:sz w:val="28"/>
+          <w:szCs w:val="28"/>
+          <w:lang w:eastAsia="ru-RU"/>
+        </w:rPr>
+        <w:t>директории</w:t>
+      </w:r>
+      <w:r>
+        <w:rPr>
+          <w:rFonts w:ascii="Times New Roman" w:eastAsia="Times New Roman" w:hAnsi="Times New Roman" w:cs="Times New Roman"/>
+          <w:color w:val="000000"/>
+          <w:sz w:val="28"/>
+          <w:szCs w:val="28"/>
+          <w:lang w:eastAsia="ru-RU"/>
+        </w:rPr>
+        <w:t xml:space="preserve"> "</w:t>
+      </w:r>
+      <w:r>
+        <w:rPr>
+          <w:rFonts w:ascii="Times New Roman" w:eastAsia="Times New Roman" w:hAnsi="Times New Roman" w:cs="Times New Roman"/>
+          <w:color w:val="000000"/>
+          <w:sz w:val="28"/>
+          <w:szCs w:val="28"/>
           <w:lang w:val="en-US" w:eastAsia="ru-RU"/>
         </w:rPr>
-      </w:pPr>
+        <w:t>Tester</w:t>
+      </w:r>
       <w:r>
         <w:rPr>
           <w:rFonts w:ascii="Times New Roman" w:eastAsia="Times New Roman" w:hAnsi="Times New Roman" w:cs="Times New Roman"/>
@@ -1749,7 +4331,7 @@
           <w:szCs w:val="28"/>
           <w:lang w:eastAsia="ru-RU"/>
         </w:rPr>
-        <w:t>Данные для каждого человека хранятся в отдельной директории. В</w:t>
+        <w:t>_</w:t>
       </w:r>
       <w:r>
         <w:rPr>
@@ -1759,6 +4341,26 @@
           <w:szCs w:val="28"/>
           <w:lang w:val="en-US" w:eastAsia="ru-RU"/>
         </w:rPr>
+        <w:t>xx</w:t>
+      </w:r>
+      <w:r>
+        <w:rPr>
+          <w:rFonts w:ascii="Times New Roman" w:eastAsia="Times New Roman" w:hAnsi="Times New Roman" w:cs="Times New Roman"/>
+          <w:color w:val="000000"/>
+          <w:sz w:val="28"/>
+          <w:szCs w:val="28"/>
+          <w:lang w:eastAsia="ru-RU"/>
+        </w:rPr>
+        <w:t>"</w:t>
+      </w:r>
+      <w:r>
+        <w:rPr>
+          <w:rFonts w:ascii="Times New Roman" w:eastAsia="Times New Roman" w:hAnsi="Times New Roman" w:cs="Times New Roman"/>
+          <w:color w:val="000000"/>
+          <w:sz w:val="28"/>
+          <w:szCs w:val="28"/>
+          <w:lang w:eastAsia="ru-RU"/>
+        </w:rPr>
         <w:t xml:space="preserve"> </w:t>
       </w:r>
       <w:r>
@@ -1769,7 +4371,7 @@
           <w:szCs w:val="28"/>
           <w:lang w:eastAsia="ru-RU"/>
         </w:rPr>
-        <w:t>каждой</w:t>
+        <w:t>хранятся</w:t>
       </w:r>
       <w:r>
         <w:rPr>
@@ -1777,8 +4379,28 @@
           <w:color w:val="000000"/>
           <w:sz w:val="28"/>
           <w:szCs w:val="28"/>
+          <w:lang w:eastAsia="ru-RU"/>
+        </w:rPr>
+        <w:t xml:space="preserve"> </w:t>
+      </w:r>
+      <w:r>
+        <w:rPr>
+          <w:rFonts w:ascii="Times New Roman" w:eastAsia="Times New Roman" w:hAnsi="Times New Roman" w:cs="Times New Roman"/>
+          <w:color w:val="000000"/>
+          <w:sz w:val="28"/>
+          <w:szCs w:val="28"/>
           <w:lang w:val="en-US" w:eastAsia="ru-RU"/>
         </w:rPr>
+        <w:t>RGBD</w:t>
+      </w:r>
+      <w:r>
+        <w:rPr>
+          <w:rFonts w:ascii="Times New Roman" w:eastAsia="Times New Roman" w:hAnsi="Times New Roman" w:cs="Times New Roman"/>
+          <w:color w:val="000000"/>
+          <w:sz w:val="28"/>
+          <w:szCs w:val="28"/>
+          <w:lang w:eastAsia="ru-RU"/>
+        </w:rPr>
         <w:t xml:space="preserve"> </w:t>
       </w:r>
       <w:r>
@@ -1789,7 +4411,7 @@
           <w:szCs w:val="28"/>
           <w:lang w:eastAsia="ru-RU"/>
         </w:rPr>
-        <w:t>директории</w:t>
+        <w:t>данные</w:t>
       </w:r>
       <w:r>
         <w:rPr>
@@ -1797,31 +4419,29 @@
           <w:color w:val="000000"/>
           <w:sz w:val="28"/>
           <w:szCs w:val="28"/>
-          <w:lang w:val="en-US" w:eastAsia="ru-RU"/>
-        </w:rPr>
-        <w:t xml:space="preserve"> "</w:t>
-      </w:r>
-      <w:proofErr w:type="spellStart"/>
+          <w:lang w:eastAsia="ru-RU"/>
+        </w:rPr>
+        <w:t>,</w:t>
+      </w:r>
       <w:r>
         <w:rPr>
           <w:rFonts w:ascii="Times New Roman" w:eastAsia="Times New Roman" w:hAnsi="Times New Roman" w:cs="Times New Roman"/>
           <w:color w:val="000000"/>
           <w:sz w:val="28"/>
           <w:szCs w:val="28"/>
-          <w:lang w:val="en-US" w:eastAsia="ru-RU"/>
-        </w:rPr>
-        <w:t>Tester_xx</w:t>
-      </w:r>
-      <w:proofErr w:type="spellEnd"/>
+          <w:lang w:eastAsia="ru-RU"/>
+        </w:rPr>
+        <w:t xml:space="preserve"> для каждого</w:t>
+      </w:r>
       <w:r>
         <w:rPr>
           <w:rFonts w:ascii="Times New Roman" w:eastAsia="Times New Roman" w:hAnsi="Times New Roman" w:cs="Times New Roman"/>
           <w:color w:val="000000"/>
           <w:sz w:val="28"/>
           <w:szCs w:val="28"/>
-          <w:lang w:val="en-US" w:eastAsia="ru-RU"/>
-        </w:rPr>
-        <w:t>",</w:t>
+          <w:lang w:eastAsia="ru-RU"/>
+        </w:rPr>
+        <w:t xml:space="preserve"> изображения</w:t>
       </w:r>
       <w:r>
         <w:rPr>
@@ -1831,7 +4451,7 @@
           <w:szCs w:val="28"/>
           <w:lang w:eastAsia="ru-RU"/>
         </w:rPr>
-        <w:t>хранятся</w:t>
+        <w:t xml:space="preserve"> </w:t>
       </w:r>
       <w:r>
         <w:rPr>
@@ -1839,9 +4459,9 @@
           <w:color w:val="000000"/>
           <w:sz w:val="28"/>
           <w:szCs w:val="28"/>
-          <w:lang w:val="en-US" w:eastAsia="ru-RU"/>
-        </w:rPr>
-        <w:t xml:space="preserve"> RGBD </w:t>
+          <w:lang w:eastAsia="ru-RU"/>
+        </w:rPr>
+        <w:t>отмечены</w:t>
       </w:r>
       <w:r>
         <w:rPr>
@@ -1851,7 +4471,7 @@
           <w:szCs w:val="28"/>
           <w:lang w:eastAsia="ru-RU"/>
         </w:rPr>
-        <w:t>данные</w:t>
+        <w:t xml:space="preserve"> 74 </w:t>
       </w:r>
       <w:r>
         <w:rPr>
@@ -1859,7 +4479,37 @@
           <w:color w:val="000000"/>
           <w:sz w:val="28"/>
           <w:szCs w:val="28"/>
-          <w:lang w:val="en-US" w:eastAsia="ru-RU"/>
+          <w:lang w:eastAsia="ru-RU"/>
+        </w:rPr>
+        <w:t>особые</w:t>
+      </w:r>
+      <w:r>
+        <w:rPr>
+          <w:rFonts w:ascii="Times New Roman" w:eastAsia="Times New Roman" w:hAnsi="Times New Roman" w:cs="Times New Roman"/>
+          <w:color w:val="000000"/>
+          <w:sz w:val="28"/>
+          <w:szCs w:val="28"/>
+          <w:lang w:eastAsia="ru-RU"/>
+        </w:rPr>
+        <w:t xml:space="preserve"> </w:t>
+      </w:r>
+      <w:r>
+        <w:rPr>
+          <w:rFonts w:ascii="Times New Roman" w:eastAsia="Times New Roman" w:hAnsi="Times New Roman" w:cs="Times New Roman"/>
+          <w:color w:val="000000"/>
+          <w:sz w:val="28"/>
+          <w:szCs w:val="28"/>
+          <w:lang w:eastAsia="ru-RU"/>
+        </w:rPr>
+        <w:t>точки</w:t>
+      </w:r>
+      <w:r>
+        <w:rPr>
+          <w:rFonts w:ascii="Times New Roman" w:eastAsia="Times New Roman" w:hAnsi="Times New Roman" w:cs="Times New Roman"/>
+          <w:color w:val="000000"/>
+          <w:sz w:val="28"/>
+          <w:szCs w:val="28"/>
+          <w:lang w:eastAsia="ru-RU"/>
         </w:rPr>
         <w:t xml:space="preserve">, </w:t>
       </w:r>
@@ -1871,7 +4521,7 @@
           <w:szCs w:val="28"/>
           <w:lang w:eastAsia="ru-RU"/>
         </w:rPr>
-        <w:t>отмечены</w:t>
+        <w:t>созданы</w:t>
       </w:r>
       <w:r>
         <w:rPr>
@@ -1879,9 +4529,9 @@
           <w:color w:val="000000"/>
           <w:sz w:val="28"/>
           <w:szCs w:val="28"/>
-          <w:lang w:val="en-US" w:eastAsia="ru-RU"/>
-        </w:rPr>
-        <w:t xml:space="preserve"> 74 </w:t>
+          <w:lang w:eastAsia="ru-RU"/>
+        </w:rPr>
+        <w:t xml:space="preserve"> меши</w:t>
       </w:r>
       <w:r>
         <w:rPr>
@@ -1891,7 +4541,7 @@
           <w:szCs w:val="28"/>
           <w:lang w:eastAsia="ru-RU"/>
         </w:rPr>
-        <w:t>особые</w:t>
+        <w:t xml:space="preserve">, </w:t>
       </w:r>
       <w:r>
         <w:rPr>
@@ -1899,9 +4549,9 @@
           <w:color w:val="000000"/>
           <w:sz w:val="28"/>
           <w:szCs w:val="28"/>
-          <w:lang w:val="en-US" w:eastAsia="ru-RU"/>
-        </w:rPr>
-        <w:t xml:space="preserve"> </w:t>
+          <w:lang w:eastAsia="ru-RU"/>
+        </w:rPr>
+        <w:t>также представлены</w:t>
       </w:r>
       <w:r>
         <w:rPr>
@@ -1911,7 +4561,7 @@
           <w:szCs w:val="28"/>
           <w:lang w:eastAsia="ru-RU"/>
         </w:rPr>
-        <w:t>точки</w:t>
+        <w:t xml:space="preserve"> некоторые дополнительные данные</w:t>
       </w:r>
       <w:r>
         <w:rPr>
@@ -1919,31 +4569,9 @@
           <w:color w:val="000000"/>
           <w:sz w:val="28"/>
           <w:szCs w:val="28"/>
-          <w:lang w:val="en-US" w:eastAsia="ru-RU"/>
-        </w:rPr>
-        <w:t>, the reconstructed meshes, and user-specific </w:t>
-      </w:r>
-      <w:proofErr w:type="spellStart"/>
-      <w:r>
-        <w:rPr>
-          <w:rFonts w:ascii="Times New Roman" w:eastAsia="Times New Roman" w:hAnsi="Times New Roman" w:cs="Times New Roman"/>
-          <w:color w:val="000000"/>
-          <w:sz w:val="28"/>
-          <w:szCs w:val="28"/>
-          <w:lang w:val="en-US" w:eastAsia="ru-RU"/>
-        </w:rPr>
-        <w:t>blendshapes</w:t>
-      </w:r>
-      <w:proofErr w:type="spellEnd"/>
-      <w:r>
-        <w:rPr>
-          <w:rFonts w:ascii="Times New Roman" w:eastAsia="Times New Roman" w:hAnsi="Times New Roman" w:cs="Times New Roman"/>
-          <w:color w:val="000000"/>
-          <w:sz w:val="28"/>
-          <w:szCs w:val="28"/>
-          <w:lang w:val="en-US" w:eastAsia="ru-RU"/>
-        </w:rPr>
-        <w:t> for this person.</w:t>
+          <w:lang w:eastAsia="ru-RU"/>
+        </w:rPr>
+        <w:t>.</w:t>
       </w:r>
     </w:p>
     <w:p>
@@ -1952,7 +4580,9 @@
           <w:ilvl w:val="0"/>
           <w:numId w:val="5"/>
         </w:numPr>
-        <w:spacing w:after="0" w:line="240" w:lineRule="auto"/>
+        <w:spacing w:after="0" w:line="360" w:lineRule="auto"/>
+        <w:ind w:left="0" w:firstLine="709"/>
+        <w:jc w:val="both"/>
         <w:rPr>
           <w:rFonts w:ascii="Times New Roman" w:eastAsia="SimSun" w:hAnsi="Times New Roman" w:cs="Times New Roman"/>
           <w:color w:val="000000"/>
@@ -1978,7 +4608,9 @@
           <w:ilvl w:val="1"/>
           <w:numId w:val="5"/>
         </w:numPr>
-        <w:spacing w:after="0" w:line="240" w:lineRule="auto"/>
+        <w:spacing w:after="0" w:line="360" w:lineRule="auto"/>
+        <w:ind w:left="0" w:firstLine="709"/>
+        <w:jc w:val="both"/>
         <w:rPr>
           <w:rFonts w:ascii="Times New Roman" w:eastAsia="SimSun" w:hAnsi="Times New Roman" w:cs="Times New Roman"/>
           <w:color w:val="000000"/>
@@ -2006,7 +4638,9 @@
           <w:ilvl w:val="2"/>
           <w:numId w:val="5"/>
         </w:numPr>
-        <w:spacing w:after="0" w:line="240" w:lineRule="auto"/>
+        <w:spacing w:after="0" w:line="360" w:lineRule="auto"/>
+        <w:ind w:left="0" w:firstLine="709"/>
+        <w:jc w:val="both"/>
         <w:rPr>
           <w:rFonts w:ascii="Times New Roman" w:eastAsia="SimSun" w:hAnsi="Times New Roman" w:cs="Times New Roman"/>
           <w:color w:val="000000"/>
@@ -2082,7 +4716,9 @@
           <w:ilvl w:val="2"/>
           <w:numId w:val="5"/>
         </w:numPr>
-        <w:spacing w:after="0" w:line="240" w:lineRule="auto"/>
+        <w:spacing w:after="0" w:line="360" w:lineRule="auto"/>
+        <w:ind w:left="0" w:firstLine="709"/>
+        <w:jc w:val="both"/>
         <w:rPr>
           <w:rFonts w:ascii="Times New Roman" w:eastAsia="SimSun" w:hAnsi="Times New Roman" w:cs="Times New Roman"/>
           <w:color w:val="000000"/>
@@ -2182,7 +4818,9 @@
           <w:ilvl w:val="2"/>
           <w:numId w:val="5"/>
         </w:numPr>
-        <w:spacing w:after="0" w:line="240" w:lineRule="auto"/>
+        <w:spacing w:after="0" w:line="360" w:lineRule="auto"/>
+        <w:ind w:left="0" w:firstLine="709"/>
+        <w:jc w:val="both"/>
         <w:rPr>
           <w:rFonts w:ascii="Times New Roman" w:eastAsia="SimSun" w:hAnsi="Times New Roman" w:cs="Times New Roman"/>
           <w:color w:val="000000"/>
@@ -2318,7 +4956,9 @@
           <w:ilvl w:val="1"/>
           <w:numId w:val="5"/>
         </w:numPr>
-        <w:spacing w:after="0" w:line="240" w:lineRule="auto"/>
+        <w:spacing w:after="0" w:line="360" w:lineRule="auto"/>
+        <w:ind w:left="0" w:firstLine="709"/>
+        <w:jc w:val="both"/>
         <w:rPr>
           <w:rFonts w:ascii="Times New Roman" w:eastAsia="SimSun" w:hAnsi="Times New Roman" w:cs="Times New Roman"/>
           <w:color w:val="000000"/>
@@ -2346,7 +4986,9 @@
           <w:ilvl w:val="2"/>
           <w:numId w:val="5"/>
         </w:numPr>
-        <w:spacing w:after="0" w:line="240" w:lineRule="auto"/>
+        <w:spacing w:after="0" w:line="360" w:lineRule="auto"/>
+        <w:ind w:left="0" w:firstLine="709"/>
+        <w:jc w:val="both"/>
         <w:rPr>
           <w:rFonts w:ascii="Times New Roman" w:eastAsia="SimSun" w:hAnsi="Times New Roman" w:cs="Times New Roman"/>
           <w:color w:val="000000"/>
@@ -2456,7 +5098,9 @@
           <w:ilvl w:val="2"/>
           <w:numId w:val="5"/>
         </w:numPr>
-        <w:spacing w:after="0" w:line="240" w:lineRule="auto"/>
+        <w:spacing w:after="0" w:line="360" w:lineRule="auto"/>
+        <w:ind w:left="0" w:firstLine="709"/>
+        <w:jc w:val="both"/>
         <w:rPr>
           <w:rFonts w:ascii="Times New Roman" w:eastAsia="SimSun" w:hAnsi="Times New Roman" w:cs="Times New Roman"/>
           <w:color w:val="000000"/>
@@ -2510,7 +5154,9 @@
     </w:p>
     <w:p>
       <w:pPr>
-        <w:spacing w:after="0" w:line="240" w:lineRule="auto"/>
+        <w:spacing w:after="0" w:line="360" w:lineRule="auto"/>
+        <w:ind w:firstLine="709"/>
+        <w:jc w:val="both"/>
         <w:rPr>
           <w:rFonts w:ascii="Times New Roman" w:eastAsia="SimSun" w:hAnsi="Times New Roman" w:cs="Times New Roman"/>
           <w:color w:val="000000"/>
@@ -2522,23 +5168,24 @@
     </w:p>
     <w:p>
       <w:pPr>
-        <w:ind w:left="360"/>
-        <w:rPr>
-          <w:rFonts w:ascii="Times New Roman" w:hAnsi="Times New Roman" w:cs="Times New Roman"/>
-          <w:color w:val="000000"/>
-          <w:sz w:val="28"/>
-          <w:szCs w:val="28"/>
-          <w:lang w:val="en-US"/>
-        </w:rPr>
-      </w:pPr>
-      <w:r>
-        <w:rPr>
-          <w:rFonts w:ascii="Times New Roman" w:hAnsi="Times New Roman" w:cs="Times New Roman"/>
-          <w:color w:val="000000"/>
-          <w:sz w:val="28"/>
-          <w:szCs w:val="28"/>
-        </w:rPr>
-        <w:lastRenderedPageBreak/>
+        <w:spacing w:after="0" w:line="360" w:lineRule="auto"/>
+        <w:ind w:firstLine="709"/>
+        <w:jc w:val="both"/>
+        <w:rPr>
+          <w:rFonts w:ascii="Times New Roman" w:hAnsi="Times New Roman" w:cs="Times New Roman"/>
+          <w:color w:val="000000"/>
+          <w:sz w:val="28"/>
+          <w:szCs w:val="28"/>
+          <w:lang w:val="en-US"/>
+        </w:rPr>
+      </w:pPr>
+      <w:r>
+        <w:rPr>
+          <w:rFonts w:ascii="Times New Roman" w:hAnsi="Times New Roman" w:cs="Times New Roman"/>
+          <w:color w:val="000000"/>
+          <w:sz w:val="28"/>
+          <w:szCs w:val="28"/>
+        </w:rPr>
         <w:t>Примеры возможных применений</w:t>
       </w:r>
       <w:r>
@@ -2559,6 +5206,9 @@
           <w:ilvl w:val="0"/>
           <w:numId w:val="5"/>
         </w:numPr>
+        <w:spacing w:after="0" w:line="360" w:lineRule="auto"/>
+        <w:ind w:left="0" w:firstLine="709"/>
+        <w:jc w:val="both"/>
         <w:rPr>
           <w:rFonts w:ascii="Times New Roman" w:hAnsi="Times New Roman" w:cs="Times New Roman"/>
           <w:color w:val="000000"/>
@@ -2583,6 +5233,9 @@
           <w:ilvl w:val="0"/>
           <w:numId w:val="5"/>
         </w:numPr>
+        <w:spacing w:after="0" w:line="360" w:lineRule="auto"/>
+        <w:ind w:left="0" w:firstLine="709"/>
+        <w:jc w:val="both"/>
         <w:rPr>
           <w:rFonts w:ascii="Times New Roman" w:hAnsi="Times New Roman" w:cs="Times New Roman"/>
           <w:color w:val="000000"/>
@@ -2627,131 +5280,320 @@
           <w:ilvl w:val="0"/>
           <w:numId w:val="5"/>
         </w:numPr>
-        <w:rPr>
-          <w:rFonts w:ascii="Times New Roman" w:hAnsi="Times New Roman" w:cs="Times New Roman"/>
-          <w:color w:val="000000"/>
-          <w:sz w:val="28"/>
-          <w:szCs w:val="28"/>
-        </w:rPr>
-      </w:pPr>
-      <w:r>
-        <w:rPr>
-          <w:rFonts w:ascii="Times New Roman" w:hAnsi="Times New Roman" w:cs="Times New Roman"/>
-          <w:color w:val="000000"/>
-          <w:sz w:val="28"/>
-          <w:szCs w:val="28"/>
-        </w:rPr>
-        <w:t>создание новых эмоций для отдельного персонажа используя совмещение имеющихся.</w:t>
-      </w:r>
-    </w:p>
-    <w:p>
-      <w:pPr>
-        <w:spacing w:line="360" w:lineRule="auto"/>
+        <w:spacing w:after="0" w:line="360" w:lineRule="auto"/>
+        <w:ind w:left="0" w:firstLine="709"/>
+        <w:jc w:val="both"/>
+        <w:rPr>
+          <w:rFonts w:ascii="Times New Roman" w:hAnsi="Times New Roman" w:cs="Times New Roman"/>
+          <w:color w:val="000000"/>
+          <w:sz w:val="28"/>
+          <w:szCs w:val="28"/>
+        </w:rPr>
+      </w:pPr>
+      <w:r>
+        <w:rPr>
+          <w:rFonts w:ascii="Times New Roman" w:hAnsi="Times New Roman" w:cs="Times New Roman"/>
+          <w:color w:val="000000"/>
+          <w:sz w:val="28"/>
+          <w:szCs w:val="28"/>
+        </w:rPr>
+        <w:t xml:space="preserve">создание новых эмоций для отдельного персонажа используя </w:t>
+      </w:r>
+      <w:r>
+        <w:rPr>
+          <w:rFonts w:ascii="Times New Roman" w:hAnsi="Times New Roman" w:cs="Times New Roman"/>
+          <w:color w:val="000000"/>
+          <w:sz w:val="28"/>
+          <w:szCs w:val="28"/>
+        </w:rPr>
+        <w:t xml:space="preserve">совмещение </w:t>
+      </w:r>
+      <w:r>
+        <w:rPr>
+          <w:rFonts w:ascii="Times New Roman" w:hAnsi="Times New Roman" w:cs="Times New Roman"/>
+          <w:color w:val="000000"/>
+          <w:sz w:val="28"/>
+          <w:szCs w:val="28"/>
+        </w:rPr>
+        <w:t>имеющихся</w:t>
+      </w:r>
+    </w:p>
+    <w:p>
+      <w:pPr>
+        <w:pStyle w:val="a3"/>
+        <w:spacing w:after="0" w:line="360" w:lineRule="auto"/>
+        <w:ind w:left="709"/>
+        <w:jc w:val="both"/>
+        <w:rPr>
+          <w:rFonts w:ascii="Times New Roman" w:hAnsi="Times New Roman" w:cs="Times New Roman"/>
+          <w:color w:val="000000"/>
+          <w:sz w:val="28"/>
+          <w:szCs w:val="28"/>
+          <w:lang w:val="en-US"/>
+        </w:rPr>
+      </w:pPr>
+      <w:r>
+        <w:rPr>
+          <w:rFonts w:ascii="Times New Roman" w:hAnsi="Times New Roman" w:cs="Times New Roman"/>
+          <w:noProof/>
+          <w:lang w:eastAsia="ru-RU"/>
+        </w:rPr>
+        <w:drawing>
+          <wp:inline distT="0" distB="0" distL="0" distR="0">
+            <wp:extent cx="1396139" cy="1790700"/>
+            <wp:effectExtent l="0" t="0" r="0" b="0"/>
+            <wp:docPr id="23" name="Рисунок 23" descr="D:\ДИПЛОМ\images_from_datasets\FaceWarehouse\0010_point.png"/>
+            <wp:cNvGraphicFramePr>
+              <a:graphicFrameLocks xmlns:a="http://schemas.openxmlformats.org/drawingml/2006/main" noChangeAspect="1"/>
+            </wp:cNvGraphicFramePr>
+            <a:graphic xmlns:a="http://schemas.openxmlformats.org/drawingml/2006/main">
+              <a:graphicData uri="http://schemas.openxmlformats.org/drawingml/2006/picture">
+                <pic:pic xmlns:pic="http://schemas.openxmlformats.org/drawingml/2006/picture">
+                  <pic:nvPicPr>
+                    <pic:cNvPr id="0" name="Picture 14" descr="D:\ДИПЛОМ\images_from_datasets\FaceWarehouse\0010_point.png"/>
+                    <pic:cNvPicPr>
+                      <a:picLocks noChangeAspect="1" noChangeArrowheads="1"/>
+                    </pic:cNvPicPr>
+                  </pic:nvPicPr>
+                  <pic:blipFill>
+                    <a:blip r:embed="rId14" cstate="print">
+                      <a:extLst>
+                        <a:ext uri="{28A0092B-C50C-407E-A947-70E740481C1C}">
+                          <a14:useLocalDpi xmlns:a14="http://schemas.microsoft.com/office/drawing/2010/main" val="0"/>
+                        </a:ext>
+                      </a:extLst>
+                    </a:blip>
+                    <a:srcRect/>
+                    <a:stretch>
+                      <a:fillRect/>
+                    </a:stretch>
+                  </pic:blipFill>
+                  <pic:spPr bwMode="auto">
+                    <a:xfrm>
+                      <a:off x="0" y="0"/>
+                      <a:ext cx="1415028" cy="1814927"/>
+                    </a:xfrm>
+                    <a:prstGeom prst="rect">
+                      <a:avLst/>
+                    </a:prstGeom>
+                    <a:noFill/>
+                    <a:ln>
+                      <a:noFill/>
+                    </a:ln>
+                  </pic:spPr>
+                </pic:pic>
+              </a:graphicData>
+            </a:graphic>
+          </wp:inline>
+        </w:drawing>
+      </w:r>
+      <w:r>
+        <w:rPr>
+          <w:rFonts w:ascii="Times New Roman" w:hAnsi="Times New Roman" w:cs="Times New Roman"/>
+          <w:noProof/>
+          <w:lang w:eastAsia="ru-RU"/>
+        </w:rPr>
+        <w:drawing>
+          <wp:inline distT="0" distB="0" distL="0" distR="0">
+            <wp:extent cx="1402080" cy="1798320"/>
+            <wp:effectExtent l="0" t="0" r="7620" b="0"/>
+            <wp:docPr id="22" name="Рисунок 22" descr="D:\ДИПЛОМ\images_from_datasets\FaceWarehouse\0004_point.png"/>
+            <wp:cNvGraphicFramePr>
+              <a:graphicFrameLocks xmlns:a="http://schemas.openxmlformats.org/drawingml/2006/main" noChangeAspect="1"/>
+            </wp:cNvGraphicFramePr>
+            <a:graphic xmlns:a="http://schemas.openxmlformats.org/drawingml/2006/main">
+              <a:graphicData uri="http://schemas.openxmlformats.org/drawingml/2006/picture">
+                <pic:pic xmlns:pic="http://schemas.openxmlformats.org/drawingml/2006/picture">
+                  <pic:nvPicPr>
+                    <pic:cNvPr id="0" name="Picture 13" descr="D:\ДИПЛОМ\images_from_datasets\FaceWarehouse\0004_point.png"/>
+                    <pic:cNvPicPr>
+                      <a:picLocks noChangeAspect="1" noChangeArrowheads="1"/>
+                    </pic:cNvPicPr>
+                  </pic:nvPicPr>
+                  <pic:blipFill>
+                    <a:blip r:embed="rId15" cstate="print">
+                      <a:extLst>
+                        <a:ext uri="{28A0092B-C50C-407E-A947-70E740481C1C}">
+                          <a14:useLocalDpi xmlns:a14="http://schemas.microsoft.com/office/drawing/2010/main" val="0"/>
+                        </a:ext>
+                      </a:extLst>
+                    </a:blip>
+                    <a:srcRect/>
+                    <a:stretch>
+                      <a:fillRect/>
+                    </a:stretch>
+                  </pic:blipFill>
+                  <pic:spPr bwMode="auto">
+                    <a:xfrm>
+                      <a:off x="0" y="0"/>
+                      <a:ext cx="1452237" cy="1862652"/>
+                    </a:xfrm>
+                    <a:prstGeom prst="rect">
+                      <a:avLst/>
+                    </a:prstGeom>
+                    <a:noFill/>
+                    <a:ln>
+                      <a:noFill/>
+                    </a:ln>
+                  </pic:spPr>
+                </pic:pic>
+              </a:graphicData>
+            </a:graphic>
+          </wp:inline>
+        </w:drawing>
+      </w:r>
+      <w:r>
+        <w:rPr>
+          <w:rFonts w:ascii="Times New Roman" w:hAnsi="Times New Roman" w:cs="Times New Roman"/>
+          <w:noProof/>
+          <w:lang w:eastAsia="ru-RU"/>
+        </w:rPr>
+        <w:drawing>
+          <wp:inline distT="0" distB="0" distL="0" distR="0">
+            <wp:extent cx="1428750" cy="1832527"/>
+            <wp:effectExtent l="0" t="0" r="0" b="0"/>
+            <wp:docPr id="21" name="Рисунок 21" descr="D:\ДИПЛОМ\images_from_datasets\FaceWarehouse\0000_point.png"/>
+            <wp:cNvGraphicFramePr>
+              <a:graphicFrameLocks xmlns:a="http://schemas.openxmlformats.org/drawingml/2006/main" noChangeAspect="1"/>
+            </wp:cNvGraphicFramePr>
+            <a:graphic xmlns:a="http://schemas.openxmlformats.org/drawingml/2006/main">
+              <a:graphicData uri="http://schemas.openxmlformats.org/drawingml/2006/picture">
+                <pic:pic xmlns:pic="http://schemas.openxmlformats.org/drawingml/2006/picture">
+                  <pic:nvPicPr>
+                    <pic:cNvPr id="0" name="Picture 12" descr="D:\ДИПЛОМ\images_from_datasets\FaceWarehouse\0000_point.png"/>
+                    <pic:cNvPicPr>
+                      <a:picLocks noChangeAspect="1" noChangeArrowheads="1"/>
+                    </pic:cNvPicPr>
+                  </pic:nvPicPr>
+                  <pic:blipFill>
+                    <a:blip r:embed="rId16" cstate="print">
+                      <a:extLst>
+                        <a:ext uri="{28A0092B-C50C-407E-A947-70E740481C1C}">
+                          <a14:useLocalDpi xmlns:a14="http://schemas.microsoft.com/office/drawing/2010/main" val="0"/>
+                        </a:ext>
+                      </a:extLst>
+                    </a:blip>
+                    <a:srcRect/>
+                    <a:stretch>
+                      <a:fillRect/>
+                    </a:stretch>
+                  </pic:blipFill>
+                  <pic:spPr bwMode="auto">
+                    <a:xfrm>
+                      <a:off x="0" y="0"/>
+                      <a:ext cx="1460155" cy="1872807"/>
+                    </a:xfrm>
+                    <a:prstGeom prst="rect">
+                      <a:avLst/>
+                    </a:prstGeom>
+                    <a:noFill/>
+                    <a:ln>
+                      <a:noFill/>
+                    </a:ln>
+                  </pic:spPr>
+                </pic:pic>
+              </a:graphicData>
+            </a:graphic>
+          </wp:inline>
+        </w:drawing>
+      </w:r>
+    </w:p>
+    <w:p>
+      <w:pPr>
+        <w:spacing w:after="0" w:line="360" w:lineRule="auto"/>
+        <w:ind w:firstLine="709"/>
+        <w:jc w:val="center"/>
+        <w:rPr>
+          <w:rFonts w:ascii="Times New Roman" w:hAnsi="Times New Roman" w:cs="Times New Roman"/>
+          <w:b/>
+          <w:sz w:val="28"/>
+          <w:szCs w:val="28"/>
+          <w:lang w:val="en-US"/>
+        </w:rPr>
+      </w:pPr>
+    </w:p>
+    <w:p>
+      <w:pPr>
+        <w:spacing w:after="0" w:line="360" w:lineRule="auto"/>
+        <w:ind w:firstLine="709"/>
+        <w:jc w:val="center"/>
+        <w:rPr>
+          <w:rFonts w:ascii="Times New Roman" w:hAnsi="Times New Roman" w:cs="Times New Roman"/>
+          <w:b/>
+          <w:sz w:val="28"/>
+          <w:szCs w:val="28"/>
+        </w:rPr>
+      </w:pPr>
+      <w:proofErr w:type="spellStart"/>
+      <w:r>
+        <w:rPr>
+          <w:rFonts w:ascii="Times New Roman" w:hAnsi="Times New Roman" w:cs="Times New Roman"/>
+          <w:b/>
+          <w:sz w:val="28"/>
+          <w:szCs w:val="28"/>
+          <w:lang w:val="en-US"/>
+        </w:rPr>
+        <w:t>Bosphorus</w:t>
+      </w:r>
+      <w:proofErr w:type="spellEnd"/>
+      <w:r>
+        <w:rPr>
+          <w:rFonts w:ascii="Times New Roman" w:hAnsi="Times New Roman" w:cs="Times New Roman"/>
+          <w:b/>
+          <w:sz w:val="28"/>
+          <w:szCs w:val="28"/>
+        </w:rPr>
+        <w:t xml:space="preserve"> </w:t>
+      </w:r>
+      <w:r>
+        <w:rPr>
+          <w:rFonts w:ascii="Times New Roman" w:hAnsi="Times New Roman" w:cs="Times New Roman"/>
+          <w:b/>
+          <w:sz w:val="28"/>
+          <w:szCs w:val="28"/>
+          <w:lang w:val="en-US"/>
+        </w:rPr>
+        <w:t>Database</w:t>
+      </w:r>
+    </w:p>
+    <w:p>
+      <w:pPr>
+        <w:spacing w:after="0" w:line="360" w:lineRule="auto"/>
         <w:ind w:firstLine="709"/>
         <w:jc w:val="both"/>
         <w:rPr>
           <w:rFonts w:ascii="Times New Roman" w:hAnsi="Times New Roman" w:cs="Times New Roman"/>
-          <w:sz w:val="28"/>
-          <w:szCs w:val="28"/>
-        </w:rPr>
-      </w:pPr>
-      <w:r>
-        <w:rPr>
-          <w:rFonts w:ascii="Times New Roman" w:hAnsi="Times New Roman" w:cs="Times New Roman"/>
-          <w:sz w:val="28"/>
-          <w:szCs w:val="28"/>
-        </w:rPr>
-        <w:br w:type="page"/>
-      </w:r>
-    </w:p>
-    <w:p>
-      <w:pPr>
-        <w:spacing w:line="360" w:lineRule="auto"/>
-        <w:ind w:firstLine="709"/>
-        <w:jc w:val="both"/>
-        <w:rPr>
-          <w:sz w:val="28"/>
-          <w:szCs w:val="28"/>
-          <w:lang w:val="en-US"/>
-        </w:rPr>
-      </w:pPr>
-      <w:proofErr w:type="spellStart"/>
-      <w:r>
-        <w:rPr>
-          <w:sz w:val="28"/>
-          <w:szCs w:val="28"/>
-          <w:lang w:val="en-US"/>
+          <w:color w:val="000000"/>
+          <w:sz w:val="28"/>
+          <w:szCs w:val="28"/>
+        </w:rPr>
+      </w:pPr>
+      <w:r>
+        <w:rPr>
+          <w:rFonts w:ascii="Times New Roman" w:hAnsi="Times New Roman" w:cs="Times New Roman"/>
+          <w:sz w:val="28"/>
+          <w:szCs w:val="28"/>
+        </w:rPr>
+        <w:t>База данных BOSPHORUS</w:t>
+      </w:r>
+      <w:r>
+        <w:rPr>
+          <w:rFonts w:ascii="Times New Roman" w:hAnsi="Times New Roman" w:cs="Times New Roman"/>
+          <w:color w:val="000000"/>
+          <w:sz w:val="28"/>
+          <w:szCs w:val="28"/>
+        </w:rPr>
+        <w:t xml:space="preserve"> специально создана чтобы проводить исследования в области 3D и 2D обработки изображений лиц людей, а также 3D реконструкции лиц. База состоит из изображений 105 человек, и всего 4666 </w:t>
+      </w:r>
+      <w:r>
+        <w:rPr>
+          <w:rFonts w:ascii="Times New Roman" w:hAnsi="Times New Roman" w:cs="Times New Roman"/>
+          <w:color w:val="000000"/>
+          <w:sz w:val="28"/>
+          <w:szCs w:val="28"/>
         </w:rPr>
         <w:lastRenderedPageBreak/>
-        <w:t>Bosphorus</w:t>
-      </w:r>
-      <w:proofErr w:type="spellEnd"/>
-      <w:r>
-        <w:rPr>
-          <w:sz w:val="28"/>
-          <w:szCs w:val="28"/>
-          <w:lang w:val="en-US"/>
-        </w:rPr>
-        <w:t xml:space="preserve"> Database</w:t>
-      </w:r>
-      <w:bookmarkStart w:id="0" w:name="_GoBack"/>
-      <w:bookmarkEnd w:id="0"/>
-    </w:p>
-    <w:p>
-      <w:pPr>
-        <w:spacing w:line="360" w:lineRule="auto"/>
-        <w:ind w:firstLine="709"/>
-        <w:jc w:val="both"/>
-        <w:rPr>
-          <w:color w:val="000000"/>
-          <w:sz w:val="28"/>
-          <w:szCs w:val="28"/>
-        </w:rPr>
-      </w:pPr>
-      <w:r>
-        <w:rPr>
-          <w:sz w:val="28"/>
-          <w:szCs w:val="28"/>
-        </w:rPr>
-        <w:t>База данных BOSPHORUS</w:t>
-      </w:r>
-      <w:r>
-        <w:rPr>
-          <w:color w:val="000000"/>
-          <w:sz w:val="28"/>
-          <w:szCs w:val="28"/>
-        </w:rPr>
-        <w:t xml:space="preserve"> специально создана чтобы проводить исследования в области 3D и 2D обработки изображений лиц людей, а также 3D реконструкции лиц. База состоит из изображений 105 человек, и всего 4666 изображений 3D облаков. В базе содержатся не только нормализованные изображения, но также:</w:t>
-      </w:r>
-    </w:p>
-    <w:p>
-      <w:pPr>
-        <w:numPr>
-          <w:ilvl w:val="0"/>
-          <w:numId w:val="4"/>
-        </w:numPr>
-        <w:pBdr>
-          <w:top w:val="nil"/>
-          <w:left w:val="nil"/>
-          <w:bottom w:val="nil"/>
-          <w:right w:val="nil"/>
-          <w:between w:val="nil"/>
-        </w:pBdr>
-        <w:spacing w:before="240" w:after="0" w:line="360" w:lineRule="auto"/>
-        <w:jc w:val="both"/>
-        <w:rPr>
-          <w:color w:val="000000"/>
-          <w:sz w:val="28"/>
-          <w:szCs w:val="28"/>
-        </w:rPr>
-      </w:pPr>
-      <w:r>
-        <w:rPr>
-          <w:color w:val="000000"/>
-          <w:sz w:val="28"/>
-          <w:szCs w:val="28"/>
-        </w:rPr>
-        <w:t>Выражение эмоций – до 35 для отдельного человека.</w:t>
+        <w:t>изображений 3D облаков. В базе содержатся не только нормализованные изображения, но также:</w:t>
       </w:r>
     </w:p>
     <w:p>
@@ -2768,20 +5610,23 @@
           <w:between w:val="nil"/>
         </w:pBdr>
         <w:spacing w:after="0" w:line="360" w:lineRule="auto"/>
+        <w:ind w:left="0" w:firstLine="709"/>
         <w:jc w:val="both"/>
         <w:rPr>
-          <w:color w:val="000000"/>
-          <w:sz w:val="28"/>
-          <w:szCs w:val="28"/>
-        </w:rPr>
-      </w:pPr>
-      <w:r>
-        <w:rPr>
-          <w:color w:val="000000"/>
-          <w:sz w:val="28"/>
-          <w:szCs w:val="28"/>
-        </w:rPr>
-        <w:t>Подсчитанные лицевые движения.</w:t>
+          <w:rFonts w:ascii="Times New Roman" w:hAnsi="Times New Roman" w:cs="Times New Roman"/>
+          <w:color w:val="000000"/>
+          <w:sz w:val="28"/>
+          <w:szCs w:val="28"/>
+        </w:rPr>
+      </w:pPr>
+      <w:r>
+        <w:rPr>
+          <w:rFonts w:ascii="Times New Roman" w:hAnsi="Times New Roman" w:cs="Times New Roman"/>
+          <w:color w:val="000000"/>
+          <w:sz w:val="28"/>
+          <w:szCs w:val="28"/>
+        </w:rPr>
+        <w:t>Выражение эмоций – до 35 для отдельного человека.</w:t>
       </w:r>
     </w:p>
     <w:p>
@@ -2798,15 +5643,51 @@
           <w:between w:val="nil"/>
         </w:pBdr>
         <w:spacing w:after="0" w:line="360" w:lineRule="auto"/>
+        <w:ind w:left="0" w:firstLine="709"/>
         <w:jc w:val="both"/>
         <w:rPr>
-          <w:color w:val="000000"/>
-          <w:sz w:val="28"/>
-          <w:szCs w:val="28"/>
-        </w:rPr>
-      </w:pPr>
-      <w:r>
-        <w:rPr>
+          <w:rFonts w:ascii="Times New Roman" w:hAnsi="Times New Roman" w:cs="Times New Roman"/>
+          <w:color w:val="000000"/>
+          <w:sz w:val="28"/>
+          <w:szCs w:val="28"/>
+        </w:rPr>
+      </w:pPr>
+      <w:r>
+        <w:rPr>
+          <w:rFonts w:ascii="Times New Roman" w:hAnsi="Times New Roman" w:cs="Times New Roman"/>
+          <w:color w:val="000000"/>
+          <w:sz w:val="28"/>
+          <w:szCs w:val="28"/>
+        </w:rPr>
+        <w:t>Подсчитанные лицевые движения.</w:t>
+      </w:r>
+    </w:p>
+    <w:p>
+      <w:pPr>
+        <w:numPr>
+          <w:ilvl w:val="0"/>
+          <w:numId w:val="4"/>
+        </w:numPr>
+        <w:pBdr>
+          <w:top w:val="nil"/>
+          <w:left w:val="nil"/>
+          <w:bottom w:val="nil"/>
+          <w:right w:val="nil"/>
+          <w:between w:val="nil"/>
+        </w:pBdr>
+        <w:spacing w:after="0" w:line="360" w:lineRule="auto"/>
+        <w:ind w:left="0" w:firstLine="709"/>
+        <w:jc w:val="both"/>
+        <w:rPr>
+          <w:rFonts w:ascii="Times New Roman" w:hAnsi="Times New Roman" w:cs="Times New Roman"/>
+          <w:color w:val="000000"/>
+          <w:sz w:val="28"/>
+          <w:szCs w:val="28"/>
+        </w:rPr>
+      </w:pPr>
+      <w:r>
+        <w:rPr>
+          <w:rFonts w:ascii="Times New Roman" w:hAnsi="Times New Roman" w:cs="Times New Roman"/>
           <w:color w:val="000000"/>
           <w:sz w:val="28"/>
           <w:szCs w:val="28"/>
@@ -2816,15 +5697,19 @@
     </w:p>
     <w:p>
       <w:pPr>
-        <w:rPr>
-          <w:rFonts w:ascii="Times New Roman" w:hAnsi="Times New Roman" w:cs="Times New Roman"/>
-          <w:sz w:val="28"/>
-          <w:szCs w:val="28"/>
-          <w:lang w:val="en-US"/>
-        </w:rPr>
-      </w:pPr>
-      <w:r>
-        <w:rPr>
+        <w:spacing w:after="0" w:line="360" w:lineRule="auto"/>
+        <w:ind w:firstLine="709"/>
+        <w:jc w:val="both"/>
+        <w:rPr>
+          <w:rFonts w:ascii="Times New Roman" w:hAnsi="Times New Roman" w:cs="Times New Roman"/>
+          <w:sz w:val="28"/>
+          <w:szCs w:val="28"/>
+          <w:lang w:val="en-US"/>
+        </w:rPr>
+      </w:pPr>
+      <w:r>
+        <w:rPr>
+          <w:rFonts w:ascii="Times New Roman" w:hAnsi="Times New Roman" w:cs="Times New Roman"/>
           <w:color w:val="000000"/>
           <w:sz w:val="28"/>
           <w:szCs w:val="28"/>
@@ -2834,17 +5719,20 @@
     </w:p>
     <w:p>
       <w:pPr>
-        <w:jc w:val="center"/>
-        <w:rPr>
-          <w:rFonts w:ascii="Times New Roman" w:hAnsi="Times New Roman" w:cs="Times New Roman"/>
-          <w:color w:val="000000"/>
-          <w:sz w:val="28"/>
-          <w:szCs w:val="28"/>
-          <w:lang w:val="en-US"/>
-        </w:rPr>
-      </w:pPr>
-      <w:r>
-        <w:rPr>
+        <w:spacing w:after="0" w:line="360" w:lineRule="auto"/>
+        <w:ind w:firstLine="709"/>
+        <w:jc w:val="both"/>
+        <w:rPr>
+          <w:rFonts w:ascii="Times New Roman" w:hAnsi="Times New Roman" w:cs="Times New Roman"/>
+          <w:color w:val="000000"/>
+          <w:sz w:val="28"/>
+          <w:szCs w:val="28"/>
+          <w:lang w:val="en-US"/>
+        </w:rPr>
+      </w:pPr>
+      <w:r>
+        <w:rPr>
+          <w:rFonts w:ascii="Times New Roman" w:hAnsi="Times New Roman" w:cs="Times New Roman"/>
           <w:noProof/>
           <w:sz w:val="28"/>
           <w:szCs w:val="28"/>
@@ -2863,11 +5751,11 @@
                     <pic:cNvPicPr preferRelativeResize="0"/>
                   </pic:nvPicPr>
                   <pic:blipFill rotWithShape="1">
-                    <a:blip r:embed="rId9">
+                    <a:blip r:embed="rId17">
                       <a:extLst>
                         <a:ext uri="{BEBA8EAE-BF5A-486C-A8C5-ECC9F3942E4B}">
                           <a14:imgProps xmlns:a14="http://schemas.microsoft.com/office/drawing/2010/main">
-                            <a14:imgLayer r:embed="rId10">
+                            <a14:imgLayer r:embed="rId18">
                               <a14:imgEffect>
                                 <a14:brightnessContrast bright="75000"/>
                               </a14:imgEffect>
@@ -2905,18 +5793,32 @@
     </w:p>
     <w:p>
       <w:pPr>
-        <w:jc w:val="center"/>
-      </w:pPr>
-      <w:r>
+        <w:spacing w:after="0" w:line="360" w:lineRule="auto"/>
+        <w:ind w:firstLine="709"/>
+        <w:jc w:val="both"/>
+        <w:rPr>
+          <w:rFonts w:ascii="Times New Roman" w:hAnsi="Times New Roman" w:cs="Times New Roman"/>
+        </w:rPr>
+      </w:pPr>
+      <w:r>
+        <w:rPr>
+          <w:rFonts w:ascii="Times New Roman" w:hAnsi="Times New Roman" w:cs="Times New Roman"/>
+        </w:rPr>
         <w:t>Рис 1. Пример изображения bs002_YR_L90_0.ply до процедуры поворота.</w:t>
       </w:r>
     </w:p>
     <w:p>
       <w:pPr>
-        <w:jc w:val="center"/>
-      </w:pPr>
-      <w:r>
-        <w:rPr>
+        <w:spacing w:after="0" w:line="360" w:lineRule="auto"/>
+        <w:ind w:firstLine="709"/>
+        <w:jc w:val="both"/>
+        <w:rPr>
+          <w:rFonts w:ascii="Times New Roman" w:hAnsi="Times New Roman" w:cs="Times New Roman"/>
+        </w:rPr>
+      </w:pPr>
+      <w:r>
+        <w:rPr>
+          <w:rFonts w:ascii="Times New Roman" w:hAnsi="Times New Roman" w:cs="Times New Roman"/>
           <w:noProof/>
           <w:lang w:eastAsia="ru-RU"/>
         </w:rPr>
@@ -2938,7 +5840,7 @@
                     </pic:cNvPicPr>
                   </pic:nvPicPr>
                   <pic:blipFill>
-                    <a:blip r:embed="rId11">
+                    <a:blip r:embed="rId19">
                       <a:lum bright="60000"/>
                       <a:extLst>
                         <a:ext uri="{28A0092B-C50C-407E-A947-70E740481C1C}">
@@ -2973,27 +5875,46 @@
     </w:p>
     <w:p>
       <w:pPr>
-        <w:jc w:val="center"/>
-      </w:pPr>
-      <w:r>
-        <w:lastRenderedPageBreak/>
+        <w:spacing w:after="0" w:line="360" w:lineRule="auto"/>
+        <w:ind w:firstLine="709"/>
+        <w:jc w:val="both"/>
+        <w:rPr>
+          <w:rFonts w:ascii="Times New Roman" w:hAnsi="Times New Roman" w:cs="Times New Roman"/>
+        </w:rPr>
+      </w:pPr>
+      <w:r>
+        <w:rPr>
+          <w:rFonts w:ascii="Times New Roman" w:hAnsi="Times New Roman" w:cs="Times New Roman"/>
+        </w:rPr>
         <w:t>Рис 2. Пример изображения bs002_YR_L90_0.ply после процедуры поворота.</w:t>
       </w:r>
     </w:p>
     <w:p>
       <w:pPr>
-        <w:jc w:val="center"/>
-      </w:pPr>
-    </w:p>
-    <w:p>
-      <w:pPr>
-        <w:jc w:val="center"/>
-      </w:pPr>
-      <w:r>
-        <w:rPr>
+        <w:spacing w:after="0" w:line="360" w:lineRule="auto"/>
+        <w:ind w:firstLine="709"/>
+        <w:jc w:val="both"/>
+        <w:rPr>
+          <w:rFonts w:ascii="Times New Roman" w:hAnsi="Times New Roman" w:cs="Times New Roman"/>
+        </w:rPr>
+      </w:pPr>
+    </w:p>
+    <w:p>
+      <w:pPr>
+        <w:spacing w:after="0" w:line="360" w:lineRule="auto"/>
+        <w:ind w:firstLine="709"/>
+        <w:jc w:val="both"/>
+        <w:rPr>
+          <w:rFonts w:ascii="Times New Roman" w:hAnsi="Times New Roman" w:cs="Times New Roman"/>
+        </w:rPr>
+      </w:pPr>
+      <w:r>
+        <w:rPr>
+          <w:rFonts w:ascii="Times New Roman" w:hAnsi="Times New Roman" w:cs="Times New Roman"/>
           <w:noProof/>
           <w:lang w:eastAsia="ru-RU"/>
         </w:rPr>
+        <w:lastRenderedPageBreak/>
         <w:drawing>
           <wp:inline distT="0" distB="0" distL="0" distR="0">
             <wp:extent cx="2362200" cy="2314575"/>
@@ -3012,7 +5933,7 @@
                     </pic:cNvPicPr>
                   </pic:nvPicPr>
                   <pic:blipFill>
-                    <a:blip r:embed="rId12">
+                    <a:blip r:embed="rId20">
                       <a:lum bright="60000"/>
                       <a:extLst>
                         <a:ext uri="{28A0092B-C50C-407E-A947-70E740481C1C}">
@@ -3047,17 +5968,37 @@
     </w:p>
     <w:p>
       <w:pPr>
-        <w:jc w:val="center"/>
-      </w:pPr>
-      <w:r>
+        <w:spacing w:after="0" w:line="360" w:lineRule="auto"/>
+        <w:ind w:firstLine="709"/>
+        <w:jc w:val="both"/>
+        <w:rPr>
+          <w:rFonts w:ascii="Times New Roman" w:hAnsi="Times New Roman" w:cs="Times New Roman"/>
+        </w:rPr>
+      </w:pPr>
+      <w:r>
+        <w:rPr>
+          <w:rFonts w:ascii="Times New Roman" w:hAnsi="Times New Roman" w:cs="Times New Roman"/>
+        </w:rPr>
         <w:t>Рис 3. Пример изображения bs003_CR_RD_0.ply после процедуры поворота.</w:t>
       </w:r>
     </w:p>
-    <w:p/>
-    <w:p>
-      <w:pPr>
-        <w:jc w:val="center"/>
-        <w:rPr>
+    <w:p>
+      <w:pPr>
+        <w:spacing w:after="0" w:line="360" w:lineRule="auto"/>
+        <w:ind w:firstLine="709"/>
+        <w:jc w:val="both"/>
+        <w:rPr>
+          <w:rFonts w:ascii="Times New Roman" w:hAnsi="Times New Roman" w:cs="Times New Roman"/>
+        </w:rPr>
+      </w:pPr>
+    </w:p>
+    <w:p>
+      <w:pPr>
+        <w:spacing w:after="0" w:line="360" w:lineRule="auto"/>
+        <w:ind w:firstLine="709"/>
+        <w:jc w:val="both"/>
+        <w:rPr>
+          <w:rFonts w:ascii="Times New Roman" w:hAnsi="Times New Roman" w:cs="Times New Roman"/>
           <w:b/>
           <w:color w:val="000000"/>
           <w:sz w:val="28"/>
@@ -3066,6 +6007,7 @@
       </w:pPr>
       <w:r>
         <w:rPr>
+          <w:rFonts w:ascii="Times New Roman" w:hAnsi="Times New Roman" w:cs="Times New Roman"/>
           <w:noProof/>
           <w:lang w:eastAsia="ru-RU"/>
         </w:rPr>
@@ -3087,7 +6029,7 @@
                     </pic:cNvPicPr>
                   </pic:nvPicPr>
                   <pic:blipFill>
-                    <a:blip r:embed="rId13">
+                    <a:blip r:embed="rId21">
                       <a:lum bright="60000"/>
                       <a:extLst>
                         <a:ext uri="{28A0092B-C50C-407E-A947-70E740481C1C}">
@@ -3122,87 +6064,713 @@
     </w:p>
     <w:p>
       <w:pPr>
-        <w:jc w:val="center"/>
-      </w:pPr>
-      <w:r>
-        <w:t>Рис 4. Пример изображения bs003_CR_RD_0.ply после процедуры поворота.</w:t>
-      </w:r>
-    </w:p>
-    <w:p>
-      <w:pPr>
-        <w:rPr>
-          <w:rFonts w:ascii="Times New Roman" w:hAnsi="Times New Roman" w:cs="Times New Roman"/>
-          <w:color w:val="000000"/>
-          <w:sz w:val="28"/>
-          <w:szCs w:val="28"/>
-        </w:rPr>
-      </w:pPr>
-    </w:p>
-    <w:p>
-      <w:pPr>
-        <w:spacing w:line="360" w:lineRule="auto"/>
+        <w:spacing w:after="0" w:line="360" w:lineRule="auto"/>
         <w:ind w:firstLine="709"/>
         <w:jc w:val="both"/>
         <w:rPr>
           <w:rFonts w:ascii="Times New Roman" w:hAnsi="Times New Roman" w:cs="Times New Roman"/>
-          <w:sz w:val="28"/>
-          <w:szCs w:val="28"/>
-        </w:rPr>
-      </w:pPr>
-    </w:p>
-    <w:p>
-      <w:pPr>
-        <w:spacing w:line="360" w:lineRule="auto"/>
+        </w:rPr>
+      </w:pPr>
+      <w:r>
+        <w:rPr>
+          <w:rFonts w:ascii="Times New Roman" w:hAnsi="Times New Roman" w:cs="Times New Roman"/>
+        </w:rPr>
+        <w:t>Рис 4. Пример изображения bs003_CR_RD_0.ply после процедуры поворота.</w:t>
+      </w:r>
+    </w:p>
+    <w:p>
+      <w:pPr>
+        <w:spacing w:after="0" w:line="360" w:lineRule="auto"/>
+        <w:jc w:val="both"/>
+        <w:rPr>
+          <w:rFonts w:ascii="Times New Roman" w:hAnsi="Times New Roman" w:cs="Times New Roman"/>
+          <w:sz w:val="28"/>
+          <w:szCs w:val="28"/>
+        </w:rPr>
+      </w:pPr>
+    </w:p>
+    <w:p>
+      <w:pPr>
+        <w:spacing w:after="0" w:line="360" w:lineRule="auto"/>
+        <w:jc w:val="both"/>
+        <w:rPr>
+          <w:rFonts w:ascii="Times New Roman" w:hAnsi="Times New Roman" w:cs="Times New Roman"/>
+          <w:sz w:val="28"/>
+          <w:szCs w:val="28"/>
+        </w:rPr>
+      </w:pPr>
+      <w:r>
+        <w:rPr>
+          <w:rFonts w:ascii="Times New Roman" w:hAnsi="Times New Roman" w:cs="Times New Roman"/>
+          <w:sz w:val="28"/>
+          <w:szCs w:val="28"/>
+        </w:rPr>
+        <w:t xml:space="preserve">По результатам предварительного исследования представленных наборов, можно заключить, что наиболее подходящим является </w:t>
+      </w:r>
+      <w:proofErr w:type="spellStart"/>
+      <w:r>
+        <w:rPr>
+          <w:rFonts w:ascii="Times New Roman" w:hAnsi="Times New Roman" w:cs="Times New Roman"/>
+          <w:sz w:val="28"/>
+          <w:szCs w:val="28"/>
+          <w:lang w:val="en-US"/>
+        </w:rPr>
+        <w:t>Bosphorus</w:t>
+      </w:r>
+      <w:proofErr w:type="spellEnd"/>
+      <w:r>
+        <w:rPr>
+          <w:rFonts w:ascii="Times New Roman" w:hAnsi="Times New Roman" w:cs="Times New Roman"/>
+          <w:sz w:val="28"/>
+          <w:szCs w:val="28"/>
+        </w:rPr>
+        <w:t xml:space="preserve">, так как </w:t>
+      </w:r>
+      <w:r>
+        <w:rPr>
+          <w:rFonts w:ascii="Times New Roman" w:hAnsi="Times New Roman" w:cs="Times New Roman"/>
+          <w:sz w:val="28"/>
+          <w:szCs w:val="28"/>
+        </w:rPr>
+        <w:t>обладает изначально</w:t>
+      </w:r>
+      <w:r>
+        <w:rPr>
+          <w:rFonts w:ascii="Times New Roman" w:hAnsi="Times New Roman" w:cs="Times New Roman"/>
+          <w:sz w:val="28"/>
+          <w:szCs w:val="28"/>
+        </w:rPr>
+        <w:t xml:space="preserve"> </w:t>
+      </w:r>
+      <w:r>
+        <w:rPr>
+          <w:rFonts w:ascii="Times New Roman" w:hAnsi="Times New Roman" w:cs="Times New Roman"/>
+          <w:sz w:val="28"/>
+          <w:szCs w:val="28"/>
+        </w:rPr>
+        <w:t xml:space="preserve">впечатляющей вариативностью изображений и </w:t>
+      </w:r>
+      <w:proofErr w:type="spellStart"/>
+      <w:r>
+        <w:rPr>
+          <w:rFonts w:ascii="Times New Roman" w:hAnsi="Times New Roman" w:cs="Times New Roman"/>
+          <w:sz w:val="28"/>
+          <w:szCs w:val="28"/>
+        </w:rPr>
+        <w:t>аугментированностью</w:t>
+      </w:r>
+      <w:proofErr w:type="spellEnd"/>
+      <w:r>
+        <w:rPr>
+          <w:rFonts w:ascii="Times New Roman" w:hAnsi="Times New Roman" w:cs="Times New Roman"/>
+          <w:sz w:val="28"/>
+          <w:szCs w:val="28"/>
+        </w:rPr>
+        <w:t>.</w:t>
+      </w:r>
+    </w:p>
+    <w:p>
+      <w:pPr>
+        <w:spacing w:after="0" w:line="360" w:lineRule="auto"/>
+        <w:jc w:val="both"/>
+        <w:rPr>
+          <w:rFonts w:ascii="Times New Roman" w:hAnsi="Times New Roman" w:cs="Times New Roman"/>
+          <w:sz w:val="28"/>
+          <w:szCs w:val="28"/>
+        </w:rPr>
+      </w:pPr>
+      <w:r>
+        <w:rPr>
+          <w:rFonts w:ascii="Times New Roman" w:hAnsi="Times New Roman" w:cs="Times New Roman"/>
+          <w:sz w:val="28"/>
+          <w:szCs w:val="28"/>
+        </w:rPr>
+        <w:t>Приведём сводную таблицу с характеристиками каждого из наборов</w:t>
+      </w:r>
+      <w:r>
+        <w:rPr>
+          <w:rFonts w:ascii="Times New Roman" w:hAnsi="Times New Roman" w:cs="Times New Roman"/>
+          <w:sz w:val="28"/>
+          <w:szCs w:val="28"/>
+        </w:rPr>
+        <w:t>:</w:t>
+      </w:r>
+    </w:p>
+    <w:tbl>
+      <w:tblPr>
+        <w:tblStyle w:val="a8"/>
+        <w:tblW w:w="0" w:type="auto"/>
+        <w:tblLook w:val="04A0" w:firstRow="1" w:lastRow="0" w:firstColumn="1" w:lastColumn="0" w:noHBand="0" w:noVBand="1"/>
+      </w:tblPr>
+      <w:tblGrid>
+        <w:gridCol w:w="2237"/>
+        <w:gridCol w:w="2692"/>
+        <w:gridCol w:w="2175"/>
+        <w:gridCol w:w="2241"/>
+      </w:tblGrid>
+      <w:tr>
+        <w:tc>
+          <w:tcPr>
+            <w:tcW w:w="2336" w:type="dxa"/>
+          </w:tcPr>
+          <w:p>
+            <w:pPr>
+              <w:rPr>
+                <w:rFonts w:ascii="Times New Roman" w:hAnsi="Times New Roman" w:cs="Times New Roman"/>
+                <w:sz w:val="28"/>
+                <w:szCs w:val="28"/>
+              </w:rPr>
+            </w:pPr>
+            <w:r>
+              <w:rPr>
+                <w:rFonts w:ascii="Times New Roman" w:hAnsi="Times New Roman" w:cs="Times New Roman"/>
+                <w:sz w:val="28"/>
+                <w:szCs w:val="28"/>
+              </w:rPr>
+              <w:t>Набор</w:t>
+            </w:r>
+          </w:p>
+        </w:tc>
+        <w:tc>
+          <w:tcPr>
+            <w:tcW w:w="2336" w:type="dxa"/>
+          </w:tcPr>
+          <w:p>
+            <w:pPr>
+              <w:rPr>
+                <w:rFonts w:ascii="Times New Roman" w:hAnsi="Times New Roman" w:cs="Times New Roman"/>
+                <w:sz w:val="28"/>
+                <w:szCs w:val="28"/>
+              </w:rPr>
+            </w:pPr>
+            <w:r>
+              <w:rPr>
+                <w:rFonts w:ascii="Times New Roman" w:hAnsi="Times New Roman" w:cs="Times New Roman"/>
+                <w:sz w:val="28"/>
+                <w:szCs w:val="28"/>
+              </w:rPr>
+              <w:t xml:space="preserve">Уровень </w:t>
+            </w:r>
+            <w:proofErr w:type="spellStart"/>
+            <w:r>
+              <w:rPr>
+                <w:rFonts w:ascii="Times New Roman" w:hAnsi="Times New Roman" w:cs="Times New Roman"/>
+                <w:sz w:val="28"/>
+                <w:szCs w:val="28"/>
+              </w:rPr>
+              <w:t>аугментированности</w:t>
+            </w:r>
+            <w:proofErr w:type="spellEnd"/>
+          </w:p>
+        </w:tc>
+        <w:tc>
+          <w:tcPr>
+            <w:tcW w:w="2336" w:type="dxa"/>
+          </w:tcPr>
+          <w:p>
+            <w:pPr>
+              <w:rPr>
+                <w:rFonts w:ascii="Times New Roman" w:hAnsi="Times New Roman" w:cs="Times New Roman"/>
+                <w:sz w:val="28"/>
+                <w:szCs w:val="28"/>
+              </w:rPr>
+            </w:pPr>
+            <w:r>
+              <w:rPr>
+                <w:rFonts w:ascii="Times New Roman" w:hAnsi="Times New Roman" w:cs="Times New Roman"/>
+                <w:sz w:val="28"/>
+                <w:szCs w:val="28"/>
+              </w:rPr>
+              <w:t>Количество изображений</w:t>
+            </w:r>
+          </w:p>
+        </w:tc>
+        <w:tc>
+          <w:tcPr>
+            <w:tcW w:w="2337" w:type="dxa"/>
+          </w:tcPr>
+          <w:p>
+            <w:pPr>
+              <w:rPr>
+                <w:rFonts w:ascii="Times New Roman" w:hAnsi="Times New Roman" w:cs="Times New Roman"/>
+                <w:sz w:val="28"/>
+                <w:szCs w:val="28"/>
+              </w:rPr>
+            </w:pPr>
+            <w:r>
+              <w:rPr>
+                <w:rFonts w:ascii="Times New Roman" w:hAnsi="Times New Roman" w:cs="Times New Roman"/>
+                <w:sz w:val="28"/>
+                <w:szCs w:val="28"/>
+              </w:rPr>
+              <w:t>Необходимый уровень предобработки</w:t>
+            </w:r>
+          </w:p>
+        </w:tc>
+      </w:tr>
+      <w:tr>
+        <w:tc>
+          <w:tcPr>
+            <w:tcW w:w="2336" w:type="dxa"/>
+          </w:tcPr>
+          <w:p>
+            <w:pPr>
+              <w:rPr>
+                <w:rFonts w:ascii="Times New Roman" w:hAnsi="Times New Roman" w:cs="Times New Roman"/>
+                <w:sz w:val="28"/>
+                <w:szCs w:val="28"/>
+                <w:lang w:val="en-US"/>
+              </w:rPr>
+            </w:pPr>
+            <w:proofErr w:type="spellStart"/>
+            <w:r>
+              <w:rPr>
+                <w:rFonts w:ascii="Times New Roman" w:hAnsi="Times New Roman" w:cs="Times New Roman"/>
+                <w:sz w:val="28"/>
+                <w:szCs w:val="28"/>
+                <w:lang w:val="en-US"/>
+              </w:rPr>
+              <w:t>Bosphorus</w:t>
+            </w:r>
+            <w:proofErr w:type="spellEnd"/>
+          </w:p>
+        </w:tc>
+        <w:tc>
+          <w:tcPr>
+            <w:tcW w:w="2336" w:type="dxa"/>
+          </w:tcPr>
+          <w:p>
+            <w:pPr>
+              <w:rPr>
+                <w:rFonts w:ascii="Times New Roman" w:hAnsi="Times New Roman" w:cs="Times New Roman"/>
+                <w:sz w:val="28"/>
+                <w:szCs w:val="28"/>
+              </w:rPr>
+            </w:pPr>
+            <w:r>
+              <w:rPr>
+                <w:rFonts w:ascii="Times New Roman" w:hAnsi="Times New Roman" w:cs="Times New Roman"/>
+                <w:sz w:val="28"/>
+                <w:szCs w:val="28"/>
+              </w:rPr>
+              <w:t>Высокий</w:t>
+            </w:r>
+          </w:p>
+        </w:tc>
+        <w:tc>
+          <w:tcPr>
+            <w:tcW w:w="2336" w:type="dxa"/>
+          </w:tcPr>
+          <w:p>
+            <w:pPr>
+              <w:rPr>
+                <w:rFonts w:ascii="Times New Roman" w:hAnsi="Times New Roman" w:cs="Times New Roman"/>
+                <w:sz w:val="28"/>
+                <w:szCs w:val="28"/>
+                <w:lang w:val="en-US"/>
+              </w:rPr>
+            </w:pPr>
+            <w:r>
+              <w:rPr>
+                <w:rFonts w:ascii="Times New Roman" w:hAnsi="Times New Roman" w:cs="Times New Roman"/>
+                <w:sz w:val="28"/>
+                <w:szCs w:val="28"/>
+                <w:lang w:val="en-US"/>
+              </w:rPr>
+              <w:t>2622</w:t>
+            </w:r>
+          </w:p>
+        </w:tc>
+        <w:tc>
+          <w:tcPr>
+            <w:tcW w:w="2337" w:type="dxa"/>
+          </w:tcPr>
+          <w:p>
+            <w:pPr>
+              <w:rPr>
+                <w:rFonts w:ascii="Times New Roman" w:hAnsi="Times New Roman" w:cs="Times New Roman"/>
+                <w:sz w:val="28"/>
+                <w:szCs w:val="28"/>
+              </w:rPr>
+            </w:pPr>
+            <w:r>
+              <w:rPr>
+                <w:rFonts w:ascii="Times New Roman" w:hAnsi="Times New Roman" w:cs="Times New Roman"/>
+                <w:sz w:val="28"/>
+                <w:szCs w:val="28"/>
+              </w:rPr>
+              <w:t>Низкий</w:t>
+            </w:r>
+          </w:p>
+        </w:tc>
+      </w:tr>
+      <w:tr>
+        <w:tc>
+          <w:tcPr>
+            <w:tcW w:w="2336" w:type="dxa"/>
+          </w:tcPr>
+          <w:p>
+            <w:pPr>
+              <w:rPr>
+                <w:rFonts w:ascii="Times New Roman" w:hAnsi="Times New Roman" w:cs="Times New Roman"/>
+                <w:sz w:val="28"/>
+                <w:szCs w:val="28"/>
+                <w:lang w:val="en-US"/>
+              </w:rPr>
+            </w:pPr>
+            <w:r>
+              <w:rPr>
+                <w:rFonts w:ascii="Times New Roman" w:hAnsi="Times New Roman" w:cs="Times New Roman"/>
+                <w:sz w:val="28"/>
+                <w:szCs w:val="28"/>
+                <w:lang w:val="en-US"/>
+              </w:rPr>
+              <w:t>3DTEC</w:t>
+            </w:r>
+          </w:p>
+        </w:tc>
+        <w:tc>
+          <w:tcPr>
+            <w:tcW w:w="2336" w:type="dxa"/>
+          </w:tcPr>
+          <w:p>
+            <w:pPr>
+              <w:rPr>
+                <w:rFonts w:ascii="Times New Roman" w:hAnsi="Times New Roman" w:cs="Times New Roman"/>
+                <w:sz w:val="28"/>
+                <w:szCs w:val="28"/>
+              </w:rPr>
+            </w:pPr>
+            <w:r>
+              <w:rPr>
+                <w:rFonts w:ascii="Times New Roman" w:hAnsi="Times New Roman" w:cs="Times New Roman"/>
+                <w:sz w:val="28"/>
+                <w:szCs w:val="28"/>
+              </w:rPr>
+              <w:t>Низкий</w:t>
+            </w:r>
+          </w:p>
+        </w:tc>
+        <w:tc>
+          <w:tcPr>
+            <w:tcW w:w="2336" w:type="dxa"/>
+          </w:tcPr>
+          <w:p>
+            <w:pPr>
+              <w:rPr>
+                <w:rFonts w:ascii="Times New Roman" w:hAnsi="Times New Roman" w:cs="Times New Roman"/>
+                <w:sz w:val="28"/>
+                <w:szCs w:val="28"/>
+                <w:lang w:val="en-US"/>
+              </w:rPr>
+            </w:pPr>
+            <w:r>
+              <w:rPr>
+                <w:rFonts w:ascii="Times New Roman" w:hAnsi="Times New Roman" w:cs="Times New Roman"/>
+                <w:sz w:val="28"/>
+                <w:szCs w:val="28"/>
+                <w:lang w:val="en-US"/>
+              </w:rPr>
+              <w:t>440</w:t>
+            </w:r>
+          </w:p>
+        </w:tc>
+        <w:tc>
+          <w:tcPr>
+            <w:tcW w:w="2337" w:type="dxa"/>
+          </w:tcPr>
+          <w:p>
+            <w:pPr>
+              <w:rPr>
+                <w:rFonts w:ascii="Times New Roman" w:hAnsi="Times New Roman" w:cs="Times New Roman"/>
+                <w:sz w:val="28"/>
+                <w:szCs w:val="28"/>
+              </w:rPr>
+            </w:pPr>
+            <w:r>
+              <w:rPr>
+                <w:rFonts w:ascii="Times New Roman" w:hAnsi="Times New Roman" w:cs="Times New Roman"/>
+                <w:sz w:val="28"/>
+                <w:szCs w:val="28"/>
+              </w:rPr>
+              <w:t>Высокий</w:t>
+            </w:r>
+          </w:p>
+        </w:tc>
+      </w:tr>
+      <w:tr>
+        <w:tc>
+          <w:tcPr>
+            <w:tcW w:w="2336" w:type="dxa"/>
+          </w:tcPr>
+          <w:p>
+            <w:pPr>
+              <w:rPr>
+                <w:rFonts w:ascii="Times New Roman" w:hAnsi="Times New Roman" w:cs="Times New Roman"/>
+                <w:sz w:val="28"/>
+                <w:szCs w:val="28"/>
+                <w:lang w:val="en-US"/>
+              </w:rPr>
+            </w:pPr>
+            <w:r>
+              <w:rPr>
+                <w:rFonts w:ascii="Times New Roman" w:hAnsi="Times New Roman" w:cs="Times New Roman"/>
+                <w:sz w:val="28"/>
+                <w:szCs w:val="28"/>
+                <w:lang w:val="en-US"/>
+              </w:rPr>
+              <w:t>BU-3DFE</w:t>
+            </w:r>
+          </w:p>
+        </w:tc>
+        <w:tc>
+          <w:tcPr>
+            <w:tcW w:w="2336" w:type="dxa"/>
+          </w:tcPr>
+          <w:p>
+            <w:pPr>
+              <w:rPr>
+                <w:rFonts w:ascii="Times New Roman" w:hAnsi="Times New Roman" w:cs="Times New Roman"/>
+                <w:sz w:val="28"/>
+                <w:szCs w:val="28"/>
+              </w:rPr>
+            </w:pPr>
+            <w:r>
+              <w:rPr>
+                <w:rFonts w:ascii="Times New Roman" w:hAnsi="Times New Roman" w:cs="Times New Roman"/>
+                <w:sz w:val="28"/>
+                <w:szCs w:val="28"/>
+              </w:rPr>
+              <w:t>Средний</w:t>
+            </w:r>
+          </w:p>
+        </w:tc>
+        <w:tc>
+          <w:tcPr>
+            <w:tcW w:w="2336" w:type="dxa"/>
+          </w:tcPr>
+          <w:p>
+            <w:pPr>
+              <w:rPr>
+                <w:rFonts w:ascii="Times New Roman" w:hAnsi="Times New Roman" w:cs="Times New Roman"/>
+                <w:sz w:val="28"/>
+                <w:szCs w:val="28"/>
+                <w:lang w:val="en-US"/>
+              </w:rPr>
+            </w:pPr>
+            <w:r>
+              <w:rPr>
+                <w:rFonts w:ascii="Times New Roman" w:hAnsi="Times New Roman" w:cs="Times New Roman"/>
+                <w:sz w:val="28"/>
+                <w:szCs w:val="28"/>
+                <w:lang w:val="en-US"/>
+              </w:rPr>
+              <w:t>5000</w:t>
+            </w:r>
+          </w:p>
+        </w:tc>
+        <w:tc>
+          <w:tcPr>
+            <w:tcW w:w="2337" w:type="dxa"/>
+          </w:tcPr>
+          <w:p>
+            <w:pPr>
+              <w:rPr>
+                <w:rFonts w:ascii="Times New Roman" w:hAnsi="Times New Roman" w:cs="Times New Roman"/>
+                <w:sz w:val="28"/>
+                <w:szCs w:val="28"/>
+              </w:rPr>
+            </w:pPr>
+            <w:r>
+              <w:rPr>
+                <w:rFonts w:ascii="Times New Roman" w:hAnsi="Times New Roman" w:cs="Times New Roman"/>
+                <w:sz w:val="28"/>
+                <w:szCs w:val="28"/>
+              </w:rPr>
+              <w:t>Средний</w:t>
+            </w:r>
+          </w:p>
+        </w:tc>
+      </w:tr>
+      <w:tr>
+        <w:tc>
+          <w:tcPr>
+            <w:tcW w:w="2336" w:type="dxa"/>
+          </w:tcPr>
+          <w:p>
+            <w:pPr>
+              <w:rPr>
+                <w:rFonts w:ascii="Times New Roman" w:hAnsi="Times New Roman" w:cs="Times New Roman"/>
+                <w:sz w:val="28"/>
+                <w:szCs w:val="28"/>
+                <w:lang w:val="en-US"/>
+              </w:rPr>
+            </w:pPr>
+            <w:proofErr w:type="spellStart"/>
+            <w:r>
+              <w:rPr>
+                <w:rFonts w:ascii="Times New Roman" w:hAnsi="Times New Roman" w:cs="Times New Roman"/>
+                <w:sz w:val="28"/>
+                <w:szCs w:val="28"/>
+                <w:lang w:val="en-US"/>
+              </w:rPr>
+              <w:t>FaceWarehouse</w:t>
+            </w:r>
+            <w:proofErr w:type="spellEnd"/>
+          </w:p>
+        </w:tc>
+        <w:tc>
+          <w:tcPr>
+            <w:tcW w:w="2336" w:type="dxa"/>
+          </w:tcPr>
+          <w:p>
+            <w:pPr>
+              <w:rPr>
+                <w:rFonts w:ascii="Times New Roman" w:hAnsi="Times New Roman" w:cs="Times New Roman"/>
+                <w:sz w:val="28"/>
+                <w:szCs w:val="28"/>
+              </w:rPr>
+            </w:pPr>
+            <w:r>
+              <w:rPr>
+                <w:rFonts w:ascii="Times New Roman" w:hAnsi="Times New Roman" w:cs="Times New Roman"/>
+                <w:sz w:val="28"/>
+                <w:szCs w:val="28"/>
+              </w:rPr>
+              <w:t>Высокий</w:t>
+            </w:r>
+          </w:p>
+        </w:tc>
+        <w:tc>
+          <w:tcPr>
+            <w:tcW w:w="2336" w:type="dxa"/>
+          </w:tcPr>
+          <w:p>
+            <w:pPr>
+              <w:rPr>
+                <w:rFonts w:ascii="Times New Roman" w:hAnsi="Times New Roman" w:cs="Times New Roman"/>
+                <w:sz w:val="28"/>
+                <w:szCs w:val="28"/>
+              </w:rPr>
+            </w:pPr>
+            <w:r>
+              <w:rPr>
+                <w:rFonts w:ascii="Times New Roman" w:hAnsi="Times New Roman" w:cs="Times New Roman"/>
+                <w:sz w:val="28"/>
+                <w:szCs w:val="28"/>
+                <w:lang w:val="en-US"/>
+              </w:rPr>
+              <w:t>2850</w:t>
+            </w:r>
+          </w:p>
+        </w:tc>
+        <w:tc>
+          <w:tcPr>
+            <w:tcW w:w="2337" w:type="dxa"/>
+          </w:tcPr>
+          <w:p>
+            <w:pPr>
+              <w:rPr>
+                <w:rFonts w:ascii="Times New Roman" w:hAnsi="Times New Roman" w:cs="Times New Roman"/>
+                <w:sz w:val="28"/>
+                <w:szCs w:val="28"/>
+              </w:rPr>
+            </w:pPr>
+            <w:r>
+              <w:rPr>
+                <w:rFonts w:ascii="Times New Roman" w:hAnsi="Times New Roman" w:cs="Times New Roman"/>
+                <w:sz w:val="28"/>
+                <w:szCs w:val="28"/>
+              </w:rPr>
+              <w:t>Высокий</w:t>
+            </w:r>
+          </w:p>
+        </w:tc>
+      </w:tr>
+    </w:tbl>
+    <w:p>
+      <w:pPr>
+        <w:spacing w:after="0" w:line="360" w:lineRule="auto"/>
+        <w:jc w:val="both"/>
+        <w:rPr>
+          <w:rFonts w:ascii="Times New Roman" w:hAnsi="Times New Roman" w:cs="Times New Roman"/>
+          <w:b/>
+          <w:sz w:val="28"/>
+          <w:szCs w:val="28"/>
+        </w:rPr>
+      </w:pPr>
+    </w:p>
+    <w:p>
+      <w:pPr>
+        <w:spacing w:after="0" w:line="360" w:lineRule="auto"/>
         <w:ind w:firstLine="709"/>
         <w:jc w:val="both"/>
         <w:rPr>
           <w:rFonts w:ascii="Times New Roman" w:hAnsi="Times New Roman" w:cs="Times New Roman"/>
-          <w:sz w:val="28"/>
-          <w:szCs w:val="28"/>
-        </w:rPr>
-      </w:pPr>
-      <w:r>
-        <w:rPr>
-          <w:rFonts w:ascii="Times New Roman" w:hAnsi="Times New Roman" w:cs="Times New Roman"/>
-          <w:sz w:val="28"/>
-          <w:szCs w:val="28"/>
-          <w:lang w:val="en-US"/>
-        </w:rPr>
-        <w:t>VGG</w:t>
-      </w:r>
-      <w:r>
-        <w:rPr>
-          <w:rFonts w:ascii="Times New Roman" w:hAnsi="Times New Roman" w:cs="Times New Roman"/>
-          <w:sz w:val="28"/>
-          <w:szCs w:val="28"/>
-        </w:rPr>
-        <w:t xml:space="preserve"> </w:t>
-      </w:r>
-      <w:r>
-        <w:rPr>
-          <w:rFonts w:ascii="Times New Roman" w:hAnsi="Times New Roman" w:cs="Times New Roman"/>
-          <w:sz w:val="28"/>
-          <w:szCs w:val="28"/>
-          <w:lang w:val="en-US"/>
-        </w:rPr>
-        <w:t>Face</w:t>
-      </w:r>
-      <w:r>
-        <w:rPr>
-          <w:rFonts w:ascii="Times New Roman" w:hAnsi="Times New Roman" w:cs="Times New Roman"/>
-          <w:sz w:val="28"/>
-          <w:szCs w:val="28"/>
-        </w:rPr>
-        <w:t xml:space="preserve"> 2</w:t>
-      </w:r>
-    </w:p>
-    <w:p>
-      <w:pPr>
-        <w:spacing w:line="360" w:lineRule="auto"/>
+          <w:b/>
+          <w:sz w:val="28"/>
+          <w:szCs w:val="28"/>
+        </w:rPr>
+      </w:pPr>
+    </w:p>
+    <w:p>
+      <w:pPr>
+        <w:spacing w:after="0" w:line="360" w:lineRule="auto"/>
         <w:ind w:firstLine="709"/>
         <w:jc w:val="both"/>
         <w:rPr>
           <w:rFonts w:ascii="Times New Roman" w:hAnsi="Times New Roman" w:cs="Times New Roman"/>
+          <w:b/>
+          <w:sz w:val="28"/>
+          <w:szCs w:val="28"/>
+        </w:rPr>
+      </w:pPr>
+      <w:r>
+        <w:rPr>
+          <w:rFonts w:ascii="Times New Roman" w:hAnsi="Times New Roman" w:cs="Times New Roman"/>
+          <w:b/>
+          <w:sz w:val="28"/>
+          <w:szCs w:val="28"/>
+          <w:lang w:val="en-US"/>
+        </w:rPr>
+        <w:t>VGG</w:t>
+      </w:r>
+      <w:r>
+        <w:rPr>
+          <w:rFonts w:ascii="Times New Roman" w:hAnsi="Times New Roman" w:cs="Times New Roman"/>
+          <w:b/>
+          <w:sz w:val="28"/>
+          <w:szCs w:val="28"/>
+        </w:rPr>
+        <w:t xml:space="preserve"> </w:t>
+      </w:r>
+      <w:r>
+        <w:rPr>
+          <w:rFonts w:ascii="Times New Roman" w:hAnsi="Times New Roman" w:cs="Times New Roman"/>
+          <w:b/>
+          <w:sz w:val="28"/>
+          <w:szCs w:val="28"/>
+          <w:lang w:val="en-US"/>
+        </w:rPr>
+        <w:t>Face</w:t>
+      </w:r>
+      <w:r>
+        <w:rPr>
+          <w:rFonts w:ascii="Times New Roman" w:hAnsi="Times New Roman" w:cs="Times New Roman"/>
+          <w:b/>
+          <w:sz w:val="28"/>
+          <w:szCs w:val="28"/>
+        </w:rPr>
+        <w:t xml:space="preserve"> 2</w:t>
+      </w:r>
+    </w:p>
+    <w:p>
+      <w:pPr>
+        <w:spacing w:after="0" w:line="360" w:lineRule="auto"/>
+        <w:ind w:firstLine="709"/>
+        <w:jc w:val="both"/>
+        <w:rPr>
+          <w:rFonts w:ascii="Times New Roman" w:hAnsi="Times New Roman" w:cs="Times New Roman"/>
           <w:sz w:val="28"/>
           <w:szCs w:val="28"/>
         </w:rPr>
@@ -3249,7 +6817,7 @@
         </w:rPr>
         <w:t xml:space="preserve"> 2 (</w:t>
       </w:r>
-      <w:hyperlink r:id="rId14" w:history="1">
+      <w:hyperlink r:id="rId22" w:history="1">
         <w:r>
           <w:rPr>
             <w:rStyle w:val="a4"/>
@@ -3271,7 +6839,7 @@
     </w:p>
     <w:p>
       <w:pPr>
-        <w:spacing w:line="360" w:lineRule="auto"/>
+        <w:spacing w:after="0" w:line="360" w:lineRule="auto"/>
         <w:ind w:firstLine="709"/>
         <w:jc w:val="both"/>
         <w:rPr>
@@ -3280,7 +6848,7 @@
           <w:szCs w:val="28"/>
         </w:rPr>
       </w:pPr>
-      <w:hyperlink r:id="rId15" w:history="1">
+      <w:hyperlink r:id="rId23" w:history="1">
         <w:r>
           <w:rPr>
             <w:rStyle w:val="a4"/>
@@ -3294,7 +6862,7 @@
     </w:p>
     <w:p>
       <w:pPr>
-        <w:spacing w:line="360" w:lineRule="auto"/>
+        <w:spacing w:after="0" w:line="360" w:lineRule="auto"/>
         <w:ind w:firstLine="709"/>
         <w:jc w:val="both"/>
         <w:rPr>
@@ -3314,7 +6882,6 @@
           <w:szCs w:val="28"/>
           <w:lang w:val="en-US"/>
         </w:rPr>
-        <w:lastRenderedPageBreak/>
         <w:t>VGG</w:t>
       </w:r>
       <w:r>
@@ -3504,7 +7071,7 @@
           <w:szCs w:val="28"/>
           <w:shd w:val="clear" w:color="auto" w:fill="FFFFFF"/>
         </w:rPr>
-        <w:t xml:space="preserve"> соответствуют различные уровни аугментации, такие как: различные положения лица, присутствие посторонних лиц, использование дополнительных средств сокрытия элементов лица (очки, шляпы и т.д.) Набор был</w:t>
+        <w:t xml:space="preserve"> соответствуют различные уровни аугментации, такие как: различные положения лица, присутствие посторонних</w:t>
       </w:r>
       <w:r>
         <w:rPr>
@@ -3516,12 +7083,24 @@
           <w:szCs w:val="28"/>
           <w:shd w:val="clear" w:color="auto" w:fill="FFFFFF"/>
         </w:rPr>
+        <w:t xml:space="preserve"> лиц, использование дополнительных средств сокрытия элементов лица (очки, шляпы и т.д.) Набор был</w:t>
+      </w:r>
+      <w:r>
+        <w:rPr>
+          <w:rFonts w:ascii="Times New Roman" w:hAnsi="Times New Roman" w:cs="Times New Roman"/>
+          <w:i/>
+          <w:iCs/>
+          <w:color w:val="222222"/>
+          <w:sz w:val="28"/>
+          <w:szCs w:val="28"/>
+          <w:shd w:val="clear" w:color="auto" w:fill="FFFFFF"/>
+        </w:rPr>
         <w:t xml:space="preserve"> </w:t>
       </w:r>
     </w:p>
     <w:p>
       <w:pPr>
-        <w:spacing w:line="360" w:lineRule="auto"/>
+        <w:spacing w:after="0" w:line="360" w:lineRule="auto"/>
         <w:ind w:firstLine="709"/>
         <w:jc w:val="both"/>
         <w:rPr>
@@ -3567,7 +7146,7 @@
                     </pic:cNvPicPr>
                   </pic:nvPicPr>
                   <pic:blipFill>
-                    <a:blip r:embed="rId16">
+                    <a:blip r:embed="rId24">
                       <a:extLst>
                         <a:ext uri="{28A0092B-C50C-407E-A947-70E740481C1C}">
                           <a14:useLocalDpi xmlns:a14="http://schemas.microsoft.com/office/drawing/2010/main" val="0"/>
@@ -3643,7 +7222,7 @@
                     </pic:cNvPicPr>
                   </pic:nvPicPr>
                   <pic:blipFill>
-                    <a:blip r:embed="rId17">
+                    <a:blip r:embed="rId25">
                       <a:extLst>
                         <a:ext uri="{28A0092B-C50C-407E-A947-70E740481C1C}">
                           <a14:useLocalDpi xmlns:a14="http://schemas.microsoft.com/office/drawing/2010/main" val="0"/>
@@ -3704,7 +7283,7 @@
                     </pic:cNvPicPr>
                   </pic:nvPicPr>
                   <pic:blipFill>
-                    <a:blip r:embed="rId18">
+                    <a:blip r:embed="rId26">
                       <a:extLst>
                         <a:ext uri="{28A0092B-C50C-407E-A947-70E740481C1C}">
                           <a14:useLocalDpi xmlns:a14="http://schemas.microsoft.com/office/drawing/2010/main" val="0"/>
@@ -3738,7 +7317,7 @@
     </w:p>
     <w:p>
       <w:pPr>
-        <w:spacing w:line="360" w:lineRule="auto"/>
+        <w:spacing w:after="0" w:line="360" w:lineRule="auto"/>
         <w:ind w:firstLine="709"/>
         <w:jc w:val="both"/>
         <w:rPr>
@@ -3816,7 +7395,7 @@
     </w:p>
     <w:p>
       <w:pPr>
-        <w:spacing w:line="360" w:lineRule="auto"/>
+        <w:spacing w:after="0" w:line="360" w:lineRule="auto"/>
         <w:ind w:firstLine="709"/>
         <w:jc w:val="both"/>
         <w:rPr>
@@ -3863,7 +7442,7 @@
                     </pic:cNvPicPr>
                   </pic:nvPicPr>
                   <pic:blipFill>
-                    <a:blip r:embed="rId19">
+                    <a:blip r:embed="rId27">
                       <a:extLst>
                         <a:ext uri="{28A0092B-C50C-407E-A947-70E740481C1C}">
                           <a14:useLocalDpi xmlns:a14="http://schemas.microsoft.com/office/drawing/2010/main" val="0"/>
@@ -3940,7 +7519,7 @@
                     </pic:cNvPicPr>
                   </pic:nvPicPr>
                   <pic:blipFill>
-                    <a:blip r:embed="rId20">
+                    <a:blip r:embed="rId28">
                       <a:extLst>
                         <a:ext uri="{28A0092B-C50C-407E-A947-70E740481C1C}">
                           <a14:useLocalDpi xmlns:a14="http://schemas.microsoft.com/office/drawing/2010/main" val="0"/>
@@ -4020,7 +7599,7 @@
                     </pic:cNvPicPr>
                   </pic:nvPicPr>
                   <pic:blipFill>
-                    <a:blip r:embed="rId21">
+                    <a:blip r:embed="rId29">
                       <a:extLst>
                         <a:ext uri="{28A0092B-C50C-407E-A947-70E740481C1C}">
                           <a14:useLocalDpi xmlns:a14="http://schemas.microsoft.com/office/drawing/2010/main" val="0"/>
@@ -4054,7 +7633,7 @@
     </w:p>
     <w:p>
       <w:pPr>
-        <w:spacing w:line="360" w:lineRule="auto"/>
+        <w:spacing w:after="0" w:line="360" w:lineRule="auto"/>
         <w:ind w:firstLine="709"/>
         <w:jc w:val="both"/>
         <w:rPr>
@@ -4077,6 +7656,7 @@
           <w:szCs w:val="28"/>
           <w:shd w:val="clear" w:color="auto" w:fill="FFFFFF"/>
         </w:rPr>
+        <w:lastRenderedPageBreak/>
         <w:t xml:space="preserve">Рис. 3 Примеры изображения лица субъекта в наборе данных </w:t>
       </w:r>
       <w:r>
@@ -4127,14 +7707,9 @@
           <w:szCs w:val="28"/>
           <w:shd w:val="clear" w:color="auto" w:fill="FFFFFF"/>
         </w:rPr>
-        <w:t xml:space="preserve"> 2.</w:t>
-      </w:r>
-    </w:p>
-    <w:p>
-      <w:pPr>
-        <w:spacing w:line="360" w:lineRule="auto"/>
-        <w:ind w:firstLine="709"/>
-        <w:jc w:val="both"/>
+        <w:t xml:space="preserve"> </w:t>
+      </w:r>
+      <w:r>
         <w:rPr>
           <w:rFonts w:ascii="Times New Roman" w:hAnsi="Times New Roman" w:cs="Times New Roman"/>
           <w:i/>
@@ -4144,117 +7719,84 @@
           <w:szCs w:val="28"/>
           <w:shd w:val="clear" w:color="auto" w:fill="FFFFFF"/>
         </w:rPr>
-      </w:pPr>
-    </w:p>
-    <w:p>
-      <w:pPr>
-        <w:pStyle w:val="2"/>
-        <w:rPr>
-          <w:rFonts w:ascii="Times New Roman" w:hAnsi="Times New Roman" w:cs="Times New Roman"/>
-          <w:sz w:val="28"/>
-          <w:szCs w:val="28"/>
-        </w:rPr>
-      </w:pPr>
-      <w:r>
-        <w:rPr>
-          <w:rFonts w:ascii="Times New Roman" w:hAnsi="Times New Roman" w:cs="Times New Roman"/>
-          <w:sz w:val="28"/>
-          <w:szCs w:val="28"/>
-        </w:rPr>
-        <w:lastRenderedPageBreak/>
-        <w:t xml:space="preserve">Задача </w:t>
-      </w:r>
-      <w:r>
-        <w:rPr>
-          <w:rFonts w:ascii="Times New Roman" w:hAnsi="Times New Roman" w:cs="Times New Roman"/>
-          <w:sz w:val="28"/>
-          <w:szCs w:val="28"/>
-        </w:rPr>
-        <w:t>идентификации</w:t>
-      </w:r>
-      <w:r>
-        <w:rPr>
-          <w:rFonts w:ascii="Times New Roman" w:hAnsi="Times New Roman" w:cs="Times New Roman"/>
-          <w:sz w:val="28"/>
-          <w:szCs w:val="28"/>
-        </w:rPr>
-        <w:t xml:space="preserve"> по 3</w:t>
-      </w:r>
-      <w:r>
-        <w:rPr>
-          <w:rFonts w:ascii="Times New Roman" w:hAnsi="Times New Roman" w:cs="Times New Roman"/>
-          <w:sz w:val="28"/>
-          <w:szCs w:val="28"/>
-          <w:lang w:val="en-US"/>
-        </w:rPr>
-        <w:t>D</w:t>
-      </w:r>
-      <w:r>
-        <w:rPr>
-          <w:rFonts w:ascii="Times New Roman" w:hAnsi="Times New Roman" w:cs="Times New Roman"/>
-          <w:sz w:val="28"/>
-          <w:szCs w:val="28"/>
-        </w:rPr>
-        <w:t xml:space="preserve"> изображению лица.</w:t>
-      </w:r>
-    </w:p>
-    <w:p>
-      <w:pPr>
-        <w:spacing w:line="360" w:lineRule="auto"/>
+        <w:t>2.</w:t>
+      </w:r>
+    </w:p>
+    <w:p>
+      <w:pPr>
+        <w:spacing w:after="0" w:line="360" w:lineRule="auto"/>
         <w:ind w:firstLine="709"/>
         <w:jc w:val="both"/>
         <w:rPr>
           <w:rFonts w:ascii="Times New Roman" w:hAnsi="Times New Roman" w:cs="Times New Roman"/>
-          <w:sz w:val="28"/>
-          <w:szCs w:val="28"/>
-        </w:rPr>
-      </w:pPr>
-      <w:r>
-        <w:rPr>
-          <w:rFonts w:ascii="Times New Roman" w:hAnsi="Times New Roman" w:cs="Times New Roman"/>
-          <w:sz w:val="28"/>
-          <w:szCs w:val="28"/>
-        </w:rPr>
-        <w:t xml:space="preserve">Назовём режимом идентификации следующий эксперимент. Создадим два набора данных – </w:t>
-      </w:r>
-      <w:r>
-        <w:rPr>
-          <w:rFonts w:ascii="Times New Roman" w:hAnsi="Times New Roman" w:cs="Times New Roman"/>
-          <w:sz w:val="28"/>
-          <w:szCs w:val="28"/>
-          <w:lang w:val="en-US"/>
-        </w:rPr>
-        <w:t>Gallery</w:t>
-      </w:r>
-      <w:r>
-        <w:rPr>
-          <w:rFonts w:ascii="Times New Roman" w:hAnsi="Times New Roman" w:cs="Times New Roman"/>
-          <w:sz w:val="28"/>
-          <w:szCs w:val="28"/>
-        </w:rPr>
-        <w:t xml:space="preserve"> и </w:t>
-      </w:r>
-      <w:r>
-        <w:rPr>
-          <w:rFonts w:ascii="Times New Roman" w:hAnsi="Times New Roman" w:cs="Times New Roman"/>
-          <w:sz w:val="28"/>
-          <w:szCs w:val="28"/>
-          <w:lang w:val="en-US"/>
-        </w:rPr>
-        <w:t>Probe</w:t>
-      </w:r>
-      <w:r>
-        <w:rPr>
-          <w:rFonts w:ascii="Times New Roman" w:hAnsi="Times New Roman" w:cs="Times New Roman"/>
-          <w:sz w:val="28"/>
-          <w:szCs w:val="28"/>
-        </w:rPr>
-        <w:t xml:space="preserve">. </w:t>
-      </w:r>
-    </w:p>
-    <w:p>
-      <w:pPr>
-        <w:spacing w:line="360" w:lineRule="auto"/>
+          <w:i/>
+          <w:iCs/>
+          <w:color w:val="222222"/>
+          <w:sz w:val="28"/>
+          <w:szCs w:val="28"/>
+          <w:shd w:val="clear" w:color="auto" w:fill="FFFFFF"/>
+        </w:rPr>
+      </w:pPr>
+    </w:p>
+    <w:p>
+      <w:pPr>
+        <w:pStyle w:val="2"/>
+        <w:spacing w:before="0" w:line="360" w:lineRule="auto"/>
+        <w:ind w:firstLine="709"/>
+        <w:jc w:val="center"/>
+        <w:rPr>
+          <w:rFonts w:ascii="Times New Roman" w:hAnsi="Times New Roman" w:cs="Times New Roman"/>
+          <w:sz w:val="28"/>
+          <w:szCs w:val="28"/>
+        </w:rPr>
+      </w:pPr>
+      <w:bookmarkStart w:id="3" w:name="_Toc31948398"/>
+      <w:r>
+        <w:rPr>
+          <w:rFonts w:ascii="Times New Roman" w:hAnsi="Times New Roman" w:cs="Times New Roman"/>
+          <w:sz w:val="28"/>
+          <w:szCs w:val="28"/>
+        </w:rPr>
+        <w:t xml:space="preserve">Задача </w:t>
+      </w:r>
+      <w:r>
+        <w:rPr>
+          <w:rFonts w:ascii="Times New Roman" w:hAnsi="Times New Roman" w:cs="Times New Roman"/>
+          <w:sz w:val="28"/>
+          <w:szCs w:val="28"/>
+        </w:rPr>
+        <w:t>идентификации</w:t>
+      </w:r>
+      <w:r>
+        <w:rPr>
+          <w:rFonts w:ascii="Times New Roman" w:hAnsi="Times New Roman" w:cs="Times New Roman"/>
+          <w:sz w:val="28"/>
+          <w:szCs w:val="28"/>
+        </w:rPr>
+        <w:t xml:space="preserve"> по 3</w:t>
+      </w:r>
+      <w:r>
+        <w:rPr>
+          <w:rFonts w:ascii="Times New Roman" w:hAnsi="Times New Roman" w:cs="Times New Roman"/>
+          <w:sz w:val="28"/>
+          <w:szCs w:val="28"/>
+          <w:lang w:val="en-US"/>
+        </w:rPr>
+        <w:t>D</w:t>
+      </w:r>
+      <w:r>
+        <w:rPr>
+          <w:rFonts w:ascii="Times New Roman" w:hAnsi="Times New Roman" w:cs="Times New Roman"/>
+          <w:sz w:val="28"/>
+          <w:szCs w:val="28"/>
+        </w:rPr>
+        <w:t xml:space="preserve"> изображению лица.</w:t>
+      </w:r>
+      <w:bookmarkEnd w:id="3"/>
+    </w:p>
+    <w:p>
+      <w:pPr>
+        <w:spacing w:after="0" w:line="360" w:lineRule="auto"/>
         <w:ind w:firstLine="709"/>
         <w:jc w:val="both"/>
         <w:rPr>
@@ -4269,6 +7811,60 @@
           <w:sz w:val="28"/>
           <w:szCs w:val="28"/>
         </w:rPr>
+        <w:t xml:space="preserve">Назовём режимом идентификации следующий эксперимент. Создадим два набора данных – </w:t>
+      </w:r>
+      <w:r>
+        <w:rPr>
+          <w:rFonts w:ascii="Times New Roman" w:hAnsi="Times New Roman" w:cs="Times New Roman"/>
+          <w:sz w:val="28"/>
+          <w:szCs w:val="28"/>
+          <w:lang w:val="en-US"/>
+        </w:rPr>
+        <w:t>Gallery</w:t>
+      </w:r>
+      <w:r>
+        <w:rPr>
+          <w:rFonts w:ascii="Times New Roman" w:hAnsi="Times New Roman" w:cs="Times New Roman"/>
+          <w:sz w:val="28"/>
+          <w:szCs w:val="28"/>
+        </w:rPr>
+        <w:t xml:space="preserve"> и </w:t>
+      </w:r>
+      <w:r>
+        <w:rPr>
+          <w:rFonts w:ascii="Times New Roman" w:hAnsi="Times New Roman" w:cs="Times New Roman"/>
+          <w:sz w:val="28"/>
+          <w:szCs w:val="28"/>
+          <w:lang w:val="en-US"/>
+        </w:rPr>
+        <w:t>Probe</w:t>
+      </w:r>
+      <w:r>
+        <w:rPr>
+          <w:rFonts w:ascii="Times New Roman" w:hAnsi="Times New Roman" w:cs="Times New Roman"/>
+          <w:sz w:val="28"/>
+          <w:szCs w:val="28"/>
+        </w:rPr>
+        <w:t xml:space="preserve">. </w:t>
+      </w:r>
+    </w:p>
+    <w:p>
+      <w:pPr>
+        <w:spacing w:after="0" w:line="360" w:lineRule="auto"/>
+        <w:ind w:firstLine="709"/>
+        <w:jc w:val="both"/>
+        <w:rPr>
+          <w:rFonts w:ascii="Times New Roman" w:hAnsi="Times New Roman" w:cs="Times New Roman"/>
+          <w:sz w:val="28"/>
+          <w:szCs w:val="28"/>
+        </w:rPr>
+      </w:pPr>
+      <w:r>
+        <w:rPr>
+          <w:rFonts w:ascii="Times New Roman" w:hAnsi="Times New Roman" w:cs="Times New Roman"/>
+          <w:sz w:val="28"/>
+          <w:szCs w:val="28"/>
+        </w:rPr>
         <w:t xml:space="preserve">Стандартным способом проведения идентификации является расположения в </w:t>
       </w:r>
       <w:r>
@@ -4308,7 +7904,7 @@
     </w:p>
     <w:p>
       <w:pPr>
-        <w:spacing w:line="360" w:lineRule="auto"/>
+        <w:spacing w:after="0" w:line="360" w:lineRule="auto"/>
         <w:ind w:firstLine="709"/>
         <w:jc w:val="both"/>
         <w:rPr>
@@ -4349,7 +7945,8 @@
           <w:ilvl w:val="0"/>
           <w:numId w:val="5"/>
         </w:numPr>
-        <w:spacing w:line="360" w:lineRule="auto"/>
+        <w:spacing w:after="0" w:line="360" w:lineRule="auto"/>
+        <w:ind w:left="0" w:firstLine="709"/>
         <w:jc w:val="both"/>
         <w:rPr>
           <w:rFonts w:ascii="Times New Roman" w:hAnsi="Times New Roman" w:cs="Times New Roman"/>
@@ -4407,7 +8004,8 @@
           <w:ilvl w:val="0"/>
           <w:numId w:val="5"/>
         </w:numPr>
-        <w:spacing w:line="360" w:lineRule="auto"/>
+        <w:spacing w:after="0" w:line="360" w:lineRule="auto"/>
+        <w:ind w:left="0" w:firstLine="709"/>
         <w:jc w:val="both"/>
         <w:rPr>
           <w:rFonts w:ascii="Times New Roman" w:hAnsi="Times New Roman" w:cs="Times New Roman"/>
@@ -4479,24 +8077,51 @@
     </w:p>
     <w:p>
       <w:pPr>
-        <w:rPr>
-          <w:rFonts w:ascii="Times New Roman" w:hAnsi="Times New Roman" w:cs="Times New Roman"/>
-          <w:sz w:val="28"/>
-          <w:szCs w:val="28"/>
-        </w:rPr>
-      </w:pPr>
-      <w:r>
-        <w:rPr>
-          <w:rFonts w:ascii="Times New Roman" w:hAnsi="Times New Roman" w:cs="Times New Roman"/>
-          <w:sz w:val="28"/>
-          <w:szCs w:val="28"/>
-        </w:rPr>
-        <w:br w:type="page"/>
-      </w:r>
-    </w:p>
-    <w:p>
-      <w:pPr>
-        <w:spacing w:line="360" w:lineRule="auto"/>
+        <w:spacing w:after="0" w:line="360" w:lineRule="auto"/>
+        <w:ind w:firstLine="708"/>
+        <w:jc w:val="both"/>
+        <w:rPr>
+          <w:rFonts w:ascii="Times New Roman" w:hAnsi="Times New Roman" w:cs="Times New Roman"/>
+          <w:sz w:val="28"/>
+          <w:szCs w:val="28"/>
+        </w:rPr>
+      </w:pPr>
+      <w:r>
+        <w:rPr>
+          <w:rFonts w:ascii="Times New Roman" w:hAnsi="Times New Roman" w:cs="Times New Roman"/>
+          <w:sz w:val="28"/>
+          <w:szCs w:val="28"/>
+        </w:rPr>
+        <w:t>Для того, чтобы сравнивать похожесть изображений в задаче идентификации мы используем</w:t>
+      </w:r>
+      <w:r>
+        <w:rPr>
+          <w:rFonts w:ascii="Times New Roman" w:hAnsi="Times New Roman" w:cs="Times New Roman"/>
+          <w:sz w:val="28"/>
+          <w:szCs w:val="28"/>
+        </w:rPr>
+        <w:t xml:space="preserve"> ко</w:t>
+      </w:r>
+      <w:r>
+        <w:rPr>
+          <w:rFonts w:ascii="Times New Roman" w:hAnsi="Times New Roman" w:cs="Times New Roman"/>
+          <w:sz w:val="28"/>
+          <w:szCs w:val="28"/>
+        </w:rPr>
+        <w:t>синусное расстояние, вычисляемое для двух векторов признаков, получаемых на выходе нейронной сети</w:t>
+      </w:r>
+      <w:r>
+        <w:rPr>
+          <w:rFonts w:ascii="Times New Roman" w:hAnsi="Times New Roman" w:cs="Times New Roman"/>
+          <w:sz w:val="28"/>
+          <w:szCs w:val="28"/>
+        </w:rPr>
+        <w:t>.</w:t>
+      </w:r>
+    </w:p>
+    <w:p>
+      <w:pPr>
+        <w:spacing w:after="0" w:line="360" w:lineRule="auto"/>
         <w:ind w:firstLine="709"/>
         <w:jc w:val="both"/>
         <w:rPr>
@@ -4508,51 +8133,6 @@
       <w:r>
         <w:rPr>
           <w:rFonts w:ascii="Times New Roman" w:hAnsi="Times New Roman" w:cs="Times New Roman"/>
-          <w:sz w:val="28"/>
-          <w:szCs w:val="28"/>
-        </w:rPr>
-        <w:lastRenderedPageBreak/>
-        <w:t>Для того, чтобы сравнивать похожесть изображений в задаче идентификации мы используем</w:t>
-      </w:r>
-      <w:r>
-        <w:rPr>
-          <w:rFonts w:ascii="Times New Roman" w:hAnsi="Times New Roman" w:cs="Times New Roman"/>
-          <w:sz w:val="28"/>
-          <w:szCs w:val="28"/>
-        </w:rPr>
-        <w:t xml:space="preserve"> ко</w:t>
-      </w:r>
-      <w:r>
-        <w:rPr>
-          <w:rFonts w:ascii="Times New Roman" w:hAnsi="Times New Roman" w:cs="Times New Roman"/>
-          <w:sz w:val="28"/>
-          <w:szCs w:val="28"/>
-        </w:rPr>
-        <w:t>синусное расстояние, вычисляемое для двух векторов признаков, получаемых на выходе нейронной сети</w:t>
-      </w:r>
-      <w:r>
-        <w:rPr>
-          <w:rFonts w:ascii="Times New Roman" w:hAnsi="Times New Roman" w:cs="Times New Roman"/>
-          <w:sz w:val="28"/>
-          <w:szCs w:val="28"/>
-        </w:rPr>
-        <w:t>.</w:t>
-      </w:r>
-    </w:p>
-    <w:p>
-      <w:pPr>
-        <w:spacing w:line="360" w:lineRule="auto"/>
-        <w:ind w:firstLine="709"/>
-        <w:jc w:val="both"/>
-        <w:rPr>
-          <w:rFonts w:ascii="Times New Roman" w:hAnsi="Times New Roman" w:cs="Times New Roman"/>
-          <w:sz w:val="28"/>
-          <w:szCs w:val="28"/>
-        </w:rPr>
-      </w:pPr>
-      <w:r>
-        <w:rPr>
-          <w:rFonts w:ascii="Times New Roman" w:hAnsi="Times New Roman" w:cs="Times New Roman"/>
           <w:noProof/>
           <w:sz w:val="28"/>
           <w:szCs w:val="28"/>
@@ -4560,8 +8140,8 @@
         </w:rPr>
         <w:drawing>
           <wp:inline distT="0" distB="0" distL="0" distR="0">
-            <wp:extent cx="4352925" cy="1047750"/>
-            <wp:effectExtent l="0" t="0" r="9525" b="0"/>
+            <wp:extent cx="5065222" cy="1219200"/>
+            <wp:effectExtent l="0" t="0" r="2540" b="0"/>
             <wp:docPr id="7" name="Рисунок 7" descr="C:\Users\user\AppData\Local\Microsoft\Windows\INetCache\Content.Word\cosine.png"/>
             <wp:cNvGraphicFramePr>
               <a:graphicFrameLocks xmlns:a="http://schemas.openxmlformats.org/drawingml/2006/main" noChangeAspect="1"/>
@@ -4576,7 +8156,7 @@
                     </pic:cNvPicPr>
                   </pic:nvPicPr>
                   <pic:blipFill>
-                    <a:blip r:embed="rId22">
+                    <a:blip r:embed="rId30">
                       <a:extLst>
                         <a:ext uri="{28A0092B-C50C-407E-A947-70E740481C1C}">
                           <a14:useLocalDpi xmlns:a14="http://schemas.microsoft.com/office/drawing/2010/main" val="0"/>
@@ -4591,7 +8171,7 @@
                   <pic:spPr bwMode="auto">
                     <a:xfrm>
                       <a:off x="0" y="0"/>
-                      <a:ext cx="4352925" cy="1047750"/>
+                      <a:ext cx="5076541" cy="1221924"/>
                     </a:xfrm>
                     <a:prstGeom prst="rect">
                       <a:avLst/>
@@ -4610,7 +8190,7 @@
     </w:p>
     <w:p>
       <w:pPr>
-        <w:spacing w:line="360" w:lineRule="auto"/>
+        <w:spacing w:after="0" w:line="360" w:lineRule="auto"/>
         <w:ind w:firstLine="709"/>
         <w:jc w:val="both"/>
         <w:rPr>
@@ -4664,7 +8244,7 @@
     </w:p>
     <w:p>
       <w:pPr>
-        <w:spacing w:line="360" w:lineRule="auto"/>
+        <w:spacing w:after="0" w:line="360" w:lineRule="auto"/>
         <w:ind w:firstLine="709"/>
         <w:jc w:val="both"/>
         <w:rPr>
@@ -4724,7 +8304,7 @@
     </w:p>
     <w:p>
       <w:pPr>
-        <w:spacing w:line="360" w:lineRule="auto"/>
+        <w:spacing w:after="0" w:line="360" w:lineRule="auto"/>
         <w:ind w:firstLine="709"/>
         <w:jc w:val="both"/>
         <w:rPr>
@@ -4739,12 +8319,21 @@
           <w:sz w:val="28"/>
           <w:szCs w:val="28"/>
         </w:rPr>
-        <w:t>В нормализованной группе находились изображения нормальные (*_N_N_0.ply) изображения для каждого из объектов идентификации. Затем в 105 экспериментах для каждого отдельного объекта выбирались оставшиеся, кроме нормального, изображения и проводилось их сравнение нейронной сетью. На выходе нейронной сети мы получаем вероятности совпадения изображения из нормализованной и тестовой групп.</w:t>
-      </w:r>
-    </w:p>
-    <w:p>
-      <w:pPr>
-        <w:spacing w:line="360" w:lineRule="auto"/>
+        <w:t xml:space="preserve">В нормализованной группе находились изображения нормальные изображения для каждого из объектов идентификации. Затем в 105 экспериментах для каждого отдельного объекта выбирались оставшиеся, кроме нормального, изображения и проводилось их сравнение нейронной </w:t>
+      </w:r>
+      <w:r>
+        <w:rPr>
+          <w:rFonts w:ascii="Times New Roman" w:hAnsi="Times New Roman" w:cs="Times New Roman"/>
+          <w:sz w:val="28"/>
+          <w:szCs w:val="28"/>
+        </w:rPr>
+        <w:lastRenderedPageBreak/>
+        <w:t>сетью. На выходе нейронной сети мы получаем вероятности совпадения изображения из нормализованной и тестовой групп.</w:t>
+      </w:r>
+    </w:p>
+    <w:p>
+      <w:pPr>
+        <w:spacing w:after="0" w:line="360" w:lineRule="auto"/>
         <w:ind w:firstLine="709"/>
         <w:jc w:val="both"/>
         <w:rPr>
@@ -4773,32 +8362,35 @@
     <w:p>
       <w:pPr>
         <w:pStyle w:val="2"/>
-        <w:jc w:val="center"/>
-        <w:rPr>
-          <w:rFonts w:ascii="Times New Roman" w:hAnsi="Times New Roman" w:cs="Times New Roman"/>
-          <w:sz w:val="28"/>
-          <w:szCs w:val="28"/>
-          <w:shd w:val="clear" w:color="auto" w:fill="FFFFFF"/>
-        </w:rPr>
-      </w:pPr>
-      <w:r>
-        <w:rPr>
-          <w:rFonts w:ascii="Times New Roman" w:hAnsi="Times New Roman" w:cs="Times New Roman"/>
-          <w:sz w:val="28"/>
-          <w:szCs w:val="28"/>
-          <w:shd w:val="clear" w:color="auto" w:fill="FFFFFF"/>
-        </w:rPr>
-        <w:t>Нейронные сети.</w:t>
-      </w:r>
-    </w:p>
-    <w:p>
-      <w:pPr>
-        <w:spacing w:line="360" w:lineRule="auto"/>
+        <w:spacing w:before="0" w:line="360" w:lineRule="auto"/>
         <w:ind w:firstLine="709"/>
         <w:jc w:val="both"/>
         <w:rPr>
           <w:rFonts w:ascii="Times New Roman" w:hAnsi="Times New Roman" w:cs="Times New Roman"/>
-          <w:i/>
+          <w:sz w:val="28"/>
+          <w:szCs w:val="28"/>
+          <w:shd w:val="clear" w:color="auto" w:fill="FFFFFF"/>
+        </w:rPr>
+      </w:pPr>
+      <w:bookmarkStart w:id="4" w:name="_Toc31948399"/>
+      <w:r>
+        <w:rPr>
+          <w:rFonts w:ascii="Times New Roman" w:hAnsi="Times New Roman" w:cs="Times New Roman"/>
+          <w:sz w:val="28"/>
+          <w:szCs w:val="28"/>
+          <w:shd w:val="clear" w:color="auto" w:fill="FFFFFF"/>
+        </w:rPr>
+        <w:t>Нейронные сети.</w:t>
+      </w:r>
+      <w:bookmarkEnd w:id="4"/>
+    </w:p>
+    <w:p>
+      <w:pPr>
+        <w:spacing w:after="0" w:line="360" w:lineRule="auto"/>
+        <w:ind w:firstLine="709"/>
+        <w:jc w:val="both"/>
+        <w:rPr>
+          <w:rFonts w:ascii="Times New Roman" w:hAnsi="Times New Roman" w:cs="Times New Roman"/>
           <w:iCs/>
           <w:color w:val="222222"/>
           <w:sz w:val="28"/>
@@ -4809,7 +8401,6 @@
       <w:r>
         <w:rPr>
           <w:rFonts w:ascii="Times New Roman" w:hAnsi="Times New Roman" w:cs="Times New Roman"/>
-          <w:i/>
           <w:iCs/>
           <w:color w:val="222222"/>
           <w:sz w:val="28"/>
@@ -4822,7 +8413,6 @@
       <w:r>
         <w:rPr>
           <w:rFonts w:ascii="Times New Roman" w:hAnsi="Times New Roman" w:cs="Times New Roman"/>
-          <w:i/>
           <w:iCs/>
           <w:color w:val="222222"/>
           <w:sz w:val="28"/>
@@ -4836,7 +8426,6 @@
       <w:r>
         <w:rPr>
           <w:rFonts w:ascii="Times New Roman" w:hAnsi="Times New Roman" w:cs="Times New Roman"/>
-          <w:i/>
           <w:iCs/>
           <w:color w:val="222222"/>
           <w:sz w:val="28"/>
@@ -4848,12 +8437,11 @@
     </w:p>
     <w:p>
       <w:pPr>
-        <w:spacing w:line="360" w:lineRule="auto"/>
+        <w:spacing w:after="0" w:line="360" w:lineRule="auto"/>
         <w:ind w:firstLine="709"/>
         <w:jc w:val="both"/>
         <w:rPr>
           <w:rFonts w:ascii="Times New Roman" w:hAnsi="Times New Roman" w:cs="Times New Roman"/>
-          <w:i/>
           <w:iCs/>
           <w:color w:val="222222"/>
           <w:sz w:val="28"/>
@@ -4864,7 +8452,6 @@
       <w:r>
         <w:rPr>
           <w:rFonts w:ascii="Times New Roman" w:hAnsi="Times New Roman" w:cs="Times New Roman"/>
-          <w:i/>
           <w:iCs/>
           <w:color w:val="222222"/>
           <w:sz w:val="28"/>
@@ -4876,7 +8463,6 @@
       <w:r>
         <w:rPr>
           <w:rFonts w:ascii="Times New Roman" w:hAnsi="Times New Roman" w:cs="Times New Roman"/>
-          <w:i/>
           <w:iCs/>
           <w:color w:val="222222"/>
           <w:sz w:val="28"/>
@@ -4889,7 +8475,6 @@
       <w:r>
         <w:rPr>
           <w:rFonts w:ascii="Times New Roman" w:hAnsi="Times New Roman" w:cs="Times New Roman"/>
-          <w:i/>
           <w:iCs/>
           <w:color w:val="222222"/>
           <w:sz w:val="28"/>
@@ -4902,7 +8487,6 @@
       <w:r>
         <w:rPr>
           <w:rFonts w:ascii="Times New Roman" w:hAnsi="Times New Roman" w:cs="Times New Roman"/>
-          <w:i/>
           <w:iCs/>
           <w:color w:val="222222"/>
           <w:sz w:val="28"/>
@@ -4915,7 +8499,6 @@
       <w:r>
         <w:rPr>
           <w:rFonts w:ascii="Times New Roman" w:hAnsi="Times New Roman" w:cs="Times New Roman"/>
-          <w:i/>
           <w:iCs/>
           <w:color w:val="222222"/>
           <w:sz w:val="28"/>
@@ -4928,7 +8511,6 @@
       <w:r>
         <w:rPr>
           <w:rFonts w:ascii="Times New Roman" w:hAnsi="Times New Roman" w:cs="Times New Roman"/>
-          <w:i/>
           <w:iCs/>
           <w:color w:val="222222"/>
           <w:sz w:val="28"/>
@@ -4942,7 +8524,6 @@
       <w:r>
         <w:rPr>
           <w:rFonts w:ascii="Times New Roman" w:hAnsi="Times New Roman" w:cs="Times New Roman"/>
-          <w:i/>
           <w:iCs/>
           <w:color w:val="222222"/>
           <w:sz w:val="28"/>
@@ -4951,7 +8532,7 @@
         </w:rPr>
         <w:t>. (</w:t>
       </w:r>
-      <w:hyperlink r:id="rId23" w:history="1">
+      <w:hyperlink r:id="rId31" w:history="1">
         <w:r>
           <w:rPr>
             <w:rStyle w:val="a4"/>
@@ -4973,12 +8554,11 @@
     </w:p>
     <w:p>
       <w:pPr>
-        <w:spacing w:line="360" w:lineRule="auto"/>
+        <w:spacing w:after="0" w:line="360" w:lineRule="auto"/>
         <w:ind w:firstLine="709"/>
         <w:jc w:val="both"/>
         <w:rPr>
           <w:rFonts w:ascii="Times New Roman" w:hAnsi="Times New Roman" w:cs="Times New Roman"/>
-          <w:i/>
           <w:iCs/>
           <w:color w:val="222222"/>
           <w:sz w:val="28"/>
@@ -4989,7 +8569,6 @@
       <w:r>
         <w:rPr>
           <w:rFonts w:ascii="Times New Roman" w:hAnsi="Times New Roman" w:cs="Times New Roman"/>
-          <w:i/>
           <w:iCs/>
           <w:color w:val="222222"/>
           <w:sz w:val="28"/>
@@ -5002,7 +8581,6 @@
       <w:r>
         <w:rPr>
           <w:rFonts w:ascii="Times New Roman" w:hAnsi="Times New Roman" w:cs="Times New Roman"/>
-          <w:i/>
           <w:iCs/>
           <w:color w:val="222222"/>
           <w:sz w:val="28"/>
@@ -5014,7 +8592,6 @@
       <w:r>
         <w:rPr>
           <w:rFonts w:ascii="Times New Roman" w:hAnsi="Times New Roman" w:cs="Times New Roman"/>
-          <w:i/>
           <w:iCs/>
           <w:color w:val="222222"/>
           <w:sz w:val="28"/>
@@ -5027,7 +8604,6 @@
       <w:r>
         <w:rPr>
           <w:rFonts w:ascii="Times New Roman" w:hAnsi="Times New Roman" w:cs="Times New Roman"/>
-          <w:i/>
           <w:iCs/>
           <w:color w:val="222222"/>
           <w:sz w:val="28"/>
@@ -5039,7 +8615,6 @@
       <w:r>
         <w:rPr>
           <w:rFonts w:ascii="Times New Roman" w:hAnsi="Times New Roman" w:cs="Times New Roman"/>
-          <w:i/>
           <w:iCs/>
           <w:color w:val="222222"/>
           <w:sz w:val="28"/>
@@ -5052,7 +8627,6 @@
       <w:r>
         <w:rPr>
           <w:rFonts w:ascii="Times New Roman" w:hAnsi="Times New Roman" w:cs="Times New Roman"/>
-          <w:i/>
           <w:iCs/>
           <w:color w:val="222222"/>
           <w:sz w:val="28"/>
@@ -5065,7 +8639,6 @@
       <w:r>
         <w:rPr>
           <w:rFonts w:ascii="Times New Roman" w:hAnsi="Times New Roman" w:cs="Times New Roman"/>
-          <w:i/>
           <w:iCs/>
           <w:color w:val="222222"/>
           <w:sz w:val="28"/>
@@ -5078,7 +8651,6 @@
       <w:r>
         <w:rPr>
           <w:rFonts w:ascii="Times New Roman" w:hAnsi="Times New Roman" w:cs="Times New Roman"/>
-          <w:i/>
           <w:iCs/>
           <w:color w:val="222222"/>
           <w:sz w:val="28"/>
@@ -5091,7 +8663,6 @@
       <w:r>
         <w:rPr>
           <w:rFonts w:ascii="Times New Roman" w:hAnsi="Times New Roman" w:cs="Times New Roman"/>
-          <w:i/>
           <w:iCs/>
           <w:color w:val="222222"/>
           <w:sz w:val="28"/>
@@ -5103,7 +8674,6 @@
       <w:r>
         <w:rPr>
           <w:rFonts w:ascii="Times New Roman" w:hAnsi="Times New Roman" w:cs="Times New Roman"/>
-          <w:i/>
           <w:iCs/>
           <w:color w:val="222222"/>
           <w:sz w:val="28"/>
@@ -5115,12 +8685,11 @@
     </w:p>
     <w:p>
       <w:pPr>
-        <w:spacing w:line="360" w:lineRule="auto"/>
+        <w:spacing w:after="0" w:line="360" w:lineRule="auto"/>
         <w:ind w:firstLine="709"/>
         <w:jc w:val="both"/>
         <w:rPr>
           <w:rFonts w:ascii="Times New Roman" w:hAnsi="Times New Roman" w:cs="Times New Roman"/>
-          <w:i/>
           <w:iCs/>
           <w:color w:val="222222"/>
           <w:sz w:val="28"/>
@@ -5131,7 +8700,6 @@
       <w:r>
         <w:rPr>
           <w:rFonts w:ascii="Times New Roman" w:hAnsi="Times New Roman" w:cs="Times New Roman"/>
-          <w:i/>
           <w:iCs/>
           <w:color w:val="222222"/>
           <w:sz w:val="28"/>
@@ -5144,7 +8712,6 @@
       <w:r>
         <w:rPr>
           <w:rFonts w:ascii="Times New Roman" w:hAnsi="Times New Roman" w:cs="Times New Roman"/>
-          <w:i/>
           <w:iCs/>
           <w:color w:val="222222"/>
           <w:sz w:val="28"/>
@@ -5158,7 +8725,6 @@
       <w:r>
         <w:rPr>
           <w:rFonts w:ascii="Times New Roman" w:hAnsi="Times New Roman" w:cs="Times New Roman"/>
-          <w:i/>
           <w:iCs/>
           <w:color w:val="222222"/>
           <w:sz w:val="28"/>
@@ -5171,7 +8737,6 @@
       <w:r>
         <w:rPr>
           <w:rFonts w:ascii="Times New Roman" w:hAnsi="Times New Roman" w:cs="Times New Roman"/>
-          <w:i/>
           <w:iCs/>
           <w:color w:val="222222"/>
           <w:sz w:val="28"/>
@@ -5179,14 +8744,12 @@
           <w:shd w:val="clear" w:color="auto" w:fill="FFFFFF"/>
           <w:lang w:val="en-US"/>
         </w:rPr>
-        <w:lastRenderedPageBreak/>
         <w:t>ResNet</w:t>
       </w:r>
       <w:proofErr w:type="spellEnd"/>
       <w:r>
         <w:rPr>
           <w:rFonts w:ascii="Times New Roman" w:hAnsi="Times New Roman" w:cs="Times New Roman"/>
-          <w:i/>
           <w:iCs/>
           <w:color w:val="222222"/>
           <w:sz w:val="28"/>
@@ -5199,7 +8762,6 @@
       <w:r>
         <w:rPr>
           <w:rFonts w:ascii="Times New Roman" w:hAnsi="Times New Roman" w:cs="Times New Roman"/>
-          <w:i/>
           <w:iCs/>
           <w:color w:val="222222"/>
           <w:sz w:val="28"/>
@@ -5212,7 +8774,6 @@
       <w:r>
         <w:rPr>
           <w:rFonts w:ascii="Times New Roman" w:hAnsi="Times New Roman" w:cs="Times New Roman"/>
-          <w:i/>
           <w:iCs/>
           <w:color w:val="222222"/>
           <w:sz w:val="28"/>
@@ -5224,7 +8785,6 @@
       <w:r>
         <w:rPr>
           <w:rFonts w:ascii="Times New Roman" w:hAnsi="Times New Roman" w:cs="Times New Roman"/>
-          <w:i/>
           <w:iCs/>
           <w:color w:val="222222"/>
           <w:sz w:val="28"/>
@@ -5237,7 +8797,6 @@
       <w:r>
         <w:rPr>
           <w:rFonts w:ascii="Times New Roman" w:hAnsi="Times New Roman" w:cs="Times New Roman"/>
-          <w:i/>
           <w:iCs/>
           <w:color w:val="222222"/>
           <w:sz w:val="28"/>
@@ -5249,12 +8808,11 @@
     </w:p>
     <w:p>
       <w:pPr>
-        <w:spacing w:line="360" w:lineRule="auto"/>
+        <w:spacing w:after="0" w:line="360" w:lineRule="auto"/>
         <w:ind w:firstLine="709"/>
         <w:jc w:val="both"/>
         <w:rPr>
           <w:rFonts w:ascii="Times New Roman" w:hAnsi="Times New Roman" w:cs="Times New Roman"/>
-          <w:i/>
           <w:iCs/>
           <w:color w:val="222222"/>
           <w:sz w:val="28"/>
@@ -5266,7 +8824,6 @@
       <w:r>
         <w:rPr>
           <w:rFonts w:ascii="Times New Roman" w:hAnsi="Times New Roman" w:cs="Times New Roman"/>
-          <w:i/>
           <w:iCs/>
           <w:color w:val="222222"/>
           <w:sz w:val="28"/>
@@ -5279,7 +8836,6 @@
       <w:r>
         <w:rPr>
           <w:rFonts w:ascii="Times New Roman" w:hAnsi="Times New Roman" w:cs="Times New Roman"/>
-          <w:i/>
           <w:iCs/>
           <w:color w:val="222222"/>
           <w:sz w:val="28"/>
@@ -5291,7 +8847,6 @@
       <w:r>
         <w:rPr>
           <w:rFonts w:ascii="Times New Roman" w:hAnsi="Times New Roman" w:cs="Times New Roman"/>
-          <w:i/>
           <w:iCs/>
           <w:color w:val="222222"/>
           <w:sz w:val="28"/>
@@ -5304,7 +8859,6 @@
       <w:r>
         <w:rPr>
           <w:rFonts w:ascii="Times New Roman" w:hAnsi="Times New Roman" w:cs="Times New Roman"/>
-          <w:i/>
           <w:iCs/>
           <w:color w:val="222222"/>
           <w:sz w:val="28"/>
@@ -5316,7 +8870,6 @@
       <w:r>
         <w:rPr>
           <w:rFonts w:ascii="Times New Roman" w:hAnsi="Times New Roman" w:cs="Times New Roman"/>
-          <w:i/>
           <w:iCs/>
           <w:color w:val="222222"/>
           <w:sz w:val="28"/>
@@ -5329,7 +8882,6 @@
       <w:r>
         <w:rPr>
           <w:rFonts w:ascii="Times New Roman" w:hAnsi="Times New Roman" w:cs="Times New Roman"/>
-          <w:i/>
           <w:iCs/>
           <w:color w:val="222222"/>
           <w:sz w:val="28"/>
@@ -5343,7 +8895,6 @@
       <w:r>
         <w:rPr>
           <w:rFonts w:ascii="Times New Roman" w:hAnsi="Times New Roman" w:cs="Times New Roman"/>
-          <w:i/>
           <w:iCs/>
           <w:color w:val="222222"/>
           <w:sz w:val="28"/>
@@ -5355,7 +8906,6 @@
       <w:r>
         <w:rPr>
           <w:rFonts w:ascii="Times New Roman" w:hAnsi="Times New Roman" w:cs="Times New Roman"/>
-          <w:i/>
           <w:iCs/>
           <w:color w:val="222222"/>
           <w:sz w:val="28"/>
@@ -5368,7 +8918,6 @@
       <w:r>
         <w:rPr>
           <w:rFonts w:ascii="Times New Roman" w:hAnsi="Times New Roman" w:cs="Times New Roman"/>
-          <w:i/>
           <w:iCs/>
           <w:color w:val="222222"/>
           <w:sz w:val="28"/>
@@ -5380,7 +8929,6 @@
       <w:r>
         <w:rPr>
           <w:rFonts w:ascii="Times New Roman" w:hAnsi="Times New Roman" w:cs="Times New Roman"/>
-          <w:i/>
           <w:iCs/>
           <w:color w:val="222222"/>
           <w:sz w:val="28"/>
@@ -5393,7 +8941,6 @@
       <w:r>
         <w:rPr>
           <w:rFonts w:ascii="Times New Roman" w:hAnsi="Times New Roman" w:cs="Times New Roman"/>
-          <w:i/>
           <w:iCs/>
           <w:color w:val="222222"/>
           <w:sz w:val="28"/>
@@ -5405,7 +8952,6 @@
       <w:r>
         <w:rPr>
           <w:rFonts w:ascii="Times New Roman" w:hAnsi="Times New Roman" w:cs="Times New Roman"/>
-          <w:i/>
           <w:iCs/>
           <w:color w:val="222222"/>
           <w:sz w:val="28"/>
@@ -5418,7 +8964,6 @@
       <w:r>
         <w:rPr>
           <w:rFonts w:ascii="Times New Roman" w:hAnsi="Times New Roman" w:cs="Times New Roman"/>
-          <w:i/>
           <w:iCs/>
           <w:color w:val="222222"/>
           <w:sz w:val="28"/>
@@ -5430,7 +8975,6 @@
       <w:r>
         <w:rPr>
           <w:rFonts w:ascii="Times New Roman" w:hAnsi="Times New Roman" w:cs="Times New Roman"/>
-          <w:i/>
           <w:iCs/>
           <w:color w:val="222222"/>
           <w:sz w:val="28"/>
@@ -5442,7 +8986,7 @@
     </w:p>
     <w:p>
       <w:pPr>
-        <w:spacing w:line="360" w:lineRule="auto"/>
+        <w:spacing w:after="0" w:line="360" w:lineRule="auto"/>
         <w:ind w:firstLine="709"/>
         <w:jc w:val="both"/>
         <w:rPr>
@@ -5481,7 +9025,7 @@
                     </pic:cNvPicPr>
                   </pic:nvPicPr>
                   <pic:blipFill>
-                    <a:blip r:embed="rId24">
+                    <a:blip r:embed="rId32">
                       <a:extLst>
                         <a:ext uri="{28A0092B-C50C-407E-A947-70E740481C1C}">
                           <a14:useLocalDpi xmlns:a14="http://schemas.microsoft.com/office/drawing/2010/main" val="0"/>
@@ -5515,12 +9059,11 @@
     </w:p>
     <w:p>
       <w:pPr>
-        <w:spacing w:line="360" w:lineRule="auto"/>
+        <w:spacing w:after="0" w:line="360" w:lineRule="auto"/>
         <w:ind w:firstLine="709"/>
         <w:jc w:val="both"/>
         <w:rPr>
           <w:rFonts w:ascii="Times New Roman" w:hAnsi="Times New Roman" w:cs="Times New Roman"/>
-          <w:i/>
           <w:iCs/>
           <w:color w:val="222222"/>
           <w:sz w:val="28"/>
@@ -5531,19 +9074,18 @@
       <w:r>
         <w:rPr>
           <w:rFonts w:ascii="Times New Roman" w:hAnsi="Times New Roman" w:cs="Times New Roman"/>
-          <w:i/>
           <w:iCs/>
           <w:color w:val="222222"/>
           <w:sz w:val="28"/>
           <w:szCs w:val="28"/>
           <w:shd w:val="clear" w:color="auto" w:fill="FFFFFF"/>
         </w:rPr>
+        <w:lastRenderedPageBreak/>
         <w:t>Рис. 2</w:t>
       </w:r>
       <w:r>
         <w:rPr>
           <w:rFonts w:ascii="Times New Roman" w:hAnsi="Times New Roman" w:cs="Times New Roman"/>
-          <w:i/>
           <w:iCs/>
           <w:color w:val="222222"/>
           <w:sz w:val="28"/>
@@ -5555,7 +9097,6 @@
       <w:r>
         <w:rPr>
           <w:rFonts w:ascii="Times New Roman" w:hAnsi="Times New Roman" w:cs="Times New Roman"/>
-          <w:i/>
           <w:iCs/>
           <w:color w:val="222222"/>
           <w:sz w:val="28"/>
@@ -5567,7 +9108,6 @@
       <w:r>
         <w:rPr>
           <w:rFonts w:ascii="Times New Roman" w:hAnsi="Times New Roman" w:cs="Times New Roman"/>
-          <w:i/>
           <w:iCs/>
           <w:color w:val="222222"/>
           <w:sz w:val="28"/>
@@ -5580,7 +9120,6 @@
       <w:r>
         <w:rPr>
           <w:rFonts w:ascii="Times New Roman" w:hAnsi="Times New Roman" w:cs="Times New Roman"/>
-          <w:i/>
           <w:iCs/>
           <w:color w:val="222222"/>
           <w:sz w:val="28"/>
@@ -5592,7 +9131,6 @@
       <w:r>
         <w:rPr>
           <w:rFonts w:ascii="Times New Roman" w:hAnsi="Times New Roman" w:cs="Times New Roman"/>
-          <w:i/>
           <w:iCs/>
           <w:color w:val="222222"/>
           <w:sz w:val="28"/>
@@ -5605,7 +9143,6 @@
       <w:r>
         <w:rPr>
           <w:rFonts w:ascii="Times New Roman" w:hAnsi="Times New Roman" w:cs="Times New Roman"/>
-          <w:i/>
           <w:iCs/>
           <w:color w:val="222222"/>
           <w:sz w:val="28"/>
@@ -5617,7 +9154,6 @@
       <w:r>
         <w:rPr>
           <w:rFonts w:ascii="Times New Roman" w:hAnsi="Times New Roman" w:cs="Times New Roman"/>
-          <w:i/>
           <w:iCs/>
           <w:color w:val="222222"/>
           <w:sz w:val="28"/>
@@ -5630,7 +9166,6 @@
       <w:r>
         <w:rPr>
           <w:rFonts w:ascii="Times New Roman" w:hAnsi="Times New Roman" w:cs="Times New Roman"/>
-          <w:i/>
           <w:iCs/>
           <w:color w:val="222222"/>
           <w:sz w:val="28"/>
@@ -5642,7 +9177,6 @@
       <w:r>
         <w:rPr>
           <w:rFonts w:ascii="Times New Roman" w:hAnsi="Times New Roman" w:cs="Times New Roman"/>
-          <w:i/>
           <w:iCs/>
           <w:color w:val="222222"/>
           <w:sz w:val="28"/>
@@ -5655,7 +9189,6 @@
       <w:r>
         <w:rPr>
           <w:rFonts w:ascii="Times New Roman" w:hAnsi="Times New Roman" w:cs="Times New Roman"/>
-          <w:i/>
           <w:iCs/>
           <w:color w:val="222222"/>
           <w:sz w:val="28"/>
@@ -5667,12 +9200,11 @@
     </w:p>
     <w:p>
       <w:pPr>
-        <w:spacing w:line="360" w:lineRule="auto"/>
+        <w:spacing w:after="0" w:line="360" w:lineRule="auto"/>
         <w:ind w:firstLine="709"/>
         <w:jc w:val="both"/>
         <w:rPr>
           <w:rFonts w:ascii="Times New Roman" w:hAnsi="Times New Roman" w:cs="Times New Roman"/>
-          <w:i/>
           <w:iCs/>
           <w:color w:val="222222"/>
           <w:sz w:val="28"/>
@@ -5683,7 +9215,6 @@
       <w:r>
         <w:rPr>
           <w:rFonts w:ascii="Times New Roman" w:hAnsi="Times New Roman" w:cs="Times New Roman"/>
-          <w:i/>
           <w:iCs/>
           <w:color w:val="222222"/>
           <w:sz w:val="28"/>
@@ -5695,7 +9226,6 @@
       <w:r>
         <w:rPr>
           <w:rFonts w:ascii="Times New Roman" w:hAnsi="Times New Roman" w:cs="Times New Roman"/>
-          <w:i/>
           <w:iCs/>
           <w:color w:val="222222"/>
           <w:sz w:val="28"/>
@@ -5708,7 +9238,6 @@
       <w:r>
         <w:rPr>
           <w:rFonts w:ascii="Times New Roman" w:hAnsi="Times New Roman" w:cs="Times New Roman"/>
-          <w:i/>
           <w:iCs/>
           <w:color w:val="222222"/>
           <w:sz w:val="28"/>
@@ -5722,7 +9251,6 @@
       <w:r>
         <w:rPr>
           <w:rFonts w:ascii="Times New Roman" w:hAnsi="Times New Roman" w:cs="Times New Roman"/>
-          <w:i/>
           <w:iCs/>
           <w:color w:val="222222"/>
           <w:sz w:val="28"/>
@@ -5734,7 +9262,6 @@
       <w:r>
         <w:rPr>
           <w:rFonts w:ascii="Times New Roman" w:hAnsi="Times New Roman" w:cs="Times New Roman"/>
-          <w:i/>
           <w:iCs/>
           <w:color w:val="222222"/>
           <w:sz w:val="28"/>
@@ -5746,7 +9273,6 @@
       <w:r>
         <w:rPr>
           <w:rFonts w:ascii="Times New Roman" w:hAnsi="Times New Roman" w:cs="Times New Roman"/>
-          <w:i/>
           <w:iCs/>
           <w:color w:val="222222"/>
           <w:sz w:val="28"/>
@@ -5759,7 +9285,6 @@
       <w:r>
         <w:rPr>
           <w:rFonts w:ascii="Times New Roman" w:hAnsi="Times New Roman" w:cs="Times New Roman"/>
-          <w:i/>
           <w:iCs/>
           <w:color w:val="222222"/>
           <w:sz w:val="28"/>
@@ -5772,7 +9297,6 @@
       <w:r>
         <w:rPr>
           <w:rFonts w:ascii="Times New Roman" w:hAnsi="Times New Roman" w:cs="Times New Roman"/>
-          <w:i/>
           <w:iCs/>
           <w:color w:val="222222"/>
           <w:sz w:val="28"/>
@@ -5784,7 +9308,6 @@
       <w:r>
         <w:rPr>
           <w:rFonts w:ascii="Times New Roman" w:hAnsi="Times New Roman" w:cs="Times New Roman"/>
-          <w:i/>
           <w:iCs/>
           <w:color w:val="222222"/>
           <w:sz w:val="28"/>
@@ -5796,7 +9319,6 @@
       <w:r>
         <w:rPr>
           <w:rFonts w:ascii="Times New Roman" w:hAnsi="Times New Roman" w:cs="Times New Roman"/>
-          <w:i/>
           <w:iCs/>
           <w:color w:val="222222"/>
           <w:sz w:val="28"/>
@@ -5809,7 +9331,6 @@
       <w:r>
         <w:rPr>
           <w:rFonts w:ascii="Times New Roman" w:hAnsi="Times New Roman" w:cs="Times New Roman"/>
-          <w:i/>
           <w:iCs/>
           <w:color w:val="222222"/>
           <w:sz w:val="28"/>
@@ -5821,7 +9342,6 @@
       <w:r>
         <w:rPr>
           <w:rFonts w:ascii="Times New Roman" w:hAnsi="Times New Roman" w:cs="Times New Roman"/>
-          <w:i/>
           <w:iCs/>
           <w:color w:val="222222"/>
           <w:sz w:val="28"/>
@@ -5834,7 +9354,6 @@
       <w:r>
         <w:rPr>
           <w:rFonts w:ascii="Times New Roman" w:hAnsi="Times New Roman" w:cs="Times New Roman"/>
-          <w:i/>
           <w:iCs/>
           <w:color w:val="222222"/>
           <w:sz w:val="28"/>
@@ -5846,12 +9365,11 @@
     </w:p>
     <w:p>
       <w:pPr>
-        <w:spacing w:line="360" w:lineRule="auto"/>
+        <w:spacing w:after="0" w:line="360" w:lineRule="auto"/>
         <w:ind w:firstLine="709"/>
         <w:jc w:val="both"/>
         <w:rPr>
           <w:rFonts w:ascii="Times New Roman" w:hAnsi="Times New Roman" w:cs="Times New Roman"/>
-          <w:i/>
           <w:iCs/>
           <w:color w:val="222222"/>
           <w:sz w:val="28"/>
@@ -5862,7 +9380,6 @@
       <w:r>
         <w:rPr>
           <w:rFonts w:ascii="Times New Roman" w:hAnsi="Times New Roman" w:cs="Times New Roman"/>
-          <w:i/>
           <w:iCs/>
           <w:color w:val="222222"/>
           <w:sz w:val="28"/>
@@ -5875,7 +9392,6 @@
       <w:r>
         <w:rPr>
           <w:rFonts w:ascii="Times New Roman" w:hAnsi="Times New Roman" w:cs="Times New Roman"/>
-          <w:i/>
           <w:iCs/>
           <w:color w:val="222222"/>
           <w:sz w:val="28"/>
@@ -5888,7 +9404,6 @@
       <w:r>
         <w:rPr>
           <w:rFonts w:ascii="Times New Roman" w:hAnsi="Times New Roman" w:cs="Times New Roman"/>
-          <w:i/>
           <w:iCs/>
           <w:color w:val="222222"/>
           <w:sz w:val="28"/>
@@ -5901,7 +9416,6 @@
       <w:r>
         <w:rPr>
           <w:rFonts w:ascii="Times New Roman" w:hAnsi="Times New Roman" w:cs="Times New Roman"/>
-          <w:i/>
           <w:iCs/>
           <w:color w:val="222222"/>
           <w:sz w:val="28"/>
@@ -5915,7 +9429,6 @@
       <w:r>
         <w:rPr>
           <w:rFonts w:ascii="Times New Roman" w:hAnsi="Times New Roman" w:cs="Times New Roman"/>
-          <w:i/>
           <w:iCs/>
           <w:color w:val="222222"/>
           <w:sz w:val="28"/>
@@ -5927,7 +9440,7 @@
     </w:p>
     <w:p>
       <w:pPr>
-        <w:spacing w:line="360" w:lineRule="auto"/>
+        <w:spacing w:after="0" w:line="360" w:lineRule="auto"/>
         <w:ind w:firstLine="709"/>
         <w:jc w:val="both"/>
         <w:rPr>
@@ -5939,7 +9452,6 @@
       <w:r>
         <w:rPr>
           <w:rFonts w:ascii="Times New Roman" w:hAnsi="Times New Roman" w:cs="Times New Roman"/>
-          <w:i/>
           <w:iCs/>
           <w:color w:val="222222"/>
           <w:sz w:val="28"/>
@@ -5948,7 +9460,7 @@
         </w:rPr>
         <w:t>(</w:t>
       </w:r>
-      <w:hyperlink r:id="rId25" w:history="1">
+      <w:hyperlink r:id="rId33" w:history="1">
         <w:r>
           <w:rPr>
             <w:rStyle w:val="a4"/>
@@ -6100,6 +9612,9 @@
     </w:p>
     <w:p>
       <w:pPr>
+        <w:spacing w:after="0" w:line="360" w:lineRule="auto"/>
+        <w:ind w:firstLine="709"/>
+        <w:jc w:val="both"/>
         <w:rPr>
           <w:rFonts w:ascii="Times New Roman" w:hAnsi="Times New Roman" w:cs="Times New Roman"/>
           <w:sz w:val="28"/>
@@ -6117,7 +9632,8 @@
     </w:p>
     <w:p>
       <w:pPr>
-        <w:spacing w:line="360" w:lineRule="auto"/>
+        <w:spacing w:after="0" w:line="360" w:lineRule="auto"/>
+        <w:ind w:firstLine="709"/>
         <w:jc w:val="both"/>
         <w:rPr>
           <w:rFonts w:ascii="Times New Roman" w:hAnsi="Times New Roman" w:cs="Times New Roman"/>
@@ -6129,7 +9645,7 @@
     <w:tbl>
       <w:tblPr>
         <w:tblW w:w="10184" w:type="dxa"/>
-        <w:tblInd w:w="-1709" w:type="dxa"/>
+        <w:jc w:val="center"/>
         <w:shd w:val="clear" w:color="auto" w:fill="FFFFFF"/>
         <w:tblCellMar>
           <w:top w:w="15" w:type="dxa"/>
@@ -6150,10 +9666,11 @@
         <w:trPr>
           <w:trHeight w:val="619"/>
           <w:tblHeader/>
+          <w:jc w:val="center"/>
         </w:trPr>
         <w:tc>
           <w:tcPr>
-            <w:tcW w:w="1385" w:type="dxa"/>
+            <w:tcW w:w="2046" w:type="dxa"/>
             <w:tcBorders>
               <w:top w:val="single" w:sz="6" w:space="0" w:color="DFE2E5"/>
               <w:left w:val="single" w:sz="6" w:space="0" w:color="DFE2E5"/>
@@ -6172,8 +9689,7 @@
           </w:tcPr>
           <w:p>
             <w:pPr>
-              <w:spacing w:after="240"/>
-              <w:jc w:val="center"/>
+              <w:spacing w:after="0" w:line="360" w:lineRule="auto"/>
               <w:rPr>
                 <w:rFonts w:ascii="Times New Roman" w:hAnsi="Times New Roman" w:cs="Times New Roman"/>
                 <w:b/>
@@ -6198,7 +9714,7 @@
         </w:tc>
         <w:tc>
           <w:tcPr>
-            <w:tcW w:w="1652" w:type="dxa"/>
+            <w:tcW w:w="1750" w:type="dxa"/>
             <w:tcBorders>
               <w:top w:val="single" w:sz="6" w:space="0" w:color="DFE2E5"/>
               <w:left w:val="single" w:sz="6" w:space="0" w:color="DFE2E5"/>
@@ -6217,8 +9733,7 @@
           </w:tcPr>
           <w:p>
             <w:pPr>
-              <w:spacing w:after="240"/>
-              <w:jc w:val="center"/>
+              <w:spacing w:after="0" w:line="360" w:lineRule="auto"/>
               <w:rPr>
                 <w:rFonts w:ascii="Times New Roman" w:hAnsi="Times New Roman" w:cs="Times New Roman"/>
                 <w:b/>
@@ -6243,7 +9758,7 @@
         </w:tc>
         <w:tc>
           <w:tcPr>
-            <w:tcW w:w="1834" w:type="dxa"/>
+            <w:tcW w:w="1827" w:type="dxa"/>
             <w:tcBorders>
               <w:top w:val="single" w:sz="6" w:space="0" w:color="DFE2E5"/>
               <w:left w:val="single" w:sz="6" w:space="0" w:color="DFE2E5"/>
@@ -6262,8 +9777,7 @@
           </w:tcPr>
           <w:p>
             <w:pPr>
-              <w:spacing w:after="240"/>
-              <w:jc w:val="center"/>
+              <w:spacing w:after="0" w:line="360" w:lineRule="auto"/>
               <w:rPr>
                 <w:rFonts w:ascii="Times New Roman" w:hAnsi="Times New Roman" w:cs="Times New Roman"/>
                 <w:b/>
@@ -6288,7 +9802,7 @@
         </w:tc>
         <w:tc>
           <w:tcPr>
-            <w:tcW w:w="1975" w:type="dxa"/>
+            <w:tcW w:w="1902" w:type="dxa"/>
             <w:tcBorders>
               <w:top w:val="single" w:sz="6" w:space="0" w:color="DFE2E5"/>
               <w:left w:val="single" w:sz="6" w:space="0" w:color="DFE2E5"/>
@@ -6307,8 +9821,7 @@
           </w:tcPr>
           <w:p>
             <w:pPr>
-              <w:spacing w:after="240"/>
-              <w:jc w:val="center"/>
+              <w:spacing w:after="0" w:line="360" w:lineRule="auto"/>
               <w:rPr>
                 <w:rFonts w:ascii="Times New Roman" w:hAnsi="Times New Roman" w:cs="Times New Roman"/>
                 <w:b/>
@@ -6333,7 +9846,7 @@
         </w:tc>
         <w:tc>
           <w:tcPr>
-            <w:tcW w:w="3338" w:type="dxa"/>
+            <w:tcW w:w="2659" w:type="dxa"/>
             <w:tcBorders>
               <w:top w:val="single" w:sz="6" w:space="0" w:color="DFE2E5"/>
               <w:left w:val="single" w:sz="6" w:space="0" w:color="DFE2E5"/>
@@ -6352,8 +9865,7 @@
           </w:tcPr>
           <w:p>
             <w:pPr>
-              <w:spacing w:after="240"/>
-              <w:jc w:val="center"/>
+              <w:spacing w:after="0" w:line="360" w:lineRule="auto"/>
               <w:rPr>
                 <w:rFonts w:ascii="Times New Roman" w:hAnsi="Times New Roman" w:cs="Times New Roman"/>
                 <w:b/>
@@ -6380,10 +9892,11 @@
       <w:tr>
         <w:trPr>
           <w:trHeight w:val="408"/>
+          <w:jc w:val="center"/>
         </w:trPr>
         <w:tc>
           <w:tcPr>
-            <w:tcW w:w="1385" w:type="dxa"/>
+            <w:tcW w:w="2046" w:type="dxa"/>
             <w:tcBorders>
               <w:top w:val="single" w:sz="6" w:space="0" w:color="DFE2E5"/>
               <w:left w:val="single" w:sz="6" w:space="0" w:color="DFE2E5"/>
@@ -6402,8 +9915,7 @@
           </w:tcPr>
           <w:p>
             <w:pPr>
-              <w:spacing w:after="240"/>
-              <w:jc w:val="center"/>
+              <w:spacing w:after="0" w:line="360" w:lineRule="auto"/>
               <w:rPr>
                 <w:rFonts w:ascii="Times New Roman" w:hAnsi="Times New Roman" w:cs="Times New Roman"/>
                 <w:color w:val="24292E"/>
@@ -6424,7 +9936,7 @@
         </w:tc>
         <w:tc>
           <w:tcPr>
-            <w:tcW w:w="1652" w:type="dxa"/>
+            <w:tcW w:w="1750" w:type="dxa"/>
             <w:tcBorders>
               <w:top w:val="single" w:sz="6" w:space="0" w:color="DFE2E5"/>
               <w:left w:val="single" w:sz="6" w:space="0" w:color="DFE2E5"/>
@@ -6443,8 +9955,7 @@
           </w:tcPr>
           <w:p>
             <w:pPr>
-              <w:spacing w:after="240"/>
-              <w:jc w:val="center"/>
+              <w:spacing w:after="0" w:line="360" w:lineRule="auto"/>
               <w:rPr>
                 <w:rFonts w:ascii="Times New Roman" w:hAnsi="Times New Roman" w:cs="Times New Roman"/>
                 <w:color w:val="24292E"/>
@@ -6465,7 +9976,7 @@
         </w:tc>
         <w:tc>
           <w:tcPr>
-            <w:tcW w:w="1834" w:type="dxa"/>
+            <w:tcW w:w="1827" w:type="dxa"/>
             <w:tcBorders>
               <w:top w:val="single" w:sz="6" w:space="0" w:color="DFE2E5"/>
               <w:left w:val="single" w:sz="6" w:space="0" w:color="DFE2E5"/>
@@ -6484,8 +9995,7 @@
           </w:tcPr>
           <w:p>
             <w:pPr>
-              <w:spacing w:after="240"/>
-              <w:jc w:val="center"/>
+              <w:spacing w:after="0" w:line="360" w:lineRule="auto"/>
               <w:rPr>
                 <w:rFonts w:ascii="Times New Roman" w:hAnsi="Times New Roman" w:cs="Times New Roman"/>
                 <w:color w:val="24292E"/>
@@ -6506,7 +10016,7 @@
         </w:tc>
         <w:tc>
           <w:tcPr>
-            <w:tcW w:w="1975" w:type="dxa"/>
+            <w:tcW w:w="1902" w:type="dxa"/>
             <w:tcBorders>
               <w:top w:val="single" w:sz="6" w:space="0" w:color="DFE2E5"/>
               <w:left w:val="single" w:sz="6" w:space="0" w:color="DFE2E5"/>
@@ -6525,8 +10035,7 @@
           </w:tcPr>
           <w:p>
             <w:pPr>
-              <w:spacing w:after="240"/>
-              <w:jc w:val="center"/>
+              <w:spacing w:after="0" w:line="360" w:lineRule="auto"/>
               <w:rPr>
                 <w:rFonts w:ascii="Times New Roman" w:hAnsi="Times New Roman" w:cs="Times New Roman"/>
                 <w:color w:val="24292E"/>
@@ -6547,7 +10056,7 @@
         </w:tc>
         <w:tc>
           <w:tcPr>
-            <w:tcW w:w="3338" w:type="dxa"/>
+            <w:tcW w:w="2659" w:type="dxa"/>
             <w:tcBorders>
               <w:top w:val="single" w:sz="6" w:space="0" w:color="DFE2E5"/>
               <w:left w:val="single" w:sz="6" w:space="0" w:color="DFE2E5"/>
@@ -6566,8 +10075,7 @@
           </w:tcPr>
           <w:p>
             <w:pPr>
-              <w:spacing w:after="240"/>
-              <w:jc w:val="center"/>
+              <w:spacing w:after="0" w:line="360" w:lineRule="auto"/>
               <w:rPr>
                 <w:rFonts w:ascii="Times New Roman" w:hAnsi="Times New Roman" w:cs="Times New Roman"/>
                 <w:color w:val="24292E"/>
@@ -6613,10 +10121,11 @@
       <w:tr>
         <w:trPr>
           <w:trHeight w:val="619"/>
+          <w:jc w:val="center"/>
         </w:trPr>
         <w:tc>
           <w:tcPr>
-            <w:tcW w:w="1385" w:type="dxa"/>
+            <w:tcW w:w="2046" w:type="dxa"/>
             <w:tcBorders>
               <w:top w:val="single" w:sz="6" w:space="0" w:color="DFE2E5"/>
               <w:left w:val="single" w:sz="6" w:space="0" w:color="DFE2E5"/>
@@ -6635,8 +10144,7 @@
           </w:tcPr>
           <w:p>
             <w:pPr>
-              <w:spacing w:after="240"/>
-              <w:jc w:val="center"/>
+              <w:spacing w:after="0" w:line="360" w:lineRule="auto"/>
               <w:rPr>
                 <w:rFonts w:ascii="Times New Roman" w:hAnsi="Times New Roman" w:cs="Times New Roman"/>
                 <w:color w:val="24292E"/>
@@ -6657,7 +10165,7 @@
         </w:tc>
         <w:tc>
           <w:tcPr>
-            <w:tcW w:w="1652" w:type="dxa"/>
+            <w:tcW w:w="1750" w:type="dxa"/>
             <w:tcBorders>
               <w:top w:val="single" w:sz="6" w:space="0" w:color="DFE2E5"/>
               <w:left w:val="single" w:sz="6" w:space="0" w:color="DFE2E5"/>
@@ -6676,8 +10184,7 @@
           </w:tcPr>
           <w:p>
             <w:pPr>
-              <w:spacing w:after="240"/>
-              <w:jc w:val="center"/>
+              <w:spacing w:after="0" w:line="360" w:lineRule="auto"/>
               <w:rPr>
                 <w:rFonts w:ascii="Times New Roman" w:hAnsi="Times New Roman" w:cs="Times New Roman"/>
                 <w:color w:val="24292E"/>
@@ -6698,7 +10205,7 @@
         </w:tc>
         <w:tc>
           <w:tcPr>
-            <w:tcW w:w="1834" w:type="dxa"/>
+            <w:tcW w:w="1827" w:type="dxa"/>
             <w:tcBorders>
               <w:top w:val="single" w:sz="6" w:space="0" w:color="DFE2E5"/>
               <w:left w:val="single" w:sz="6" w:space="0" w:color="DFE2E5"/>
@@ -6717,8 +10224,7 @@
           </w:tcPr>
           <w:p>
             <w:pPr>
-              <w:spacing w:after="240"/>
-              <w:jc w:val="center"/>
+              <w:spacing w:after="0" w:line="360" w:lineRule="auto"/>
               <w:rPr>
                 <w:rFonts w:ascii="Times New Roman" w:hAnsi="Times New Roman" w:cs="Times New Roman"/>
                 <w:color w:val="24292E"/>
@@ -6739,7 +10245,7 @@
         </w:tc>
         <w:tc>
           <w:tcPr>
-            <w:tcW w:w="1975" w:type="dxa"/>
+            <w:tcW w:w="1902" w:type="dxa"/>
             <w:tcBorders>
               <w:top w:val="single" w:sz="6" w:space="0" w:color="DFE2E5"/>
               <w:left w:val="single" w:sz="6" w:space="0" w:color="DFE2E5"/>
@@ -6758,8 +10264,7 @@
           </w:tcPr>
           <w:p>
             <w:pPr>
-              <w:spacing w:after="240"/>
-              <w:jc w:val="center"/>
+              <w:spacing w:after="0" w:line="360" w:lineRule="auto"/>
               <w:rPr>
                 <w:rFonts w:ascii="Times New Roman" w:hAnsi="Times New Roman" w:cs="Times New Roman"/>
                 <w:color w:val="24292E"/>
@@ -6780,7 +10285,7 @@
         </w:tc>
         <w:tc>
           <w:tcPr>
-            <w:tcW w:w="3338" w:type="dxa"/>
+            <w:tcW w:w="2659" w:type="dxa"/>
             <w:tcBorders>
               <w:top w:val="single" w:sz="6" w:space="0" w:color="DFE2E5"/>
               <w:left w:val="single" w:sz="6" w:space="0" w:color="DFE2E5"/>
@@ -6799,8 +10304,7 @@
           </w:tcPr>
           <w:p>
             <w:pPr>
-              <w:spacing w:after="240"/>
-              <w:jc w:val="center"/>
+              <w:spacing w:after="0" w:line="360" w:lineRule="auto"/>
               <w:rPr>
                 <w:rFonts w:ascii="Times New Roman" w:hAnsi="Times New Roman" w:cs="Times New Roman"/>
                 <w:color w:val="24292E"/>
@@ -6845,10 +10349,11 @@
       <w:tr>
         <w:trPr>
           <w:trHeight w:val="606"/>
+          <w:jc w:val="center"/>
         </w:trPr>
         <w:tc>
           <w:tcPr>
-            <w:tcW w:w="1385" w:type="dxa"/>
+            <w:tcW w:w="2046" w:type="dxa"/>
             <w:tcBorders>
               <w:top w:val="single" w:sz="6" w:space="0" w:color="DFE2E5"/>
               <w:left w:val="single" w:sz="6" w:space="0" w:color="DFE2E5"/>
@@ -6867,8 +10372,7 @@
           </w:tcPr>
           <w:p>
             <w:pPr>
-              <w:spacing w:after="240"/>
-              <w:jc w:val="center"/>
+              <w:spacing w:after="0" w:line="360" w:lineRule="auto"/>
               <w:rPr>
                 <w:rFonts w:ascii="Times New Roman" w:hAnsi="Times New Roman" w:cs="Times New Roman"/>
                 <w:color w:val="24292E"/>
@@ -6889,7 +10393,7 @@
         </w:tc>
         <w:tc>
           <w:tcPr>
-            <w:tcW w:w="1652" w:type="dxa"/>
+            <w:tcW w:w="1750" w:type="dxa"/>
             <w:tcBorders>
               <w:top w:val="single" w:sz="6" w:space="0" w:color="DFE2E5"/>
               <w:left w:val="single" w:sz="6" w:space="0" w:color="DFE2E5"/>
@@ -6908,8 +10412,7 @@
           </w:tcPr>
           <w:p>
             <w:pPr>
-              <w:spacing w:after="240"/>
-              <w:jc w:val="center"/>
+              <w:spacing w:after="0" w:line="360" w:lineRule="auto"/>
               <w:rPr>
                 <w:rFonts w:ascii="Times New Roman" w:hAnsi="Times New Roman" w:cs="Times New Roman"/>
                 <w:color w:val="24292E"/>
@@ -6930,7 +10433,7 @@
         </w:tc>
         <w:tc>
           <w:tcPr>
-            <w:tcW w:w="1834" w:type="dxa"/>
+            <w:tcW w:w="1827" w:type="dxa"/>
             <w:tcBorders>
               <w:top w:val="single" w:sz="6" w:space="0" w:color="DFE2E5"/>
               <w:left w:val="single" w:sz="6" w:space="0" w:color="DFE2E5"/>
@@ -6949,8 +10452,7 @@
           </w:tcPr>
           <w:p>
             <w:pPr>
-              <w:spacing w:after="240"/>
-              <w:jc w:val="center"/>
+              <w:spacing w:after="0" w:line="360" w:lineRule="auto"/>
               <w:rPr>
                 <w:rFonts w:ascii="Times New Roman" w:hAnsi="Times New Roman" w:cs="Times New Roman"/>
                 <w:color w:val="24292E"/>
@@ -6971,7 +10473,7 @@
         </w:tc>
         <w:tc>
           <w:tcPr>
-            <w:tcW w:w="1975" w:type="dxa"/>
+            <w:tcW w:w="1902" w:type="dxa"/>
             <w:tcBorders>
               <w:top w:val="single" w:sz="6" w:space="0" w:color="DFE2E5"/>
               <w:left w:val="single" w:sz="6" w:space="0" w:color="DFE2E5"/>
@@ -6990,8 +10492,7 @@
           </w:tcPr>
           <w:p>
             <w:pPr>
-              <w:spacing w:after="240"/>
-              <w:jc w:val="center"/>
+              <w:spacing w:after="0" w:line="360" w:lineRule="auto"/>
               <w:rPr>
                 <w:rFonts w:ascii="Times New Roman" w:hAnsi="Times New Roman" w:cs="Times New Roman"/>
                 <w:color w:val="24292E"/>
@@ -7012,7 +10513,7 @@
         </w:tc>
         <w:tc>
           <w:tcPr>
-            <w:tcW w:w="3338" w:type="dxa"/>
+            <w:tcW w:w="2659" w:type="dxa"/>
             <w:tcBorders>
               <w:top w:val="single" w:sz="6" w:space="0" w:color="DFE2E5"/>
               <w:left w:val="single" w:sz="6" w:space="0" w:color="DFE2E5"/>
@@ -7031,8 +10532,7 @@
           </w:tcPr>
           <w:p>
             <w:pPr>
-              <w:spacing w:after="240"/>
-              <w:jc w:val="center"/>
+              <w:spacing w:after="0" w:line="360" w:lineRule="auto"/>
               <w:rPr>
                 <w:rFonts w:ascii="Times New Roman" w:hAnsi="Times New Roman" w:cs="Times New Roman"/>
                 <w:color w:val="24292E"/>
@@ -7077,11 +10577,11 @@
     </w:tbl>
     <w:p>
       <w:pPr>
-        <w:spacing w:line="360" w:lineRule="auto"/>
+        <w:spacing w:after="0" w:line="360" w:lineRule="auto"/>
+        <w:ind w:firstLine="709"/>
         <w:jc w:val="both"/>
         <w:rPr>
           <w:rFonts w:ascii="Times New Roman" w:hAnsi="Times New Roman" w:cs="Times New Roman"/>
-          <w:i/>
           <w:iCs/>
           <w:color w:val="222222"/>
           <w:sz w:val="28"/>
@@ -7092,7 +10592,6 @@
       <w:r>
         <w:rPr>
           <w:rFonts w:ascii="Times New Roman" w:hAnsi="Times New Roman" w:cs="Times New Roman"/>
-          <w:i/>
           <w:iCs/>
           <w:color w:val="222222"/>
           <w:sz w:val="28"/>
@@ -7104,9 +10603,11 @@
     </w:p>
     <w:p>
       <w:pPr>
-        <w:rPr>
-          <w:rFonts w:ascii="Times New Roman" w:hAnsi="Times New Roman" w:cs="Times New Roman"/>
-          <w:i/>
+        <w:spacing w:after="0" w:line="360" w:lineRule="auto"/>
+        <w:ind w:firstLine="709"/>
+        <w:jc w:val="both"/>
+        <w:rPr>
+          <w:rFonts w:ascii="Times New Roman" w:hAnsi="Times New Roman" w:cs="Times New Roman"/>
           <w:iCs/>
           <w:color w:val="222222"/>
           <w:sz w:val="28"/>
@@ -7117,7 +10618,6 @@
       <w:r>
         <w:rPr>
           <w:rFonts w:ascii="Times New Roman" w:hAnsi="Times New Roman" w:cs="Times New Roman"/>
-          <w:i/>
           <w:iCs/>
           <w:color w:val="222222"/>
           <w:sz w:val="28"/>
@@ -7129,9 +10629,11 @@
     </w:p>
     <w:p>
       <w:pPr>
-        <w:rPr>
-          <w:rFonts w:ascii="Times New Roman" w:hAnsi="Times New Roman" w:cs="Times New Roman"/>
-          <w:i/>
+        <w:spacing w:after="0" w:line="360" w:lineRule="auto"/>
+        <w:ind w:firstLine="709"/>
+        <w:jc w:val="both"/>
+        <w:rPr>
+          <w:rFonts w:ascii="Times New Roman" w:hAnsi="Times New Roman" w:cs="Times New Roman"/>
           <w:iCs/>
           <w:color w:val="222222"/>
           <w:sz w:val="28"/>
@@ -7142,19 +10644,32 @@
       <w:r>
         <w:rPr>
           <w:rFonts w:ascii="Times New Roman" w:hAnsi="Times New Roman" w:cs="Times New Roman"/>
-          <w:i/>
           <w:iCs/>
           <w:color w:val="222222"/>
           <w:sz w:val="28"/>
           <w:szCs w:val="28"/>
           <w:shd w:val="clear" w:color="auto" w:fill="FFFFFF"/>
         </w:rPr>
+        <w:t>Для реализации системы выбрана сеть с наибольшим количеством параметров последнего слоя для обеспечения возможности наиболее точного распознавания.</w:t>
+      </w:r>
+      <w:r>
+        <w:rPr>
+          <w:rFonts w:ascii="Times New Roman" w:hAnsi="Times New Roman" w:cs="Times New Roman"/>
+          <w:iCs/>
+          <w:color w:val="222222"/>
+          <w:sz w:val="28"/>
+          <w:szCs w:val="28"/>
+          <w:shd w:val="clear" w:color="auto" w:fill="FFFFFF"/>
+        </w:rPr>
         <w:br w:type="page"/>
       </w:r>
     </w:p>
     <w:p>
       <w:pPr>
         <w:pStyle w:val="1"/>
+        <w:spacing w:before="0" w:line="360" w:lineRule="auto"/>
+        <w:ind w:firstLine="709"/>
+        <w:jc w:val="both"/>
         <w:rPr>
           <w:rFonts w:ascii="Times New Roman" w:hAnsi="Times New Roman" w:cs="Times New Roman"/>
           <w:sz w:val="28"/>
@@ -7162,6 +10677,7 @@
           <w:shd w:val="clear" w:color="auto" w:fill="FFFFFF"/>
         </w:rPr>
       </w:pPr>
+      <w:bookmarkStart w:id="5" w:name="_Toc31948400"/>
       <w:r>
         <w:rPr>
           <w:rFonts w:ascii="Times New Roman" w:hAnsi="Times New Roman" w:cs="Times New Roman"/>
@@ -7172,32 +10688,68 @@
         <w:lastRenderedPageBreak/>
         <w:t>Практическая часть</w:t>
       </w:r>
+      <w:bookmarkEnd w:id="5"/>
+    </w:p>
+    <w:p>
+      <w:pPr>
+        <w:spacing w:after="0" w:line="360" w:lineRule="auto"/>
+        <w:ind w:firstLine="709"/>
+        <w:jc w:val="both"/>
+      </w:pPr>
     </w:p>
     <w:p>
       <w:pPr>
         <w:pStyle w:val="2"/>
-        <w:rPr>
-          <w:rFonts w:ascii="Times New Roman" w:hAnsi="Times New Roman" w:cs="Times New Roman"/>
-          <w:sz w:val="28"/>
-          <w:szCs w:val="28"/>
-        </w:rPr>
-      </w:pPr>
-      <w:r>
-        <w:rPr>
-          <w:rFonts w:ascii="Times New Roman" w:hAnsi="Times New Roman" w:cs="Times New Roman"/>
-          <w:sz w:val="28"/>
-          <w:szCs w:val="28"/>
-        </w:rPr>
-        <w:t xml:space="preserve">Реализация </w:t>
-      </w:r>
-      <w:r>
-        <w:rPr>
-          <w:rFonts w:ascii="Times New Roman" w:hAnsi="Times New Roman" w:cs="Times New Roman"/>
-          <w:sz w:val="28"/>
-          <w:szCs w:val="28"/>
-          <w:lang w:val="en-US"/>
-        </w:rPr>
-        <w:t>Transfer</w:t>
+        <w:spacing w:before="0" w:line="360" w:lineRule="auto"/>
+        <w:ind w:firstLine="709"/>
+        <w:jc w:val="both"/>
+        <w:rPr>
+          <w:rFonts w:ascii="Times New Roman" w:hAnsi="Times New Roman" w:cs="Times New Roman"/>
+          <w:sz w:val="28"/>
+          <w:szCs w:val="28"/>
+        </w:rPr>
+      </w:pPr>
+      <w:bookmarkStart w:id="6" w:name="_Toc31948401"/>
+      <w:r>
+        <w:rPr>
+          <w:rFonts w:ascii="Times New Roman" w:hAnsi="Times New Roman" w:cs="Times New Roman"/>
+          <w:sz w:val="28"/>
+          <w:szCs w:val="28"/>
+        </w:rPr>
+        <w:t>Выполнение процесса идентификации</w:t>
+      </w:r>
+      <w:bookmarkEnd w:id="6"/>
+    </w:p>
+    <w:p>
+      <w:pPr>
+        <w:spacing w:after="0" w:line="360" w:lineRule="auto"/>
+        <w:ind w:firstLine="709"/>
+        <w:jc w:val="both"/>
+        <w:rPr>
+          <w:rFonts w:ascii="Times New Roman" w:hAnsi="Times New Roman" w:cs="Times New Roman"/>
+          <w:sz w:val="28"/>
+          <w:szCs w:val="28"/>
+        </w:rPr>
+      </w:pPr>
+    </w:p>
+    <w:p>
+      <w:pPr>
+        <w:spacing w:after="0" w:line="360" w:lineRule="auto"/>
+        <w:ind w:firstLine="709"/>
+        <w:jc w:val="both"/>
+        <w:rPr>
+          <w:rFonts w:ascii="Times New Roman" w:hAnsi="Times New Roman" w:cs="Times New Roman"/>
+          <w:sz w:val="28"/>
+          <w:szCs w:val="28"/>
+        </w:rPr>
+      </w:pPr>
+      <w:r>
+        <w:rPr>
+          <w:rFonts w:ascii="Times New Roman" w:hAnsi="Times New Roman" w:cs="Times New Roman"/>
+          <w:sz w:val="28"/>
+          <w:szCs w:val="28"/>
+        </w:rPr>
+        <w:t>Конфигурация</w:t>
       </w:r>
       <w:r>
         <w:rPr>
@@ -7212,9 +10764,179 @@
           <w:rFonts w:ascii="Times New Roman" w:hAnsi="Times New Roman" w:cs="Times New Roman"/>
           <w:sz w:val="28"/>
           <w:szCs w:val="28"/>
-          <w:lang w:val="en-US"/>
-        </w:rPr>
-        <w:t>Learning</w:t>
+        </w:rPr>
+        <w:t>тестовой</w:t>
+      </w:r>
+      <w:r>
+        <w:rPr>
+          <w:rFonts w:ascii="Times New Roman" w:hAnsi="Times New Roman" w:cs="Times New Roman"/>
+          <w:sz w:val="28"/>
+          <w:szCs w:val="28"/>
+        </w:rPr>
+        <w:t xml:space="preserve"> </w:t>
+      </w:r>
+      <w:r>
+        <w:rPr>
+          <w:rFonts w:ascii="Times New Roman" w:hAnsi="Times New Roman" w:cs="Times New Roman"/>
+          <w:sz w:val="28"/>
+          <w:szCs w:val="28"/>
+        </w:rPr>
+        <w:t>системы</w:t>
+      </w:r>
+      <w:r>
+        <w:rPr>
+          <w:rFonts w:ascii="Times New Roman" w:hAnsi="Times New Roman" w:cs="Times New Roman"/>
+          <w:sz w:val="28"/>
+          <w:szCs w:val="28"/>
+        </w:rPr>
+        <w:t xml:space="preserve">: </w:t>
+      </w:r>
+      <w:r>
+        <w:rPr>
+          <w:rFonts w:ascii="Times New Roman" w:hAnsi="Times New Roman" w:cs="Times New Roman"/>
+          <w:sz w:val="28"/>
+          <w:szCs w:val="28"/>
+          <w:lang w:val="en-US"/>
+        </w:rPr>
+        <w:t>CPU</w:t>
+      </w:r>
+      <w:r>
+        <w:rPr>
+          <w:rFonts w:ascii="Times New Roman" w:hAnsi="Times New Roman" w:cs="Times New Roman"/>
+          <w:sz w:val="28"/>
+          <w:szCs w:val="28"/>
+        </w:rPr>
+        <w:t xml:space="preserve"> = </w:t>
+      </w:r>
+      <w:r>
+        <w:rPr>
+          <w:rFonts w:ascii="Times New Roman" w:hAnsi="Times New Roman" w:cs="Times New Roman"/>
+          <w:sz w:val="28"/>
+          <w:szCs w:val="28"/>
+          <w:lang w:val="en-US"/>
+        </w:rPr>
+        <w:t>intel</w:t>
+      </w:r>
+      <w:r>
+        <w:rPr>
+          <w:rFonts w:ascii="Times New Roman" w:hAnsi="Times New Roman" w:cs="Times New Roman"/>
+          <w:sz w:val="28"/>
+          <w:szCs w:val="28"/>
+        </w:rPr>
+        <w:t xml:space="preserve"> </w:t>
+      </w:r>
+      <w:proofErr w:type="spellStart"/>
+      <w:r>
+        <w:rPr>
+          <w:rFonts w:ascii="Times New Roman" w:hAnsi="Times New Roman" w:cs="Times New Roman"/>
+          <w:sz w:val="28"/>
+          <w:szCs w:val="28"/>
+          <w:lang w:val="en-US"/>
+        </w:rPr>
+        <w:t>i</w:t>
+      </w:r>
+      <w:proofErr w:type="spellEnd"/>
+      <w:r>
+        <w:rPr>
+          <w:rFonts w:ascii="Times New Roman" w:hAnsi="Times New Roman" w:cs="Times New Roman"/>
+          <w:sz w:val="28"/>
+          <w:szCs w:val="28"/>
+        </w:rPr>
+        <w:t>3 9100</w:t>
+      </w:r>
+      <w:r>
+        <w:rPr>
+          <w:rFonts w:ascii="Times New Roman" w:hAnsi="Times New Roman" w:cs="Times New Roman"/>
+          <w:sz w:val="28"/>
+          <w:szCs w:val="28"/>
+          <w:lang w:val="en-US"/>
+        </w:rPr>
+        <w:t>F</w:t>
+      </w:r>
+      <w:r>
+        <w:rPr>
+          <w:rFonts w:ascii="Times New Roman" w:hAnsi="Times New Roman" w:cs="Times New Roman"/>
+          <w:sz w:val="28"/>
+          <w:szCs w:val="28"/>
+        </w:rPr>
+        <w:t xml:space="preserve">, </w:t>
+      </w:r>
+      <w:r>
+        <w:rPr>
+          <w:rFonts w:ascii="Times New Roman" w:hAnsi="Times New Roman" w:cs="Times New Roman"/>
+          <w:sz w:val="28"/>
+          <w:szCs w:val="28"/>
+          <w:lang w:val="en-US"/>
+        </w:rPr>
+        <w:t>GPU</w:t>
+      </w:r>
+      <w:r>
+        <w:rPr>
+          <w:rFonts w:ascii="Times New Roman" w:hAnsi="Times New Roman" w:cs="Times New Roman"/>
+          <w:sz w:val="28"/>
+          <w:szCs w:val="28"/>
+        </w:rPr>
+        <w:t xml:space="preserve"> = </w:t>
+      </w:r>
+      <w:r>
+        <w:rPr>
+          <w:rFonts w:ascii="Times New Roman" w:hAnsi="Times New Roman" w:cs="Times New Roman"/>
+          <w:sz w:val="28"/>
+          <w:szCs w:val="28"/>
+          <w:lang w:val="en-US"/>
+        </w:rPr>
+        <w:t>NVIDIA</w:t>
+      </w:r>
+      <w:r>
+        <w:rPr>
+          <w:rFonts w:ascii="Times New Roman" w:hAnsi="Times New Roman" w:cs="Times New Roman"/>
+          <w:sz w:val="28"/>
+          <w:szCs w:val="28"/>
+        </w:rPr>
+        <w:t xml:space="preserve"> </w:t>
+      </w:r>
+      <w:r>
+        <w:rPr>
+          <w:rFonts w:ascii="Times New Roman" w:hAnsi="Times New Roman" w:cs="Times New Roman"/>
+          <w:sz w:val="28"/>
+          <w:szCs w:val="28"/>
+          <w:lang w:val="en-US"/>
+        </w:rPr>
+        <w:t>RTX</w:t>
+      </w:r>
+      <w:r>
+        <w:rPr>
+          <w:rFonts w:ascii="Times New Roman" w:hAnsi="Times New Roman" w:cs="Times New Roman"/>
+          <w:sz w:val="28"/>
+          <w:szCs w:val="28"/>
+        </w:rPr>
+        <w:t xml:space="preserve"> 2060, </w:t>
+      </w:r>
+      <w:r>
+        <w:rPr>
+          <w:rFonts w:ascii="Times New Roman" w:hAnsi="Times New Roman" w:cs="Times New Roman"/>
+          <w:sz w:val="28"/>
+          <w:szCs w:val="28"/>
+          <w:lang w:val="en-US"/>
+        </w:rPr>
+        <w:t>RAM</w:t>
+      </w:r>
+      <w:r>
+        <w:rPr>
+          <w:rFonts w:ascii="Times New Roman" w:hAnsi="Times New Roman" w:cs="Times New Roman"/>
+          <w:sz w:val="28"/>
+          <w:szCs w:val="28"/>
+        </w:rPr>
+        <w:t xml:space="preserve"> = 16 </w:t>
+      </w:r>
+      <w:r>
+        <w:rPr>
+          <w:rFonts w:ascii="Times New Roman" w:hAnsi="Times New Roman" w:cs="Times New Roman"/>
+          <w:sz w:val="28"/>
+          <w:szCs w:val="28"/>
+          <w:lang w:val="en-US"/>
+        </w:rPr>
+        <w:t>GB</w:t>
       </w:r>
       <w:r>
         <w:rPr>
@@ -7227,32 +10949,9 @@
     </w:p>
     <w:p>
       <w:pPr>
-        <w:rPr>
-          <w:rFonts w:ascii="Times New Roman" w:hAnsi="Times New Roman" w:cs="Times New Roman"/>
-          <w:sz w:val="28"/>
-          <w:szCs w:val="28"/>
-        </w:rPr>
-      </w:pPr>
-    </w:p>
-    <w:p>
-      <w:pPr>
-        <w:rPr>
-          <w:rFonts w:ascii="Times New Roman" w:hAnsi="Times New Roman" w:cs="Times New Roman"/>
-          <w:sz w:val="28"/>
-          <w:szCs w:val="28"/>
-        </w:rPr>
-      </w:pPr>
-      <w:r>
-        <w:rPr>
-          <w:rFonts w:ascii="Times New Roman" w:hAnsi="Times New Roman" w:cs="Times New Roman"/>
-          <w:sz w:val="28"/>
-          <w:szCs w:val="28"/>
-        </w:rPr>
-        <w:t>Процесс распознавания.</w:t>
-      </w:r>
-    </w:p>
-    <w:p>
-      <w:pPr>
+        <w:spacing w:after="0" w:line="360" w:lineRule="auto"/>
+        <w:ind w:firstLine="709"/>
+        <w:jc w:val="both"/>
         <w:rPr>
           <w:rFonts w:ascii="Times New Roman" w:hAnsi="Times New Roman" w:cs="Times New Roman"/>
           <w:sz w:val="28"/>
@@ -7270,6 +10969,9 @@
     </w:p>
     <w:p>
       <w:pPr>
+        <w:spacing w:after="0" w:line="360" w:lineRule="auto"/>
+        <w:ind w:firstLine="709"/>
+        <w:jc w:val="both"/>
         <w:rPr>
           <w:rFonts w:ascii="Times New Roman" w:hAnsi="Times New Roman" w:cs="Times New Roman"/>
           <w:sz w:val="28"/>
@@ -7304,6 +11006,9 @@
     </w:p>
     <w:p>
       <w:pPr>
+        <w:spacing w:after="0" w:line="360" w:lineRule="auto"/>
+        <w:ind w:firstLine="709"/>
+        <w:jc w:val="both"/>
         <w:rPr>
           <w:rFonts w:ascii="Times New Roman" w:hAnsi="Times New Roman" w:cs="Times New Roman"/>
           <w:sz w:val="28"/>
@@ -7518,20 +11223,32 @@
     </w:p>
     <w:p>
       <w:pPr>
-        <w:rPr>
-          <w:rFonts w:ascii="Times New Roman" w:hAnsi="Times New Roman" w:cs="Times New Roman"/>
-          <w:sz w:val="28"/>
-          <w:szCs w:val="28"/>
-          <w:lang w:val="en-US"/>
-        </w:rPr>
-      </w:pPr>
-      <w:r>
-        <w:rPr>
-          <w:rFonts w:ascii="Times New Roman" w:hAnsi="Times New Roman" w:cs="Times New Roman"/>
-          <w:sz w:val="28"/>
-          <w:szCs w:val="28"/>
-        </w:rPr>
-        <w:t xml:space="preserve">Шаг 1. </w:t>
+        <w:spacing w:after="0" w:line="360" w:lineRule="auto"/>
+        <w:ind w:firstLine="709"/>
+        <w:jc w:val="both"/>
+        <w:rPr>
+          <w:rFonts w:ascii="Times New Roman" w:hAnsi="Times New Roman" w:cs="Times New Roman"/>
+          <w:sz w:val="28"/>
+          <w:szCs w:val="28"/>
+          <w:lang w:val="en-US"/>
+        </w:rPr>
+      </w:pPr>
+      <w:r>
+        <w:rPr>
+          <w:rFonts w:ascii="Times New Roman" w:hAnsi="Times New Roman" w:cs="Times New Roman"/>
+          <w:b/>
+          <w:sz w:val="28"/>
+          <w:szCs w:val="28"/>
+        </w:rPr>
+        <w:t>Шаг 1.</w:t>
+      </w:r>
+      <w:r>
+        <w:rPr>
+          <w:rFonts w:ascii="Times New Roman" w:hAnsi="Times New Roman" w:cs="Times New Roman"/>
+          <w:sz w:val="28"/>
+          <w:szCs w:val="28"/>
+        </w:rPr>
+        <w:t xml:space="preserve"> </w:t>
       </w:r>
       <w:r>
         <w:rPr>
@@ -7628,15 +11345,19 @@
     </w:p>
     <w:p>
       <w:pPr>
-        <w:rPr>
-          <w:rFonts w:ascii="Times New Roman" w:hAnsi="Times New Roman" w:cs="Times New Roman"/>
-          <w:sz w:val="28"/>
-          <w:szCs w:val="28"/>
-        </w:rPr>
-      </w:pPr>
-      <w:r>
-        <w:rPr>
-          <w:rFonts w:ascii="Times New Roman" w:hAnsi="Times New Roman" w:cs="Times New Roman"/>
+        <w:spacing w:after="0" w:line="360" w:lineRule="auto"/>
+        <w:ind w:firstLine="709"/>
+        <w:jc w:val="both"/>
+        <w:rPr>
+          <w:rFonts w:ascii="Times New Roman" w:hAnsi="Times New Roman" w:cs="Times New Roman"/>
+          <w:sz w:val="28"/>
+          <w:szCs w:val="28"/>
+        </w:rPr>
+      </w:pPr>
+      <w:r>
+        <w:rPr>
+          <w:rFonts w:ascii="Times New Roman" w:hAnsi="Times New Roman" w:cs="Times New Roman"/>
+          <w:b/>
           <w:sz w:val="28"/>
           <w:szCs w:val="28"/>
         </w:rPr>
@@ -7729,6 +11450,9 @@
     </w:p>
     <w:p>
       <w:pPr>
+        <w:spacing w:after="0" w:line="360" w:lineRule="auto"/>
+        <w:ind w:firstLine="709"/>
+        <w:jc w:val="both"/>
         <w:rPr>
           <w:rFonts w:ascii="Times New Roman" w:hAnsi="Times New Roman" w:cs="Times New Roman"/>
           <w:sz w:val="28"/>
@@ -7811,6 +11535,146 @@
     </w:p>
     <w:p>
       <w:pPr>
+        <w:spacing w:after="0" w:line="360" w:lineRule="auto"/>
+        <w:ind w:firstLine="709"/>
+        <w:jc w:val="both"/>
+        <w:rPr>
+          <w:rFonts w:ascii="Times New Roman" w:hAnsi="Times New Roman" w:cs="Times New Roman"/>
+          <w:sz w:val="28"/>
+          <w:szCs w:val="28"/>
+        </w:rPr>
+      </w:pPr>
+      <w:r>
+        <w:rPr>
+          <w:rFonts w:ascii="Times New Roman" w:hAnsi="Times New Roman" w:cs="Times New Roman"/>
+          <w:sz w:val="28"/>
+          <w:szCs w:val="28"/>
+        </w:rPr>
+        <w:t xml:space="preserve">Для каждого изображения происходит вычитание значения средних </w:t>
+      </w:r>
+      <w:proofErr w:type="spellStart"/>
+      <w:r>
+        <w:rPr>
+          <w:rFonts w:ascii="Times New Roman" w:hAnsi="Times New Roman" w:cs="Times New Roman"/>
+          <w:sz w:val="28"/>
+          <w:szCs w:val="28"/>
+        </w:rPr>
+        <w:t>парметров</w:t>
+      </w:r>
+      <w:proofErr w:type="spellEnd"/>
+      <w:r>
+        <w:rPr>
+          <w:rFonts w:ascii="Times New Roman" w:hAnsi="Times New Roman" w:cs="Times New Roman"/>
+          <w:sz w:val="28"/>
+          <w:szCs w:val="28"/>
+        </w:rPr>
+        <w:t xml:space="preserve"> </w:t>
+      </w:r>
+      <w:r>
+        <w:rPr>
+          <w:rFonts w:ascii="Times New Roman" w:hAnsi="Times New Roman" w:cs="Times New Roman"/>
+          <w:sz w:val="28"/>
+          <w:szCs w:val="28"/>
+        </w:rPr>
+        <w:t>значения красной компоненты (</w:t>
+      </w:r>
+      <w:r>
+        <w:rPr>
+          <w:rFonts w:ascii="Times New Roman" w:hAnsi="Times New Roman" w:cs="Times New Roman"/>
+          <w:sz w:val="28"/>
+          <w:szCs w:val="28"/>
+          <w:lang w:val="en-US"/>
+        </w:rPr>
+        <w:t>R</w:t>
+      </w:r>
+      <w:r>
+        <w:rPr>
+          <w:rFonts w:ascii="Times New Roman" w:hAnsi="Times New Roman" w:cs="Times New Roman"/>
+          <w:sz w:val="28"/>
+          <w:szCs w:val="28"/>
+        </w:rPr>
+        <w:t>), зелёной компоненты</w:t>
+      </w:r>
+      <w:r>
+        <w:rPr>
+          <w:rFonts w:ascii="Times New Roman" w:hAnsi="Times New Roman" w:cs="Times New Roman"/>
+          <w:sz w:val="28"/>
+          <w:szCs w:val="28"/>
+        </w:rPr>
+        <w:t xml:space="preserve"> </w:t>
+      </w:r>
+      <w:r>
+        <w:rPr>
+          <w:rFonts w:ascii="Times New Roman" w:hAnsi="Times New Roman" w:cs="Times New Roman"/>
+          <w:sz w:val="28"/>
+          <w:szCs w:val="28"/>
+        </w:rPr>
+        <w:t>(</w:t>
+      </w:r>
+      <w:r>
+        <w:rPr>
+          <w:rFonts w:ascii="Times New Roman" w:hAnsi="Times New Roman" w:cs="Times New Roman"/>
+          <w:sz w:val="28"/>
+          <w:szCs w:val="28"/>
+          <w:lang w:val="en-US"/>
+        </w:rPr>
+        <w:t>G</w:t>
+      </w:r>
+      <w:r>
+        <w:rPr>
+          <w:rFonts w:ascii="Times New Roman" w:hAnsi="Times New Roman" w:cs="Times New Roman"/>
+          <w:sz w:val="28"/>
+          <w:szCs w:val="28"/>
+        </w:rPr>
+        <w:t>), синей компоненты</w:t>
+      </w:r>
+      <w:r>
+        <w:rPr>
+          <w:rFonts w:ascii="Times New Roman" w:hAnsi="Times New Roman" w:cs="Times New Roman"/>
+          <w:sz w:val="28"/>
+          <w:szCs w:val="28"/>
+        </w:rPr>
+        <w:t xml:space="preserve"> </w:t>
+      </w:r>
+      <w:r>
+        <w:rPr>
+          <w:rFonts w:ascii="Times New Roman" w:hAnsi="Times New Roman" w:cs="Times New Roman"/>
+          <w:sz w:val="28"/>
+          <w:szCs w:val="28"/>
+        </w:rPr>
+        <w:t>(</w:t>
+      </w:r>
+      <w:r>
+        <w:rPr>
+          <w:rFonts w:ascii="Times New Roman" w:hAnsi="Times New Roman" w:cs="Times New Roman"/>
+          <w:sz w:val="28"/>
+          <w:szCs w:val="28"/>
+          <w:lang w:val="en-US"/>
+        </w:rPr>
+        <w:t>B</w:t>
+      </w:r>
+      <w:r>
+        <w:rPr>
+          <w:rFonts w:ascii="Times New Roman" w:hAnsi="Times New Roman" w:cs="Times New Roman"/>
+          <w:sz w:val="28"/>
+          <w:szCs w:val="28"/>
+        </w:rPr>
+        <w:t>) значения цвета</w:t>
+      </w:r>
+      <w:r>
+        <w:rPr>
+          <w:rFonts w:ascii="Times New Roman" w:hAnsi="Times New Roman" w:cs="Times New Roman"/>
+          <w:sz w:val="28"/>
+          <w:szCs w:val="28"/>
+        </w:rPr>
+        <w:t>.</w:t>
+      </w:r>
+    </w:p>
+    <w:p>
+      <w:pPr>
+        <w:spacing w:after="0" w:line="360" w:lineRule="auto"/>
+        <w:ind w:firstLine="709"/>
+        <w:jc w:val="both"/>
         <w:rPr>
           <w:rFonts w:ascii="Times New Roman" w:hAnsi="Times New Roman" w:cs="Times New Roman"/>
           <w:sz w:val="28"/>
@@ -7861,45 +11725,94 @@
     </w:p>
     <w:p>
       <w:pPr>
-        <w:rPr>
-          <w:rFonts w:ascii="Times New Roman" w:hAnsi="Times New Roman" w:cs="Times New Roman"/>
-          <w:sz w:val="28"/>
-          <w:szCs w:val="28"/>
-        </w:rPr>
-      </w:pPr>
-      <w:r>
-        <w:rPr>
-          <w:rFonts w:ascii="Times New Roman" w:hAnsi="Times New Roman" w:cs="Times New Roman"/>
-          <w:sz w:val="28"/>
-          <w:szCs w:val="28"/>
-        </w:rPr>
-        <w:t xml:space="preserve">Конфигурация тестовой системы: </w:t>
-      </w:r>
-      <w:r>
-        <w:rPr>
-          <w:rFonts w:ascii="Times New Roman" w:hAnsi="Times New Roman" w:cs="Times New Roman"/>
-          <w:sz w:val="28"/>
-          <w:szCs w:val="28"/>
-          <w:lang w:val="en-US"/>
-        </w:rPr>
-        <w:t>CPU</w:t>
-      </w:r>
-      <w:r>
-        <w:rPr>
-          <w:rFonts w:ascii="Times New Roman" w:hAnsi="Times New Roman" w:cs="Times New Roman"/>
-          <w:sz w:val="28"/>
-          <w:szCs w:val="28"/>
-        </w:rPr>
-        <w:t xml:space="preserve"> = </w:t>
-      </w:r>
-      <w:r>
-        <w:rPr>
-          <w:rFonts w:ascii="Times New Roman" w:hAnsi="Times New Roman" w:cs="Times New Roman"/>
-          <w:sz w:val="28"/>
-          <w:szCs w:val="28"/>
-          <w:lang w:val="en-US"/>
-        </w:rPr>
-        <w:t>intel</w:t>
+        <w:spacing w:after="0" w:line="360" w:lineRule="auto"/>
+        <w:ind w:firstLine="709"/>
+        <w:jc w:val="both"/>
+        <w:rPr>
+          <w:rFonts w:ascii="Times New Roman" w:hAnsi="Times New Roman" w:cs="Times New Roman"/>
+          <w:sz w:val="28"/>
+          <w:szCs w:val="28"/>
+          <w:lang w:val="en-US"/>
+        </w:rPr>
+      </w:pPr>
+      <w:r>
+        <w:rPr>
+          <w:rFonts w:ascii="Times New Roman" w:hAnsi="Times New Roman" w:cs="Times New Roman"/>
+          <w:b/>
+          <w:sz w:val="28"/>
+          <w:szCs w:val="28"/>
+        </w:rPr>
+        <w:t>Шаг 3.</w:t>
+      </w:r>
+      <w:r>
+        <w:rPr>
+          <w:rFonts w:ascii="Times New Roman" w:hAnsi="Times New Roman" w:cs="Times New Roman"/>
+          <w:sz w:val="28"/>
+          <w:szCs w:val="28"/>
+        </w:rPr>
+        <w:t xml:space="preserve"> Выполнение идентификации с помощью файла </w:t>
+      </w:r>
+      <w:r>
+        <w:rPr>
+          <w:rFonts w:ascii="Times New Roman" w:hAnsi="Times New Roman" w:cs="Times New Roman"/>
+          <w:sz w:val="28"/>
+          <w:szCs w:val="28"/>
+          <w:lang w:val="en-US"/>
+        </w:rPr>
+        <w:t>Recognition</w:t>
+      </w:r>
+      <w:r>
+        <w:rPr>
+          <w:rFonts w:ascii="Times New Roman" w:hAnsi="Times New Roman" w:cs="Times New Roman"/>
+          <w:sz w:val="28"/>
+          <w:szCs w:val="28"/>
+        </w:rPr>
+        <w:t>.</w:t>
+      </w:r>
+      <w:proofErr w:type="spellStart"/>
+      <w:r>
+        <w:rPr>
+          <w:rFonts w:ascii="Times New Roman" w:hAnsi="Times New Roman" w:cs="Times New Roman"/>
+          <w:sz w:val="28"/>
+          <w:szCs w:val="28"/>
+          <w:lang w:val="en-US"/>
+        </w:rPr>
+        <w:t>py</w:t>
+      </w:r>
+      <w:proofErr w:type="spellEnd"/>
+    </w:p>
+    <w:p>
+      <w:pPr>
+        <w:pStyle w:val="a3"/>
+        <w:numPr>
+          <w:ilvl w:val="0"/>
+          <w:numId w:val="5"/>
+        </w:numPr>
+        <w:spacing w:after="0" w:line="360" w:lineRule="auto"/>
+        <w:ind w:left="0" w:firstLine="709"/>
+        <w:jc w:val="both"/>
+        <w:rPr>
+          <w:rFonts w:ascii="Times New Roman" w:hAnsi="Times New Roman" w:cs="Times New Roman"/>
+          <w:sz w:val="28"/>
+          <w:szCs w:val="28"/>
+        </w:rPr>
+      </w:pPr>
+      <w:r>
+        <w:rPr>
+          <w:rFonts w:ascii="Times New Roman" w:hAnsi="Times New Roman" w:cs="Times New Roman"/>
+          <w:sz w:val="28"/>
+          <w:szCs w:val="28"/>
+        </w:rPr>
+        <w:t xml:space="preserve">Считываются значения из всех бинарных данных, представленных в директориях </w:t>
+      </w:r>
+      <w:r>
+        <w:rPr>
+          <w:rFonts w:ascii="Times New Roman" w:hAnsi="Times New Roman" w:cs="Times New Roman"/>
+          <w:sz w:val="28"/>
+          <w:szCs w:val="28"/>
+          <w:lang w:val="en-US"/>
+        </w:rPr>
+        <w:t>Probe</w:t>
       </w:r>
       <w:r>
         <w:rPr>
@@ -7909,15 +11822,161 @@
         </w:rPr>
         <w:t xml:space="preserve"> </w:t>
       </w:r>
+      <w:r>
+        <w:rPr>
+          <w:rFonts w:ascii="Times New Roman" w:hAnsi="Times New Roman" w:cs="Times New Roman"/>
+          <w:sz w:val="28"/>
+          <w:szCs w:val="28"/>
+        </w:rPr>
+        <w:t xml:space="preserve">и </w:t>
+      </w:r>
+      <w:r>
+        <w:rPr>
+          <w:rFonts w:ascii="Times New Roman" w:hAnsi="Times New Roman" w:cs="Times New Roman"/>
+          <w:sz w:val="28"/>
+          <w:szCs w:val="28"/>
+          <w:lang w:val="en-US"/>
+        </w:rPr>
+        <w:t>Gallery</w:t>
+      </w:r>
+      <w:r>
+        <w:rPr>
+          <w:rFonts w:ascii="Times New Roman" w:hAnsi="Times New Roman" w:cs="Times New Roman"/>
+          <w:sz w:val="28"/>
+          <w:szCs w:val="28"/>
+        </w:rPr>
+        <w:t>, разделяющие в соответствующие группы.</w:t>
+      </w:r>
+    </w:p>
+    <w:p>
+      <w:pPr>
+        <w:pStyle w:val="a3"/>
+        <w:numPr>
+          <w:ilvl w:val="0"/>
+          <w:numId w:val="5"/>
+        </w:numPr>
+        <w:spacing w:after="0" w:line="360" w:lineRule="auto"/>
+        <w:ind w:left="0" w:firstLine="709"/>
+        <w:jc w:val="both"/>
+        <w:rPr>
+          <w:rFonts w:ascii="Times New Roman" w:hAnsi="Times New Roman" w:cs="Times New Roman"/>
+          <w:sz w:val="28"/>
+          <w:szCs w:val="28"/>
+        </w:rPr>
+      </w:pPr>
+      <w:r>
+        <w:rPr>
+          <w:rFonts w:ascii="Times New Roman" w:hAnsi="Times New Roman" w:cs="Times New Roman"/>
+          <w:sz w:val="28"/>
+          <w:szCs w:val="28"/>
+        </w:rPr>
+        <w:t>Данные для каждого изображения подаются на вход нейронной сети.</w:t>
+      </w:r>
+    </w:p>
+    <w:p>
+      <w:pPr>
+        <w:pStyle w:val="a3"/>
+        <w:numPr>
+          <w:ilvl w:val="0"/>
+          <w:numId w:val="5"/>
+        </w:numPr>
+        <w:spacing w:after="0" w:line="360" w:lineRule="auto"/>
+        <w:ind w:left="0" w:firstLine="709"/>
+        <w:jc w:val="both"/>
+        <w:rPr>
+          <w:rFonts w:ascii="Times New Roman" w:hAnsi="Times New Roman" w:cs="Times New Roman"/>
+          <w:sz w:val="28"/>
+          <w:szCs w:val="28"/>
+        </w:rPr>
+      </w:pPr>
+      <w:r>
+        <w:rPr>
+          <w:rFonts w:ascii="Times New Roman" w:hAnsi="Times New Roman" w:cs="Times New Roman"/>
+          <w:sz w:val="28"/>
+          <w:szCs w:val="28"/>
+        </w:rPr>
+        <w:lastRenderedPageBreak/>
+        <w:t>Выходы нейронных сети обеих групп сравниваются друг с другом с использованием меры косинусного расстояния.</w:t>
+      </w:r>
+    </w:p>
+    <w:p>
+      <w:pPr>
+        <w:pStyle w:val="a3"/>
+        <w:numPr>
+          <w:ilvl w:val="0"/>
+          <w:numId w:val="5"/>
+        </w:numPr>
+        <w:spacing w:after="0" w:line="360" w:lineRule="auto"/>
+        <w:ind w:left="0" w:firstLine="709"/>
+        <w:jc w:val="both"/>
+        <w:rPr>
+          <w:rFonts w:ascii="Times New Roman" w:hAnsi="Times New Roman" w:cs="Times New Roman"/>
+          <w:sz w:val="28"/>
+          <w:szCs w:val="28"/>
+        </w:rPr>
+      </w:pPr>
+      <w:r>
+        <w:rPr>
+          <w:rFonts w:ascii="Times New Roman" w:hAnsi="Times New Roman" w:cs="Times New Roman"/>
+          <w:sz w:val="28"/>
+          <w:szCs w:val="28"/>
+        </w:rPr>
+        <w:t xml:space="preserve">Наиболее близкое к единице значение выдаётся за результирующее </w:t>
+      </w:r>
+      <w:r>
+        <w:rPr>
+          <w:rFonts w:ascii="Times New Roman" w:hAnsi="Times New Roman" w:cs="Times New Roman"/>
+          <w:sz w:val="28"/>
+          <w:szCs w:val="28"/>
+        </w:rPr>
+        <w:t xml:space="preserve">для данного файла из </w:t>
+      </w:r>
+      <w:r>
+        <w:rPr>
+          <w:rFonts w:ascii="Times New Roman" w:hAnsi="Times New Roman" w:cs="Times New Roman"/>
+          <w:sz w:val="28"/>
+          <w:szCs w:val="28"/>
+          <w:lang w:val="en-US"/>
+        </w:rPr>
+        <w:t>Gallery</w:t>
+      </w:r>
+      <w:r>
+        <w:rPr>
+          <w:rFonts w:ascii="Times New Roman" w:hAnsi="Times New Roman" w:cs="Times New Roman"/>
+          <w:sz w:val="28"/>
+          <w:szCs w:val="28"/>
+        </w:rPr>
+        <w:t>.</w:t>
+      </w:r>
+    </w:p>
+    <w:p>
+      <w:pPr>
+        <w:pStyle w:val="a3"/>
+        <w:spacing w:after="0" w:line="360" w:lineRule="auto"/>
+        <w:ind w:left="709"/>
+        <w:jc w:val="both"/>
+        <w:rPr>
+          <w:rFonts w:ascii="Times New Roman" w:hAnsi="Times New Roman" w:cs="Times New Roman"/>
+          <w:sz w:val="28"/>
+          <w:szCs w:val="28"/>
+        </w:rPr>
+      </w:pPr>
+      <w:r>
+        <w:rPr>
+          <w:rFonts w:ascii="Times New Roman" w:hAnsi="Times New Roman" w:cs="Times New Roman"/>
+          <w:sz w:val="28"/>
+          <w:szCs w:val="28"/>
+        </w:rPr>
+        <w:t xml:space="preserve">Реализация процесса </w:t>
+      </w:r>
       <w:proofErr w:type="spellStart"/>
       <w:r>
         <w:rPr>
           <w:rFonts w:ascii="Times New Roman" w:hAnsi="Times New Roman" w:cs="Times New Roman"/>
           <w:sz w:val="28"/>
           <w:szCs w:val="28"/>
-          <w:lang w:val="en-US"/>
-        </w:rPr>
-        <w:t>i</w:t>
+        </w:rPr>
+        <w:t>дообучения</w:t>
       </w:r>
       <w:proofErr w:type="spellEnd"/>
       <w:r>
@@ -7926,50 +11985,108 @@
           <w:sz w:val="28"/>
           <w:szCs w:val="28"/>
         </w:rPr>
-        <w:t>3 9100</w:t>
-      </w:r>
-      <w:r>
-        <w:rPr>
-          <w:rFonts w:ascii="Times New Roman" w:hAnsi="Times New Roman" w:cs="Times New Roman"/>
-          <w:sz w:val="28"/>
-          <w:szCs w:val="28"/>
-          <w:lang w:val="en-US"/>
-        </w:rPr>
-        <w:t>F</w:t>
-      </w:r>
-      <w:r>
-        <w:rPr>
-          <w:rFonts w:ascii="Times New Roman" w:hAnsi="Times New Roman" w:cs="Times New Roman"/>
-          <w:sz w:val="28"/>
-          <w:szCs w:val="28"/>
-        </w:rPr>
-        <w:t xml:space="preserve">, </w:t>
-      </w:r>
-      <w:r>
-        <w:rPr>
-          <w:rFonts w:ascii="Times New Roman" w:hAnsi="Times New Roman" w:cs="Times New Roman"/>
-          <w:sz w:val="28"/>
-          <w:szCs w:val="28"/>
-          <w:lang w:val="en-US"/>
-        </w:rPr>
-        <w:t>GPU</w:t>
-      </w:r>
-      <w:r>
-        <w:rPr>
-          <w:rFonts w:ascii="Times New Roman" w:hAnsi="Times New Roman" w:cs="Times New Roman"/>
-          <w:sz w:val="28"/>
-          <w:szCs w:val="28"/>
-        </w:rPr>
-        <w:t xml:space="preserve"> = </w:t>
-      </w:r>
-      <w:r>
-        <w:rPr>
-          <w:rFonts w:ascii="Times New Roman" w:hAnsi="Times New Roman" w:cs="Times New Roman"/>
-          <w:sz w:val="28"/>
-          <w:szCs w:val="28"/>
-          <w:lang w:val="en-US"/>
-        </w:rPr>
-        <w:t>NVIDIA</w:t>
+        <w:t>.</w:t>
+      </w:r>
+    </w:p>
+    <w:p>
+      <w:pPr>
+        <w:pStyle w:val="a3"/>
+        <w:spacing w:after="0" w:line="360" w:lineRule="auto"/>
+        <w:ind w:left="709"/>
+        <w:jc w:val="both"/>
+        <w:rPr>
+          <w:rFonts w:ascii="Times New Roman" w:hAnsi="Times New Roman" w:cs="Times New Roman"/>
+          <w:sz w:val="28"/>
+          <w:szCs w:val="28"/>
+        </w:rPr>
+      </w:pPr>
+      <w:r>
+        <w:rPr>
+          <w:rFonts w:ascii="Times New Roman" w:hAnsi="Times New Roman" w:cs="Times New Roman"/>
+          <w:sz w:val="28"/>
+          <w:szCs w:val="28"/>
+        </w:rPr>
+        <w:t>Использование</w:t>
+      </w:r>
+      <w:r>
+        <w:rPr>
+          <w:rFonts w:ascii="Times New Roman" w:hAnsi="Times New Roman" w:cs="Times New Roman"/>
+          <w:sz w:val="28"/>
+          <w:szCs w:val="28"/>
+        </w:rPr>
+        <w:t xml:space="preserve"> нейронной сети с </w:t>
+      </w:r>
+      <w:proofErr w:type="spellStart"/>
+      <w:r>
+        <w:rPr>
+          <w:rFonts w:ascii="Times New Roman" w:hAnsi="Times New Roman" w:cs="Times New Roman"/>
+          <w:sz w:val="28"/>
+          <w:szCs w:val="28"/>
+        </w:rPr>
+        <w:t>фремворком</w:t>
+      </w:r>
+      <w:proofErr w:type="spellEnd"/>
+      <w:r>
+        <w:rPr>
+          <w:rFonts w:ascii="Times New Roman" w:hAnsi="Times New Roman" w:cs="Times New Roman"/>
+          <w:sz w:val="28"/>
+          <w:szCs w:val="28"/>
+        </w:rPr>
+        <w:t xml:space="preserve"> глубинного обучения </w:t>
+      </w:r>
+      <w:proofErr w:type="spellStart"/>
+      <w:r>
+        <w:rPr>
+          <w:rFonts w:ascii="Times New Roman" w:hAnsi="Times New Roman" w:cs="Times New Roman"/>
+          <w:sz w:val="28"/>
+          <w:szCs w:val="28"/>
+          <w:lang w:val="en-US"/>
+        </w:rPr>
+        <w:t>Caffe</w:t>
+      </w:r>
+      <w:proofErr w:type="spellEnd"/>
+      <w:r>
+        <w:rPr>
+          <w:rFonts w:ascii="Times New Roman" w:hAnsi="Times New Roman" w:cs="Times New Roman"/>
+          <w:sz w:val="28"/>
+          <w:szCs w:val="28"/>
+        </w:rPr>
+        <w:t xml:space="preserve"> предполагает </w:t>
+      </w:r>
+      <w:r>
+        <w:rPr>
+          <w:rFonts w:ascii="Times New Roman" w:hAnsi="Times New Roman" w:cs="Times New Roman"/>
+          <w:sz w:val="28"/>
+          <w:szCs w:val="28"/>
+        </w:rPr>
+        <w:t xml:space="preserve">возможность реализации процесса </w:t>
+      </w:r>
+      <w:proofErr w:type="spellStart"/>
+      <w:r>
+        <w:rPr>
+          <w:rFonts w:ascii="Times New Roman" w:hAnsi="Times New Roman" w:cs="Times New Roman"/>
+          <w:sz w:val="28"/>
+          <w:szCs w:val="28"/>
+        </w:rPr>
+        <w:t>дообучения</w:t>
+      </w:r>
+      <w:proofErr w:type="spellEnd"/>
+      <w:r>
+        <w:rPr>
+          <w:rFonts w:ascii="Times New Roman" w:hAnsi="Times New Roman" w:cs="Times New Roman"/>
+          <w:sz w:val="28"/>
+          <w:szCs w:val="28"/>
+        </w:rPr>
+        <w:t xml:space="preserve"> (</w:t>
+      </w:r>
+      <w:r>
+        <w:rPr>
+          <w:rFonts w:ascii="Times New Roman" w:hAnsi="Times New Roman" w:cs="Times New Roman"/>
+          <w:sz w:val="28"/>
+          <w:szCs w:val="28"/>
+          <w:lang w:val="en-US"/>
+        </w:rPr>
+        <w:t>transfer</w:t>
       </w:r>
       <w:r>
         <w:rPr>
@@ -7986,49 +12103,327 @@
           <w:szCs w:val="28"/>
           <w:lang w:val="en-US"/>
         </w:rPr>
-        <w:t>RTX</w:t>
-      </w:r>
-      <w:r>
-        <w:rPr>
-          <w:rFonts w:ascii="Times New Roman" w:hAnsi="Times New Roman" w:cs="Times New Roman"/>
-          <w:sz w:val="28"/>
-          <w:szCs w:val="28"/>
-        </w:rPr>
-        <w:t xml:space="preserve"> 2060, </w:t>
-      </w:r>
-      <w:r>
-        <w:rPr>
-          <w:rFonts w:ascii="Times New Roman" w:hAnsi="Times New Roman" w:cs="Times New Roman"/>
-          <w:sz w:val="28"/>
-          <w:szCs w:val="28"/>
-          <w:lang w:val="en-US"/>
-        </w:rPr>
-        <w:t>RAM</w:t>
-      </w:r>
-      <w:r>
-        <w:rPr>
-          <w:rFonts w:ascii="Times New Roman" w:hAnsi="Times New Roman" w:cs="Times New Roman"/>
-          <w:sz w:val="28"/>
-          <w:szCs w:val="28"/>
-        </w:rPr>
-        <w:t xml:space="preserve"> = 16 </w:t>
-      </w:r>
-      <w:r>
-        <w:rPr>
-          <w:rFonts w:ascii="Times New Roman" w:hAnsi="Times New Roman" w:cs="Times New Roman"/>
-          <w:sz w:val="28"/>
-          <w:szCs w:val="28"/>
-          <w:lang w:val="en-US"/>
-        </w:rPr>
-        <w:t>GB</w:t>
-      </w:r>
-      <w:r>
-        <w:rPr>
-          <w:rFonts w:ascii="Times New Roman" w:hAnsi="Times New Roman" w:cs="Times New Roman"/>
-          <w:sz w:val="28"/>
-          <w:szCs w:val="28"/>
-        </w:rPr>
-        <w:t>.</w:t>
+        <w:t>learning</w:t>
+      </w:r>
+      <w:r>
+        <w:rPr>
+          <w:rFonts w:ascii="Times New Roman" w:hAnsi="Times New Roman" w:cs="Times New Roman"/>
+          <w:sz w:val="28"/>
+          <w:szCs w:val="28"/>
+        </w:rPr>
+        <w:t>)</w:t>
+      </w:r>
+      <w:r>
+        <w:rPr>
+          <w:rFonts w:ascii="Times New Roman" w:hAnsi="Times New Roman" w:cs="Times New Roman"/>
+          <w:sz w:val="28"/>
+          <w:szCs w:val="28"/>
+        </w:rPr>
+        <w:t xml:space="preserve"> модели.</w:t>
+      </w:r>
+    </w:p>
+    <w:p>
+      <w:pPr>
+        <w:rPr>
+          <w:rFonts w:ascii="Times New Roman" w:hAnsi="Times New Roman" w:cs="Times New Roman"/>
+          <w:sz w:val="28"/>
+          <w:szCs w:val="28"/>
+        </w:rPr>
+      </w:pPr>
+      <w:r>
+        <w:rPr>
+          <w:rFonts w:ascii="Times New Roman" w:hAnsi="Times New Roman" w:cs="Times New Roman"/>
+          <w:sz w:val="28"/>
+          <w:szCs w:val="28"/>
+        </w:rPr>
+        <w:t xml:space="preserve">Учитывая, что </w:t>
+      </w:r>
+      <w:proofErr w:type="spellStart"/>
+      <w:r>
+        <w:rPr>
+          <w:rFonts w:ascii="Times New Roman" w:hAnsi="Times New Roman" w:cs="Times New Roman"/>
+          <w:sz w:val="28"/>
+          <w:szCs w:val="28"/>
+        </w:rPr>
+        <w:t>дообучение</w:t>
+      </w:r>
+      <w:proofErr w:type="spellEnd"/>
+      <w:r>
+        <w:rPr>
+          <w:rFonts w:ascii="Times New Roman" w:hAnsi="Times New Roman" w:cs="Times New Roman"/>
+          <w:sz w:val="28"/>
+          <w:szCs w:val="28"/>
+        </w:rPr>
+        <w:t xml:space="preserve"> производится для улучшения результатов предсказания </w:t>
+      </w:r>
+      <w:r>
+        <w:rPr>
+          <w:rFonts w:ascii="Times New Roman" w:hAnsi="Times New Roman" w:cs="Times New Roman"/>
+          <w:sz w:val="28"/>
+          <w:szCs w:val="28"/>
+        </w:rPr>
+        <w:t>в</w:t>
+      </w:r>
+      <w:r>
+        <w:rPr>
+          <w:rFonts w:ascii="Times New Roman" w:hAnsi="Times New Roman" w:cs="Times New Roman"/>
+          <w:sz w:val="28"/>
+          <w:szCs w:val="28"/>
+        </w:rPr>
+        <w:t xml:space="preserve"> задач</w:t>
+      </w:r>
+      <w:r>
+        <w:rPr>
+          <w:rFonts w:ascii="Times New Roman" w:hAnsi="Times New Roman" w:cs="Times New Roman"/>
+          <w:sz w:val="28"/>
+          <w:szCs w:val="28"/>
+        </w:rPr>
+        <w:t>е</w:t>
+      </w:r>
+      <w:r>
+        <w:rPr>
+          <w:rFonts w:ascii="Times New Roman" w:hAnsi="Times New Roman" w:cs="Times New Roman"/>
+          <w:sz w:val="28"/>
+          <w:szCs w:val="28"/>
+        </w:rPr>
+        <w:t xml:space="preserve"> идентификации (в которой нейронной сети нужно уметь правильно соотносить изображения одного человека к одному классу)</w:t>
+      </w:r>
+      <w:r>
+        <w:rPr>
+          <w:rFonts w:ascii="Times New Roman" w:hAnsi="Times New Roman" w:cs="Times New Roman"/>
+          <w:sz w:val="28"/>
+          <w:szCs w:val="28"/>
+        </w:rPr>
+        <w:t>, производилась следующая разметка данных.</w:t>
+      </w:r>
+    </w:p>
+    <w:p>
+      <w:pPr>
+        <w:rPr>
+          <w:rFonts w:ascii="Times New Roman" w:hAnsi="Times New Roman" w:cs="Times New Roman"/>
+          <w:sz w:val="28"/>
+          <w:szCs w:val="28"/>
+        </w:rPr>
+      </w:pPr>
+      <w:r>
+        <w:rPr>
+          <w:rFonts w:ascii="Times New Roman" w:hAnsi="Times New Roman" w:cs="Times New Roman"/>
+          <w:sz w:val="28"/>
+          <w:szCs w:val="28"/>
+        </w:rPr>
+        <w:t xml:space="preserve">Из каждого набора </w:t>
+      </w:r>
+      <w:r>
+        <w:rPr>
+          <w:rFonts w:ascii="Times New Roman" w:hAnsi="Times New Roman" w:cs="Times New Roman"/>
+          <w:sz w:val="28"/>
+          <w:szCs w:val="28"/>
+        </w:rPr>
+        <w:t>данных для изображений одного о</w:t>
+      </w:r>
+      <w:r>
+        <w:rPr>
+          <w:rFonts w:ascii="Times New Roman" w:hAnsi="Times New Roman" w:cs="Times New Roman"/>
+          <w:sz w:val="28"/>
+          <w:szCs w:val="28"/>
+        </w:rPr>
+        <w:t>бъекта</w:t>
+      </w:r>
+      <w:r>
+        <w:rPr>
+          <w:rFonts w:ascii="Times New Roman" w:hAnsi="Times New Roman" w:cs="Times New Roman"/>
+          <w:sz w:val="28"/>
+          <w:szCs w:val="28"/>
+        </w:rPr>
+        <w:t xml:space="preserve"> идентификации</w:t>
+      </w:r>
+      <w:r>
+        <w:rPr>
+          <w:rFonts w:ascii="Times New Roman" w:hAnsi="Times New Roman" w:cs="Times New Roman"/>
+          <w:sz w:val="28"/>
+          <w:szCs w:val="28"/>
+        </w:rPr>
+        <w:t xml:space="preserve"> присваивался у</w:t>
+      </w:r>
+      <w:r>
+        <w:rPr>
+          <w:rFonts w:ascii="Times New Roman" w:hAnsi="Times New Roman" w:cs="Times New Roman"/>
+          <w:sz w:val="28"/>
+          <w:szCs w:val="28"/>
+        </w:rPr>
+        <w:t xml:space="preserve">никальный идентификатор. Идентификаторы не пересекаются </w:t>
+      </w:r>
+    </w:p>
+    <w:p>
+      <w:pPr>
+        <w:rPr>
+          <w:rFonts w:ascii="Times New Roman" w:hAnsi="Times New Roman" w:cs="Times New Roman"/>
+          <w:sz w:val="28"/>
+          <w:szCs w:val="28"/>
+        </w:rPr>
+      </w:pPr>
+      <w:r>
+        <w:rPr>
+          <w:rFonts w:ascii="Times New Roman" w:hAnsi="Times New Roman" w:cs="Times New Roman"/>
+          <w:sz w:val="28"/>
+          <w:szCs w:val="28"/>
+        </w:rPr>
+        <w:br w:type="page"/>
+      </w:r>
+    </w:p>
+    <w:p>
+      <w:pPr>
+        <w:pStyle w:val="a3"/>
+        <w:spacing w:after="0" w:line="360" w:lineRule="auto"/>
+        <w:ind w:left="709"/>
+        <w:jc w:val="both"/>
+        <w:rPr>
+          <w:rFonts w:ascii="Times New Roman" w:hAnsi="Times New Roman" w:cs="Times New Roman"/>
+          <w:sz w:val="28"/>
+          <w:szCs w:val="28"/>
+        </w:rPr>
+      </w:pPr>
+      <w:r>
+        <w:rPr>
+          <w:rFonts w:ascii="Times New Roman" w:hAnsi="Times New Roman" w:cs="Times New Roman"/>
+          <w:sz w:val="28"/>
+          <w:szCs w:val="28"/>
+        </w:rPr>
+        <w:lastRenderedPageBreak/>
+        <w:t>Заключение</w:t>
+      </w:r>
+    </w:p>
+    <w:p>
+      <w:pPr>
+        <w:pStyle w:val="a3"/>
+        <w:spacing w:after="0" w:line="360" w:lineRule="auto"/>
+        <w:ind w:left="709"/>
+        <w:jc w:val="both"/>
+        <w:rPr>
+          <w:rFonts w:ascii="Times New Roman" w:hAnsi="Times New Roman" w:cs="Times New Roman"/>
+          <w:sz w:val="28"/>
+          <w:szCs w:val="28"/>
+        </w:rPr>
+      </w:pPr>
+      <w:r>
+        <w:rPr>
+          <w:rFonts w:ascii="Times New Roman" w:hAnsi="Times New Roman" w:cs="Times New Roman"/>
+          <w:sz w:val="28"/>
+          <w:szCs w:val="28"/>
+        </w:rPr>
+        <w:t>В процессе выполнения дипломной работы был выработан план</w:t>
+      </w:r>
+      <w:r>
+        <w:rPr>
+          <w:rFonts w:ascii="Times New Roman" w:hAnsi="Times New Roman" w:cs="Times New Roman"/>
+          <w:sz w:val="28"/>
+          <w:szCs w:val="28"/>
+        </w:rPr>
+        <w:t xml:space="preserve"> и реализованы компоненты</w:t>
+      </w:r>
+      <w:r>
+        <w:rPr>
+          <w:rFonts w:ascii="Times New Roman" w:hAnsi="Times New Roman" w:cs="Times New Roman"/>
+          <w:sz w:val="28"/>
+          <w:szCs w:val="28"/>
+        </w:rPr>
+        <w:t xml:space="preserve"> системы распознавания 3</w:t>
+      </w:r>
+      <w:r>
+        <w:rPr>
+          <w:rFonts w:ascii="Times New Roman" w:hAnsi="Times New Roman" w:cs="Times New Roman"/>
+          <w:sz w:val="28"/>
+          <w:szCs w:val="28"/>
+          <w:lang w:val="en-US"/>
+        </w:rPr>
+        <w:t>D</w:t>
+      </w:r>
+      <w:r>
+        <w:rPr>
+          <w:rFonts w:ascii="Times New Roman" w:hAnsi="Times New Roman" w:cs="Times New Roman"/>
+          <w:sz w:val="28"/>
+          <w:szCs w:val="28"/>
+        </w:rPr>
+        <w:t xml:space="preserve"> лиц</w:t>
+      </w:r>
+      <w:r>
+        <w:rPr>
+          <w:rFonts w:ascii="Times New Roman" w:hAnsi="Times New Roman" w:cs="Times New Roman"/>
+          <w:sz w:val="28"/>
+          <w:szCs w:val="28"/>
+        </w:rPr>
+        <w:t xml:space="preserve"> </w:t>
+      </w:r>
+      <w:r>
+        <w:rPr>
+          <w:rFonts w:ascii="Times New Roman" w:hAnsi="Times New Roman" w:cs="Times New Roman"/>
+          <w:sz w:val="28"/>
+          <w:szCs w:val="28"/>
+        </w:rPr>
+        <w:t>людей с помощью нейронной сети. Удалось выполнить сбор данных из открытых источников, провести предварительную обработку</w:t>
+      </w:r>
+      <w:r>
+        <w:rPr>
+          <w:rFonts w:ascii="Times New Roman" w:hAnsi="Times New Roman" w:cs="Times New Roman"/>
+          <w:sz w:val="28"/>
+          <w:szCs w:val="28"/>
+        </w:rPr>
+        <w:t xml:space="preserve"> части данных</w:t>
+      </w:r>
+      <w:r>
+        <w:rPr>
+          <w:rFonts w:ascii="Times New Roman" w:hAnsi="Times New Roman" w:cs="Times New Roman"/>
+          <w:sz w:val="28"/>
+          <w:szCs w:val="28"/>
+        </w:rPr>
+        <w:t>, а также адаптировать для применени</w:t>
+      </w:r>
+      <w:r>
+        <w:rPr>
+          <w:rFonts w:ascii="Times New Roman" w:hAnsi="Times New Roman" w:cs="Times New Roman"/>
+          <w:sz w:val="28"/>
+          <w:szCs w:val="28"/>
+        </w:rPr>
+        <w:t>я в обучении</w:t>
+      </w:r>
+      <w:r>
+        <w:rPr>
+          <w:rFonts w:ascii="Times New Roman" w:hAnsi="Times New Roman" w:cs="Times New Roman"/>
+          <w:sz w:val="28"/>
+          <w:szCs w:val="28"/>
+        </w:rPr>
+        <w:t xml:space="preserve"> нейронной сет</w:t>
+      </w:r>
+      <w:r>
+        <w:rPr>
+          <w:rFonts w:ascii="Times New Roman" w:hAnsi="Times New Roman" w:cs="Times New Roman"/>
+          <w:sz w:val="28"/>
+          <w:szCs w:val="28"/>
+        </w:rPr>
+        <w:t>и.</w:t>
+      </w:r>
+      <w:bookmarkStart w:id="7" w:name="_GoBack"/>
+      <w:bookmarkEnd w:id="7"/>
+    </w:p>
+    <w:p>
+      <w:pPr>
+        <w:pStyle w:val="a3"/>
+        <w:spacing w:after="0" w:line="360" w:lineRule="auto"/>
+        <w:ind w:left="709"/>
+        <w:jc w:val="both"/>
+        <w:rPr>
+          <w:rFonts w:ascii="Times New Roman" w:hAnsi="Times New Roman" w:cs="Times New Roman"/>
+          <w:sz w:val="28"/>
+          <w:szCs w:val="28"/>
+        </w:rPr>
+      </w:pPr>
+      <w:r>
+        <w:rPr>
+          <w:rFonts w:ascii="Times New Roman" w:hAnsi="Times New Roman" w:cs="Times New Roman"/>
+          <w:sz w:val="28"/>
+          <w:szCs w:val="28"/>
+        </w:rPr>
+        <w:t>Возможно продолжение работы в виде более полного обучения нейронной сети.</w:t>
       </w:r>
     </w:p>
     <w:sectPr>
@@ -8473,7 +12868,7 @@
         <w:lang w:val="ru-RU"/>
       </w:rPr>
     </w:lvl>
-    <w:lvl w:ilvl="3" w:tentative="1">
+    <w:lvl w:ilvl="3">
       <w:start w:val="1"/>
       <w:numFmt w:val="bullet"/>
       <w:lvlText w:val=""/>
@@ -9223,6 +13618,65 @@
       <w:spacing w:after="0" w:line="240" w:lineRule="auto"/>
     </w:pPr>
   </w:style>
+  <w:style w:type="paragraph" w:styleId="a7">
+    <w:name w:val="TOC Heading"/>
+    <w:basedOn w:val="1"/>
+    <w:next w:val="a"/>
+    <w:uiPriority w:val="39"/>
+    <w:unhideWhenUsed/>
+    <w:qFormat/>
+    <w:rsid w:val="009D3D1E"/>
+    <w:pPr>
+      <w:outlineLvl w:val="9"/>
+    </w:pPr>
+    <w:rPr>
+      <w:lang w:eastAsia="ru-RU"/>
+    </w:rPr>
+  </w:style>
+  <w:style w:type="paragraph" w:styleId="11">
+    <w:name w:val="toc 1"/>
+    <w:basedOn w:val="a"/>
+    <w:next w:val="a"/>
+    <w:autoRedefine/>
+    <w:uiPriority w:val="39"/>
+    <w:unhideWhenUsed/>
+    <w:rsid w:val="009D3D1E"/>
+    <w:pPr>
+      <w:spacing w:after="100"/>
+    </w:pPr>
+  </w:style>
+  <w:style w:type="paragraph" w:styleId="21">
+    <w:name w:val="toc 2"/>
+    <w:basedOn w:val="a"/>
+    <w:next w:val="a"/>
+    <w:autoRedefine/>
+    <w:uiPriority w:val="39"/>
+    <w:unhideWhenUsed/>
+    <w:rsid w:val="009D3D1E"/>
+    <w:pPr>
+      <w:spacing w:after="100"/>
+      <w:ind w:left="220"/>
+    </w:pPr>
+  </w:style>
+  <w:style w:type="table" w:styleId="a8">
+    <w:name w:val="Table Grid"/>
+    <w:basedOn w:val="a1"/>
+    <w:uiPriority w:val="39"/>
+    <w:rsid w:val="00EE192F"/>
+    <w:pPr>
+      <w:spacing w:after="0" w:line="240" w:lineRule="auto"/>
+    </w:pPr>
+    <w:tblPr>
+      <w:tblBorders>
+        <w:top w:val="single" w:sz="4" w:space="0" w:color="auto"/>
+        <w:left w:val="single" w:sz="4" w:space="0" w:color="auto"/>
+        <w:bottom w:val="single" w:sz="4" w:space="0" w:color="auto"/>
+        <w:right w:val="single" w:sz="4" w:space="0" w:color="auto"/>
+        <w:insideH w:val="single" w:sz="4" w:space="0" w:color="auto"/>
+        <w:insideV w:val="single" w:sz="4" w:space="0" w:color="auto"/>
+      </w:tblBorders>
+    </w:tblPr>
+  </w:style>
 </w:styles>
 </file>
 
@@ -9492,7 +13946,7 @@
 </file>
 
 <file path=customXml/itemProps1.xml><?xml version="1.0" encoding="utf-8"?>
-<ds:datastoreItem xmlns:ds="http://schemas.openxmlformats.org/officeDocument/2006/customXml" ds:itemID="{E4963E6D-9233-4D55-8664-E6953570E889}">
+<ds:datastoreItem xmlns:ds="http://schemas.openxmlformats.org/officeDocument/2006/customXml" ds:itemID="{BB105569-5FC1-441C-A1DF-770B74BF6D49}">
   <ds:schemaRefs>
     <ds:schemaRef ds:uri="http://schemas.openxmlformats.org/officeDocument/2006/bibliography"/>
   </ds:schemaRefs>

--- a/Диплом Токарев И.В. .docx
+++ b/Диплом Токарев И.В. .docx
@@ -180,7 +180,7 @@
           <w:rFonts w:ascii="Times New Roman" w:eastAsia="Times New Roman" w:hAnsi="Times New Roman" w:cs="Times New Roman"/>
           <w:sz w:val="20"/>
           <w:szCs w:val="20"/>
-          <w:lang w:val="en-US" w:eastAsia="ru-RU"/>
+          <w:lang w:eastAsia="ru-RU"/>
         </w:rPr>
       </w:pPr>
       <w:r>
@@ -880,7 +880,27 @@
                 <w:szCs w:val="24"/>
                 <w:lang w:eastAsia="ru-RU"/>
               </w:rPr>
-              <w:t>направления подготовки  10.05.01 компьютерная безопасность</w:t>
+              <w:t xml:space="preserve">направления </w:t>
+            </w:r>
+            <w:proofErr w:type="gramStart"/>
+            <w:r>
+              <w:rPr>
+                <w:rFonts w:ascii="Times New Roman" w:eastAsia="Times New Roman" w:hAnsi="Times New Roman" w:cs="Times New Roman"/>
+                <w:sz w:val="24"/>
+                <w:szCs w:val="24"/>
+                <w:lang w:eastAsia="ru-RU"/>
+              </w:rPr>
+              <w:t>подготовки  10.05.01</w:t>
+            </w:r>
+            <w:proofErr w:type="gramEnd"/>
+            <w:r>
+              <w:rPr>
+                <w:rFonts w:ascii="Times New Roman" w:eastAsia="Times New Roman" w:hAnsi="Times New Roman" w:cs="Times New Roman"/>
+                <w:sz w:val="24"/>
+                <w:szCs w:val="24"/>
+                <w:lang w:eastAsia="ru-RU"/>
+              </w:rPr>
+              <w:t xml:space="preserve"> компьютерная безопасность</w:t>
             </w:r>
           </w:p>
           <w:p>
@@ -1079,7 +1099,7 @@
                 <w:szCs w:val="24"/>
                 <w:lang w:eastAsia="ru-RU"/>
               </w:rPr>
-              <w:t>Скорынин</w:t>
+              <w:t>Шалагинов</w:t>
             </w:r>
             <w:proofErr w:type="spellEnd"/>
             <w:r>
@@ -1089,7 +1109,34 @@
                 <w:szCs w:val="24"/>
                 <w:lang w:eastAsia="ru-RU"/>
               </w:rPr>
-              <w:t xml:space="preserve"> А.С.</w:t>
+              <w:t xml:space="preserve"> Л</w:t>
+            </w:r>
+            <w:r>
+              <w:rPr>
+                <w:rFonts w:ascii="Times New Roman" w:eastAsia="Times New Roman" w:hAnsi="Times New Roman" w:cs="Times New Roman"/>
+                <w:sz w:val="24"/>
+                <w:szCs w:val="24"/>
+                <w:lang w:eastAsia="ru-RU"/>
+              </w:rPr>
+              <w:t>.</w:t>
+            </w:r>
+            <w:r>
+              <w:rPr>
+                <w:rFonts w:ascii="Times New Roman" w:eastAsia="Times New Roman" w:hAnsi="Times New Roman" w:cs="Times New Roman"/>
+                <w:sz w:val="24"/>
+                <w:szCs w:val="24"/>
+                <w:lang w:eastAsia="ru-RU"/>
+              </w:rPr>
+              <w:t>В</w:t>
+            </w:r>
+            <w:r>
+              <w:rPr>
+                <w:rFonts w:ascii="Times New Roman" w:eastAsia="Times New Roman" w:hAnsi="Times New Roman" w:cs="Times New Roman"/>
+                <w:sz w:val="24"/>
+                <w:szCs w:val="24"/>
+                <w:lang w:eastAsia="ru-RU"/>
+              </w:rPr>
+              <w:t>.</w:t>
             </w:r>
           </w:p>
           <w:p>
@@ -1558,6 +1605,13 @@
     </w:p>
     <w:sdt>
       <w:sdtPr>
+        <w:rPr>
+          <w:rFonts w:asciiTheme="minorHAnsi" w:eastAsiaTheme="minorHAnsi" w:hAnsiTheme="minorHAnsi" w:cstheme="minorBidi"/>
+          <w:color w:val="auto"/>
+          <w:sz w:val="22"/>
+          <w:szCs w:val="22"/>
+          <w:lang w:eastAsia="en-US"/>
+        </w:rPr>
         <w:id w:val="1108089270"/>
         <w:docPartObj>
           <w:docPartGallery w:val="Table of Contents"/>
@@ -1566,13 +1620,8 @@
       </w:sdtPr>
       <w:sdtEndPr>
         <w:rPr>
-          <w:rFonts w:asciiTheme="minorHAnsi" w:eastAsiaTheme="minorHAnsi" w:hAnsiTheme="minorHAnsi" w:cstheme="minorBidi"/>
           <w:b/>
           <w:bCs/>
-          <w:color w:val="auto"/>
-          <w:sz w:val="22"/>
-          <w:szCs w:val="22"/>
-          <w:lang w:eastAsia="en-US"/>
         </w:rPr>
       </w:sdtEndPr>
       <w:sdtContent>
@@ -2276,25 +2325,31 @@
           <w:sz w:val="28"/>
           <w:szCs w:val="28"/>
         </w:rPr>
-        <w:t xml:space="preserve"> </w:t>
-      </w:r>
-      <w:proofErr w:type="spellStart"/>
-      <w:r>
-        <w:rPr>
-          <w:rFonts w:ascii="Times New Roman" w:hAnsi="Times New Roman" w:cs="Times New Roman"/>
-          <w:sz w:val="28"/>
-          <w:szCs w:val="28"/>
-        </w:rPr>
-        <w:t>изображиню</w:t>
-      </w:r>
-      <w:proofErr w:type="spellEnd"/>
-      <w:r>
-        <w:rPr>
-          <w:rFonts w:ascii="Times New Roman" w:hAnsi="Times New Roman" w:cs="Times New Roman"/>
-          <w:sz w:val="28"/>
-          <w:szCs w:val="28"/>
-        </w:rPr>
-        <w:t xml:space="preserve"> лица человека.</w:t>
+        <w:t xml:space="preserve"> изображе</w:t>
+      </w:r>
+      <w:r>
+        <w:rPr>
+          <w:rFonts w:ascii="Times New Roman" w:hAnsi="Times New Roman" w:cs="Times New Roman"/>
+          <w:sz w:val="28"/>
+          <w:szCs w:val="28"/>
+        </w:rPr>
+        <w:t>н</w:t>
+      </w:r>
+      <w:r>
+        <w:rPr>
+          <w:rFonts w:ascii="Times New Roman" w:hAnsi="Times New Roman" w:cs="Times New Roman"/>
+          <w:sz w:val="28"/>
+          <w:szCs w:val="28"/>
+        </w:rPr>
+        <w:t>и</w:t>
+      </w:r>
+      <w:r>
+        <w:rPr>
+          <w:rFonts w:ascii="Times New Roman" w:hAnsi="Times New Roman" w:cs="Times New Roman"/>
+          <w:sz w:val="28"/>
+          <w:szCs w:val="28"/>
+        </w:rPr>
+        <w:t>ю лица человека.</w:t>
       </w:r>
     </w:p>
     <w:p>
@@ -2339,7 +2394,24 @@
           <w:sz w:val="28"/>
           <w:szCs w:val="28"/>
         </w:rPr>
-        <w:t>Сбор данных.</w:t>
+        <w:t>Сбо</w:t>
+      </w:r>
+      <w:r>
+        <w:rPr>
+          <w:rFonts w:ascii="Times New Roman" w:hAnsi="Times New Roman" w:cs="Times New Roman"/>
+          <w:sz w:val="28"/>
+          <w:szCs w:val="28"/>
+        </w:rPr>
+        <w:t>р данных</w:t>
+      </w:r>
+      <w:r>
+        <w:rPr>
+          <w:rFonts w:ascii="Times New Roman" w:hAnsi="Times New Roman" w:cs="Times New Roman"/>
+          <w:sz w:val="28"/>
+          <w:szCs w:val="28"/>
+          <w:lang w:val="en-US"/>
+        </w:rPr>
+        <w:t>;</w:t>
       </w:r>
     </w:p>
     <w:p>
@@ -2366,6 +2438,15 @@
         </w:rPr>
         <w:t>Обработка полученных данных</w:t>
       </w:r>
+      <w:r>
+        <w:rPr>
+          <w:rFonts w:ascii="Times New Roman" w:hAnsi="Times New Roman" w:cs="Times New Roman"/>
+          <w:sz w:val="28"/>
+          <w:szCs w:val="28"/>
+          <w:lang w:val="en-US"/>
+        </w:rPr>
+        <w:t>;</w:t>
+      </w:r>
     </w:p>
     <w:p>
       <w:pPr>
@@ -2401,6 +2482,14 @@
         </w:rPr>
         <w:t xml:space="preserve"> нейронной сети на данных</w:t>
       </w:r>
+      <w:r>
+        <w:rPr>
+          <w:rFonts w:ascii="Times New Roman" w:hAnsi="Times New Roman" w:cs="Times New Roman"/>
+          <w:sz w:val="28"/>
+          <w:szCs w:val="28"/>
+        </w:rPr>
+        <w:t>;</w:t>
+      </w:r>
     </w:p>
     <w:p>
       <w:pPr>
@@ -2426,6 +2515,15 @@
         </w:rPr>
         <w:t>Обработка результата</w:t>
       </w:r>
+      <w:r>
+        <w:rPr>
+          <w:rFonts w:ascii="Times New Roman" w:hAnsi="Times New Roman" w:cs="Times New Roman"/>
+          <w:sz w:val="28"/>
+          <w:szCs w:val="28"/>
+          <w:lang w:val="en-US"/>
+        </w:rPr>
+        <w:t>.</w:t>
+      </w:r>
     </w:p>
     <w:p>
       <w:pPr>
@@ -2465,7 +2563,7 @@
         <w:pStyle w:val="1"/>
         <w:spacing w:before="0" w:line="360" w:lineRule="auto"/>
         <w:ind w:firstLine="709"/>
-        <w:jc w:val="both"/>
+        <w:jc w:val="center"/>
         <w:rPr>
           <w:rFonts w:ascii="Times New Roman" w:hAnsi="Times New Roman" w:cs="Times New Roman"/>
           <w:sz w:val="28"/>
@@ -2488,7 +2586,7 @@
         <w:pStyle w:val="2"/>
         <w:spacing w:before="0" w:line="360" w:lineRule="auto"/>
         <w:ind w:firstLine="709"/>
-        <w:jc w:val="both"/>
+        <w:jc w:val="center"/>
         <w:rPr>
           <w:rFonts w:ascii="Times New Roman" w:hAnsi="Times New Roman" w:cs="Times New Roman"/>
           <w:sz w:val="28"/>
@@ -2526,7 +2624,7 @@
           <w:sz w:val="28"/>
           <w:szCs w:val="28"/>
         </w:rPr>
-        <w:t>анных.</w:t>
+        <w:t>анных</w:t>
       </w:r>
       <w:bookmarkEnd w:id="2"/>
     </w:p>
@@ -2547,25 +2645,23 @@
           <w:sz w:val="28"/>
           <w:szCs w:val="28"/>
         </w:rPr>
-        <w:t xml:space="preserve">Для реализации систем компьютерного зрения на основе первостепенной задачей является сбор подходящих наборов данных. Для применения в поставленной задаче были выбраны </w:t>
-      </w:r>
-      <w:proofErr w:type="spellStart"/>
-      <w:r>
-        <w:rPr>
-          <w:rFonts w:ascii="Times New Roman" w:hAnsi="Times New Roman" w:cs="Times New Roman"/>
-          <w:sz w:val="28"/>
-          <w:szCs w:val="28"/>
-        </w:rPr>
-        <w:t>следющие</w:t>
-      </w:r>
-      <w:proofErr w:type="spellEnd"/>
-      <w:r>
-        <w:rPr>
-          <w:rFonts w:ascii="Times New Roman" w:hAnsi="Times New Roman" w:cs="Times New Roman"/>
-          <w:sz w:val="28"/>
-          <w:szCs w:val="28"/>
-        </w:rPr>
-        <w:t xml:space="preserve"> наборы</w:t>
+        <w:t>Для реализации систем компьютерного зрения на основе первостепенной задачей является сбор подходящих наборов данных. Для применения в поставленной задаче были выбраны след</w:t>
+      </w:r>
+      <w:r>
+        <w:rPr>
+          <w:rFonts w:ascii="Times New Roman" w:hAnsi="Times New Roman" w:cs="Times New Roman"/>
+          <w:sz w:val="28"/>
+          <w:szCs w:val="28"/>
+        </w:rPr>
+        <w:t>у</w:t>
+      </w:r>
+      <w:r>
+        <w:rPr>
+          <w:rFonts w:ascii="Times New Roman" w:hAnsi="Times New Roman" w:cs="Times New Roman"/>
+          <w:sz w:val="28"/>
+          <w:szCs w:val="28"/>
+        </w:rPr>
+        <w:t>ющие наборы</w:t>
       </w:r>
       <w:r>
         <w:rPr>
@@ -2641,7 +2737,15 @@
           <w:sz w:val="28"/>
           <w:szCs w:val="28"/>
         </w:rPr>
-        <w:t>_3</w:t>
+        <w:t>-</w:t>
+      </w:r>
+      <w:r>
+        <w:rPr>
+          <w:rFonts w:ascii="Times New Roman" w:hAnsi="Times New Roman" w:cs="Times New Roman"/>
+          <w:sz w:val="28"/>
+          <w:szCs w:val="28"/>
+        </w:rPr>
+        <w:t>3</w:t>
       </w:r>
       <w:r>
         <w:rPr>
@@ -2680,14 +2784,34 @@
         <w:t>Bosphorus</w:t>
       </w:r>
       <w:proofErr w:type="spellEnd"/>
-      <w:r>
-        <w:rPr>
-          <w:rFonts w:ascii="Times New Roman" w:hAnsi="Times New Roman" w:cs="Times New Roman"/>
-          <w:sz w:val="28"/>
-          <w:szCs w:val="28"/>
-        </w:rPr>
-        <w:t>.</w:t>
-      </w:r>
+    </w:p>
+    <w:p>
+      <w:pPr>
+        <w:pStyle w:val="a3"/>
+        <w:numPr>
+          <w:ilvl w:val="0"/>
+          <w:numId w:val="2"/>
+        </w:numPr>
+        <w:spacing w:after="0" w:line="360" w:lineRule="auto"/>
+        <w:ind w:left="0" w:firstLine="709"/>
+        <w:jc w:val="both"/>
+        <w:rPr>
+          <w:rFonts w:ascii="Times New Roman" w:hAnsi="Times New Roman" w:cs="Times New Roman"/>
+          <w:sz w:val="28"/>
+          <w:szCs w:val="28"/>
+        </w:rPr>
+      </w:pPr>
+      <w:proofErr w:type="spellStart"/>
+      <w:r>
+        <w:rPr>
+          <w:rFonts w:ascii="Times New Roman" w:hAnsi="Times New Roman" w:cs="Times New Roman"/>
+          <w:sz w:val="28"/>
+          <w:szCs w:val="28"/>
+          <w:lang w:val="en-US"/>
+        </w:rPr>
+        <w:t>FaceWarehouse</w:t>
+      </w:r>
+      <w:proofErr w:type="spellEnd"/>
     </w:p>
     <w:p>
       <w:pPr>
@@ -2698,6 +2822,7 @@
           <w:rFonts w:ascii="Times New Roman" w:hAnsi="Times New Roman" w:cs="Times New Roman"/>
           <w:sz w:val="28"/>
           <w:szCs w:val="28"/>
+          <w:lang w:val="en-US"/>
         </w:rPr>
       </w:pPr>
       <w:r>
@@ -2707,6 +2832,15 @@
           <w:szCs w:val="28"/>
         </w:rPr>
         <w:t>Опишем каждый из наборов</w:t>
+      </w:r>
+      <w:r>
+        <w:rPr>
+          <w:rFonts w:ascii="Times New Roman" w:hAnsi="Times New Roman" w:cs="Times New Roman"/>
+          <w:sz w:val="28"/>
+          <w:szCs w:val="28"/>
+          <w:lang w:val="en-US"/>
+        </w:rPr>
+        <w:t>.</w:t>
       </w:r>
     </w:p>
     <w:p>
@@ -2727,6 +2861,7 @@
           <w:b/>
           <w:sz w:val="28"/>
           <w:szCs w:val="28"/>
+          <w:lang w:val="en-US"/>
         </w:rPr>
         <w:t>3</w:t>
       </w:r>
@@ -2746,6 +2881,7 @@
           <w:b/>
           <w:sz w:val="28"/>
           <w:szCs w:val="28"/>
+          <w:lang w:val="en-US"/>
         </w:rPr>
         <w:t xml:space="preserve"> </w:t>
       </w:r>
@@ -2754,6 +2890,7 @@
           <w:rFonts w:ascii="Times New Roman" w:hAnsi="Times New Roman" w:cs="Times New Roman"/>
           <w:sz w:val="28"/>
           <w:szCs w:val="28"/>
+          <w:lang w:val="en-US"/>
         </w:rPr>
         <w:t>(</w:t>
       </w:r>
@@ -2821,7 +2958,15 @@
           <w:sz w:val="28"/>
           <w:szCs w:val="28"/>
         </w:rPr>
-        <w:t xml:space="preserve"> Имеется 440 изображения в формате </w:t>
+        <w:t xml:space="preserve"> и</w:t>
+      </w:r>
+      <w:r>
+        <w:rPr>
+          <w:rFonts w:ascii="Times New Roman" w:hAnsi="Times New Roman" w:cs="Times New Roman"/>
+          <w:sz w:val="28"/>
+          <w:szCs w:val="28"/>
+        </w:rPr>
+        <w:t xml:space="preserve">меется 440 изображения в формате </w:t>
       </w:r>
       <w:r>
         <w:rPr>
@@ -2902,7 +3047,25 @@
           <w:szCs w:val="28"/>
           <w:lang w:val="en-US"/>
         </w:rPr>
-        <w:t>NuPy</w:t>
+        <w:t>Nu</w:t>
+      </w:r>
+      <w:r>
+        <w:rPr>
+          <w:rFonts w:ascii="Times New Roman" w:hAnsi="Times New Roman" w:cs="Times New Roman"/>
+          <w:sz w:val="28"/>
+          <w:szCs w:val="28"/>
+          <w:lang w:val="en-US"/>
+        </w:rPr>
+        <w:t>m</w:t>
+      </w:r>
+      <w:r>
+        <w:rPr>
+          <w:rFonts w:ascii="Times New Roman" w:hAnsi="Times New Roman" w:cs="Times New Roman"/>
+          <w:sz w:val="28"/>
+          <w:szCs w:val="28"/>
+          <w:lang w:val="en-US"/>
+        </w:rPr>
+        <w:t>Py</w:t>
       </w:r>
       <w:proofErr w:type="spellEnd"/>
       <w:r>
@@ -2976,12 +3139,23 @@
           <w:sz w:val="28"/>
           <w:szCs w:val="28"/>
         </w:rPr>
-        <w:t>имеет собственную лицензию (</w:t>
+        <w:t xml:space="preserve">имеет собственную лицензию </w:t>
+      </w:r>
+      <w:r>
+        <w:rPr>
+          <w:rFonts w:ascii="Times New Roman" w:hAnsi="Times New Roman" w:cs="Times New Roman"/>
+          <w:sz w:val="28"/>
+          <w:szCs w:val="28"/>
+        </w:rPr>
+        <w:t>(</w:t>
       </w:r>
       <w:hyperlink r:id="rId7" w:history="1">
         <w:r>
           <w:rPr>
             <w:rStyle w:val="a4"/>
+            <w:rFonts w:ascii="Times New Roman" w:hAnsi="Times New Roman" w:cs="Times New Roman"/>
+            <w:sz w:val="28"/>
+            <w:szCs w:val="28"/>
           </w:rPr>
           <w:t>https://cse.nd.edu/labs/cvrl/data-sets/und-license-agreement-3d-tec</w:t>
         </w:r>
@@ -3199,6 +3373,7 @@
           <w:sz w:val="28"/>
           <w:szCs w:val="28"/>
         </w:rPr>
+        <w:lastRenderedPageBreak/>
         <w:t>Африканцы</w:t>
       </w:r>
       <w:r>
@@ -3234,7 +3409,6 @@
           <w:sz w:val="28"/>
           <w:szCs w:val="28"/>
         </w:rPr>
-        <w:lastRenderedPageBreak/>
         <w:t>Среднеазиатская</w:t>
       </w:r>
       <w:r>
@@ -4108,7 +4282,17 @@
           <w:sz w:val="28"/>
           <w:szCs w:val="28"/>
         </w:rPr>
-        <w:t>в возрасте от 7 до 80 лет разных этнических групп.</w:t>
+        <w:t xml:space="preserve">в возрасте от 7 </w:t>
+      </w:r>
+      <w:r>
+        <w:rPr>
+          <w:rFonts w:ascii="Times New Roman" w:hAnsi="Times New Roman" w:cs="Times New Roman"/>
+          <w:color w:val="000000"/>
+          <w:sz w:val="28"/>
+          <w:szCs w:val="28"/>
+        </w:rPr>
+        <w:lastRenderedPageBreak/>
+        <w:t>до 80 лет разных этнических групп.</w:t>
       </w:r>
       <w:r>
         <w:rPr>
@@ -4260,7 +4444,6 @@
           <w:szCs w:val="28"/>
           <w:lang w:eastAsia="ru-RU"/>
         </w:rPr>
-        <w:lastRenderedPageBreak/>
         <w:t>Данные для каждого человека хранятся в отдельной директории. В</w:t>
       </w:r>
       <w:r>
@@ -4801,6 +4984,7 @@
         <w:t>obj</w:t>
       </w:r>
       <w:proofErr w:type="spellEnd"/>
+      <w:proofErr w:type="gramStart"/>
       <w:r>
         <w:rPr>
           <w:rFonts w:ascii="Times New Roman" w:eastAsia="SimSun" w:hAnsi="Times New Roman" w:cs="Times New Roman"/>
@@ -4809,7 +4993,18 @@
           <w:szCs w:val="28"/>
           <w:lang w:eastAsia="ru-RU"/>
         </w:rPr>
-        <w:t>:реконструированные меши.</w:t>
+        <w:t>:реконструированные</w:t>
+      </w:r>
+      <w:proofErr w:type="gramEnd"/>
+      <w:r>
+        <w:rPr>
+          <w:rFonts w:ascii="Times New Roman" w:eastAsia="SimSun" w:hAnsi="Times New Roman" w:cs="Times New Roman"/>
+          <w:color w:val="000000"/>
+          <w:sz w:val="28"/>
+          <w:szCs w:val="28"/>
+          <w:lang w:eastAsia="ru-RU"/>
+        </w:rPr>
+        <w:t xml:space="preserve"> меши.</w:t>
       </w:r>
     </w:p>
     <w:p>
@@ -5536,25 +5731,6 @@
         <w:t>Bosphorus</w:t>
       </w:r>
       <w:proofErr w:type="spellEnd"/>
-      <w:r>
-        <w:rPr>
-          <w:rFonts w:ascii="Times New Roman" w:hAnsi="Times New Roman" w:cs="Times New Roman"/>
-          <w:b/>
-          <w:sz w:val="28"/>
-          <w:szCs w:val="28"/>
-        </w:rPr>
-        <w:t xml:space="preserve"> </w:t>
-      </w:r>
-      <w:r>
-        <w:rPr>
-          <w:rFonts w:ascii="Times New Roman" w:hAnsi="Times New Roman" w:cs="Times New Roman"/>
-          <w:b/>
-          <w:sz w:val="28"/>
-          <w:szCs w:val="28"/>
-          <w:lang w:val="en-US"/>
-        </w:rPr>
-        <w:t>Database</w:t>
-      </w:r>
     </w:p>
     <w:p>
       <w:pPr>
@@ -5574,6 +5750,7 @@
           <w:sz w:val="28"/>
           <w:szCs w:val="28"/>
         </w:rPr>
+        <w:lastRenderedPageBreak/>
         <w:t>База данных BOSPHORUS</w:t>
       </w:r>
       <w:r>
@@ -5583,17 +5760,7 @@
           <w:sz w:val="28"/>
           <w:szCs w:val="28"/>
         </w:rPr>
-        <w:t xml:space="preserve"> специально создана чтобы проводить исследования в области 3D и 2D обработки изображений лиц людей, а также 3D реконструкции лиц. База состоит из изображений 105 человек, и всего 4666 </w:t>
-      </w:r>
-      <w:r>
-        <w:rPr>
-          <w:rFonts w:ascii="Times New Roman" w:hAnsi="Times New Roman" w:cs="Times New Roman"/>
-          <w:color w:val="000000"/>
-          <w:sz w:val="28"/>
-          <w:szCs w:val="28"/>
-        </w:rPr>
-        <w:lastRenderedPageBreak/>
-        <w:t>изображений 3D облаков. В базе содержатся не только нормализованные изображения, но также:</w:t>
+        <w:t xml:space="preserve"> специально создана чтобы проводить исследования в области 3D и 2D обработки изображений лиц людей, а также 3D реконструкции лиц. База состоит из изображений 105 человек, и всего 4666 изображений 3D облаков. В базе содержатся не только нормализованные изображения, но также:</w:t>
       </w:r>
     </w:p>
     <w:p>
@@ -5736,6 +5903,7 @@
           <w:noProof/>
           <w:sz w:val="28"/>
           <w:szCs w:val="28"/>
+          <w:lang w:eastAsia="ru-RU"/>
         </w:rPr>
         <w:drawing>
           <wp:inline distT="0" distB="0" distL="0" distR="0" wp14:anchorId="6DE72DA1" wp14:editId="58CE71E6">
@@ -6717,7 +6885,7 @@
       <w:pPr>
         <w:spacing w:after="0" w:line="360" w:lineRule="auto"/>
         <w:ind w:firstLine="709"/>
-        <w:jc w:val="both"/>
+        <w:jc w:val="center"/>
         <w:rPr>
           <w:rFonts w:ascii="Times New Roman" w:hAnsi="Times New Roman" w:cs="Times New Roman"/>
           <w:b/>
@@ -6867,6 +7035,238 @@
         <w:jc w:val="both"/>
         <w:rPr>
           <w:rFonts w:ascii="Times New Roman" w:hAnsi="Times New Roman" w:cs="Times New Roman"/>
+          <w:iCs/>
+          <w:color w:val="222222"/>
+          <w:sz w:val="28"/>
+          <w:szCs w:val="28"/>
+          <w:shd w:val="clear" w:color="auto" w:fill="FFFFFF"/>
+        </w:rPr>
+      </w:pPr>
+      <w:r>
+        <w:rPr>
+          <w:rFonts w:ascii="Times New Roman" w:hAnsi="Times New Roman" w:cs="Times New Roman"/>
+          <w:sz w:val="28"/>
+          <w:szCs w:val="28"/>
+          <w:lang w:val="en-US"/>
+        </w:rPr>
+        <w:t>VGG</w:t>
+      </w:r>
+      <w:r>
+        <w:rPr>
+          <w:rFonts w:ascii="Times New Roman" w:hAnsi="Times New Roman" w:cs="Times New Roman"/>
+          <w:sz w:val="28"/>
+          <w:szCs w:val="28"/>
+        </w:rPr>
+        <w:t xml:space="preserve"> </w:t>
+      </w:r>
+      <w:r>
+        <w:rPr>
+          <w:rFonts w:ascii="Times New Roman" w:hAnsi="Times New Roman" w:cs="Times New Roman"/>
+          <w:sz w:val="28"/>
+          <w:szCs w:val="28"/>
+          <w:lang w:val="en-US"/>
+        </w:rPr>
+        <w:t>Face</w:t>
+      </w:r>
+      <w:r>
+        <w:rPr>
+          <w:rFonts w:ascii="Times New Roman" w:hAnsi="Times New Roman" w:cs="Times New Roman"/>
+          <w:sz w:val="28"/>
+          <w:szCs w:val="28"/>
+        </w:rPr>
+        <w:t xml:space="preserve"> 2 собран научной группой Оксфордского Университета </w:t>
+      </w:r>
+      <w:r>
+        <w:rPr>
+          <w:rFonts w:ascii="Times New Roman" w:hAnsi="Times New Roman" w:cs="Times New Roman"/>
+          <w:sz w:val="28"/>
+          <w:szCs w:val="28"/>
+        </w:rPr>
+        <w:t>(</w:t>
+      </w:r>
+      <w:proofErr w:type="spellStart"/>
+      <w:r>
+        <w:rPr>
+          <w:rFonts w:ascii="Times New Roman" w:hAnsi="Times New Roman" w:cs="Times New Roman"/>
+          <w:iCs/>
+          <w:color w:val="222222"/>
+          <w:sz w:val="28"/>
+          <w:szCs w:val="28"/>
+          <w:shd w:val="clear" w:color="auto" w:fill="FFFFFF"/>
+        </w:rPr>
+        <w:t>University</w:t>
+      </w:r>
+      <w:proofErr w:type="spellEnd"/>
+      <w:r>
+        <w:rPr>
+          <w:rFonts w:ascii="Times New Roman" w:hAnsi="Times New Roman" w:cs="Times New Roman"/>
+          <w:iCs/>
+          <w:color w:val="222222"/>
+          <w:sz w:val="28"/>
+          <w:szCs w:val="28"/>
+          <w:shd w:val="clear" w:color="auto" w:fill="FFFFFF"/>
+        </w:rPr>
+        <w:t xml:space="preserve"> </w:t>
+      </w:r>
+      <w:proofErr w:type="spellStart"/>
+      <w:r>
+        <w:rPr>
+          <w:rFonts w:ascii="Times New Roman" w:hAnsi="Times New Roman" w:cs="Times New Roman"/>
+          <w:iCs/>
+          <w:color w:val="222222"/>
+          <w:sz w:val="28"/>
+          <w:szCs w:val="28"/>
+          <w:shd w:val="clear" w:color="auto" w:fill="FFFFFF"/>
+        </w:rPr>
+        <w:t>of</w:t>
+      </w:r>
+      <w:proofErr w:type="spellEnd"/>
+      <w:r>
+        <w:rPr>
+          <w:rFonts w:ascii="Times New Roman" w:hAnsi="Times New Roman" w:cs="Times New Roman"/>
+          <w:iCs/>
+          <w:color w:val="222222"/>
+          <w:sz w:val="28"/>
+          <w:szCs w:val="28"/>
+          <w:shd w:val="clear" w:color="auto" w:fill="FFFFFF"/>
+        </w:rPr>
+        <w:t xml:space="preserve"> </w:t>
+      </w:r>
+      <w:proofErr w:type="spellStart"/>
+      <w:r>
+        <w:rPr>
+          <w:rFonts w:ascii="Times New Roman" w:hAnsi="Times New Roman" w:cs="Times New Roman"/>
+          <w:iCs/>
+          <w:color w:val="222222"/>
+          <w:sz w:val="28"/>
+          <w:szCs w:val="28"/>
+          <w:shd w:val="clear" w:color="auto" w:fill="FFFFFF"/>
+        </w:rPr>
+        <w:t>Oxford</w:t>
+      </w:r>
+      <w:proofErr w:type="spellEnd"/>
+      <w:r>
+        <w:rPr>
+          <w:rFonts w:ascii="Times New Roman" w:hAnsi="Times New Roman" w:cs="Times New Roman"/>
+          <w:iCs/>
+          <w:color w:val="222222"/>
+          <w:sz w:val="28"/>
+          <w:szCs w:val="28"/>
+          <w:shd w:val="clear" w:color="auto" w:fill="FFFFFF"/>
+        </w:rPr>
+        <w:t>). Набор содержит более 3.3 миллионов изображений лиц бол</w:t>
+      </w:r>
+      <w:r>
+        <w:rPr>
+          <w:rFonts w:ascii="Times New Roman" w:hAnsi="Times New Roman" w:cs="Times New Roman"/>
+          <w:iCs/>
+          <w:color w:val="222222"/>
+          <w:sz w:val="28"/>
+          <w:szCs w:val="28"/>
+          <w:shd w:val="clear" w:color="auto" w:fill="FFFFFF"/>
+        </w:rPr>
+        <w:t xml:space="preserve">ее чем 9000 </w:t>
+      </w:r>
+      <w:r>
+        <w:rPr>
+          <w:rFonts w:ascii="Times New Roman" w:hAnsi="Times New Roman" w:cs="Times New Roman"/>
+          <w:iCs/>
+          <w:color w:val="222222"/>
+          <w:sz w:val="28"/>
+          <w:szCs w:val="28"/>
+          <w:shd w:val="clear" w:color="auto" w:fill="FFFFFF"/>
+        </w:rPr>
+        <w:t>субъектов</w:t>
+      </w:r>
+      <w:r>
+        <w:rPr>
+          <w:rFonts w:ascii="Times New Roman" w:hAnsi="Times New Roman" w:cs="Times New Roman"/>
+          <w:iCs/>
+          <w:color w:val="222222"/>
+          <w:sz w:val="28"/>
+          <w:szCs w:val="28"/>
+          <w:shd w:val="clear" w:color="auto" w:fill="FFFFFF"/>
+        </w:rPr>
+        <w:t>.</w:t>
+      </w:r>
+      <w:r>
+        <w:rPr>
+          <w:rFonts w:ascii="Times New Roman" w:hAnsi="Times New Roman" w:cs="Times New Roman"/>
+          <w:iCs/>
+          <w:color w:val="222222"/>
+          <w:sz w:val="28"/>
+          <w:szCs w:val="28"/>
+          <w:shd w:val="clear" w:color="auto" w:fill="FFFFFF"/>
+        </w:rPr>
+        <w:t xml:space="preserve"> Размеры изображений варьируются</w:t>
+      </w:r>
+      <w:r>
+        <w:rPr>
+          <w:rFonts w:ascii="Times New Roman" w:hAnsi="Times New Roman" w:cs="Times New Roman"/>
+          <w:iCs/>
+          <w:color w:val="222222"/>
+          <w:sz w:val="28"/>
+          <w:szCs w:val="28"/>
+          <w:shd w:val="clear" w:color="auto" w:fill="FFFFFF"/>
+        </w:rPr>
+        <w:t>. Всем изображен</w:t>
+      </w:r>
+      <w:r>
+        <w:rPr>
+          <w:rFonts w:ascii="Times New Roman" w:hAnsi="Times New Roman" w:cs="Times New Roman"/>
+          <w:iCs/>
+          <w:color w:val="222222"/>
+          <w:sz w:val="28"/>
+          <w:szCs w:val="28"/>
+          <w:shd w:val="clear" w:color="auto" w:fill="FFFFFF"/>
+        </w:rPr>
+        <w:t>и</w:t>
+      </w:r>
+      <w:r>
+        <w:rPr>
+          <w:rFonts w:ascii="Times New Roman" w:hAnsi="Times New Roman" w:cs="Times New Roman"/>
+          <w:iCs/>
+          <w:color w:val="222222"/>
+          <w:sz w:val="28"/>
+          <w:szCs w:val="28"/>
+          <w:shd w:val="clear" w:color="auto" w:fill="FFFFFF"/>
+        </w:rPr>
+        <w:t xml:space="preserve">ями соответствуют различные </w:t>
+      </w:r>
+      <w:r>
+        <w:rPr>
+          <w:rFonts w:ascii="Times New Roman" w:hAnsi="Times New Roman" w:cs="Times New Roman"/>
+          <w:iCs/>
+          <w:color w:val="222222"/>
+          <w:sz w:val="28"/>
+          <w:szCs w:val="28"/>
+          <w:shd w:val="clear" w:color="auto" w:fill="FFFFFF"/>
+        </w:rPr>
+        <w:t xml:space="preserve">методы </w:t>
+      </w:r>
+      <w:r>
+        <w:rPr>
+          <w:rFonts w:ascii="Times New Roman" w:hAnsi="Times New Roman" w:cs="Times New Roman"/>
+          <w:iCs/>
+          <w:color w:val="222222"/>
+          <w:sz w:val="28"/>
+          <w:szCs w:val="28"/>
+          <w:shd w:val="clear" w:color="auto" w:fill="FFFFFF"/>
+        </w:rPr>
+        <w:t xml:space="preserve">аугментации, такие как: </w:t>
+      </w:r>
+    </w:p>
+    <w:p>
+      <w:pPr>
+        <w:pStyle w:val="a3"/>
+        <w:numPr>
+          <w:ilvl w:val="0"/>
+          <w:numId w:val="5"/>
+        </w:numPr>
+        <w:spacing w:after="0" w:line="360" w:lineRule="auto"/>
+        <w:jc w:val="both"/>
+        <w:rPr>
+          <w:rFonts w:ascii="Times New Roman" w:hAnsi="Times New Roman" w:cs="Times New Roman"/>
           <w:i/>
           <w:iCs/>
           <w:color w:val="222222"/>
@@ -6878,39 +7278,24 @@
       <w:r>
         <w:rPr>
           <w:rFonts w:ascii="Times New Roman" w:hAnsi="Times New Roman" w:cs="Times New Roman"/>
-          <w:sz w:val="28"/>
-          <w:szCs w:val="28"/>
-          <w:lang w:val="en-US"/>
-        </w:rPr>
-        <w:t>VGG</w:t>
-      </w:r>
-      <w:r>
-        <w:rPr>
-          <w:rFonts w:ascii="Times New Roman" w:hAnsi="Times New Roman" w:cs="Times New Roman"/>
-          <w:sz w:val="28"/>
-          <w:szCs w:val="28"/>
-        </w:rPr>
-        <w:t xml:space="preserve"> </w:t>
-      </w:r>
-      <w:r>
-        <w:rPr>
-          <w:rFonts w:ascii="Times New Roman" w:hAnsi="Times New Roman" w:cs="Times New Roman"/>
-          <w:sz w:val="28"/>
-          <w:szCs w:val="28"/>
-          <w:lang w:val="en-US"/>
-        </w:rPr>
-        <w:t>Face</w:t>
-      </w:r>
-      <w:r>
-        <w:rPr>
-          <w:rFonts w:ascii="Times New Roman" w:hAnsi="Times New Roman" w:cs="Times New Roman"/>
-          <w:sz w:val="28"/>
-          <w:szCs w:val="28"/>
-        </w:rPr>
-        <w:t xml:space="preserve"> 2 собран научной группой Оксфордского Университета (</w:t>
-      </w:r>
-      <w:proofErr w:type="spellStart"/>
-      <w:r>
+          <w:iCs/>
+          <w:color w:val="222222"/>
+          <w:sz w:val="28"/>
+          <w:szCs w:val="28"/>
+          <w:shd w:val="clear" w:color="auto" w:fill="FFFFFF"/>
+        </w:rPr>
+        <w:t xml:space="preserve">различные положения лица, </w:t>
+      </w:r>
+    </w:p>
+    <w:p>
+      <w:pPr>
+        <w:pStyle w:val="a3"/>
+        <w:numPr>
+          <w:ilvl w:val="0"/>
+          <w:numId w:val="5"/>
+        </w:numPr>
+        <w:spacing w:after="0" w:line="360" w:lineRule="auto"/>
+        <w:jc w:val="both"/>
         <w:rPr>
           <w:rFonts w:ascii="Times New Roman" w:hAnsi="Times New Roman" w:cs="Times New Roman"/>
           <w:i/>
@@ -6920,10 +7305,28 @@
           <w:szCs w:val="28"/>
           <w:shd w:val="clear" w:color="auto" w:fill="FFFFFF"/>
         </w:rPr>
-        <w:t>University</w:t>
-      </w:r>
-      <w:proofErr w:type="spellEnd"/>
-      <w:r>
+      </w:pPr>
+      <w:r>
+        <w:rPr>
+          <w:rFonts w:ascii="Times New Roman" w:hAnsi="Times New Roman" w:cs="Times New Roman"/>
+          <w:iCs/>
+          <w:color w:val="222222"/>
+          <w:sz w:val="28"/>
+          <w:szCs w:val="28"/>
+          <w:shd w:val="clear" w:color="auto" w:fill="FFFFFF"/>
+        </w:rPr>
+        <w:t xml:space="preserve">присутствие посторонних лиц, </w:t>
+      </w:r>
+    </w:p>
+    <w:p>
+      <w:pPr>
+        <w:pStyle w:val="a3"/>
+        <w:numPr>
+          <w:ilvl w:val="0"/>
+          <w:numId w:val="5"/>
+        </w:numPr>
+        <w:spacing w:after="0" w:line="360" w:lineRule="auto"/>
+        <w:jc w:val="both"/>
         <w:rPr>
           <w:rFonts w:ascii="Times New Roman" w:hAnsi="Times New Roman" w:cs="Times New Roman"/>
           <w:i/>
@@ -6933,10 +7336,39 @@
           <w:szCs w:val="28"/>
           <w:shd w:val="clear" w:color="auto" w:fill="FFFFFF"/>
         </w:rPr>
-        <w:t xml:space="preserve"> </w:t>
-      </w:r>
-      <w:proofErr w:type="spellStart"/>
-      <w:r>
+      </w:pPr>
+      <w:r>
+        <w:rPr>
+          <w:rFonts w:ascii="Times New Roman" w:hAnsi="Times New Roman" w:cs="Times New Roman"/>
+          <w:iCs/>
+          <w:color w:val="222222"/>
+          <w:sz w:val="28"/>
+          <w:szCs w:val="28"/>
+          <w:shd w:val="clear" w:color="auto" w:fill="FFFFFF"/>
+        </w:rPr>
+        <w:t>использование дополнительных средств сокрытия элементов лица (очки, шляпы и т.д.</w:t>
+      </w:r>
+      <w:r>
+        <w:rPr>
+          <w:rFonts w:ascii="Times New Roman" w:hAnsi="Times New Roman" w:cs="Times New Roman"/>
+          <w:iCs/>
+          <w:color w:val="222222"/>
+          <w:sz w:val="28"/>
+          <w:szCs w:val="28"/>
+          <w:shd w:val="clear" w:color="auto" w:fill="FFFFFF"/>
+        </w:rPr>
+        <w:t xml:space="preserve">), </w:t>
+      </w:r>
+    </w:p>
+    <w:p>
+      <w:pPr>
+        <w:pStyle w:val="a3"/>
+        <w:numPr>
+          <w:ilvl w:val="0"/>
+          <w:numId w:val="5"/>
+        </w:numPr>
+        <w:spacing w:after="0" w:line="360" w:lineRule="auto"/>
+        <w:jc w:val="both"/>
         <w:rPr>
           <w:rFonts w:ascii="Times New Roman" w:hAnsi="Times New Roman" w:cs="Times New Roman"/>
           <w:i/>
@@ -6946,10 +7378,28 @@
           <w:szCs w:val="28"/>
           <w:shd w:val="clear" w:color="auto" w:fill="FFFFFF"/>
         </w:rPr>
-        <w:t>of</w:t>
-      </w:r>
-      <w:proofErr w:type="spellEnd"/>
-      <w:r>
+      </w:pPr>
+      <w:r>
+        <w:rPr>
+          <w:rFonts w:ascii="Times New Roman" w:hAnsi="Times New Roman" w:cs="Times New Roman"/>
+          <w:iCs/>
+          <w:color w:val="222222"/>
+          <w:sz w:val="28"/>
+          <w:szCs w:val="28"/>
+          <w:shd w:val="clear" w:color="auto" w:fill="FFFFFF"/>
+        </w:rPr>
+        <w:t xml:space="preserve">изменение фона, </w:t>
+      </w:r>
+    </w:p>
+    <w:p>
+      <w:pPr>
+        <w:pStyle w:val="a3"/>
+        <w:numPr>
+          <w:ilvl w:val="0"/>
+          <w:numId w:val="5"/>
+        </w:numPr>
+        <w:spacing w:after="0" w:line="360" w:lineRule="auto"/>
+        <w:jc w:val="both"/>
         <w:rPr>
           <w:rFonts w:ascii="Times New Roman" w:hAnsi="Times New Roman" w:cs="Times New Roman"/>
           <w:i/>
@@ -6959,143 +7409,17 @@
           <w:szCs w:val="28"/>
           <w:shd w:val="clear" w:color="auto" w:fill="FFFFFF"/>
         </w:rPr>
-        <w:t xml:space="preserve"> </w:t>
-      </w:r>
-      <w:proofErr w:type="spellStart"/>
-      <w:r>
-        <w:rPr>
-          <w:rFonts w:ascii="Times New Roman" w:hAnsi="Times New Roman" w:cs="Times New Roman"/>
-          <w:i/>
-          <w:iCs/>
-          <w:color w:val="222222"/>
-          <w:sz w:val="28"/>
-          <w:szCs w:val="28"/>
-          <w:shd w:val="clear" w:color="auto" w:fill="FFFFFF"/>
-        </w:rPr>
-        <w:t>Oxford</w:t>
-      </w:r>
-      <w:proofErr w:type="spellEnd"/>
-      <w:r>
-        <w:rPr>
-          <w:rFonts w:ascii="Times New Roman" w:hAnsi="Times New Roman" w:cs="Times New Roman"/>
-          <w:i/>
-          <w:iCs/>
-          <w:color w:val="222222"/>
-          <w:sz w:val="28"/>
-          <w:szCs w:val="28"/>
-          <w:shd w:val="clear" w:color="auto" w:fill="FFFFFF"/>
-        </w:rPr>
-        <w:t>). Набор содержит более 3.3 миллионов изображений лиц бол</w:t>
-      </w:r>
-      <w:r>
-        <w:rPr>
-          <w:rFonts w:ascii="Times New Roman" w:hAnsi="Times New Roman" w:cs="Times New Roman"/>
-          <w:i/>
-          <w:iCs/>
-          <w:color w:val="222222"/>
-          <w:sz w:val="28"/>
-          <w:szCs w:val="28"/>
-          <w:shd w:val="clear" w:color="auto" w:fill="FFFFFF"/>
-        </w:rPr>
-        <w:t xml:space="preserve">ее чем 9000 </w:t>
-      </w:r>
-      <w:r>
-        <w:rPr>
-          <w:rFonts w:ascii="Times New Roman" w:hAnsi="Times New Roman" w:cs="Times New Roman"/>
-          <w:i/>
-          <w:iCs/>
-          <w:color w:val="222222"/>
-          <w:sz w:val="28"/>
-          <w:szCs w:val="28"/>
-          <w:shd w:val="clear" w:color="auto" w:fill="FFFFFF"/>
-        </w:rPr>
-        <w:t>субъектов</w:t>
-      </w:r>
-      <w:r>
-        <w:rPr>
-          <w:rFonts w:ascii="Times New Roman" w:hAnsi="Times New Roman" w:cs="Times New Roman"/>
-          <w:i/>
-          <w:iCs/>
-          <w:color w:val="222222"/>
-          <w:sz w:val="28"/>
-          <w:szCs w:val="28"/>
-          <w:shd w:val="clear" w:color="auto" w:fill="FFFFFF"/>
-        </w:rPr>
-        <w:t>.</w:t>
-      </w:r>
-      <w:r>
-        <w:rPr>
-          <w:rFonts w:ascii="Times New Roman" w:hAnsi="Times New Roman" w:cs="Times New Roman"/>
-          <w:i/>
-          <w:iCs/>
-          <w:color w:val="222222"/>
-          <w:sz w:val="28"/>
-          <w:szCs w:val="28"/>
-          <w:shd w:val="clear" w:color="auto" w:fill="FFFFFF"/>
-        </w:rPr>
-        <w:t xml:space="preserve"> Размеры изображений варьируются</w:t>
-      </w:r>
-      <w:r>
-        <w:rPr>
-          <w:rFonts w:ascii="Times New Roman" w:hAnsi="Times New Roman" w:cs="Times New Roman"/>
-          <w:i/>
-          <w:iCs/>
-          <w:color w:val="222222"/>
-          <w:sz w:val="28"/>
-          <w:szCs w:val="28"/>
-          <w:shd w:val="clear" w:color="auto" w:fill="FFFFFF"/>
-        </w:rPr>
-        <w:t xml:space="preserve">. Всем </w:t>
-      </w:r>
-      <w:proofErr w:type="spellStart"/>
-      <w:r>
-        <w:rPr>
-          <w:rFonts w:ascii="Times New Roman" w:hAnsi="Times New Roman" w:cs="Times New Roman"/>
-          <w:i/>
-          <w:iCs/>
-          <w:color w:val="222222"/>
-          <w:sz w:val="28"/>
-          <w:szCs w:val="28"/>
-          <w:shd w:val="clear" w:color="auto" w:fill="FFFFFF"/>
-        </w:rPr>
-        <w:t>изображенями</w:t>
-      </w:r>
-      <w:proofErr w:type="spellEnd"/>
-      <w:r>
-        <w:rPr>
-          <w:rFonts w:ascii="Times New Roman" w:hAnsi="Times New Roman" w:cs="Times New Roman"/>
-          <w:i/>
-          <w:iCs/>
-          <w:color w:val="222222"/>
-          <w:sz w:val="28"/>
-          <w:szCs w:val="28"/>
-          <w:shd w:val="clear" w:color="auto" w:fill="FFFFFF"/>
-        </w:rPr>
-        <w:t xml:space="preserve"> соответствуют различные уровни аугментации, такие как: различные положения лица, присутствие посторонних</w:t>
-      </w:r>
-      <w:r>
-        <w:rPr>
-          <w:rFonts w:ascii="Times New Roman" w:hAnsi="Times New Roman" w:cs="Times New Roman"/>
-          <w:i/>
-          <w:iCs/>
-          <w:color w:val="222222"/>
-          <w:sz w:val="28"/>
-          <w:szCs w:val="28"/>
-          <w:shd w:val="clear" w:color="auto" w:fill="FFFFFF"/>
-        </w:rPr>
-        <w:t xml:space="preserve"> лиц, использование дополнительных средств сокрытия элементов лица (очки, шляпы и т.д.) Набор был</w:t>
-      </w:r>
-      <w:r>
-        <w:rPr>
-          <w:rFonts w:ascii="Times New Roman" w:hAnsi="Times New Roman" w:cs="Times New Roman"/>
-          <w:i/>
-          <w:iCs/>
-          <w:color w:val="222222"/>
-          <w:sz w:val="28"/>
-          <w:szCs w:val="28"/>
-          <w:shd w:val="clear" w:color="auto" w:fill="FFFFFF"/>
-        </w:rPr>
-        <w:t xml:space="preserve"> </w:t>
+      </w:pPr>
+      <w:r>
+        <w:rPr>
+          <w:rFonts w:ascii="Times New Roman" w:hAnsi="Times New Roman" w:cs="Times New Roman"/>
+          <w:iCs/>
+          <w:color w:val="222222"/>
+          <w:sz w:val="28"/>
+          <w:szCs w:val="28"/>
+          <w:shd w:val="clear" w:color="auto" w:fill="FFFFFF"/>
+        </w:rPr>
+        <w:t>различие тона, яркости изображения.</w:t>
       </w:r>
     </w:p>
     <w:p>
@@ -7399,7 +7723,6 @@
         <w:ind w:firstLine="709"/>
         <w:jc w:val="both"/>
         <w:rPr>
-          <w:rStyle w:val="a"/>
           <w:rFonts w:ascii="Times New Roman" w:eastAsia="Times New Roman" w:hAnsi="Times New Roman" w:cs="Times New Roman"/>
           <w:snapToGrid w:val="0"/>
           <w:color w:val="000000"/>
@@ -7424,6 +7747,7 @@
           <w:shd w:val="clear" w:color="auto" w:fill="FFFFFF"/>
           <w:lang w:eastAsia="ru-RU"/>
         </w:rPr>
+        <w:lastRenderedPageBreak/>
         <w:drawing>
           <wp:inline distT="0" distB="0" distL="0" distR="0">
             <wp:extent cx="1666875" cy="1800225"/>
@@ -7475,7 +7799,6 @@
       </w:r>
       <w:r>
         <w:rPr>
-          <w:rStyle w:val="a"/>
           <w:rFonts w:ascii="Times New Roman" w:eastAsia="Times New Roman" w:hAnsi="Times New Roman" w:cs="Times New Roman"/>
           <w:snapToGrid w:val="0"/>
           <w:color w:val="000000"/>
@@ -7552,7 +7875,6 @@
       </w:r>
       <w:r>
         <w:rPr>
-          <w:rStyle w:val="a"/>
           <w:rFonts w:ascii="Times New Roman" w:eastAsia="Times New Roman" w:hAnsi="Times New Roman" w:cs="Times New Roman"/>
           <w:snapToGrid w:val="0"/>
           <w:color w:val="000000"/>
@@ -7568,7 +7890,6 @@
       </w:r>
       <w:r>
         <w:rPr>
-          <w:rStyle w:val="a"/>
           <w:rFonts w:ascii="Times New Roman" w:eastAsia="Times New Roman" w:hAnsi="Times New Roman" w:cs="Times New Roman"/>
           <w:noProof/>
           <w:snapToGrid w:val="0"/>
@@ -7656,7 +7977,6 @@
           <w:szCs w:val="28"/>
           <w:shd w:val="clear" w:color="auto" w:fill="FFFFFF"/>
         </w:rPr>
-        <w:lastRenderedPageBreak/>
         <w:t xml:space="preserve">Рис. 3 Примеры изображения лица субъекта в наборе данных </w:t>
       </w:r>
       <w:r>
@@ -7935,7 +8255,25 @@
           <w:sz w:val="28"/>
           <w:szCs w:val="28"/>
         </w:rPr>
-        <w:t>, длина которого определяется конкретной архитектурой нейронной сети. Например:</w:t>
+        <w:t xml:space="preserve">, длина которого определяется конкретной архитектурой нейронной сети. </w:t>
+      </w:r>
+      <w:proofErr w:type="gramStart"/>
+      <w:r>
+        <w:rPr>
+          <w:rFonts w:ascii="Times New Roman" w:hAnsi="Times New Roman" w:cs="Times New Roman"/>
+          <w:sz w:val="28"/>
+          <w:szCs w:val="28"/>
+        </w:rPr>
+        <w:t>Например</w:t>
+      </w:r>
+      <w:proofErr w:type="gramEnd"/>
+      <w:r>
+        <w:rPr>
+          <w:rFonts w:ascii="Times New Roman" w:hAnsi="Times New Roman" w:cs="Times New Roman"/>
+          <w:sz w:val="28"/>
+          <w:szCs w:val="28"/>
+        </w:rPr>
+        <w:t>:</w:t>
       </w:r>
     </w:p>
     <w:p>
@@ -8259,6 +8597,7 @@
           <w:sz w:val="28"/>
           <w:szCs w:val="28"/>
         </w:rPr>
+        <w:lastRenderedPageBreak/>
         <w:t>Подобный подход позволяет освободиться от создания классификатора для фи</w:t>
       </w:r>
       <w:r>
@@ -8319,17 +8658,10 @@
           <w:sz w:val="28"/>
           <w:szCs w:val="28"/>
         </w:rPr>
-        <w:t xml:space="preserve">В нормализованной группе находились изображения нормальные изображения для каждого из объектов идентификации. Затем в 105 экспериментах для каждого отдельного объекта выбирались оставшиеся, кроме нормального, изображения и проводилось их сравнение нейронной </w:t>
-      </w:r>
-      <w:r>
-        <w:rPr>
-          <w:rFonts w:ascii="Times New Roman" w:hAnsi="Times New Roman" w:cs="Times New Roman"/>
-          <w:sz w:val="28"/>
-          <w:szCs w:val="28"/>
-        </w:rPr>
-        <w:lastRenderedPageBreak/>
-        <w:t>сетью. На выходе нейронной сети мы получаем вероятности совпадения изображения из нормализованной и тестовой групп.</w:t>
-      </w:r>
+        <w:t>В нормализованной группе находились изображения нормальные изображения для каждого из объектов идентификации. Затем в 105 экспериментах для каждого отдельного объекта выбирались оставшиеся, кроме нормального, изображения и проводилось их сравнение нейронной сетью. На выходе нейронной сети мы получаем вероятности совпадения изображения из нормализованной и тестовой групп.</w:t>
+      </w:r>
+      <w:bookmarkStart w:id="4" w:name="_GoBack"/>
+      <w:bookmarkEnd w:id="4"/>
     </w:p>
     <w:p>
       <w:pPr>
@@ -8364,15 +8696,15 @@
         <w:pStyle w:val="2"/>
         <w:spacing w:before="0" w:line="360" w:lineRule="auto"/>
         <w:ind w:firstLine="709"/>
-        <w:jc w:val="both"/>
-        <w:rPr>
-          <w:rFonts w:ascii="Times New Roman" w:hAnsi="Times New Roman" w:cs="Times New Roman"/>
-          <w:sz w:val="28"/>
-          <w:szCs w:val="28"/>
-          <w:shd w:val="clear" w:color="auto" w:fill="FFFFFF"/>
-        </w:rPr>
-      </w:pPr>
-      <w:bookmarkStart w:id="4" w:name="_Toc31948399"/>
+        <w:jc w:val="center"/>
+        <w:rPr>
+          <w:rFonts w:ascii="Times New Roman" w:hAnsi="Times New Roman" w:cs="Times New Roman"/>
+          <w:sz w:val="28"/>
+          <w:szCs w:val="28"/>
+          <w:shd w:val="clear" w:color="auto" w:fill="FFFFFF"/>
+        </w:rPr>
+      </w:pPr>
+      <w:bookmarkStart w:id="5" w:name="_Toc31948399"/>
       <w:r>
         <w:rPr>
           <w:rFonts w:ascii="Times New Roman" w:hAnsi="Times New Roman" w:cs="Times New Roman"/>
@@ -8382,58 +8714,7 @@
         </w:rPr>
         <w:t>Нейронные сети.</w:t>
       </w:r>
-      <w:bookmarkEnd w:id="4"/>
-    </w:p>
-    <w:p>
-      <w:pPr>
-        <w:spacing w:after="0" w:line="360" w:lineRule="auto"/>
-        <w:ind w:firstLine="709"/>
-        <w:jc w:val="both"/>
-        <w:rPr>
-          <w:rFonts w:ascii="Times New Roman" w:hAnsi="Times New Roman" w:cs="Times New Roman"/>
-          <w:iCs/>
-          <w:color w:val="222222"/>
-          <w:sz w:val="28"/>
-          <w:szCs w:val="28"/>
-          <w:shd w:val="clear" w:color="auto" w:fill="FFFFFF"/>
-        </w:rPr>
-      </w:pPr>
-      <w:r>
-        <w:rPr>
-          <w:rFonts w:ascii="Times New Roman" w:hAnsi="Times New Roman" w:cs="Times New Roman"/>
-          <w:iCs/>
-          <w:color w:val="222222"/>
-          <w:sz w:val="28"/>
-          <w:szCs w:val="28"/>
-          <w:shd w:val="clear" w:color="auto" w:fill="FFFFFF"/>
-        </w:rPr>
-        <w:t xml:space="preserve">Архитектура </w:t>
-      </w:r>
-      <w:proofErr w:type="spellStart"/>
-      <w:r>
-        <w:rPr>
-          <w:rFonts w:ascii="Times New Roman" w:hAnsi="Times New Roman" w:cs="Times New Roman"/>
-          <w:iCs/>
-          <w:color w:val="222222"/>
-          <w:sz w:val="28"/>
-          <w:szCs w:val="28"/>
-          <w:shd w:val="clear" w:color="auto" w:fill="FFFFFF"/>
-          <w:lang w:val="en-US"/>
-        </w:rPr>
-        <w:t>Resnet</w:t>
-      </w:r>
-      <w:proofErr w:type="spellEnd"/>
-      <w:r>
-        <w:rPr>
-          <w:rFonts w:ascii="Times New Roman" w:hAnsi="Times New Roman" w:cs="Times New Roman"/>
-          <w:iCs/>
-          <w:color w:val="222222"/>
-          <w:sz w:val="28"/>
-          <w:szCs w:val="28"/>
-          <w:shd w:val="clear" w:color="auto" w:fill="FFFFFF"/>
-        </w:rPr>
-        <w:t>-50.</w:t>
-      </w:r>
+      <w:bookmarkEnd w:id="5"/>
     </w:p>
     <w:p>
       <w:pPr>
@@ -8575,7 +8856,40 @@
           <w:szCs w:val="28"/>
           <w:shd w:val="clear" w:color="auto" w:fill="FFFFFF"/>
         </w:rPr>
-        <w:t xml:space="preserve">Данная </w:t>
+        <w:t>Данная нейронн</w:t>
+      </w:r>
+      <w:r>
+        <w:rPr>
+          <w:rFonts w:ascii="Times New Roman" w:hAnsi="Times New Roman" w:cs="Times New Roman"/>
+          <w:iCs/>
+          <w:color w:val="222222"/>
+          <w:sz w:val="28"/>
+          <w:szCs w:val="28"/>
+          <w:shd w:val="clear" w:color="auto" w:fill="FFFFFF"/>
+        </w:rPr>
+        <w:t>ая</w:t>
+      </w:r>
+      <w:r>
+        <w:rPr>
+          <w:rFonts w:ascii="Times New Roman" w:hAnsi="Times New Roman" w:cs="Times New Roman"/>
+          <w:iCs/>
+          <w:color w:val="222222"/>
+          <w:sz w:val="28"/>
+          <w:szCs w:val="28"/>
+          <w:shd w:val="clear" w:color="auto" w:fill="FFFFFF"/>
+        </w:rPr>
+        <w:t xml:space="preserve"> сеть является сверхглубокой.</w:t>
+      </w:r>
+      <w:r>
+        <w:rPr>
+          <w:rFonts w:ascii="Times New Roman" w:hAnsi="Times New Roman" w:cs="Times New Roman"/>
+          <w:iCs/>
+          <w:color w:val="222222"/>
+          <w:sz w:val="28"/>
+          <w:szCs w:val="28"/>
+          <w:shd w:val="clear" w:color="auto" w:fill="FFFFFF"/>
+        </w:rPr>
+        <w:t xml:space="preserve"> Имеет 22 слоя, включая </w:t>
       </w:r>
       <w:proofErr w:type="spellStart"/>
       <w:r>
@@ -8587,18 +8901,7 @@
           <w:szCs w:val="28"/>
           <w:shd w:val="clear" w:color="auto" w:fill="FFFFFF"/>
         </w:rPr>
-        <w:t>нейронн</w:t>
-      </w:r>
-      <w:r>
-        <w:rPr>
-          <w:rFonts w:ascii="Times New Roman" w:hAnsi="Times New Roman" w:cs="Times New Roman"/>
-          <w:iCs/>
-          <w:color w:val="222222"/>
-          <w:sz w:val="28"/>
-          <w:szCs w:val="28"/>
-          <w:shd w:val="clear" w:color="auto" w:fill="FFFFFF"/>
-        </w:rPr>
-        <w:t>яа</w:t>
+        <w:t>полносвязные</w:t>
       </w:r>
       <w:proofErr w:type="spellEnd"/>
       <w:r>
@@ -8610,18 +8913,7 @@
           <w:szCs w:val="28"/>
           <w:shd w:val="clear" w:color="auto" w:fill="FFFFFF"/>
         </w:rPr>
-        <w:t xml:space="preserve"> сеть является сверхглубокой.</w:t>
-      </w:r>
-      <w:r>
-        <w:rPr>
-          <w:rFonts w:ascii="Times New Roman" w:hAnsi="Times New Roman" w:cs="Times New Roman"/>
-          <w:iCs/>
-          <w:color w:val="222222"/>
-          <w:sz w:val="28"/>
-          <w:szCs w:val="28"/>
-          <w:shd w:val="clear" w:color="auto" w:fill="FFFFFF"/>
-        </w:rPr>
-        <w:t xml:space="preserve"> Имеет 22 слоя, включая </w:t>
+        <w:t xml:space="preserve"> и </w:t>
       </w:r>
       <w:proofErr w:type="spellStart"/>
       <w:r>
@@ -8633,7 +8925,7 @@
           <w:szCs w:val="28"/>
           <w:shd w:val="clear" w:color="auto" w:fill="FFFFFF"/>
         </w:rPr>
-        <w:t>полносвязные</w:t>
+        <w:t>свёрточные</w:t>
       </w:r>
       <w:proofErr w:type="spellEnd"/>
       <w:r>
@@ -8645,30 +8937,6 @@
           <w:szCs w:val="28"/>
           <w:shd w:val="clear" w:color="auto" w:fill="FFFFFF"/>
         </w:rPr>
-        <w:t xml:space="preserve"> и </w:t>
-      </w:r>
-      <w:proofErr w:type="spellStart"/>
-      <w:r>
-        <w:rPr>
-          <w:rFonts w:ascii="Times New Roman" w:hAnsi="Times New Roman" w:cs="Times New Roman"/>
-          <w:iCs/>
-          <w:color w:val="222222"/>
-          <w:sz w:val="28"/>
-          <w:szCs w:val="28"/>
-          <w:shd w:val="clear" w:color="auto" w:fill="FFFFFF"/>
-        </w:rPr>
-        <w:t>свёрточные</w:t>
-      </w:r>
-      <w:proofErr w:type="spellEnd"/>
-      <w:r>
-        <w:rPr>
-          <w:rFonts w:ascii="Times New Roman" w:hAnsi="Times New Roman" w:cs="Times New Roman"/>
-          <w:iCs/>
-          <w:color w:val="222222"/>
-          <w:sz w:val="28"/>
-          <w:szCs w:val="28"/>
-          <w:shd w:val="clear" w:color="auto" w:fill="FFFFFF"/>
-        </w:rPr>
         <w:t xml:space="preserve"> слои.</w:t>
       </w:r>
       <w:r>
@@ -8681,6 +8949,17 @@
           <w:shd w:val="clear" w:color="auto" w:fill="FFFFFF"/>
         </w:rPr>
         <w:t xml:space="preserve"> На вход сети подаётся изображение размерности 224*224 пикселей</w:t>
+      </w:r>
+      <w:r>
+        <w:rPr>
+          <w:rFonts w:ascii="Times New Roman" w:hAnsi="Times New Roman" w:cs="Times New Roman"/>
+          <w:iCs/>
+          <w:color w:val="222222"/>
+          <w:sz w:val="28"/>
+          <w:szCs w:val="28"/>
+          <w:shd w:val="clear" w:color="auto" w:fill="FFFFFF"/>
+        </w:rPr>
+        <w:t>.</w:t>
       </w:r>
     </w:p>
     <w:p>
@@ -8699,111 +8978,54 @@
       </w:pPr>
       <w:r>
         <w:rPr>
-          <w:rFonts w:ascii="Times New Roman" w:hAnsi="Times New Roman" w:cs="Times New Roman"/>
-          <w:iCs/>
-          <w:color w:val="222222"/>
-          <w:sz w:val="28"/>
-          <w:szCs w:val="28"/>
-          <w:shd w:val="clear" w:color="auto" w:fill="FFFFFF"/>
-        </w:rPr>
-        <w:t xml:space="preserve">Архитектура </w:t>
-      </w:r>
-      <w:proofErr w:type="spellStart"/>
-      <w:r>
-        <w:rPr>
-          <w:rFonts w:ascii="Times New Roman" w:hAnsi="Times New Roman" w:cs="Times New Roman"/>
-          <w:iCs/>
-          <w:color w:val="222222"/>
-          <w:sz w:val="28"/>
-          <w:szCs w:val="28"/>
-          <w:shd w:val="clear" w:color="auto" w:fill="FFFFFF"/>
-          <w:lang w:val="en-US"/>
-        </w:rPr>
-        <w:t>ResNet</w:t>
-      </w:r>
-      <w:proofErr w:type="spellEnd"/>
-      <w:r>
-        <w:rPr>
-          <w:rFonts w:ascii="Times New Roman" w:hAnsi="Times New Roman" w:cs="Times New Roman"/>
-          <w:iCs/>
-          <w:color w:val="222222"/>
-          <w:sz w:val="28"/>
-          <w:szCs w:val="28"/>
-          <w:shd w:val="clear" w:color="auto" w:fill="FFFFFF"/>
-        </w:rPr>
-        <w:t xml:space="preserve"> также является сверхглубокой нейронной сетью. Различные модификации могут включать различные наборы слоёв. Отличием </w:t>
-      </w:r>
-      <w:proofErr w:type="spellStart"/>
-      <w:r>
-        <w:rPr>
-          <w:rFonts w:ascii="Times New Roman" w:hAnsi="Times New Roman" w:cs="Times New Roman"/>
-          <w:iCs/>
-          <w:color w:val="222222"/>
-          <w:sz w:val="28"/>
-          <w:szCs w:val="28"/>
-          <w:shd w:val="clear" w:color="auto" w:fill="FFFFFF"/>
-          <w:lang w:val="en-US"/>
-        </w:rPr>
-        <w:t>ResNet</w:t>
-      </w:r>
-      <w:proofErr w:type="spellEnd"/>
-      <w:r>
-        <w:rPr>
-          <w:rFonts w:ascii="Times New Roman" w:hAnsi="Times New Roman" w:cs="Times New Roman"/>
-          <w:iCs/>
-          <w:color w:val="222222"/>
-          <w:sz w:val="28"/>
-          <w:szCs w:val="28"/>
-          <w:shd w:val="clear" w:color="auto" w:fill="FFFFFF"/>
-        </w:rPr>
-        <w:t xml:space="preserve"> от других </w:t>
-      </w:r>
-      <w:proofErr w:type="spellStart"/>
-      <w:r>
-        <w:rPr>
-          <w:rFonts w:ascii="Times New Roman" w:hAnsi="Times New Roman" w:cs="Times New Roman"/>
-          <w:iCs/>
-          <w:color w:val="222222"/>
-          <w:sz w:val="28"/>
-          <w:szCs w:val="28"/>
-          <w:shd w:val="clear" w:color="auto" w:fill="FFFFFF"/>
-        </w:rPr>
-        <w:t>свёрточных</w:t>
-      </w:r>
-      <w:proofErr w:type="spellEnd"/>
-      <w:r>
-        <w:rPr>
-          <w:rFonts w:ascii="Times New Roman" w:hAnsi="Times New Roman" w:cs="Times New Roman"/>
-          <w:iCs/>
-          <w:color w:val="222222"/>
-          <w:sz w:val="28"/>
-          <w:szCs w:val="28"/>
-          <w:shd w:val="clear" w:color="auto" w:fill="FFFFFF"/>
-        </w:rPr>
-        <w:t xml:space="preserve"> нейронных сетей является наличие специальных </w:t>
-      </w:r>
-      <w:r>
-        <w:rPr>
-          <w:rFonts w:ascii="Times New Roman" w:hAnsi="Times New Roman" w:cs="Times New Roman"/>
-          <w:iCs/>
-          <w:color w:val="222222"/>
-          <w:sz w:val="28"/>
-          <w:szCs w:val="28"/>
-          <w:shd w:val="clear" w:color="auto" w:fill="FFFFFF"/>
-          <w:lang w:val="en-US"/>
-        </w:rPr>
-        <w:t>Residual</w:t>
-      </w:r>
-      <w:r>
-        <w:rPr>
-          <w:rFonts w:ascii="Times New Roman" w:hAnsi="Times New Roman" w:cs="Times New Roman"/>
-          <w:iCs/>
-          <w:color w:val="222222"/>
-          <w:sz w:val="28"/>
-          <w:szCs w:val="28"/>
-          <w:shd w:val="clear" w:color="auto" w:fill="FFFFFF"/>
-        </w:rPr>
-        <w:t xml:space="preserve"> слоёв.</w:t>
+          <w:noProof/>
+          <w:lang w:eastAsia="ru-RU"/>
+        </w:rPr>
+        <w:drawing>
+          <wp:anchor distT="0" distB="0" distL="114300" distR="114300" simplePos="0" relativeHeight="251659264" behindDoc="0" locked="0" layoutInCell="1" allowOverlap="1" wp14:anchorId="26957300" wp14:editId="4E698304">
+            <wp:simplePos x="0" y="0"/>
+            <wp:positionH relativeFrom="column">
+              <wp:posOffset>0</wp:posOffset>
+            </wp:positionH>
+            <wp:positionV relativeFrom="paragraph">
+              <wp:posOffset>0</wp:posOffset>
+            </wp:positionV>
+            <wp:extent cx="5905500" cy="1495425"/>
+            <wp:effectExtent l="0" t="0" r="0" b="9525"/>
+            <wp:wrapNone/>
+            <wp:docPr id="35" name="Рисунок 35"/>
+            <wp:cNvGraphicFramePr>
+              <a:graphicFrameLocks xmlns:a="http://schemas.openxmlformats.org/drawingml/2006/main" noChangeAspect="1"/>
+            </wp:cNvGraphicFramePr>
+            <a:graphic xmlns:a="http://schemas.openxmlformats.org/drawingml/2006/main">
+              <a:graphicData uri="http://schemas.openxmlformats.org/drawingml/2006/picture">
+                <pic:pic xmlns:pic="http://schemas.openxmlformats.org/drawingml/2006/picture">
+                  <pic:nvPicPr>
+                    <pic:cNvPr id="35" name="Рисунок 35"/>
+                    <pic:cNvPicPr>
+                      <a:picLocks noChangeAspect="1"/>
+                    </pic:cNvPicPr>
+                  </pic:nvPicPr>
+                  <pic:blipFill>
+                    <a:blip r:embed="rId32"/>
+                    <a:stretch>
+                      <a:fillRect/>
+                    </a:stretch>
+                  </pic:blipFill>
+                  <pic:spPr>
+                    <a:xfrm>
+                      <a:off x="0" y="0"/>
+                      <a:ext cx="5905500" cy="1495425"/>
+                    </a:xfrm>
+                    <a:prstGeom prst="rect">
+                      <a:avLst/>
+                    </a:prstGeom>
+                  </pic:spPr>
+                </pic:pic>
+              </a:graphicData>
+            </a:graphic>
+          </wp:anchor>
+        </w:drawing>
       </w:r>
     </w:p>
     <w:p>
@@ -8820,6 +9042,17 @@
           <w:shd w:val="clear" w:color="auto" w:fill="FFFFFF"/>
         </w:rPr>
       </w:pPr>
+      <w:r>
+        <w:rPr>
+          <w:rFonts w:ascii="Times New Roman" w:hAnsi="Times New Roman" w:cs="Times New Roman"/>
+          <w:iCs/>
+          <w:color w:val="222222"/>
+          <w:sz w:val="28"/>
+          <w:szCs w:val="28"/>
+          <w:shd w:val="clear" w:color="auto" w:fill="FFFFFF"/>
+        </w:rPr>
+        <w:t xml:space="preserve">Архитектура </w:t>
+      </w:r>
       <w:proofErr w:type="spellStart"/>
       <w:r>
         <w:rPr>
@@ -8829,8 +9062,9 @@
           <w:sz w:val="28"/>
           <w:szCs w:val="28"/>
           <w:shd w:val="clear" w:color="auto" w:fill="FFFFFF"/>
-        </w:rPr>
-        <w:t>Схематиченое</w:t>
+          <w:lang w:val="en-US"/>
+        </w:rPr>
+        <w:t>ResNet</w:t>
       </w:r>
       <w:proofErr w:type="spellEnd"/>
       <w:r>
@@ -8842,7 +9076,56 @@
           <w:szCs w:val="28"/>
           <w:shd w:val="clear" w:color="auto" w:fill="FFFFFF"/>
         </w:rPr>
-        <w:t xml:space="preserve"> изображение </w:t>
+        <w:t xml:space="preserve"> также является сверхглубокой нейронной сетью. Различные модификации могут включать различные наборы слоёв. Отличием </w:t>
+      </w:r>
+      <w:proofErr w:type="spellStart"/>
+      <w:r>
+        <w:rPr>
+          <w:rFonts w:ascii="Times New Roman" w:hAnsi="Times New Roman" w:cs="Times New Roman"/>
+          <w:iCs/>
+          <w:color w:val="222222"/>
+          <w:sz w:val="28"/>
+          <w:szCs w:val="28"/>
+          <w:shd w:val="clear" w:color="auto" w:fill="FFFFFF"/>
+          <w:lang w:val="en-US"/>
+        </w:rPr>
+        <w:t>ResNet</w:t>
+      </w:r>
+      <w:proofErr w:type="spellEnd"/>
+      <w:r>
+        <w:rPr>
+          <w:rFonts w:ascii="Times New Roman" w:hAnsi="Times New Roman" w:cs="Times New Roman"/>
+          <w:iCs/>
+          <w:color w:val="222222"/>
+          <w:sz w:val="28"/>
+          <w:szCs w:val="28"/>
+          <w:shd w:val="clear" w:color="auto" w:fill="FFFFFF"/>
+        </w:rPr>
+        <w:t xml:space="preserve"> от других </w:t>
+      </w:r>
+      <w:proofErr w:type="spellStart"/>
+      <w:r>
+        <w:rPr>
+          <w:rFonts w:ascii="Times New Roman" w:hAnsi="Times New Roman" w:cs="Times New Roman"/>
+          <w:iCs/>
+          <w:color w:val="222222"/>
+          <w:sz w:val="28"/>
+          <w:szCs w:val="28"/>
+          <w:shd w:val="clear" w:color="auto" w:fill="FFFFFF"/>
+        </w:rPr>
+        <w:t>свёрточных</w:t>
+      </w:r>
+      <w:proofErr w:type="spellEnd"/>
+      <w:r>
+        <w:rPr>
+          <w:rFonts w:ascii="Times New Roman" w:hAnsi="Times New Roman" w:cs="Times New Roman"/>
+          <w:iCs/>
+          <w:color w:val="222222"/>
+          <w:sz w:val="28"/>
+          <w:szCs w:val="28"/>
+          <w:shd w:val="clear" w:color="auto" w:fill="FFFFFF"/>
+        </w:rPr>
+        <w:t xml:space="preserve"> нейронных сетей является наличие специальных </w:t>
       </w:r>
       <w:r>
         <w:rPr>
@@ -8865,121 +9148,74 @@
           <w:szCs w:val="28"/>
           <w:shd w:val="clear" w:color="auto" w:fill="FFFFFF"/>
         </w:rPr>
-        <w:t xml:space="preserve"> слоя изображено на рисунке Рис. 2.</w:t>
-      </w:r>
-      <w:r>
-        <w:rPr>
-          <w:rFonts w:ascii="Times New Roman" w:hAnsi="Times New Roman" w:cs="Times New Roman"/>
-          <w:iCs/>
-          <w:color w:val="222222"/>
-          <w:sz w:val="28"/>
-          <w:szCs w:val="28"/>
-          <w:shd w:val="clear" w:color="auto" w:fill="FFFFFF"/>
-        </w:rPr>
-        <w:t xml:space="preserve"> В задачах классификации изображений архитектуры </w:t>
-      </w:r>
-      <w:proofErr w:type="spellStart"/>
-      <w:r>
-        <w:rPr>
-          <w:rFonts w:ascii="Times New Roman" w:hAnsi="Times New Roman" w:cs="Times New Roman"/>
-          <w:iCs/>
-          <w:color w:val="222222"/>
-          <w:sz w:val="28"/>
-          <w:szCs w:val="28"/>
-          <w:shd w:val="clear" w:color="auto" w:fill="FFFFFF"/>
-          <w:lang w:val="en-US"/>
-        </w:rPr>
-        <w:t>ResNet</w:t>
-      </w:r>
-      <w:proofErr w:type="spellEnd"/>
-      <w:r>
-        <w:rPr>
-          <w:rFonts w:ascii="Times New Roman" w:hAnsi="Times New Roman" w:cs="Times New Roman"/>
-          <w:iCs/>
-          <w:color w:val="222222"/>
-          <w:sz w:val="28"/>
-          <w:szCs w:val="28"/>
-          <w:shd w:val="clear" w:color="auto" w:fill="FFFFFF"/>
-        </w:rPr>
-        <w:t xml:space="preserve"> неоднократно доказывали свою эффективность в различные времена являясь </w:t>
-      </w:r>
-      <w:r>
-        <w:rPr>
-          <w:rFonts w:ascii="Times New Roman" w:hAnsi="Times New Roman" w:cs="Times New Roman"/>
-          <w:iCs/>
-          <w:color w:val="222222"/>
-          <w:sz w:val="28"/>
-          <w:szCs w:val="28"/>
-          <w:shd w:val="clear" w:color="auto" w:fill="FFFFFF"/>
-          <w:lang w:val="en-US"/>
-        </w:rPr>
-        <w:t>state</w:t>
-      </w:r>
-      <w:r>
-        <w:rPr>
-          <w:rFonts w:ascii="Times New Roman" w:hAnsi="Times New Roman" w:cs="Times New Roman"/>
-          <w:iCs/>
-          <w:color w:val="222222"/>
-          <w:sz w:val="28"/>
-          <w:szCs w:val="28"/>
-          <w:shd w:val="clear" w:color="auto" w:fill="FFFFFF"/>
+        <w:t xml:space="preserve"> слоёв.</w:t>
+      </w:r>
+    </w:p>
+    <w:p>
+      <w:pPr>
+        <w:spacing w:after="0"/>
+        <w:jc w:val="center"/>
+        <w:rPr>
+          <w:rFonts w:ascii="Times New Roman" w:hAnsi="Times New Roman" w:cs="Times New Roman"/>
+          <w:sz w:val="28"/>
+          <w:szCs w:val="28"/>
+        </w:rPr>
+      </w:pPr>
+      <w:r>
+        <w:rPr>
+          <w:rFonts w:ascii="Times New Roman" w:hAnsi="Times New Roman" w:cs="Times New Roman"/>
+          <w:sz w:val="28"/>
+          <w:szCs w:val="28"/>
+        </w:rPr>
+        <w:t>Рис. 4. Архитектура</w:t>
+      </w:r>
+      <w:r>
+        <w:rPr>
+          <w:rFonts w:ascii="Times New Roman" w:hAnsi="Times New Roman" w:cs="Times New Roman"/>
+          <w:sz w:val="28"/>
+          <w:szCs w:val="28"/>
+        </w:rPr>
+        <w:t xml:space="preserve"> нейронной</w:t>
+      </w:r>
+      <w:r>
+        <w:rPr>
+          <w:rFonts w:ascii="Times New Roman" w:hAnsi="Times New Roman" w:cs="Times New Roman"/>
+          <w:sz w:val="28"/>
+          <w:szCs w:val="28"/>
+        </w:rPr>
+        <w:t xml:space="preserve"> сети </w:t>
+      </w:r>
+      <w:r>
+        <w:rPr>
+          <w:rFonts w:ascii="Times New Roman" w:hAnsi="Times New Roman" w:cs="Times New Roman"/>
+          <w:sz w:val="28"/>
+          <w:szCs w:val="28"/>
+          <w:lang w:val="en-US"/>
+        </w:rPr>
+        <w:t>VGG</w:t>
+      </w:r>
+      <w:r>
+        <w:rPr>
+          <w:rFonts w:ascii="Times New Roman" w:hAnsi="Times New Roman" w:cs="Times New Roman"/>
+          <w:sz w:val="28"/>
+          <w:szCs w:val="28"/>
         </w:rPr>
         <w:t>-</w:t>
       </w:r>
       <w:r>
         <w:rPr>
           <w:rFonts w:ascii="Times New Roman" w:hAnsi="Times New Roman" w:cs="Times New Roman"/>
-          <w:iCs/>
-          <w:color w:val="222222"/>
-          <w:sz w:val="28"/>
-          <w:szCs w:val="28"/>
-          <w:shd w:val="clear" w:color="auto" w:fill="FFFFFF"/>
-          <w:lang w:val="en-US"/>
-        </w:rPr>
-        <w:t>of</w:t>
-      </w:r>
-      <w:r>
-        <w:rPr>
-          <w:rFonts w:ascii="Times New Roman" w:hAnsi="Times New Roman" w:cs="Times New Roman"/>
-          <w:iCs/>
-          <w:color w:val="222222"/>
-          <w:sz w:val="28"/>
-          <w:szCs w:val="28"/>
-          <w:shd w:val="clear" w:color="auto" w:fill="FFFFFF"/>
-        </w:rPr>
-        <w:t>-</w:t>
-      </w:r>
-      <w:r>
-        <w:rPr>
-          <w:rFonts w:ascii="Times New Roman" w:hAnsi="Times New Roman" w:cs="Times New Roman"/>
-          <w:iCs/>
-          <w:color w:val="222222"/>
-          <w:sz w:val="28"/>
-          <w:szCs w:val="28"/>
-          <w:shd w:val="clear" w:color="auto" w:fill="FFFFFF"/>
-          <w:lang w:val="en-US"/>
-        </w:rPr>
-        <w:t>art</w:t>
-      </w:r>
-      <w:r>
-        <w:rPr>
-          <w:rFonts w:ascii="Times New Roman" w:hAnsi="Times New Roman" w:cs="Times New Roman"/>
-          <w:iCs/>
-          <w:color w:val="222222"/>
-          <w:sz w:val="28"/>
-          <w:szCs w:val="28"/>
-          <w:shd w:val="clear" w:color="auto" w:fill="FFFFFF"/>
-        </w:rPr>
-        <w:t xml:space="preserve"> решениями</w:t>
-      </w:r>
-      <w:r>
-        <w:rPr>
-          <w:rFonts w:ascii="Times New Roman" w:hAnsi="Times New Roman" w:cs="Times New Roman"/>
-          <w:iCs/>
-          <w:color w:val="222222"/>
-          <w:sz w:val="28"/>
-          <w:szCs w:val="28"/>
-          <w:shd w:val="clear" w:color="auto" w:fill="FFFFFF"/>
+          <w:sz w:val="28"/>
+          <w:szCs w:val="28"/>
+          <w:lang w:val="en-US"/>
+        </w:rPr>
+        <w:t>Face</w:t>
+      </w:r>
+      <w:r>
+        <w:rPr>
+          <w:rFonts w:ascii="Times New Roman" w:hAnsi="Times New Roman" w:cs="Times New Roman"/>
+          <w:sz w:val="28"/>
+          <w:szCs w:val="28"/>
         </w:rPr>
         <w:t>.</w:t>
       </w:r>
@@ -8991,6 +9227,341 @@
         <w:jc w:val="both"/>
         <w:rPr>
           <w:rFonts w:ascii="Times New Roman" w:hAnsi="Times New Roman" w:cs="Times New Roman"/>
+          <w:iCs/>
+          <w:color w:val="222222"/>
+          <w:sz w:val="28"/>
+          <w:szCs w:val="28"/>
+          <w:shd w:val="clear" w:color="auto" w:fill="FFFFFF"/>
+        </w:rPr>
+      </w:pPr>
+    </w:p>
+    <w:p>
+      <w:pPr>
+        <w:spacing w:after="0" w:line="360" w:lineRule="auto"/>
+        <w:ind w:firstLine="709"/>
+        <w:jc w:val="both"/>
+        <w:rPr>
+          <w:rFonts w:ascii="Times New Roman" w:hAnsi="Times New Roman" w:cs="Times New Roman"/>
+          <w:iCs/>
+          <w:color w:val="222222"/>
+          <w:sz w:val="28"/>
+          <w:szCs w:val="28"/>
+          <w:shd w:val="clear" w:color="auto" w:fill="FFFFFF"/>
+          <w:lang w:val="en-US"/>
+        </w:rPr>
+      </w:pPr>
+      <w:r>
+        <w:rPr>
+          <w:rFonts w:ascii="Times New Roman" w:hAnsi="Times New Roman" w:cs="Times New Roman"/>
+          <w:iCs/>
+          <w:color w:val="222222"/>
+          <w:sz w:val="28"/>
+          <w:szCs w:val="28"/>
+          <w:shd w:val="clear" w:color="auto" w:fill="FFFFFF"/>
+        </w:rPr>
+        <w:t>В данной работе используется архитектура</w:t>
+      </w:r>
+      <w:r>
+        <w:rPr>
+          <w:rFonts w:ascii="Times New Roman" w:hAnsi="Times New Roman" w:cs="Times New Roman"/>
+          <w:iCs/>
+          <w:color w:val="222222"/>
+          <w:sz w:val="28"/>
+          <w:szCs w:val="28"/>
+          <w:shd w:val="clear" w:color="auto" w:fill="FFFFFF"/>
+        </w:rPr>
+        <w:t xml:space="preserve"> </w:t>
+      </w:r>
+      <w:proofErr w:type="spellStart"/>
+      <w:r>
+        <w:rPr>
+          <w:rFonts w:ascii="Times New Roman" w:hAnsi="Times New Roman" w:cs="Times New Roman"/>
+          <w:iCs/>
+          <w:color w:val="222222"/>
+          <w:sz w:val="28"/>
+          <w:szCs w:val="28"/>
+          <w:shd w:val="clear" w:color="auto" w:fill="FFFFFF"/>
+          <w:lang w:val="en-US"/>
+        </w:rPr>
+        <w:t>Res</w:t>
+      </w:r>
+      <w:r>
+        <w:rPr>
+          <w:rFonts w:ascii="Times New Roman" w:hAnsi="Times New Roman" w:cs="Times New Roman"/>
+          <w:iCs/>
+          <w:color w:val="222222"/>
+          <w:sz w:val="28"/>
+          <w:szCs w:val="28"/>
+          <w:shd w:val="clear" w:color="auto" w:fill="FFFFFF"/>
+          <w:lang w:val="en-US"/>
+        </w:rPr>
+        <w:t>N</w:t>
+      </w:r>
+      <w:r>
+        <w:rPr>
+          <w:rFonts w:ascii="Times New Roman" w:hAnsi="Times New Roman" w:cs="Times New Roman"/>
+          <w:iCs/>
+          <w:color w:val="222222"/>
+          <w:sz w:val="28"/>
+          <w:szCs w:val="28"/>
+          <w:shd w:val="clear" w:color="auto" w:fill="FFFFFF"/>
+          <w:lang w:val="en-US"/>
+        </w:rPr>
+        <w:t>et</w:t>
+      </w:r>
+      <w:proofErr w:type="spellEnd"/>
+      <w:r>
+        <w:rPr>
+          <w:rFonts w:ascii="Times New Roman" w:hAnsi="Times New Roman" w:cs="Times New Roman"/>
+          <w:iCs/>
+          <w:color w:val="222222"/>
+          <w:sz w:val="28"/>
+          <w:szCs w:val="28"/>
+          <w:shd w:val="clear" w:color="auto" w:fill="FFFFFF"/>
+        </w:rPr>
+        <w:t>-50.</w:t>
+      </w:r>
+      <w:r>
+        <w:rPr>
+          <w:rFonts w:ascii="Times New Roman" w:hAnsi="Times New Roman" w:cs="Times New Roman"/>
+          <w:iCs/>
+          <w:color w:val="222222"/>
+          <w:sz w:val="28"/>
+          <w:szCs w:val="28"/>
+          <w:shd w:val="clear" w:color="auto" w:fill="FFFFFF"/>
+        </w:rPr>
+        <w:t xml:space="preserve"> </w:t>
+      </w:r>
+      <w:r>
+        <w:rPr>
+          <w:rFonts w:ascii="Times New Roman" w:hAnsi="Times New Roman" w:cs="Times New Roman"/>
+          <w:iCs/>
+          <w:color w:val="222222"/>
+          <w:sz w:val="28"/>
+          <w:szCs w:val="28"/>
+          <w:shd w:val="clear" w:color="auto" w:fill="FFFFFF"/>
+        </w:rPr>
+        <w:t>Д</w:t>
+      </w:r>
+    </w:p>
+    <w:p>
+      <w:pPr>
+        <w:spacing w:after="0" w:line="360" w:lineRule="auto"/>
+        <w:ind w:firstLine="709"/>
+        <w:jc w:val="both"/>
+        <w:rPr>
+          <w:rFonts w:ascii="Times New Roman" w:hAnsi="Times New Roman" w:cs="Times New Roman"/>
+          <w:iCs/>
+          <w:color w:val="222222"/>
+          <w:sz w:val="28"/>
+          <w:szCs w:val="28"/>
+          <w:shd w:val="clear" w:color="auto" w:fill="FFFFFF"/>
+        </w:rPr>
+      </w:pPr>
+      <w:proofErr w:type="spellStart"/>
+      <w:r>
+        <w:rPr>
+          <w:rFonts w:ascii="Times New Roman" w:hAnsi="Times New Roman" w:cs="Times New Roman"/>
+          <w:iCs/>
+          <w:color w:val="222222"/>
+          <w:sz w:val="28"/>
+          <w:szCs w:val="28"/>
+          <w:shd w:val="clear" w:color="auto" w:fill="FFFFFF"/>
+        </w:rPr>
+        <w:t>Схематиченое</w:t>
+      </w:r>
+      <w:proofErr w:type="spellEnd"/>
+      <w:r>
+        <w:rPr>
+          <w:rFonts w:ascii="Times New Roman" w:hAnsi="Times New Roman" w:cs="Times New Roman"/>
+          <w:iCs/>
+          <w:color w:val="222222"/>
+          <w:sz w:val="28"/>
+          <w:szCs w:val="28"/>
+          <w:shd w:val="clear" w:color="auto" w:fill="FFFFFF"/>
+        </w:rPr>
+        <w:t xml:space="preserve"> изображение </w:t>
+      </w:r>
+      <w:r>
+        <w:rPr>
+          <w:rFonts w:ascii="Times New Roman" w:hAnsi="Times New Roman" w:cs="Times New Roman"/>
+          <w:iCs/>
+          <w:color w:val="222222"/>
+          <w:sz w:val="28"/>
+          <w:szCs w:val="28"/>
+          <w:shd w:val="clear" w:color="auto" w:fill="FFFFFF"/>
+          <w:lang w:val="en-US"/>
+        </w:rPr>
+        <w:t>Residual</w:t>
+      </w:r>
+      <w:r>
+        <w:rPr>
+          <w:rFonts w:ascii="Times New Roman" w:hAnsi="Times New Roman" w:cs="Times New Roman"/>
+          <w:iCs/>
+          <w:color w:val="222222"/>
+          <w:sz w:val="28"/>
+          <w:szCs w:val="28"/>
+          <w:shd w:val="clear" w:color="auto" w:fill="FFFFFF"/>
+        </w:rPr>
+        <w:t xml:space="preserve"> слоя изображено на рисунке Рис. 2.</w:t>
+      </w:r>
+      <w:r>
+        <w:rPr>
+          <w:rFonts w:ascii="Times New Roman" w:hAnsi="Times New Roman" w:cs="Times New Roman"/>
+          <w:iCs/>
+          <w:color w:val="222222"/>
+          <w:sz w:val="28"/>
+          <w:szCs w:val="28"/>
+          <w:shd w:val="clear" w:color="auto" w:fill="FFFFFF"/>
+        </w:rPr>
+        <w:t xml:space="preserve"> В задачах классификации изображений архитектуры </w:t>
+      </w:r>
+      <w:proofErr w:type="spellStart"/>
+      <w:r>
+        <w:rPr>
+          <w:rFonts w:ascii="Times New Roman" w:hAnsi="Times New Roman" w:cs="Times New Roman"/>
+          <w:iCs/>
+          <w:color w:val="222222"/>
+          <w:sz w:val="28"/>
+          <w:szCs w:val="28"/>
+          <w:shd w:val="clear" w:color="auto" w:fill="FFFFFF"/>
+          <w:lang w:val="en-US"/>
+        </w:rPr>
+        <w:t>ResNet</w:t>
+      </w:r>
+      <w:proofErr w:type="spellEnd"/>
+      <w:r>
+        <w:rPr>
+          <w:rFonts w:ascii="Times New Roman" w:hAnsi="Times New Roman" w:cs="Times New Roman"/>
+          <w:iCs/>
+          <w:color w:val="222222"/>
+          <w:sz w:val="28"/>
+          <w:szCs w:val="28"/>
+          <w:shd w:val="clear" w:color="auto" w:fill="FFFFFF"/>
+        </w:rPr>
+        <w:t xml:space="preserve"> неоднократно доказывали свою эффективность</w:t>
+      </w:r>
+      <w:r>
+        <w:rPr>
+          <w:rFonts w:ascii="Times New Roman" w:hAnsi="Times New Roman" w:cs="Times New Roman"/>
+          <w:iCs/>
+          <w:color w:val="222222"/>
+          <w:sz w:val="28"/>
+          <w:szCs w:val="28"/>
+          <w:shd w:val="clear" w:color="auto" w:fill="FFFFFF"/>
+        </w:rPr>
+        <w:t xml:space="preserve"> </w:t>
+      </w:r>
+      <w:r>
+        <w:rPr>
+          <w:rFonts w:ascii="Times New Roman" w:hAnsi="Times New Roman" w:cs="Times New Roman"/>
+          <w:iCs/>
+          <w:color w:val="222222"/>
+          <w:sz w:val="28"/>
+          <w:szCs w:val="28"/>
+          <w:shd w:val="clear" w:color="auto" w:fill="FFFFFF"/>
+        </w:rPr>
+        <w:t xml:space="preserve">и показывая </w:t>
+      </w:r>
+      <w:r>
+        <w:rPr>
+          <w:rFonts w:ascii="Times New Roman" w:hAnsi="Times New Roman" w:cs="Times New Roman"/>
+          <w:iCs/>
+          <w:color w:val="222222"/>
+          <w:sz w:val="28"/>
+          <w:szCs w:val="28"/>
+          <w:shd w:val="clear" w:color="auto" w:fill="FFFFFF"/>
+          <w:lang w:val="en-US"/>
+        </w:rPr>
+        <w:t>state</w:t>
+      </w:r>
+      <w:r>
+        <w:rPr>
+          <w:rFonts w:ascii="Times New Roman" w:hAnsi="Times New Roman" w:cs="Times New Roman"/>
+          <w:iCs/>
+          <w:color w:val="222222"/>
+          <w:sz w:val="28"/>
+          <w:szCs w:val="28"/>
+          <w:shd w:val="clear" w:color="auto" w:fill="FFFFFF"/>
+        </w:rPr>
+        <w:t>-</w:t>
+      </w:r>
+      <w:r>
+        <w:rPr>
+          <w:rFonts w:ascii="Times New Roman" w:hAnsi="Times New Roman" w:cs="Times New Roman"/>
+          <w:iCs/>
+          <w:color w:val="222222"/>
+          <w:sz w:val="28"/>
+          <w:szCs w:val="28"/>
+          <w:shd w:val="clear" w:color="auto" w:fill="FFFFFF"/>
+          <w:lang w:val="en-US"/>
+        </w:rPr>
+        <w:t>of</w:t>
+      </w:r>
+      <w:r>
+        <w:rPr>
+          <w:rFonts w:ascii="Times New Roman" w:hAnsi="Times New Roman" w:cs="Times New Roman"/>
+          <w:iCs/>
+          <w:color w:val="222222"/>
+          <w:sz w:val="28"/>
+          <w:szCs w:val="28"/>
+          <w:shd w:val="clear" w:color="auto" w:fill="FFFFFF"/>
+        </w:rPr>
+        <w:t>-</w:t>
+      </w:r>
+      <w:r>
+        <w:rPr>
+          <w:rFonts w:ascii="Times New Roman" w:hAnsi="Times New Roman" w:cs="Times New Roman"/>
+          <w:iCs/>
+          <w:color w:val="222222"/>
+          <w:sz w:val="28"/>
+          <w:szCs w:val="28"/>
+          <w:shd w:val="clear" w:color="auto" w:fill="FFFFFF"/>
+          <w:lang w:val="en-US"/>
+        </w:rPr>
+        <w:t>art</w:t>
+      </w:r>
+      <w:r>
+        <w:rPr>
+          <w:rFonts w:ascii="Times New Roman" w:hAnsi="Times New Roman" w:cs="Times New Roman"/>
+          <w:iCs/>
+          <w:color w:val="222222"/>
+          <w:sz w:val="28"/>
+          <w:szCs w:val="28"/>
+          <w:shd w:val="clear" w:color="auto" w:fill="FFFFFF"/>
+        </w:rPr>
+        <w:t xml:space="preserve"> </w:t>
+      </w:r>
+      <w:r>
+        <w:rPr>
+          <w:rFonts w:ascii="Times New Roman" w:hAnsi="Times New Roman" w:cs="Times New Roman"/>
+          <w:iCs/>
+          <w:color w:val="222222"/>
+          <w:sz w:val="28"/>
+          <w:szCs w:val="28"/>
+          <w:shd w:val="clear" w:color="auto" w:fill="FFFFFF"/>
+        </w:rPr>
+        <w:t>результаты</w:t>
+      </w:r>
+      <w:r>
+        <w:rPr>
+          <w:rFonts w:ascii="Times New Roman" w:hAnsi="Times New Roman" w:cs="Times New Roman"/>
+          <w:iCs/>
+          <w:color w:val="222222"/>
+          <w:sz w:val="28"/>
+          <w:szCs w:val="28"/>
+          <w:shd w:val="clear" w:color="auto" w:fill="FFFFFF"/>
+        </w:rPr>
+        <w:t>.</w:t>
+      </w:r>
+    </w:p>
+    <w:p>
+      <w:pPr>
+        <w:spacing w:after="0" w:line="360" w:lineRule="auto"/>
+        <w:ind w:firstLine="709"/>
+        <w:jc w:val="both"/>
+        <w:rPr>
+          <w:rFonts w:ascii="Times New Roman" w:hAnsi="Times New Roman" w:cs="Times New Roman"/>
           <w:i/>
           <w:iCs/>
           <w:color w:val="222222"/>
@@ -9007,6 +9578,7 @@
           <w:szCs w:val="28"/>
           <w:lang w:eastAsia="ru-RU"/>
         </w:rPr>
+        <w:lastRenderedPageBreak/>
         <w:drawing>
           <wp:inline distT="0" distB="0" distL="0" distR="0">
             <wp:extent cx="5429250" cy="3124200"/>
@@ -9025,7 +9597,7 @@
                     </pic:cNvPicPr>
                   </pic:nvPicPr>
                   <pic:blipFill>
-                    <a:blip r:embed="rId32">
+                    <a:blip r:embed="rId33">
                       <a:extLst>
                         <a:ext uri="{28A0092B-C50C-407E-A947-70E740481C1C}">
                           <a14:useLocalDpi xmlns:a14="http://schemas.microsoft.com/office/drawing/2010/main" val="0"/>
@@ -9080,7 +9652,6 @@
           <w:szCs w:val="28"/>
           <w:shd w:val="clear" w:color="auto" w:fill="FFFFFF"/>
         </w:rPr>
-        <w:lastRenderedPageBreak/>
         <w:t>Рис. 2</w:t>
       </w:r>
       <w:r>
@@ -9460,7 +10031,7 @@
         </w:rPr>
         <w:t>(</w:t>
       </w:r>
-      <w:hyperlink r:id="rId33" w:history="1">
+      <w:hyperlink r:id="rId34" w:history="1">
         <w:r>
           <w:rPr>
             <w:rStyle w:val="a4"/>
@@ -9610,38 +10181,6 @@
         <w:t>)</w:t>
       </w:r>
     </w:p>
-    <w:p>
-      <w:pPr>
-        <w:spacing w:after="0" w:line="360" w:lineRule="auto"/>
-        <w:ind w:firstLine="709"/>
-        <w:jc w:val="both"/>
-        <w:rPr>
-          <w:rFonts w:ascii="Times New Roman" w:hAnsi="Times New Roman" w:cs="Times New Roman"/>
-          <w:sz w:val="28"/>
-          <w:szCs w:val="28"/>
-        </w:rPr>
-      </w:pPr>
-      <w:r>
-        <w:rPr>
-          <w:rFonts w:ascii="Times New Roman" w:hAnsi="Times New Roman" w:cs="Times New Roman"/>
-          <w:sz w:val="28"/>
-          <w:szCs w:val="28"/>
-        </w:rPr>
-        <w:br w:type="page"/>
-      </w:r>
-    </w:p>
-    <w:p>
-      <w:pPr>
-        <w:spacing w:after="0" w:line="360" w:lineRule="auto"/>
-        <w:ind w:firstLine="709"/>
-        <w:jc w:val="both"/>
-        <w:rPr>
-          <w:rFonts w:ascii="Times New Roman" w:hAnsi="Times New Roman" w:cs="Times New Roman"/>
-          <w:sz w:val="28"/>
-          <w:szCs w:val="28"/>
-        </w:rPr>
-      </w:pPr>
-    </w:p>
     <w:tbl>
       <w:tblPr>
         <w:tblW w:w="10184" w:type="dxa"/>
@@ -10598,7 +11137,66 @@
           <w:szCs w:val="28"/>
           <w:shd w:val="clear" w:color="auto" w:fill="FFFFFF"/>
         </w:rPr>
+        <w:lastRenderedPageBreak/>
         <w:t>Каждая из представленных выше моделей имеет 228 слоёв.</w:t>
+      </w:r>
+      <w:r>
+        <w:rPr>
+          <w:rFonts w:ascii="Times New Roman" w:hAnsi="Times New Roman" w:cs="Times New Roman"/>
+          <w:iCs/>
+          <w:color w:val="222222"/>
+          <w:sz w:val="28"/>
+          <w:szCs w:val="28"/>
+          <w:shd w:val="clear" w:color="auto" w:fill="FFFFFF"/>
+        </w:rPr>
+        <w:t xml:space="preserve"> </w:t>
+      </w:r>
+      <w:r>
+        <w:rPr>
+          <w:rFonts w:ascii="Times New Roman" w:hAnsi="Times New Roman" w:cs="Times New Roman"/>
+          <w:iCs/>
+          <w:color w:val="222222"/>
+          <w:sz w:val="28"/>
+          <w:szCs w:val="28"/>
+          <w:shd w:val="clear" w:color="auto" w:fill="FFFFFF"/>
+        </w:rPr>
+        <w:t xml:space="preserve">На рисунке Рис 4 изображена архитектура нейронной сети </w:t>
+      </w:r>
+      <w:proofErr w:type="spellStart"/>
+      <w:r>
+        <w:rPr>
+          <w:rFonts w:ascii="Times New Roman" w:hAnsi="Times New Roman" w:cs="Times New Roman"/>
+          <w:iCs/>
+          <w:color w:val="222222"/>
+          <w:sz w:val="28"/>
+          <w:szCs w:val="28"/>
+          <w:shd w:val="clear" w:color="auto" w:fill="FFFFFF"/>
+          <w:lang w:val="en-US"/>
+        </w:rPr>
+        <w:t>ResNet</w:t>
+      </w:r>
+      <w:proofErr w:type="spellEnd"/>
+      <w:r>
+        <w:rPr>
+          <w:rFonts w:ascii="Times New Roman" w:hAnsi="Times New Roman" w:cs="Times New Roman"/>
+          <w:iCs/>
+          <w:color w:val="222222"/>
+          <w:sz w:val="28"/>
+          <w:szCs w:val="28"/>
+          <w:shd w:val="clear" w:color="auto" w:fill="FFFFFF"/>
+        </w:rPr>
+        <w:t>-50.</w:t>
+      </w:r>
+      <w:r>
+        <w:rPr>
+          <w:rFonts w:ascii="Times New Roman" w:hAnsi="Times New Roman" w:cs="Times New Roman"/>
+          <w:iCs/>
+          <w:color w:val="222222"/>
+          <w:sz w:val="28"/>
+          <w:szCs w:val="28"/>
+          <w:shd w:val="clear" w:color="auto" w:fill="FFFFFF"/>
+        </w:rPr>
+        <w:t xml:space="preserve"> За исключением того, что на последнем слое имеется 8631 выход, вместо 1000.</w:t>
       </w:r>
     </w:p>
     <w:p>
@@ -10652,43 +11250,190 @@
         </w:rPr>
         <w:t>Для реализации системы выбрана сеть с наибольшим количеством параметров последнего слоя для обеспечения возможности наиболее точного распознавания.</w:t>
       </w:r>
-      <w:r>
-        <w:rPr>
-          <w:rFonts w:ascii="Times New Roman" w:hAnsi="Times New Roman" w:cs="Times New Roman"/>
-          <w:iCs/>
-          <w:color w:val="222222"/>
-          <w:sz w:val="28"/>
-          <w:szCs w:val="28"/>
-          <w:shd w:val="clear" w:color="auto" w:fill="FFFFFF"/>
-        </w:rPr>
-        <w:br w:type="page"/>
-      </w:r>
+    </w:p>
+    <w:p>
+      <w:pPr>
+        <w:spacing w:after="0" w:line="360" w:lineRule="auto"/>
+        <w:ind w:firstLine="709"/>
+        <w:jc w:val="center"/>
+        <w:rPr>
+          <w:rFonts w:ascii="Times New Roman" w:hAnsi="Times New Roman" w:cs="Times New Roman"/>
+          <w:iCs/>
+          <w:color w:val="222222"/>
+          <w:sz w:val="28"/>
+          <w:szCs w:val="28"/>
+          <w:shd w:val="clear" w:color="auto" w:fill="FFFFFF"/>
+          <w:lang w:val="en-US"/>
+        </w:rPr>
+      </w:pPr>
+      <w:r>
+        <w:rPr>
+          <w:rFonts w:ascii="Times New Roman" w:hAnsi="Times New Roman" w:cs="Times New Roman"/>
+          <w:iCs/>
+          <w:color w:val="222222"/>
+          <w:sz w:val="28"/>
+          <w:szCs w:val="28"/>
+          <w:shd w:val="clear" w:color="auto" w:fill="FFFFFF"/>
+        </w:rPr>
+        <w:pict>
+          <v:shapetype id="_x0000_t75" coordsize="21600,21600" o:spt="75" o:preferrelative="t" path="m@4@5l@4@11@9@11@9@5xe" filled="f" stroked="f">
+            <v:stroke joinstyle="miter"/>
+            <v:formulas>
+              <v:f eqn="if lineDrawn pixelLineWidth 0"/>
+              <v:f eqn="sum @0 1 0"/>
+              <v:f eqn="sum 0 0 @1"/>
+              <v:f eqn="prod @2 1 2"/>
+              <v:f eqn="prod @3 21600 pixelWidth"/>
+              <v:f eqn="prod @3 21600 pixelHeight"/>
+              <v:f eqn="sum @0 0 1"/>
+              <v:f eqn="prod @6 1 2"/>
+              <v:f eqn="prod @7 21600 pixelWidth"/>
+              <v:f eqn="sum @8 21600 0"/>
+              <v:f eqn="prod @7 21600 pixelHeight"/>
+              <v:f eqn="sum @10 21600 0"/>
+            </v:formulas>
+            <v:path o:extrusionok="f" gradientshapeok="t" o:connecttype="rect"/>
+            <o:lock v:ext="edit" aspectratio="t"/>
+          </v:shapetype>
+          <v:shape id="_x0000_i1026" type="#_x0000_t75" style="width:259.5pt;height:545.25pt">
+            <v:imagedata r:id="rId35" o:title="ResNet50_architecture-1.2"/>
+          </v:shape>
+        </w:pict>
+      </w:r>
+    </w:p>
+    <w:p>
+      <w:pPr>
+        <w:spacing w:after="0" w:line="360" w:lineRule="auto"/>
+        <w:jc w:val="center"/>
+        <w:rPr>
+          <w:noProof/>
+          <w:lang w:eastAsia="ru-RU"/>
+        </w:rPr>
+      </w:pPr>
+      <w:r>
+        <w:rPr>
+          <w:noProof/>
+          <w:lang w:eastAsia="ru-RU"/>
+        </w:rPr>
+        <w:lastRenderedPageBreak/>
+        <w:pict>
+          <v:shape id="_x0000_i1025" type="#_x0000_t75" style="width:285pt;height:696pt">
+            <v:imagedata r:id="rId36" o:title="ResNet50_architecture-1.1"/>
+          </v:shape>
+        </w:pict>
+      </w:r>
+    </w:p>
+    <w:p>
+      <w:pPr>
+        <w:spacing w:after="0" w:line="360" w:lineRule="auto"/>
+        <w:ind w:left="1416"/>
+        <w:jc w:val="both"/>
+        <w:rPr>
+          <w:rFonts w:ascii="Times New Roman" w:hAnsi="Times New Roman" w:cs="Times New Roman"/>
+          <w:iCs/>
+          <w:color w:val="222222"/>
+          <w:sz w:val="28"/>
+          <w:szCs w:val="28"/>
+          <w:shd w:val="clear" w:color="auto" w:fill="FFFFFF"/>
+        </w:rPr>
+      </w:pPr>
+      <w:r>
+        <w:rPr>
+          <w:rFonts w:ascii="Times New Roman" w:hAnsi="Times New Roman" w:cs="Times New Roman"/>
+          <w:iCs/>
+          <w:color w:val="222222"/>
+          <w:sz w:val="28"/>
+          <w:szCs w:val="28"/>
+          <w:shd w:val="clear" w:color="auto" w:fill="FFFFFF"/>
+        </w:rPr>
+        <w:t>Рис. 4 Архитектура не</w:t>
+      </w:r>
+      <w:r>
+        <w:rPr>
+          <w:rFonts w:ascii="Times New Roman" w:hAnsi="Times New Roman" w:cs="Times New Roman"/>
+          <w:iCs/>
+          <w:color w:val="222222"/>
+          <w:sz w:val="28"/>
+          <w:szCs w:val="28"/>
+          <w:shd w:val="clear" w:color="auto" w:fill="FFFFFF"/>
+        </w:rPr>
+        <w:t>й</w:t>
+      </w:r>
+      <w:r>
+        <w:rPr>
+          <w:rFonts w:ascii="Times New Roman" w:hAnsi="Times New Roman" w:cs="Times New Roman"/>
+          <w:iCs/>
+          <w:color w:val="222222"/>
+          <w:sz w:val="28"/>
+          <w:szCs w:val="28"/>
+          <w:shd w:val="clear" w:color="auto" w:fill="FFFFFF"/>
+        </w:rPr>
+        <w:t xml:space="preserve">ронной сети </w:t>
+      </w:r>
+      <w:proofErr w:type="spellStart"/>
+      <w:r>
+        <w:rPr>
+          <w:rFonts w:ascii="Times New Roman" w:hAnsi="Times New Roman" w:cs="Times New Roman"/>
+          <w:iCs/>
+          <w:color w:val="222222"/>
+          <w:sz w:val="28"/>
+          <w:szCs w:val="28"/>
+          <w:shd w:val="clear" w:color="auto" w:fill="FFFFFF"/>
+          <w:lang w:val="en-US"/>
+        </w:rPr>
+        <w:t>ResNet</w:t>
+      </w:r>
+      <w:proofErr w:type="spellEnd"/>
+      <w:r>
+        <w:rPr>
+          <w:rFonts w:ascii="Times New Roman" w:hAnsi="Times New Roman" w:cs="Times New Roman"/>
+          <w:iCs/>
+          <w:color w:val="222222"/>
+          <w:sz w:val="28"/>
+          <w:szCs w:val="28"/>
+          <w:shd w:val="clear" w:color="auto" w:fill="FFFFFF"/>
+        </w:rPr>
+        <w:t>-50.</w:t>
+      </w:r>
+    </w:p>
+    <w:p>
+      <w:pPr>
+        <w:spacing w:after="0" w:line="360" w:lineRule="auto"/>
+        <w:jc w:val="both"/>
+        <w:rPr>
+          <w:rFonts w:ascii="Times New Roman" w:hAnsi="Times New Roman" w:cs="Times New Roman"/>
+          <w:iCs/>
+          <w:color w:val="222222"/>
+          <w:sz w:val="28"/>
+          <w:szCs w:val="28"/>
+          <w:shd w:val="clear" w:color="auto" w:fill="FFFFFF"/>
+        </w:rPr>
+      </w:pPr>
     </w:p>
     <w:p>
       <w:pPr>
         <w:pStyle w:val="1"/>
         <w:spacing w:before="0" w:line="360" w:lineRule="auto"/>
         <w:ind w:firstLine="709"/>
-        <w:jc w:val="both"/>
-        <w:rPr>
-          <w:rFonts w:ascii="Times New Roman" w:hAnsi="Times New Roman" w:cs="Times New Roman"/>
-          <w:sz w:val="28"/>
-          <w:szCs w:val="28"/>
-          <w:shd w:val="clear" w:color="auto" w:fill="FFFFFF"/>
-        </w:rPr>
-      </w:pPr>
-      <w:bookmarkStart w:id="5" w:name="_Toc31948400"/>
-      <w:r>
-        <w:rPr>
-          <w:rFonts w:ascii="Times New Roman" w:hAnsi="Times New Roman" w:cs="Times New Roman"/>
-          <w:sz w:val="28"/>
-          <w:szCs w:val="28"/>
-          <w:shd w:val="clear" w:color="auto" w:fill="FFFFFF"/>
-        </w:rPr>
-        <w:lastRenderedPageBreak/>
+        <w:jc w:val="center"/>
+        <w:rPr>
+          <w:rFonts w:ascii="Times New Roman" w:hAnsi="Times New Roman" w:cs="Times New Roman"/>
+          <w:sz w:val="28"/>
+          <w:szCs w:val="28"/>
+          <w:shd w:val="clear" w:color="auto" w:fill="FFFFFF"/>
+        </w:rPr>
+      </w:pPr>
+      <w:bookmarkStart w:id="6" w:name="_Toc31948400"/>
+      <w:r>
+        <w:rPr>
+          <w:rFonts w:ascii="Times New Roman" w:hAnsi="Times New Roman" w:cs="Times New Roman"/>
+          <w:sz w:val="28"/>
+          <w:szCs w:val="28"/>
+          <w:shd w:val="clear" w:color="auto" w:fill="FFFFFF"/>
+        </w:rPr>
         <w:t>Практическая часть</w:t>
       </w:r>
-      <w:bookmarkEnd w:id="5"/>
+      <w:bookmarkEnd w:id="6"/>
     </w:p>
     <w:p>
       <w:pPr>
@@ -10702,14 +11447,14 @@
         <w:pStyle w:val="2"/>
         <w:spacing w:before="0" w:line="360" w:lineRule="auto"/>
         <w:ind w:firstLine="709"/>
-        <w:jc w:val="both"/>
-        <w:rPr>
-          <w:rFonts w:ascii="Times New Roman" w:hAnsi="Times New Roman" w:cs="Times New Roman"/>
-          <w:sz w:val="28"/>
-          <w:szCs w:val="28"/>
-        </w:rPr>
-      </w:pPr>
-      <w:bookmarkStart w:id="6" w:name="_Toc31948401"/>
+        <w:jc w:val="center"/>
+        <w:rPr>
+          <w:rFonts w:ascii="Times New Roman" w:hAnsi="Times New Roman" w:cs="Times New Roman"/>
+          <w:sz w:val="28"/>
+          <w:szCs w:val="28"/>
+        </w:rPr>
+      </w:pPr>
+      <w:bookmarkStart w:id="7" w:name="_Toc31948401"/>
       <w:r>
         <w:rPr>
           <w:rFonts w:ascii="Times New Roman" w:hAnsi="Times New Roman" w:cs="Times New Roman"/>
@@ -10718,7 +11463,7 @@
         </w:rPr>
         <w:t>Выполнение процесса идентификации</w:t>
       </w:r>
-      <w:bookmarkEnd w:id="6"/>
+      <w:bookmarkEnd w:id="7"/>
     </w:p>
     <w:p>
       <w:pPr>
@@ -11230,7 +11975,6 @@
           <w:rFonts w:ascii="Times New Roman" w:hAnsi="Times New Roman" w:cs="Times New Roman"/>
           <w:sz w:val="28"/>
           <w:szCs w:val="28"/>
-          <w:lang w:val="en-US"/>
         </w:rPr>
       </w:pPr>
       <w:r>
@@ -11550,25 +12294,23 @@
           <w:sz w:val="28"/>
           <w:szCs w:val="28"/>
         </w:rPr>
-        <w:t xml:space="preserve">Для каждого изображения происходит вычитание значения средних </w:t>
-      </w:r>
-      <w:proofErr w:type="spellStart"/>
-      <w:r>
-        <w:rPr>
-          <w:rFonts w:ascii="Times New Roman" w:hAnsi="Times New Roman" w:cs="Times New Roman"/>
-          <w:sz w:val="28"/>
-          <w:szCs w:val="28"/>
-        </w:rPr>
-        <w:t>парметров</w:t>
-      </w:r>
-      <w:proofErr w:type="spellEnd"/>
-      <w:r>
-        <w:rPr>
-          <w:rFonts w:ascii="Times New Roman" w:hAnsi="Times New Roman" w:cs="Times New Roman"/>
-          <w:sz w:val="28"/>
-          <w:szCs w:val="28"/>
-        </w:rPr>
-        <w:t xml:space="preserve"> </w:t>
+        <w:t>Для каждого изображения происходит вычитание значения средних пар</w:t>
+      </w:r>
+      <w:r>
+        <w:rPr>
+          <w:rFonts w:ascii="Times New Roman" w:hAnsi="Times New Roman" w:cs="Times New Roman"/>
+          <w:sz w:val="28"/>
+          <w:szCs w:val="28"/>
+        </w:rPr>
+        <w:t>а</w:t>
+      </w:r>
+      <w:r>
+        <w:rPr>
+          <w:rFonts w:ascii="Times New Roman" w:hAnsi="Times New Roman" w:cs="Times New Roman"/>
+          <w:sz w:val="28"/>
+          <w:szCs w:val="28"/>
+        </w:rPr>
+        <w:t xml:space="preserve">метров </w:t>
       </w:r>
       <w:r>
         <w:rPr>
@@ -11732,7 +12474,6 @@
           <w:rFonts w:ascii="Times New Roman" w:hAnsi="Times New Roman" w:cs="Times New Roman"/>
           <w:sz w:val="28"/>
           <w:szCs w:val="28"/>
-          <w:lang w:val="en-US"/>
         </w:rPr>
       </w:pPr>
       <w:r>
@@ -11921,7 +12662,15 @@
           <w:sz w:val="28"/>
           <w:szCs w:val="28"/>
         </w:rPr>
-        <w:t xml:space="preserve">Наиболее близкое к единице значение выдаётся за результирующее </w:t>
+        <w:t>Н</w:t>
+      </w:r>
+      <w:r>
+        <w:rPr>
+          <w:rFonts w:ascii="Times New Roman" w:hAnsi="Times New Roman" w:cs="Times New Roman"/>
+          <w:sz w:val="28"/>
+          <w:szCs w:val="28"/>
+        </w:rPr>
+        <w:t xml:space="preserve">аиболее близкое к единице значение выдаётся за результирующее </w:t>
       </w:r>
       <w:r>
         <w:rPr>
@@ -11940,6 +12689,43 @@
         </w:rPr>
         <w:t>Gallery</w:t>
       </w:r>
+      <w:r>
+        <w:rPr>
+          <w:rFonts w:ascii="Times New Roman" w:hAnsi="Times New Roman" w:cs="Times New Roman"/>
+          <w:sz w:val="28"/>
+          <w:szCs w:val="28"/>
+        </w:rPr>
+        <w:t>.</w:t>
+      </w:r>
+    </w:p>
+    <w:p>
+      <w:pPr>
+        <w:pStyle w:val="2"/>
+        <w:jc w:val="center"/>
+        <w:rPr>
+          <w:rFonts w:ascii="Times New Roman" w:hAnsi="Times New Roman" w:cs="Times New Roman"/>
+          <w:sz w:val="28"/>
+          <w:szCs w:val="28"/>
+        </w:rPr>
+      </w:pPr>
+      <w:r>
+        <w:rPr>
+          <w:rFonts w:ascii="Times New Roman" w:hAnsi="Times New Roman" w:cs="Times New Roman"/>
+          <w:sz w:val="28"/>
+          <w:szCs w:val="28"/>
+        </w:rPr>
+        <w:t xml:space="preserve">Реализация процесса </w:t>
+      </w:r>
+      <w:proofErr w:type="spellStart"/>
+      <w:r>
+        <w:rPr>
+          <w:rFonts w:ascii="Times New Roman" w:hAnsi="Times New Roman" w:cs="Times New Roman"/>
+          <w:sz w:val="28"/>
+          <w:szCs w:val="28"/>
+        </w:rPr>
+        <w:t>дообучения</w:t>
+      </w:r>
+      <w:proofErr w:type="spellEnd"/>
       <w:r>
         <w:rPr>
           <w:rFonts w:ascii="Times New Roman" w:hAnsi="Times New Roman" w:cs="Times New Roman"/>
@@ -11953,7 +12739,7 @@
       <w:pPr>
         <w:pStyle w:val="a3"/>
         <w:spacing w:after="0" w:line="360" w:lineRule="auto"/>
-        <w:ind w:left="709"/>
+        <w:ind w:left="0" w:firstLine="709"/>
         <w:jc w:val="both"/>
         <w:rPr>
           <w:rFonts w:ascii="Times New Roman" w:hAnsi="Times New Roman" w:cs="Times New Roman"/>
@@ -11967,7 +12753,15 @@
           <w:sz w:val="28"/>
           <w:szCs w:val="28"/>
         </w:rPr>
-        <w:t xml:space="preserve">Реализация процесса </w:t>
+        <w:t>Использование</w:t>
+      </w:r>
+      <w:r>
+        <w:rPr>
+          <w:rFonts w:ascii="Times New Roman" w:hAnsi="Times New Roman" w:cs="Times New Roman"/>
+          <w:sz w:val="28"/>
+          <w:szCs w:val="28"/>
+        </w:rPr>
+        <w:t xml:space="preserve"> нейронной сети с </w:t>
       </w:r>
       <w:proofErr w:type="spellStart"/>
       <w:r>
@@ -11976,6 +12770,51 @@
           <w:sz w:val="28"/>
           <w:szCs w:val="28"/>
         </w:rPr>
+        <w:t>фремворком</w:t>
+      </w:r>
+      <w:proofErr w:type="spellEnd"/>
+      <w:r>
+        <w:rPr>
+          <w:rFonts w:ascii="Times New Roman" w:hAnsi="Times New Roman" w:cs="Times New Roman"/>
+          <w:sz w:val="28"/>
+          <w:szCs w:val="28"/>
+        </w:rPr>
+        <w:t xml:space="preserve"> глубинного обучения </w:t>
+      </w:r>
+      <w:proofErr w:type="spellStart"/>
+      <w:r>
+        <w:rPr>
+          <w:rFonts w:ascii="Times New Roman" w:hAnsi="Times New Roman" w:cs="Times New Roman"/>
+          <w:sz w:val="28"/>
+          <w:szCs w:val="28"/>
+          <w:lang w:val="en-US"/>
+        </w:rPr>
+        <w:t>Caffe</w:t>
+      </w:r>
+      <w:proofErr w:type="spellEnd"/>
+      <w:r>
+        <w:rPr>
+          <w:rFonts w:ascii="Times New Roman" w:hAnsi="Times New Roman" w:cs="Times New Roman"/>
+          <w:sz w:val="28"/>
+          <w:szCs w:val="28"/>
+        </w:rPr>
+        <w:t xml:space="preserve"> предполагает </w:t>
+      </w:r>
+      <w:r>
+        <w:rPr>
+          <w:rFonts w:ascii="Times New Roman" w:hAnsi="Times New Roman" w:cs="Times New Roman"/>
+          <w:sz w:val="28"/>
+          <w:szCs w:val="28"/>
+        </w:rPr>
+        <w:t xml:space="preserve">возможность реализации процесса </w:t>
+      </w:r>
+      <w:proofErr w:type="spellStart"/>
+      <w:r>
+        <w:rPr>
+          <w:rFonts w:ascii="Times New Roman" w:hAnsi="Times New Roman" w:cs="Times New Roman"/>
+          <w:sz w:val="28"/>
+          <w:szCs w:val="28"/>
+        </w:rPr>
         <w:t>дообучения</w:t>
       </w:r>
       <w:proofErr w:type="spellEnd"/>
@@ -11985,14 +12824,244 @@
           <w:sz w:val="28"/>
           <w:szCs w:val="28"/>
         </w:rPr>
-        <w:t>.</w:t>
+        <w:t xml:space="preserve"> (</w:t>
+      </w:r>
+      <w:r>
+        <w:rPr>
+          <w:rFonts w:ascii="Times New Roman" w:hAnsi="Times New Roman" w:cs="Times New Roman"/>
+          <w:sz w:val="28"/>
+          <w:szCs w:val="28"/>
+          <w:lang w:val="en-US"/>
+        </w:rPr>
+        <w:t>transfer</w:t>
+      </w:r>
+      <w:r>
+        <w:rPr>
+          <w:rFonts w:ascii="Times New Roman" w:hAnsi="Times New Roman" w:cs="Times New Roman"/>
+          <w:sz w:val="28"/>
+          <w:szCs w:val="28"/>
+        </w:rPr>
+        <w:t xml:space="preserve"> </w:t>
+      </w:r>
+      <w:r>
+        <w:rPr>
+          <w:rFonts w:ascii="Times New Roman" w:hAnsi="Times New Roman" w:cs="Times New Roman"/>
+          <w:sz w:val="28"/>
+          <w:szCs w:val="28"/>
+          <w:lang w:val="en-US"/>
+        </w:rPr>
+        <w:t>learning</w:t>
+      </w:r>
+      <w:r>
+        <w:rPr>
+          <w:rFonts w:ascii="Times New Roman" w:hAnsi="Times New Roman" w:cs="Times New Roman"/>
+          <w:sz w:val="28"/>
+          <w:szCs w:val="28"/>
+        </w:rPr>
+        <w:t>)</w:t>
+      </w:r>
+      <w:r>
+        <w:rPr>
+          <w:rFonts w:ascii="Times New Roman" w:hAnsi="Times New Roman" w:cs="Times New Roman"/>
+          <w:sz w:val="28"/>
+          <w:szCs w:val="28"/>
+        </w:rPr>
+        <w:t xml:space="preserve"> модели.</w:t>
+      </w:r>
+    </w:p>
+    <w:p>
+      <w:pPr>
+        <w:spacing w:after="0" w:line="360" w:lineRule="auto"/>
+        <w:ind w:firstLine="709"/>
+        <w:jc w:val="both"/>
+        <w:rPr>
+          <w:rFonts w:ascii="Times New Roman" w:hAnsi="Times New Roman" w:cs="Times New Roman"/>
+          <w:sz w:val="28"/>
+          <w:szCs w:val="28"/>
+        </w:rPr>
+      </w:pPr>
+      <w:r>
+        <w:rPr>
+          <w:rFonts w:ascii="Times New Roman" w:hAnsi="Times New Roman" w:cs="Times New Roman"/>
+          <w:sz w:val="28"/>
+          <w:szCs w:val="28"/>
+        </w:rPr>
+        <w:t xml:space="preserve">Учитывая, что </w:t>
+      </w:r>
+      <w:proofErr w:type="spellStart"/>
+      <w:r>
+        <w:rPr>
+          <w:rFonts w:ascii="Times New Roman" w:hAnsi="Times New Roman" w:cs="Times New Roman"/>
+          <w:sz w:val="28"/>
+          <w:szCs w:val="28"/>
+        </w:rPr>
+        <w:t>дообучение</w:t>
+      </w:r>
+      <w:proofErr w:type="spellEnd"/>
+      <w:r>
+        <w:rPr>
+          <w:rFonts w:ascii="Times New Roman" w:hAnsi="Times New Roman" w:cs="Times New Roman"/>
+          <w:sz w:val="28"/>
+          <w:szCs w:val="28"/>
+        </w:rPr>
+        <w:t xml:space="preserve"> производится для улучшения результатов предсказания </w:t>
+      </w:r>
+      <w:r>
+        <w:rPr>
+          <w:rFonts w:ascii="Times New Roman" w:hAnsi="Times New Roman" w:cs="Times New Roman"/>
+          <w:sz w:val="28"/>
+          <w:szCs w:val="28"/>
+        </w:rPr>
+        <w:t>в</w:t>
+      </w:r>
+      <w:r>
+        <w:rPr>
+          <w:rFonts w:ascii="Times New Roman" w:hAnsi="Times New Roman" w:cs="Times New Roman"/>
+          <w:sz w:val="28"/>
+          <w:szCs w:val="28"/>
+        </w:rPr>
+        <w:t xml:space="preserve"> задач</w:t>
+      </w:r>
+      <w:r>
+        <w:rPr>
+          <w:rFonts w:ascii="Times New Roman" w:hAnsi="Times New Roman" w:cs="Times New Roman"/>
+          <w:sz w:val="28"/>
+          <w:szCs w:val="28"/>
+        </w:rPr>
+        <w:t>е</w:t>
+      </w:r>
+      <w:r>
+        <w:rPr>
+          <w:rFonts w:ascii="Times New Roman" w:hAnsi="Times New Roman" w:cs="Times New Roman"/>
+          <w:sz w:val="28"/>
+          <w:szCs w:val="28"/>
+        </w:rPr>
+        <w:t xml:space="preserve"> идентификации (в которой нейронной сети нужно уметь правильно соотносить изображения одного человека к одному классу)</w:t>
+      </w:r>
+      <w:r>
+        <w:rPr>
+          <w:rFonts w:ascii="Times New Roman" w:hAnsi="Times New Roman" w:cs="Times New Roman"/>
+          <w:sz w:val="28"/>
+          <w:szCs w:val="28"/>
+        </w:rPr>
+        <w:t>, производилась следующая разметка данных.</w:t>
+      </w:r>
+    </w:p>
+    <w:p>
+      <w:pPr>
+        <w:spacing w:after="0" w:line="360" w:lineRule="auto"/>
+        <w:ind w:firstLine="709"/>
+        <w:jc w:val="both"/>
+        <w:rPr>
+          <w:rFonts w:ascii="Times New Roman" w:hAnsi="Times New Roman" w:cs="Times New Roman"/>
+          <w:sz w:val="28"/>
+          <w:szCs w:val="28"/>
+        </w:rPr>
+      </w:pPr>
+      <w:r>
+        <w:rPr>
+          <w:rFonts w:ascii="Times New Roman" w:hAnsi="Times New Roman" w:cs="Times New Roman"/>
+          <w:sz w:val="28"/>
+          <w:szCs w:val="28"/>
+        </w:rPr>
+        <w:t xml:space="preserve">Из каждого набора </w:t>
+      </w:r>
+      <w:r>
+        <w:rPr>
+          <w:rFonts w:ascii="Times New Roman" w:hAnsi="Times New Roman" w:cs="Times New Roman"/>
+          <w:sz w:val="28"/>
+          <w:szCs w:val="28"/>
+        </w:rPr>
+        <w:t>данных для изображений одного о</w:t>
+      </w:r>
+      <w:r>
+        <w:rPr>
+          <w:rFonts w:ascii="Times New Roman" w:hAnsi="Times New Roman" w:cs="Times New Roman"/>
+          <w:sz w:val="28"/>
+          <w:szCs w:val="28"/>
+        </w:rPr>
+        <w:t>бъекта</w:t>
+      </w:r>
+      <w:r>
+        <w:rPr>
+          <w:rFonts w:ascii="Times New Roman" w:hAnsi="Times New Roman" w:cs="Times New Roman"/>
+          <w:sz w:val="28"/>
+          <w:szCs w:val="28"/>
+        </w:rPr>
+        <w:t xml:space="preserve"> идентификации</w:t>
+      </w:r>
+      <w:r>
+        <w:rPr>
+          <w:rFonts w:ascii="Times New Roman" w:hAnsi="Times New Roman" w:cs="Times New Roman"/>
+          <w:sz w:val="28"/>
+          <w:szCs w:val="28"/>
+        </w:rPr>
+        <w:t xml:space="preserve"> присваивался у</w:t>
+      </w:r>
+      <w:r>
+        <w:rPr>
+          <w:rFonts w:ascii="Times New Roman" w:hAnsi="Times New Roman" w:cs="Times New Roman"/>
+          <w:sz w:val="28"/>
+          <w:szCs w:val="28"/>
+        </w:rPr>
+        <w:t>никальный идентификатор.</w:t>
+      </w:r>
+      <w:r>
+        <w:rPr>
+          <w:rFonts w:ascii="Times New Roman" w:hAnsi="Times New Roman" w:cs="Times New Roman"/>
+          <w:sz w:val="28"/>
+          <w:szCs w:val="28"/>
+        </w:rPr>
+        <w:t xml:space="preserve"> Идентификаторы не пересекаются.</w:t>
+      </w:r>
+    </w:p>
+    <w:p>
+      <w:pPr>
+        <w:spacing w:after="0" w:line="360" w:lineRule="auto"/>
+        <w:ind w:firstLine="709"/>
+        <w:jc w:val="both"/>
+        <w:rPr>
+          <w:rFonts w:ascii="Times New Roman" w:hAnsi="Times New Roman" w:cs="Times New Roman"/>
+          <w:sz w:val="28"/>
+          <w:szCs w:val="28"/>
+        </w:rPr>
+      </w:pPr>
+      <w:r>
+        <w:rPr>
+          <w:rFonts w:ascii="Times New Roman" w:hAnsi="Times New Roman" w:cs="Times New Roman"/>
+          <w:sz w:val="28"/>
+          <w:szCs w:val="28"/>
+        </w:rPr>
+        <w:br w:type="page"/>
+      </w:r>
+    </w:p>
+    <w:p>
+      <w:pPr>
+        <w:pStyle w:val="1"/>
+        <w:spacing w:before="0" w:line="360" w:lineRule="auto"/>
+        <w:ind w:firstLine="709"/>
+        <w:jc w:val="center"/>
+        <w:rPr>
+          <w:rFonts w:ascii="Times New Roman" w:hAnsi="Times New Roman" w:cs="Times New Roman"/>
+          <w:sz w:val="28"/>
+          <w:szCs w:val="28"/>
+        </w:rPr>
+      </w:pPr>
+      <w:r>
+        <w:rPr>
+          <w:rFonts w:ascii="Times New Roman" w:hAnsi="Times New Roman" w:cs="Times New Roman"/>
+          <w:sz w:val="28"/>
+          <w:szCs w:val="28"/>
+        </w:rPr>
+        <w:lastRenderedPageBreak/>
+        <w:t>Заключение</w:t>
       </w:r>
     </w:p>
     <w:p>
       <w:pPr>
         <w:pStyle w:val="a3"/>
         <w:spacing w:after="0" w:line="360" w:lineRule="auto"/>
-        <w:ind w:left="709"/>
+        <w:ind w:left="0" w:firstLine="709"/>
         <w:jc w:val="both"/>
         <w:rPr>
           <w:rFonts w:ascii="Times New Roman" w:hAnsi="Times New Roman" w:cs="Times New Roman"/>
@@ -12006,87 +13075,40 @@
           <w:sz w:val="28"/>
           <w:szCs w:val="28"/>
         </w:rPr>
-        <w:t>Использование</w:t>
-      </w:r>
-      <w:r>
-        <w:rPr>
-          <w:rFonts w:ascii="Times New Roman" w:hAnsi="Times New Roman" w:cs="Times New Roman"/>
-          <w:sz w:val="28"/>
-          <w:szCs w:val="28"/>
-        </w:rPr>
-        <w:t xml:space="preserve"> нейронной сети с </w:t>
-      </w:r>
-      <w:proofErr w:type="spellStart"/>
-      <w:r>
-        <w:rPr>
-          <w:rFonts w:ascii="Times New Roman" w:hAnsi="Times New Roman" w:cs="Times New Roman"/>
-          <w:sz w:val="28"/>
-          <w:szCs w:val="28"/>
-        </w:rPr>
-        <w:t>фремворком</w:t>
-      </w:r>
-      <w:proofErr w:type="spellEnd"/>
-      <w:r>
-        <w:rPr>
-          <w:rFonts w:ascii="Times New Roman" w:hAnsi="Times New Roman" w:cs="Times New Roman"/>
-          <w:sz w:val="28"/>
-          <w:szCs w:val="28"/>
-        </w:rPr>
-        <w:t xml:space="preserve"> глубинного обучения </w:t>
-      </w:r>
-      <w:proofErr w:type="spellStart"/>
-      <w:r>
-        <w:rPr>
-          <w:rFonts w:ascii="Times New Roman" w:hAnsi="Times New Roman" w:cs="Times New Roman"/>
-          <w:sz w:val="28"/>
-          <w:szCs w:val="28"/>
-          <w:lang w:val="en-US"/>
-        </w:rPr>
-        <w:t>Caffe</w:t>
-      </w:r>
-      <w:proofErr w:type="spellEnd"/>
-      <w:r>
-        <w:rPr>
-          <w:rFonts w:ascii="Times New Roman" w:hAnsi="Times New Roman" w:cs="Times New Roman"/>
-          <w:sz w:val="28"/>
-          <w:szCs w:val="28"/>
-        </w:rPr>
-        <w:t xml:space="preserve"> предполагает </w:t>
-      </w:r>
-      <w:r>
-        <w:rPr>
-          <w:rFonts w:ascii="Times New Roman" w:hAnsi="Times New Roman" w:cs="Times New Roman"/>
-          <w:sz w:val="28"/>
-          <w:szCs w:val="28"/>
-        </w:rPr>
-        <w:t xml:space="preserve">возможность реализации процесса </w:t>
-      </w:r>
-      <w:proofErr w:type="spellStart"/>
-      <w:r>
-        <w:rPr>
-          <w:rFonts w:ascii="Times New Roman" w:hAnsi="Times New Roman" w:cs="Times New Roman"/>
-          <w:sz w:val="28"/>
-          <w:szCs w:val="28"/>
-        </w:rPr>
-        <w:t>дообучения</w:t>
-      </w:r>
-      <w:proofErr w:type="spellEnd"/>
-      <w:r>
-        <w:rPr>
-          <w:rFonts w:ascii="Times New Roman" w:hAnsi="Times New Roman" w:cs="Times New Roman"/>
-          <w:sz w:val="28"/>
-          <w:szCs w:val="28"/>
-        </w:rPr>
-        <w:t xml:space="preserve"> (</w:t>
-      </w:r>
-      <w:r>
-        <w:rPr>
-          <w:rFonts w:ascii="Times New Roman" w:hAnsi="Times New Roman" w:cs="Times New Roman"/>
-          <w:sz w:val="28"/>
-          <w:szCs w:val="28"/>
-          <w:lang w:val="en-US"/>
-        </w:rPr>
-        <w:t>transfer</w:t>
+        <w:t>В процессе выполнения дипломной работы был выработан план</w:t>
+      </w:r>
+      <w:r>
+        <w:rPr>
+          <w:rFonts w:ascii="Times New Roman" w:hAnsi="Times New Roman" w:cs="Times New Roman"/>
+          <w:sz w:val="28"/>
+          <w:szCs w:val="28"/>
+        </w:rPr>
+        <w:t xml:space="preserve"> и реализованы компоненты</w:t>
+      </w:r>
+      <w:r>
+        <w:rPr>
+          <w:rFonts w:ascii="Times New Roman" w:hAnsi="Times New Roman" w:cs="Times New Roman"/>
+          <w:sz w:val="28"/>
+          <w:szCs w:val="28"/>
+        </w:rPr>
+        <w:t xml:space="preserve"> системы распознавания 3</w:t>
+      </w:r>
+      <w:r>
+        <w:rPr>
+          <w:rFonts w:ascii="Times New Roman" w:hAnsi="Times New Roman" w:cs="Times New Roman"/>
+          <w:sz w:val="28"/>
+          <w:szCs w:val="28"/>
+          <w:lang w:val="en-US"/>
+        </w:rPr>
+        <w:t>D</w:t>
+      </w:r>
+      <w:r>
+        <w:rPr>
+          <w:rFonts w:ascii="Times New Roman" w:hAnsi="Times New Roman" w:cs="Times New Roman"/>
+          <w:sz w:val="28"/>
+          <w:szCs w:val="28"/>
+        </w:rPr>
+        <w:t xml:space="preserve"> лиц</w:t>
       </w:r>
       <w:r>
         <w:rPr>
@@ -12101,315 +13123,55 @@
           <w:rFonts w:ascii="Times New Roman" w:hAnsi="Times New Roman" w:cs="Times New Roman"/>
           <w:sz w:val="28"/>
           <w:szCs w:val="28"/>
-          <w:lang w:val="en-US"/>
-        </w:rPr>
-        <w:t>learning</w:t>
-      </w:r>
-      <w:r>
-        <w:rPr>
-          <w:rFonts w:ascii="Times New Roman" w:hAnsi="Times New Roman" w:cs="Times New Roman"/>
-          <w:sz w:val="28"/>
-          <w:szCs w:val="28"/>
-        </w:rPr>
-        <w:t>)</w:t>
-      </w:r>
-      <w:r>
-        <w:rPr>
-          <w:rFonts w:ascii="Times New Roman" w:hAnsi="Times New Roman" w:cs="Times New Roman"/>
-          <w:sz w:val="28"/>
-          <w:szCs w:val="28"/>
-        </w:rPr>
-        <w:t xml:space="preserve"> модели.</w:t>
-      </w:r>
-    </w:p>
-    <w:p>
-      <w:pPr>
-        <w:rPr>
-          <w:rFonts w:ascii="Times New Roman" w:hAnsi="Times New Roman" w:cs="Times New Roman"/>
-          <w:sz w:val="28"/>
-          <w:szCs w:val="28"/>
-        </w:rPr>
-      </w:pPr>
-      <w:r>
-        <w:rPr>
-          <w:rFonts w:ascii="Times New Roman" w:hAnsi="Times New Roman" w:cs="Times New Roman"/>
-          <w:sz w:val="28"/>
-          <w:szCs w:val="28"/>
-        </w:rPr>
-        <w:t xml:space="preserve">Учитывая, что </w:t>
-      </w:r>
-      <w:proofErr w:type="spellStart"/>
-      <w:r>
-        <w:rPr>
-          <w:rFonts w:ascii="Times New Roman" w:hAnsi="Times New Roman" w:cs="Times New Roman"/>
-          <w:sz w:val="28"/>
-          <w:szCs w:val="28"/>
-        </w:rPr>
-        <w:t>дообучение</w:t>
-      </w:r>
-      <w:proofErr w:type="spellEnd"/>
-      <w:r>
-        <w:rPr>
-          <w:rFonts w:ascii="Times New Roman" w:hAnsi="Times New Roman" w:cs="Times New Roman"/>
-          <w:sz w:val="28"/>
-          <w:szCs w:val="28"/>
-        </w:rPr>
-        <w:t xml:space="preserve"> производится для улучшения результатов предсказания </w:t>
-      </w:r>
-      <w:r>
-        <w:rPr>
-          <w:rFonts w:ascii="Times New Roman" w:hAnsi="Times New Roman" w:cs="Times New Roman"/>
-          <w:sz w:val="28"/>
-          <w:szCs w:val="28"/>
-        </w:rPr>
-        <w:t>в</w:t>
-      </w:r>
-      <w:r>
-        <w:rPr>
-          <w:rFonts w:ascii="Times New Roman" w:hAnsi="Times New Roman" w:cs="Times New Roman"/>
-          <w:sz w:val="28"/>
-          <w:szCs w:val="28"/>
-        </w:rPr>
-        <w:t xml:space="preserve"> задач</w:t>
-      </w:r>
-      <w:r>
-        <w:rPr>
-          <w:rFonts w:ascii="Times New Roman" w:hAnsi="Times New Roman" w:cs="Times New Roman"/>
-          <w:sz w:val="28"/>
-          <w:szCs w:val="28"/>
-        </w:rPr>
-        <w:t>е</w:t>
-      </w:r>
-      <w:r>
-        <w:rPr>
-          <w:rFonts w:ascii="Times New Roman" w:hAnsi="Times New Roman" w:cs="Times New Roman"/>
-          <w:sz w:val="28"/>
-          <w:szCs w:val="28"/>
-        </w:rPr>
-        <w:t xml:space="preserve"> идентификации (в которой нейронной сети нужно уметь правильно соотносить изображения одного человека к одному классу)</w:t>
-      </w:r>
-      <w:r>
-        <w:rPr>
-          <w:rFonts w:ascii="Times New Roman" w:hAnsi="Times New Roman" w:cs="Times New Roman"/>
-          <w:sz w:val="28"/>
-          <w:szCs w:val="28"/>
-        </w:rPr>
-        <w:t>, производилась следующая разметка данных.</w:t>
-      </w:r>
-    </w:p>
-    <w:p>
-      <w:pPr>
-        <w:rPr>
-          <w:rFonts w:ascii="Times New Roman" w:hAnsi="Times New Roman" w:cs="Times New Roman"/>
-          <w:sz w:val="28"/>
-          <w:szCs w:val="28"/>
-        </w:rPr>
-      </w:pPr>
-      <w:r>
-        <w:rPr>
-          <w:rFonts w:ascii="Times New Roman" w:hAnsi="Times New Roman" w:cs="Times New Roman"/>
-          <w:sz w:val="28"/>
-          <w:szCs w:val="28"/>
-        </w:rPr>
-        <w:t xml:space="preserve">Из каждого набора </w:t>
-      </w:r>
-      <w:r>
-        <w:rPr>
-          <w:rFonts w:ascii="Times New Roman" w:hAnsi="Times New Roman" w:cs="Times New Roman"/>
-          <w:sz w:val="28"/>
-          <w:szCs w:val="28"/>
-        </w:rPr>
-        <w:t>данных для изображений одного о</w:t>
-      </w:r>
-      <w:r>
-        <w:rPr>
-          <w:rFonts w:ascii="Times New Roman" w:hAnsi="Times New Roman" w:cs="Times New Roman"/>
-          <w:sz w:val="28"/>
-          <w:szCs w:val="28"/>
-        </w:rPr>
-        <w:t>бъекта</w:t>
-      </w:r>
-      <w:r>
-        <w:rPr>
-          <w:rFonts w:ascii="Times New Roman" w:hAnsi="Times New Roman" w:cs="Times New Roman"/>
-          <w:sz w:val="28"/>
-          <w:szCs w:val="28"/>
-        </w:rPr>
-        <w:t xml:space="preserve"> идентификации</w:t>
-      </w:r>
-      <w:r>
-        <w:rPr>
-          <w:rFonts w:ascii="Times New Roman" w:hAnsi="Times New Roman" w:cs="Times New Roman"/>
-          <w:sz w:val="28"/>
-          <w:szCs w:val="28"/>
-        </w:rPr>
-        <w:t xml:space="preserve"> присваивался у</w:t>
-      </w:r>
-      <w:r>
-        <w:rPr>
-          <w:rFonts w:ascii="Times New Roman" w:hAnsi="Times New Roman" w:cs="Times New Roman"/>
-          <w:sz w:val="28"/>
-          <w:szCs w:val="28"/>
-        </w:rPr>
-        <w:t xml:space="preserve">никальный идентификатор. Идентификаторы не пересекаются </w:t>
-      </w:r>
-    </w:p>
-    <w:p>
-      <w:pPr>
-        <w:rPr>
-          <w:rFonts w:ascii="Times New Roman" w:hAnsi="Times New Roman" w:cs="Times New Roman"/>
-          <w:sz w:val="28"/>
-          <w:szCs w:val="28"/>
-        </w:rPr>
-      </w:pPr>
-      <w:r>
-        <w:rPr>
-          <w:rFonts w:ascii="Times New Roman" w:hAnsi="Times New Roman" w:cs="Times New Roman"/>
-          <w:sz w:val="28"/>
-          <w:szCs w:val="28"/>
-        </w:rPr>
-        <w:br w:type="page"/>
+        </w:rPr>
+        <w:t>людей с помощью нейронной сети. Удалось выполнить сбор данных из открытых источников, провести предварительную обработку</w:t>
+      </w:r>
+      <w:r>
+        <w:rPr>
+          <w:rFonts w:ascii="Times New Roman" w:hAnsi="Times New Roman" w:cs="Times New Roman"/>
+          <w:sz w:val="28"/>
+          <w:szCs w:val="28"/>
+        </w:rPr>
+        <w:t xml:space="preserve"> части данных</w:t>
+      </w:r>
+      <w:r>
+        <w:rPr>
+          <w:rFonts w:ascii="Times New Roman" w:hAnsi="Times New Roman" w:cs="Times New Roman"/>
+          <w:sz w:val="28"/>
+          <w:szCs w:val="28"/>
+        </w:rPr>
+        <w:t>, а также адаптировать для применени</w:t>
+      </w:r>
+      <w:r>
+        <w:rPr>
+          <w:rFonts w:ascii="Times New Roman" w:hAnsi="Times New Roman" w:cs="Times New Roman"/>
+          <w:sz w:val="28"/>
+          <w:szCs w:val="28"/>
+        </w:rPr>
+        <w:t>я в обучении</w:t>
+      </w:r>
+      <w:r>
+        <w:rPr>
+          <w:rFonts w:ascii="Times New Roman" w:hAnsi="Times New Roman" w:cs="Times New Roman"/>
+          <w:sz w:val="28"/>
+          <w:szCs w:val="28"/>
+        </w:rPr>
+        <w:t xml:space="preserve"> нейронной сет</w:t>
+      </w:r>
+      <w:r>
+        <w:rPr>
+          <w:rFonts w:ascii="Times New Roman" w:hAnsi="Times New Roman" w:cs="Times New Roman"/>
+          <w:sz w:val="28"/>
+          <w:szCs w:val="28"/>
+        </w:rPr>
+        <w:t>и.</w:t>
       </w:r>
     </w:p>
     <w:p>
       <w:pPr>
         <w:pStyle w:val="a3"/>
         <w:spacing w:after="0" w:line="360" w:lineRule="auto"/>
-        <w:ind w:left="709"/>
-        <w:jc w:val="both"/>
-        <w:rPr>
-          <w:rFonts w:ascii="Times New Roman" w:hAnsi="Times New Roman" w:cs="Times New Roman"/>
-          <w:sz w:val="28"/>
-          <w:szCs w:val="28"/>
-        </w:rPr>
-      </w:pPr>
-      <w:r>
-        <w:rPr>
-          <w:rFonts w:ascii="Times New Roman" w:hAnsi="Times New Roman" w:cs="Times New Roman"/>
-          <w:sz w:val="28"/>
-          <w:szCs w:val="28"/>
-        </w:rPr>
-        <w:lastRenderedPageBreak/>
-        <w:t>Заключение</w:t>
-      </w:r>
-    </w:p>
-    <w:p>
-      <w:pPr>
-        <w:pStyle w:val="a3"/>
-        <w:spacing w:after="0" w:line="360" w:lineRule="auto"/>
-        <w:ind w:left="709"/>
-        <w:jc w:val="both"/>
-        <w:rPr>
-          <w:rFonts w:ascii="Times New Roman" w:hAnsi="Times New Roman" w:cs="Times New Roman"/>
-          <w:sz w:val="28"/>
-          <w:szCs w:val="28"/>
-        </w:rPr>
-      </w:pPr>
-      <w:r>
-        <w:rPr>
-          <w:rFonts w:ascii="Times New Roman" w:hAnsi="Times New Roman" w:cs="Times New Roman"/>
-          <w:sz w:val="28"/>
-          <w:szCs w:val="28"/>
-        </w:rPr>
-        <w:t>В процессе выполнения дипломной работы был выработан план</w:t>
-      </w:r>
-      <w:r>
-        <w:rPr>
-          <w:rFonts w:ascii="Times New Roman" w:hAnsi="Times New Roman" w:cs="Times New Roman"/>
-          <w:sz w:val="28"/>
-          <w:szCs w:val="28"/>
-        </w:rPr>
-        <w:t xml:space="preserve"> и реализованы компоненты</w:t>
-      </w:r>
-      <w:r>
-        <w:rPr>
-          <w:rFonts w:ascii="Times New Roman" w:hAnsi="Times New Roman" w:cs="Times New Roman"/>
-          <w:sz w:val="28"/>
-          <w:szCs w:val="28"/>
-        </w:rPr>
-        <w:t xml:space="preserve"> системы распознавания 3</w:t>
-      </w:r>
-      <w:r>
-        <w:rPr>
-          <w:rFonts w:ascii="Times New Roman" w:hAnsi="Times New Roman" w:cs="Times New Roman"/>
-          <w:sz w:val="28"/>
-          <w:szCs w:val="28"/>
-          <w:lang w:val="en-US"/>
-        </w:rPr>
-        <w:t>D</w:t>
-      </w:r>
-      <w:r>
-        <w:rPr>
-          <w:rFonts w:ascii="Times New Roman" w:hAnsi="Times New Roman" w:cs="Times New Roman"/>
-          <w:sz w:val="28"/>
-          <w:szCs w:val="28"/>
-        </w:rPr>
-        <w:t xml:space="preserve"> лиц</w:t>
-      </w:r>
-      <w:r>
-        <w:rPr>
-          <w:rFonts w:ascii="Times New Roman" w:hAnsi="Times New Roman" w:cs="Times New Roman"/>
-          <w:sz w:val="28"/>
-          <w:szCs w:val="28"/>
-        </w:rPr>
-        <w:t xml:space="preserve"> </w:t>
-      </w:r>
-      <w:r>
-        <w:rPr>
-          <w:rFonts w:ascii="Times New Roman" w:hAnsi="Times New Roman" w:cs="Times New Roman"/>
-          <w:sz w:val="28"/>
-          <w:szCs w:val="28"/>
-        </w:rPr>
-        <w:t>людей с помощью нейронной сети. Удалось выполнить сбор данных из открытых источников, провести предварительную обработку</w:t>
-      </w:r>
-      <w:r>
-        <w:rPr>
-          <w:rFonts w:ascii="Times New Roman" w:hAnsi="Times New Roman" w:cs="Times New Roman"/>
-          <w:sz w:val="28"/>
-          <w:szCs w:val="28"/>
-        </w:rPr>
-        <w:t xml:space="preserve"> части данных</w:t>
-      </w:r>
-      <w:r>
-        <w:rPr>
-          <w:rFonts w:ascii="Times New Roman" w:hAnsi="Times New Roman" w:cs="Times New Roman"/>
-          <w:sz w:val="28"/>
-          <w:szCs w:val="28"/>
-        </w:rPr>
-        <w:t>, а также адаптировать для применени</w:t>
-      </w:r>
-      <w:r>
-        <w:rPr>
-          <w:rFonts w:ascii="Times New Roman" w:hAnsi="Times New Roman" w:cs="Times New Roman"/>
-          <w:sz w:val="28"/>
-          <w:szCs w:val="28"/>
-        </w:rPr>
-        <w:t>я в обучении</w:t>
-      </w:r>
-      <w:r>
-        <w:rPr>
-          <w:rFonts w:ascii="Times New Roman" w:hAnsi="Times New Roman" w:cs="Times New Roman"/>
-          <w:sz w:val="28"/>
-          <w:szCs w:val="28"/>
-        </w:rPr>
-        <w:t xml:space="preserve"> нейронной сет</w:t>
-      </w:r>
-      <w:r>
-        <w:rPr>
-          <w:rFonts w:ascii="Times New Roman" w:hAnsi="Times New Roman" w:cs="Times New Roman"/>
-          <w:sz w:val="28"/>
-          <w:szCs w:val="28"/>
-        </w:rPr>
-        <w:t>и.</w:t>
-      </w:r>
-      <w:bookmarkStart w:id="7" w:name="_GoBack"/>
-      <w:bookmarkEnd w:id="7"/>
-    </w:p>
-    <w:p>
-      <w:pPr>
-        <w:pStyle w:val="a3"/>
-        <w:spacing w:after="0" w:line="360" w:lineRule="auto"/>
-        <w:ind w:left="709"/>
+        <w:ind w:left="0" w:firstLine="709"/>
         <w:jc w:val="both"/>
         <w:rPr>
           <w:rFonts w:ascii="Times New Roman" w:hAnsi="Times New Roman" w:cs="Times New Roman"/>
@@ -13946,7 +14708,7 @@
 </file>
 
 <file path=customXml/itemProps1.xml><?xml version="1.0" encoding="utf-8"?>
-<ds:datastoreItem xmlns:ds="http://schemas.openxmlformats.org/officeDocument/2006/customXml" ds:itemID="{BB105569-5FC1-441C-A1DF-770B74BF6D49}">
+<ds:datastoreItem xmlns:ds="http://schemas.openxmlformats.org/officeDocument/2006/customXml" ds:itemID="{854B69AB-AC73-49B4-A9BD-48EEEBECCA45}">
   <ds:schemaRefs>
     <ds:schemaRef ds:uri="http://schemas.openxmlformats.org/officeDocument/2006/bibliography"/>
   </ds:schemaRefs>
